--- a/HotelskaRecepcija/dokumentacija.docx
+++ b/HotelskaRecepcija/dokumentacija.docx
@@ -139,16 +139,24 @@
     </w:p>
     <w:p>
       <w:r>
-        <w:t xml:space="preserve">Osnovna funkcija hotela jest iznajmljivanje soba. </w:t>
-      </w:r>
-      <w:r>
-        <w:t xml:space="preserve">Iznajmljivanje i naplata soba vrši </w:t>
-      </w:r>
-      <w:r>
-        <w:t xml:space="preserve">se </w:t>
-      </w:r>
-      <w:r>
-        <w:t xml:space="preserve">po noćenjima. Korisnik može ostati u hotelu više noćenja. </w:t>
+        <w:t>Osnovna funkcija hotela jest iznajmljivanje soba</w:t>
+      </w:r>
+      <w:r>
+        <w:t xml:space="preserve"> i apartmana</w:t>
+      </w:r>
+      <w:r>
+        <w:t xml:space="preserve">. </w:t>
+      </w:r>
+      <w:r>
+        <w:t xml:space="preserve">Soba je osnovni prostor za iznajmljivanje. Postoje varijante soba koje zovemo apartmani – to je soba utoliko što ima jedan ulaz s hodnika, ali je luksuznija jer sadrži </w:t>
+      </w:r>
+      <w:bookmarkStart w:id="0" w:name="_GoBack"/>
+      <w:bookmarkEnd w:id="0"/>
+      <w:r>
+        <w:t xml:space="preserve">više prostorija. </w:t>
+      </w:r>
+      <w:r>
+        <w:t xml:space="preserve">Iznajmljivanje i naplata soba vrši se po noćenjima. Korisnik može ostati u hotelu više noćenja. </w:t>
       </w:r>
       <w:r>
         <w:t xml:space="preserve">Svaka soba ima osnovnu cijenu (izraženu po noćenju). Na ukupnu cijenu utjecat će još dodatne karakteristike koje soba može, ali ne mora imati. </w:t>
@@ -234,16 +242,7 @@
         <w:t xml:space="preserve"> </w:t>
       </w:r>
       <w:r>
-        <w:t xml:space="preserve">(npr. VRSTA_KARAKT_ID: 15) i 'Mini-bar' </w:t>
-      </w:r>
-      <w:r>
-        <w:t>(npr. VRSTA_KARAKT_ID:</w:t>
-      </w:r>
-      <w:r>
-        <w:t xml:space="preserve"> 72</w:t>
-      </w:r>
-      <w:r>
-        <w:t>)</w:t>
+        <w:t>(npr. VRSTA_KARAKT_ID: 15) i 'Mini-bar' (npr. VRSTA_KARAKT_ID: 72)</w:t>
       </w:r>
       <w:r>
         <w:t>, onda će tablica HR_KARAKT_SOBA sadržavati (barem) 2 unosa</w:t>
@@ -269,16 +268,7 @@
             <w:tcW w:w="3020" w:type="dxa"/>
           </w:tcPr>
           <w:p>
-            <w:pPr>
-              <w:ind w:firstLine="0"/>
-              <w:rPr>
-                <w:b/>
-              </w:rPr>
-            </w:pPr>
             <w:r>
-              <w:rPr>
-                <w:b/>
-              </w:rPr>
               <w:t>ID (PK)</w:t>
             </w:r>
           </w:p>
@@ -288,16 +278,7 @@
             <w:tcW w:w="3021" w:type="dxa"/>
           </w:tcPr>
           <w:p>
-            <w:pPr>
-              <w:ind w:firstLine="0"/>
-              <w:rPr>
-                <w:b/>
-              </w:rPr>
-            </w:pPr>
             <w:r>
-              <w:rPr>
-                <w:b/>
-              </w:rPr>
               <w:t>SOBA_ID (FK)</w:t>
             </w:r>
           </w:p>
@@ -307,31 +288,11 @@
             <w:tcW w:w="3021" w:type="dxa"/>
           </w:tcPr>
           <w:p>
-            <w:pPr>
-              <w:ind w:firstLine="0"/>
-              <w:rPr>
-                <w:b/>
-              </w:rPr>
-            </w:pPr>
             <w:r>
-              <w:rPr>
-                <w:b/>
-              </w:rPr>
               <w:t>VRSTA_KARAKT_ID</w:t>
             </w:r>
             <w:r>
-              <w:rPr>
-                <w:b/>
-              </w:rPr>
-              <w:t xml:space="preserve"> (FK</w:t>
-            </w:r>
-            <w:bookmarkStart w:id="0" w:name="_GoBack"/>
-            <w:bookmarkEnd w:id="0"/>
-            <w:r>
-              <w:rPr>
-                <w:b/>
-              </w:rPr>
-              <w:t>)</w:t>
+              <w:t xml:space="preserve"> (FK)</w:t>
             </w:r>
           </w:p>
         </w:tc>
@@ -342,9 +303,6 @@
             <w:tcW w:w="3020" w:type="dxa"/>
           </w:tcPr>
           <w:p>
-            <w:pPr>
-              <w:ind w:firstLine="0"/>
-            </w:pPr>
             <w:r>
               <w:t>1</w:t>
             </w:r>
@@ -355,9 +313,6 @@
             <w:tcW w:w="3021" w:type="dxa"/>
           </w:tcPr>
           <w:p>
-            <w:pPr>
-              <w:ind w:firstLine="0"/>
-            </w:pPr>
             <w:r>
               <w:t>14</w:t>
             </w:r>
@@ -368,9 +323,6 @@
             <w:tcW w:w="3021" w:type="dxa"/>
           </w:tcPr>
           <w:p>
-            <w:pPr>
-              <w:ind w:firstLine="0"/>
-            </w:pPr>
             <w:r>
               <w:t>15</w:t>
             </w:r>
@@ -383,9 +335,6 @@
             <w:tcW w:w="3020" w:type="dxa"/>
           </w:tcPr>
           <w:p>
-            <w:pPr>
-              <w:ind w:firstLine="0"/>
-            </w:pPr>
             <w:r>
               <w:t>2</w:t>
             </w:r>
@@ -396,9 +345,6 @@
             <w:tcW w:w="3021" w:type="dxa"/>
           </w:tcPr>
           <w:p>
-            <w:pPr>
-              <w:ind w:firstLine="0"/>
-            </w:pPr>
             <w:r>
               <w:t>14</w:t>
             </w:r>
@@ -409,9 +355,6 @@
             <w:tcW w:w="3021" w:type="dxa"/>
           </w:tcPr>
           <w:p>
-            <w:pPr>
-              <w:ind w:firstLine="0"/>
-            </w:pPr>
             <w:r>
               <w:t>72</w:t>
             </w:r>
@@ -424,7 +367,13 @@
         <w:pStyle w:val="Heading2"/>
       </w:pPr>
       <w:r>
-        <w:t>HR_NOĆENJA</w:t>
+        <w:t>HR_NO</w:t>
+      </w:r>
+      <w:r>
+        <w:t>C</w:t>
+      </w:r>
+      <w:r>
+        <w:t>ENJA</w:t>
       </w:r>
     </w:p>
     <w:p>
@@ -484,6 +433,7 @@
     </w:p>
     <w:p>
       <w:r>
+        <w:lastRenderedPageBreak/>
         <w:t>Pored usluga noćenja, postoje i 'sekundarne' usluge koje gosti mogu platiti, kao što su teretana, spa i sl. Vrste ovih usluga navedene su ovdje, zajedno s cijenom pojedine usluge. Cijena je izražena po jedinici korištenja, npr. jedan spa tretman, jedan odlazak u teretanu i sl.</w:t>
       </w:r>
     </w:p>
@@ -497,7 +447,6 @@
     </w:p>
     <w:p>
       <w:r>
-        <w:lastRenderedPageBreak/>
         <w:t xml:space="preserve">Ovdje bilježimo izdane usluge pojedinim gostima. Kada gost </w:t>
       </w:r>
       <w:r>
@@ -527,7 +476,13 @@
         <w:pStyle w:val="Heading2"/>
       </w:pPr>
       <w:r>
-        <w:t>HR_RAČUNI</w:t>
+        <w:t>HR_RA</w:t>
+      </w:r>
+      <w:r>
+        <w:t>C</w:t>
+      </w:r>
+      <w:r>
+        <w:t>UNI</w:t>
       </w:r>
     </w:p>
     <w:p>
@@ -572,6 +527,19 @@
       </w:r>
       <w:r>
         <w:t>.</w:t>
+      </w:r>
+    </w:p>
+    <w:p>
+      <w:pPr>
+        <w:pStyle w:val="Heading2"/>
+      </w:pPr>
+      <w:r>
+        <w:t>HR_ZAPOSLENICI</w:t>
+      </w:r>
+    </w:p>
+    <w:p>
+      <w:r>
+        <w:t>Popis zaposlenika koji rade u hotelu.</w:t>
       </w:r>
     </w:p>
     <w:p>
@@ -1078,7 +1046,7 @@
   <w:style w:type="paragraph" w:default="1" w:styleId="Normal">
     <w:name w:val="Normal"/>
     <w:qFormat/>
-    <w:rsid w:val="008C108B"/>
+    <w:rsid w:val="00AD0F5F"/>
     <w:pPr>
       <w:ind w:firstLine="426"/>
       <w:jc w:val="both"/>

--- a/HotelskaRecepcija/dokumentacija.docx
+++ b/HotelskaRecepcija/dokumentacija.docx
@@ -69,7 +69,15 @@
     </w:p>
     <w:p>
       <w:r>
-        <w:t>Aplikacija je kreirana u Windows Formsima te komunicira sa (za ove potrebe lokalnom) bazom podataka.</w:t>
+        <w:t xml:space="preserve">Aplikacija je kreirana u Windows </w:t>
+      </w:r>
+      <w:proofErr w:type="spellStart"/>
+      <w:r>
+        <w:t>Formsima</w:t>
+      </w:r>
+      <w:proofErr w:type="spellEnd"/>
+      <w:r>
+        <w:t xml:space="preserve"> te komunicira sa (za ove potrebe lokalnom) bazom podataka.</w:t>
       </w:r>
     </w:p>
     <w:p>
@@ -93,11 +101,35 @@
     </w:p>
     <w:p>
       <w:r>
-        <w:t>Svaka tablica počinje nazivom HR_ ('Hotelska recepcija'), sadrži primarni ključ (PK, primary key) te neke sadrže strani ključ (FK) koji referencira drugu tablicu po njenom primarnom ključu. Primarni ključ je jedinstven za svaki unos u tablici te se ne unosi ručno nego generira automatskim inkrementiranjem prethodnog unosa (prvi unos je 0).</w:t>
-      </w:r>
+        <w:t xml:space="preserve">Svaka tablica počinje nazivom HR_ ('Hotelska recepcija'), sadrži primarni ključ (PK, </w:t>
+      </w:r>
+      <w:proofErr w:type="spellStart"/>
+      <w:r>
+        <w:t>primary</w:t>
+      </w:r>
+      <w:proofErr w:type="spellEnd"/>
       <w:r>
         <w:t xml:space="preserve"> </w:t>
       </w:r>
+      <w:proofErr w:type="spellStart"/>
+      <w:r>
+        <w:t>key</w:t>
+      </w:r>
+      <w:proofErr w:type="spellEnd"/>
+      <w:r>
+        <w:t xml:space="preserve">) te neke sadrže strani ključ (FK) koji referencira drugu tablicu po njenom primarnom ključu. Primarni ključ je jedinstven za svaki unos u tablici te se ne unosi ručno nego generira automatskim </w:t>
+      </w:r>
+      <w:proofErr w:type="spellStart"/>
+      <w:r>
+        <w:t>inkrementiranjem</w:t>
+      </w:r>
+      <w:proofErr w:type="spellEnd"/>
+      <w:r>
+        <w:t xml:space="preserve"> prethodnog unosa (prvi unos je 0).</w:t>
+      </w:r>
+      <w:r>
+        <w:t xml:space="preserve"> </w:t>
+      </w:r>
       <w:r>
         <w:t xml:space="preserve">Služi prvenstveno za </w:t>
       </w:r>
@@ -148,18 +180,18 @@
         <w:t xml:space="preserve">. </w:t>
       </w:r>
       <w:r>
-        <w:t xml:space="preserve">Soba je osnovni prostor za iznajmljivanje. Postoje varijante soba koje zovemo apartmani – to je soba utoliko što ima jedan ulaz s hodnika, ali je luksuznija jer sadrži </w:t>
+        <w:t xml:space="preserve">Soba je osnovni prostor za iznajmljivanje. Postoje varijante soba koje zovemo apartmani – to je soba utoliko što ima jedan ulaz s hodnika, ali je luksuznija jer sadrži više prostorija. </w:t>
+      </w:r>
+      <w:r>
+        <w:t xml:space="preserve">Iznajmljivanje i naplata soba vrši se po noćenjima. Korisnik može ostati u hotelu više noćenja. </w:t>
+      </w:r>
+      <w:r>
+        <w:t>Cijena svake sobe izražena je po noćenju i ovisi o njenoj opremljenosti. Svaka soba nudi dodatne funkcionalnosti koje joj povisuju vrijednost</w:t>
       </w:r>
       <w:bookmarkStart w:id="0" w:name="_GoBack"/>
       <w:bookmarkEnd w:id="0"/>
       <w:r>
-        <w:t xml:space="preserve">više prostorija. </w:t>
-      </w:r>
-      <w:r>
-        <w:t xml:space="preserve">Iznajmljivanje i naplata soba vrši se po noćenjima. Korisnik može ostati u hotelu više noćenja. </w:t>
-      </w:r>
-      <w:r>
-        <w:t xml:space="preserve">Svaka soba ima osnovnu cijenu (izraženu po noćenju). Na ukupnu cijenu utjecat će još dodatne karakteristike koje soba može, ali ne mora imati. </w:t>
+        <w:t xml:space="preserve"> </w:t>
       </w:r>
     </w:p>
     <w:p>
@@ -167,33 +199,60 @@
         <w:pStyle w:val="Heading2"/>
       </w:pPr>
       <w:r>
-        <w:t>HR_VRSTE_KARAKT</w:t>
-      </w:r>
-    </w:p>
-    <w:p>
-      <w:r>
-        <w:t xml:space="preserve">U ovoj tablici nalaze se </w:t>
-      </w:r>
-      <w:r>
-        <w:rPr>
-          <w:b/>
-        </w:rPr>
-        <w:t>samo</w:t>
+        <w:t>HR_NO</w:t>
+      </w:r>
+      <w:r>
+        <w:t>C</w:t>
+      </w:r>
+      <w:r>
+        <w:t>ENJA</w:t>
+      </w:r>
+    </w:p>
+    <w:p>
+      <w:r>
+        <w:t>Boravak u hotelu bilježi se po noćenjima, to je najmanja jedinica boravka koju je moguće kupiti.</w:t>
+      </w:r>
+      <w:r>
+        <w:t xml:space="preserve"> U ovoj tablici, bilježe se pojedina noćenja. Svako noćenje ima datum, FK sobe te FK gosta, što znači da je gost ostao u toj sobi na taj datum. Ukoliko gost </w:t>
+      </w:r>
+      <w:r>
+        <w:t xml:space="preserve">u sobi </w:t>
+      </w:r>
+      <w:r>
+        <w:t xml:space="preserve">ostaje tijekom više noćenja, svako noćenje </w:t>
+      </w:r>
+      <w:r>
+        <w:t>ima svoj unos (iste vrijednosti sobe i korisnika, a različiti datumi)</w:t>
+      </w:r>
+      <w:r>
+        <w:t xml:space="preserve">. </w:t>
+      </w:r>
+      <w:r>
+        <w:t xml:space="preserve">Osim toga bilježi se cijena noćenja u tom trenutku, jer ako bismo cijenu </w:t>
+      </w:r>
+      <w:r>
+        <w:t>dohvaćali iz</w:t>
       </w:r>
       <w:r>
         <w:t xml:space="preserve"> </w:t>
       </w:r>
       <w:r>
-        <w:rPr>
-          <w:b/>
-        </w:rPr>
-        <w:t xml:space="preserve">vrste </w:t>
-      </w:r>
-      <w:r>
-        <w:t>karakteristika</w:t>
-      </w:r>
-      <w:r>
-        <w:t xml:space="preserve"> koje sobe mogu sadržavati. Svaka soba može sadržavati više karakteristika te bilo koja karakteristika može biti prisutna u više soba. </w:t>
+        <w:t>tablice</w:t>
+      </w:r>
+      <w:r>
+        <w:t xml:space="preserve"> HR_SOBE, onda bi naknadna promjena cijene sobe </w:t>
+      </w:r>
+      <w:r>
+        <w:t xml:space="preserve">utjecala </w:t>
+      </w:r>
+      <w:r>
+        <w:t>na ove unose, što ne želimo</w:t>
+      </w:r>
+      <w:r>
+        <w:t xml:space="preserve">. </w:t>
+      </w:r>
+      <w:r>
+        <w:t>Tablica može sadržavati još neka manje bitna polja.</w:t>
       </w:r>
     </w:p>
     <w:p>
@@ -201,226 +260,104 @@
         <w:pStyle w:val="Heading2"/>
       </w:pPr>
       <w:r>
-        <w:t>HR_KARAKT_SOBA</w:t>
-      </w:r>
-    </w:p>
-    <w:p>
-      <w:r>
-        <w:t>Ova tablica objedinjuje prethodne dvije, povezujući pojedinu sobu s njenim karakteristikama (m-m veza).</w:t>
-      </w:r>
-      <w:r>
-        <w:t xml:space="preserve"> Svaki unos predstavlja jedan par soba-karakteristika, </w:t>
-      </w:r>
-      <w:r>
-        <w:t xml:space="preserve">što </w:t>
-      </w:r>
-      <w:r>
-        <w:t xml:space="preserve">znači da </w:t>
-      </w:r>
-      <w:r>
-        <w:t>navedena soba ima tu karakteristiku. Soba je predstavljena svojim PK, a vrsta karakteristike svojim.</w:t>
-      </w:r>
-      <w:r>
-        <w:t xml:space="preserve"> Npr. ako u tablici HR_SOBE postoji soba čiji je ID: </w:t>
-      </w:r>
-      <w:r>
-        <w:t>14</w:t>
-      </w:r>
-      <w:r>
-        <w:t>, a ima</w:t>
-      </w:r>
-      <w:r>
-        <w:t xml:space="preserve"> </w:t>
-      </w:r>
-      <w:r>
-        <w:t xml:space="preserve">(barem) </w:t>
-      </w:r>
-      <w:r>
-        <w:t>karakteristike 'Pogled na more'</w:t>
-      </w:r>
-      <w:r>
-        <w:t xml:space="preserve"> </w:t>
-      </w:r>
-      <w:r>
-        <w:t>(npr. VRSTA_KARAKT_ID: 15) i 'Mini-bar' (npr. VRSTA_KARAKT_ID: 72)</w:t>
-      </w:r>
-      <w:r>
-        <w:t>, onda će tablica HR_KARAKT_SOBA sadržavati (barem) 2 unosa</w:t>
-      </w:r>
-      <w:r>
-        <w:t>:</w:t>
-      </w:r>
-    </w:p>
-    <w:tbl>
-      <w:tblPr>
-        <w:tblStyle w:val="TableGrid"/>
-        <w:tblW w:w="0" w:type="auto"/>
-        <w:tblLook w:val="04A0" w:firstRow="1" w:lastRow="0" w:firstColumn="1" w:lastColumn="0" w:noHBand="0" w:noVBand="1"/>
-      </w:tblPr>
-      <w:tblGrid>
-        <w:gridCol w:w="3020"/>
-        <w:gridCol w:w="3021"/>
-        <w:gridCol w:w="3021"/>
-      </w:tblGrid>
-      <w:tr>
-        <w:tc>
-          <w:tcPr>
-            <w:tcW w:w="3020" w:type="dxa"/>
-          </w:tcPr>
-          <w:p>
-            <w:r>
-              <w:t>ID (PK)</w:t>
-            </w:r>
-          </w:p>
-        </w:tc>
-        <w:tc>
-          <w:tcPr>
-            <w:tcW w:w="3021" w:type="dxa"/>
-          </w:tcPr>
-          <w:p>
-            <w:r>
-              <w:t>SOBA_ID (FK)</w:t>
-            </w:r>
-          </w:p>
-        </w:tc>
-        <w:tc>
-          <w:tcPr>
-            <w:tcW w:w="3021" w:type="dxa"/>
-          </w:tcPr>
-          <w:p>
-            <w:r>
-              <w:t>VRSTA_KARAKT_ID</w:t>
-            </w:r>
-            <w:r>
-              <w:t xml:space="preserve"> (FK)</w:t>
-            </w:r>
-          </w:p>
-        </w:tc>
-      </w:tr>
-      <w:tr>
-        <w:tc>
-          <w:tcPr>
-            <w:tcW w:w="3020" w:type="dxa"/>
-          </w:tcPr>
-          <w:p>
-            <w:r>
-              <w:t>1</w:t>
-            </w:r>
-          </w:p>
-        </w:tc>
-        <w:tc>
-          <w:tcPr>
-            <w:tcW w:w="3021" w:type="dxa"/>
-          </w:tcPr>
-          <w:p>
-            <w:r>
-              <w:t>14</w:t>
-            </w:r>
-          </w:p>
-        </w:tc>
-        <w:tc>
-          <w:tcPr>
-            <w:tcW w:w="3021" w:type="dxa"/>
-          </w:tcPr>
-          <w:p>
-            <w:r>
-              <w:t>15</w:t>
-            </w:r>
-          </w:p>
-        </w:tc>
-      </w:tr>
-      <w:tr>
-        <w:tc>
-          <w:tcPr>
-            <w:tcW w:w="3020" w:type="dxa"/>
-          </w:tcPr>
-          <w:p>
-            <w:r>
-              <w:t>2</w:t>
-            </w:r>
-          </w:p>
-        </w:tc>
-        <w:tc>
-          <w:tcPr>
-            <w:tcW w:w="3021" w:type="dxa"/>
-          </w:tcPr>
-          <w:p>
-            <w:r>
-              <w:t>14</w:t>
-            </w:r>
-          </w:p>
-        </w:tc>
-        <w:tc>
-          <w:tcPr>
-            <w:tcW w:w="3021" w:type="dxa"/>
-          </w:tcPr>
-          <w:p>
-            <w:r>
-              <w:t>72</w:t>
-            </w:r>
-          </w:p>
-        </w:tc>
-      </w:tr>
-    </w:tbl>
+        <w:t>HR_VRSTE_USLUGA</w:t>
+      </w:r>
+    </w:p>
+    <w:p>
+      <w:r>
+        <w:t>Pored usluga noćenja, postoje i 'sekundarne' usluge koje gosti mogu platiti, kao što su teretana, spa i sl. Vrste ovih usluga navedene su ovdje, zajedno s cijenom pojedine usluge. Cijena je izražena po jedinici korištenja, npr. jedan spa tretman, jedan odlazak u teretanu i sl.</w:t>
+      </w:r>
+    </w:p>
     <w:p>
       <w:pPr>
         <w:pStyle w:val="Heading2"/>
       </w:pPr>
       <w:r>
-        <w:t>HR_NO</w:t>
+        <w:t>HR_USLUGE</w:t>
+      </w:r>
+    </w:p>
+    <w:p>
+      <w:r>
+        <w:t xml:space="preserve">Ovdje bilježimo izdane usluge pojedinim gostima. Kada gost </w:t>
+      </w:r>
+      <w:r>
+        <w:t xml:space="preserve">naruči </w:t>
+      </w:r>
+      <w:r>
+        <w:t xml:space="preserve"> određenu uslugu, u ovu tablicu umeće se unos koji sadrži ID kori</w:t>
+      </w:r>
+      <w:r>
+        <w:t xml:space="preserve">snika koji je tu uslugu platio, </w:t>
+      </w:r>
+      <w:r>
+        <w:t>ID vrste usluge iz prethodne tablice</w:t>
+      </w:r>
+      <w:r>
+        <w:t>, datum i cijenu</w:t>
+      </w:r>
+      <w:r>
+        <w:t xml:space="preserve"> (kao i za pojedino noćenje)</w:t>
+      </w:r>
+      <w:r>
+        <w:t xml:space="preserve">. </w:t>
+      </w:r>
+    </w:p>
+    <w:p>
+      <w:pPr>
+        <w:pStyle w:val="Heading2"/>
+      </w:pPr>
+      <w:r>
+        <w:t>HR_RA</w:t>
       </w:r>
       <w:r>
         <w:t>C</w:t>
       </w:r>
       <w:r>
-        <w:t>ENJA</w:t>
-      </w:r>
-    </w:p>
-    <w:p>
-      <w:r>
-        <w:t>Boravak u hotelu bilježi se po noćenjima, to je najmanja jedinica boravka koju je moguće kupiti.</w:t>
-      </w:r>
-      <w:r>
-        <w:t xml:space="preserve"> U ovoj tablici, bilježe se pojedina noćenja. Svako noćenje ima datum, FK sobe te FK gosta, što znači da je gost ostao u toj sobi na taj datum. Ukoliko gost </w:t>
-      </w:r>
-      <w:r>
-        <w:t xml:space="preserve">u sobi </w:t>
-      </w:r>
-      <w:r>
-        <w:t xml:space="preserve">ostaje tijekom više noćenja, svako noćenje </w:t>
-      </w:r>
-      <w:r>
-        <w:t>ima svoj unos (iste vrijednosti sobe i korisnika, a različiti datumi)</w:t>
-      </w:r>
-      <w:r>
-        <w:t xml:space="preserve">. </w:t>
-      </w:r>
-      <w:r>
-        <w:t xml:space="preserve">Osim toga bilježi se cijena noćenja u tom trenutku, jer ako bismo cijenu </w:t>
-      </w:r>
-      <w:r>
-        <w:t>dohvaćali iz</w:t>
-      </w:r>
-      <w:r>
-        <w:t xml:space="preserve"> </w:t>
-      </w:r>
-      <w:r>
-        <w:t>tablice</w:t>
-      </w:r>
-      <w:r>
-        <w:t xml:space="preserve"> HR_SOBE, onda bi naknadna promjena cijene sobe </w:t>
-      </w:r>
-      <w:r>
-        <w:t xml:space="preserve">utjecala </w:t>
-      </w:r>
-      <w:r>
-        <w:t>na ove unose, što ne želimo</w:t>
-      </w:r>
-      <w:r>
-        <w:t xml:space="preserve">. </w:t>
-      </w:r>
-      <w:r>
-        <w:t>Tablica može sadržavati još neka manje bitna polja.</w:t>
+        <w:t>UNI</w:t>
+      </w:r>
+    </w:p>
+    <w:p>
+      <w:r>
+        <w:t>Pojedini izdani računi spremaju se ovdje kada korisnik odluči platiti za svoje usluge</w:t>
+      </w:r>
+      <w:r>
+        <w:t xml:space="preserve"> u određenom rasponu datuma</w:t>
+      </w:r>
+      <w:r>
+        <w:t>.</w:t>
+      </w:r>
+      <w:r>
+        <w:t xml:space="preserve"> Iznos računa generira </w:t>
+      </w:r>
+      <w:r>
+        <w:t xml:space="preserve">se </w:t>
+      </w:r>
+      <w:r>
+        <w:t xml:space="preserve">dohvaćanjem </w:t>
+      </w:r>
+      <w:r>
+        <w:t>svi</w:t>
+      </w:r>
+      <w:r>
+        <w:t>h unosa</w:t>
+      </w:r>
+      <w:r>
+        <w:t xml:space="preserve"> iz tablica HR_USLUGE</w:t>
+      </w:r>
+      <w:r>
+        <w:t xml:space="preserve"> i HR_NOĆENJA koji odgovaraju datumima i navedenom korisniku, zbrajaju se cijene te dobivamo račun s početnim datumom, završni</w:t>
+      </w:r>
+      <w:r>
+        <w:t xml:space="preserve">m datumom, korisnikom, cijenom te eventualno </w:t>
+      </w:r>
+      <w:r>
+        <w:t xml:space="preserve">dodatnim </w:t>
+      </w:r>
+      <w:r>
+        <w:t>detaljima</w:t>
+      </w:r>
+      <w:r>
+        <w:t>.</w:t>
       </w:r>
     </w:p>
     <w:p>
@@ -428,122 +365,17 @@
         <w:pStyle w:val="Heading2"/>
       </w:pPr>
       <w:r>
-        <w:t>HR_VRSTE_USLUGA</w:t>
+        <w:t>HR_ZAPOSLENICI</w:t>
+      </w:r>
+    </w:p>
+    <w:p>
+      <w:r>
+        <w:t>Popis zaposlenika koji rade u hotelu.</w:t>
       </w:r>
     </w:p>
     <w:p>
       <w:r>
         <w:lastRenderedPageBreak/>
-        <w:t>Pored usluga noćenja, postoje i 'sekundarne' usluge koje gosti mogu platiti, kao što su teretana, spa i sl. Vrste ovih usluga navedene su ovdje, zajedno s cijenom pojedine usluge. Cijena je izražena po jedinici korištenja, npr. jedan spa tretman, jedan odlazak u teretanu i sl.</w:t>
-      </w:r>
-    </w:p>
-    <w:p>
-      <w:pPr>
-        <w:pStyle w:val="Heading2"/>
-      </w:pPr>
-      <w:r>
-        <w:t>HR_USLUGE</w:t>
-      </w:r>
-    </w:p>
-    <w:p>
-      <w:r>
-        <w:t xml:space="preserve">Ovdje bilježimo izdane usluge pojedinim gostima. Kada gost </w:t>
-      </w:r>
-      <w:r>
-        <w:t xml:space="preserve">naruči </w:t>
-      </w:r>
-      <w:r>
-        <w:t xml:space="preserve"> određenu uslugu, u ovu tablicu umeće se unos koji sadrži ID kori</w:t>
-      </w:r>
-      <w:r>
-        <w:t xml:space="preserve">snika koji je tu uslugu platio, </w:t>
-      </w:r>
-      <w:r>
-        <w:t>ID vrste usluge iz prethodne tablice</w:t>
-      </w:r>
-      <w:r>
-        <w:t>, datum i cijenu</w:t>
-      </w:r>
-      <w:r>
-        <w:t xml:space="preserve"> (kao i za pojedino noćenje)</w:t>
-      </w:r>
-      <w:r>
-        <w:t xml:space="preserve">. </w:t>
-      </w:r>
-    </w:p>
-    <w:p>
-      <w:pPr>
-        <w:pStyle w:val="Heading2"/>
-      </w:pPr>
-      <w:r>
-        <w:t>HR_RA</w:t>
-      </w:r>
-      <w:r>
-        <w:t>C</w:t>
-      </w:r>
-      <w:r>
-        <w:t>UNI</w:t>
-      </w:r>
-    </w:p>
-    <w:p>
-      <w:r>
-        <w:t>Pojedini izdani računi spremaju se ovdje kada korisnik odluči platiti za svoje usluge</w:t>
-      </w:r>
-      <w:r>
-        <w:t xml:space="preserve"> u određenom rasponu datuma</w:t>
-      </w:r>
-      <w:r>
-        <w:t>.</w:t>
-      </w:r>
-      <w:r>
-        <w:t xml:space="preserve"> Iznos računa generira </w:t>
-      </w:r>
-      <w:r>
-        <w:t xml:space="preserve">se </w:t>
-      </w:r>
-      <w:r>
-        <w:t xml:space="preserve">dohvaćanjem </w:t>
-      </w:r>
-      <w:r>
-        <w:t>svi</w:t>
-      </w:r>
-      <w:r>
-        <w:t>h unosa</w:t>
-      </w:r>
-      <w:r>
-        <w:t xml:space="preserve"> iz tablica HR_USLUGE</w:t>
-      </w:r>
-      <w:r>
-        <w:t xml:space="preserve"> i HR_NOĆENJA koji odgovaraju datumima i navedenom korisniku, zbrajaju se cijene te dobivamo račun s početnim datumom, završni</w:t>
-      </w:r>
-      <w:r>
-        <w:t xml:space="preserve">m datumom, korisnikom, cijenom te eventualno </w:t>
-      </w:r>
-      <w:r>
-        <w:t xml:space="preserve">dodatnim </w:t>
-      </w:r>
-      <w:r>
-        <w:t>detaljima</w:t>
-      </w:r>
-      <w:r>
-        <w:t>.</w:t>
-      </w:r>
-    </w:p>
-    <w:p>
-      <w:pPr>
-        <w:pStyle w:val="Heading2"/>
-      </w:pPr>
-      <w:r>
-        <w:t>HR_ZAPOSLENICI</w:t>
-      </w:r>
-    </w:p>
-    <w:p>
-      <w:r>
-        <w:t>Popis zaposlenika koji rade u hotelu.</w:t>
-      </w:r>
-    </w:p>
-    <w:p>
-      <w:r>
         <w:br w:type="page"/>
       </w:r>
     </w:p>

--- a/HotelskaRecepcija/dokumentacija.docx
+++ b/HotelskaRecepcija/dokumentacija.docx
@@ -69,15 +69,18 @@
     </w:p>
     <w:p>
       <w:r>
-        <w:t xml:space="preserve">Aplikacija je kreirana u Windows </w:t>
+        <w:t xml:space="preserve">Aplikacija je kreirana u </w:t>
       </w:r>
       <w:proofErr w:type="spellStart"/>
       <w:r>
-        <w:t>Formsima</w:t>
+        <w:t>Visual</w:t>
       </w:r>
       <w:proofErr w:type="spellEnd"/>
       <w:r>
-        <w:t xml:space="preserve"> te komunicira sa (za ove potrebe lokalnom) bazom podataka.</w:t>
+        <w:t xml:space="preserve"> Studio 2017 </w:t>
+      </w:r>
+      <w:r>
+        <w:t>te komunicira sa (za ove potrebe lokalnom) bazom podataka.</w:t>
       </w:r>
     </w:p>
     <w:p>
@@ -136,8 +139,9 @@
       <w:r>
         <w:t>interno referenciranje unosa i nema nikakvu povezanost sa sadržajem.</w:t>
       </w:r>
-    </w:p>
-    <w:p>
+      <w:r>
+        <w:t xml:space="preserve"> </w:t>
+      </w:r>
       <w:r>
         <w:t>Tablice u bazi podataka s njihovim pojašnjenima slijede:</w:t>
       </w:r>
@@ -187,200 +191,1142 @@
       </w:r>
       <w:r>
         <w:t>Cijena svake sobe izražena je po noćenju i ovisi o njenoj opremljenosti. Svaka soba nudi dodatne funkcionalnosti koje joj povisuju vrijednost</w:t>
+      </w:r>
+      <w:r>
+        <w:t xml:space="preserve"> </w:t>
+      </w:r>
+    </w:p>
+    <w:p>
+      <w:pPr>
+        <w:pStyle w:val="Heading2"/>
+      </w:pPr>
+      <w:r>
+        <w:t>HR_NO</w:t>
+      </w:r>
+      <w:r>
+        <w:t>C</w:t>
+      </w:r>
+      <w:r>
+        <w:t>ENJA</w:t>
+      </w:r>
+    </w:p>
+    <w:p>
+      <w:r>
+        <w:t>Boravak u hotelu bilježi se po noćenjima, to je najmanja jedinica boravka koju je moguće kupiti.</w:t>
+      </w:r>
+      <w:r>
+        <w:t xml:space="preserve"> U ovoj tablici, bilježe se pojedina noćenja. Svako noćenje ima datum, FK sobe te FK gosta, što znači da je gost ostao u toj sobi na taj datum. Ukoliko gost </w:t>
+      </w:r>
+      <w:r>
+        <w:t xml:space="preserve">u sobi </w:t>
+      </w:r>
+      <w:r>
+        <w:t xml:space="preserve">ostaje tijekom više noćenja, svako noćenje </w:t>
+      </w:r>
+      <w:r>
+        <w:t>ima svoj unos (iste vrijednosti sobe i korisnika, a različiti datumi)</w:t>
+      </w:r>
+      <w:r>
+        <w:t xml:space="preserve">. </w:t>
+      </w:r>
+      <w:r>
+        <w:t xml:space="preserve">Osim toga bilježi se cijena noćenja u tom trenutku, jer ako bismo cijenu </w:t>
+      </w:r>
+      <w:r>
+        <w:t>dohvaćali iz</w:t>
+      </w:r>
+      <w:r>
+        <w:t xml:space="preserve"> </w:t>
+      </w:r>
+      <w:r>
+        <w:t>tablice</w:t>
+      </w:r>
+      <w:r>
+        <w:t xml:space="preserve"> HR_SOBE, onda bi naknadna promjena cijene sobe </w:t>
+      </w:r>
+      <w:r>
+        <w:t xml:space="preserve">utjecala </w:t>
+      </w:r>
+      <w:r>
+        <w:t>na ove unose, što ne želimo</w:t>
+      </w:r>
+      <w:r>
+        <w:t xml:space="preserve">. </w:t>
+      </w:r>
+      <w:r>
+        <w:t>Tablica može sadržavati još neka manje bitna polja.</w:t>
+      </w:r>
+    </w:p>
+    <w:p>
+      <w:pPr>
+        <w:pStyle w:val="Heading2"/>
+      </w:pPr>
+      <w:r>
+        <w:t>HR_VRSTE_USLUGA</w:t>
+      </w:r>
+    </w:p>
+    <w:p>
+      <w:r>
+        <w:t>Pored usluga noćenja, postoje i 'sekundarne' usluge koje gosti mogu platiti, kao što su teretana, spa i sl. Vrste ovih usluga navedene su ovdje, zajedno s cijenom pojedine usluge. Cijena je izražena po jedinici korištenja, npr. jedan spa tretman, jedan odlazak u teretanu i sl.</w:t>
+      </w:r>
+    </w:p>
+    <w:p>
+      <w:pPr>
+        <w:pStyle w:val="Heading2"/>
+      </w:pPr>
+      <w:r>
+        <w:t>HR_USLUGE</w:t>
+      </w:r>
+    </w:p>
+    <w:p>
+      <w:r>
+        <w:t xml:space="preserve">Ovdje bilježimo izdane usluge pojedinim gostima. Kada gost </w:t>
+      </w:r>
+      <w:r>
+        <w:t xml:space="preserve">naruči </w:t>
+      </w:r>
+      <w:r>
+        <w:t xml:space="preserve"> određenu uslugu, u ovu tablicu umeće se unos koji sadrži ID kori</w:t>
+      </w:r>
+      <w:r>
+        <w:t xml:space="preserve">snika koji je tu uslugu platio, </w:t>
+      </w:r>
+      <w:r>
+        <w:t>ID vrste usluge iz prethodne tablice</w:t>
+      </w:r>
+      <w:r>
+        <w:t>, datum i cijenu</w:t>
+      </w:r>
+      <w:r>
+        <w:t xml:space="preserve"> (kao i za pojedino noćenje)</w:t>
+      </w:r>
+      <w:r>
+        <w:t xml:space="preserve">. </w:t>
+      </w:r>
+    </w:p>
+    <w:p>
+      <w:pPr>
+        <w:pStyle w:val="Heading2"/>
+      </w:pPr>
+      <w:r>
+        <w:t>HR_RA</w:t>
+      </w:r>
+      <w:r>
+        <w:t>C</w:t>
+      </w:r>
+      <w:r>
+        <w:t>UNI</w:t>
+      </w:r>
+    </w:p>
+    <w:p>
+      <w:r>
+        <w:t>Pojedini izdani računi spremaju se ovdje kada korisnik odluči platiti za svoje usluge</w:t>
+      </w:r>
+      <w:r>
+        <w:t xml:space="preserve"> u određenom rasponu datuma</w:t>
+      </w:r>
+      <w:r>
+        <w:t>.</w:t>
+      </w:r>
+      <w:r>
+        <w:t xml:space="preserve"> Iznos računa generira </w:t>
+      </w:r>
+      <w:r>
+        <w:t xml:space="preserve">se </w:t>
+      </w:r>
+      <w:r>
+        <w:t xml:space="preserve">dohvaćanjem </w:t>
+      </w:r>
+      <w:r>
+        <w:t>svi</w:t>
+      </w:r>
+      <w:r>
+        <w:t>h unosa</w:t>
+      </w:r>
+      <w:r>
+        <w:t xml:space="preserve"> iz tablica HR_USLUGE</w:t>
+      </w:r>
+      <w:r>
+        <w:t xml:space="preserve"> i HR_NOĆENJA koji odgovaraju datumima i navedenom korisniku, zbrajaju se cijene te dobivamo račun s početnim datumom, završni</w:t>
+      </w:r>
+      <w:r>
+        <w:t xml:space="preserve">m datumom, korisnikom, cijenom te eventualno </w:t>
+      </w:r>
+      <w:r>
+        <w:t xml:space="preserve">dodatnim </w:t>
+      </w:r>
+      <w:r>
+        <w:t>detaljima</w:t>
+      </w:r>
+      <w:r>
+        <w:t>.</w:t>
+      </w:r>
+    </w:p>
+    <w:p>
+      <w:pPr>
+        <w:pStyle w:val="Heading2"/>
+      </w:pPr>
+      <w:r>
+        <w:t>HR_ZAPOSLENICI</w:t>
+      </w:r>
+    </w:p>
+    <w:p>
+      <w:r>
+        <w:t>Popis zaposlenika koji rade u hotelu.</w:t>
+      </w:r>
+      <w:r>
+        <w:br w:type="page"/>
+      </w:r>
+    </w:p>
+    <w:p>
+      <w:pPr>
+        <w:pStyle w:val="Heading1"/>
+      </w:pPr>
+      <w:r>
+        <w:lastRenderedPageBreak/>
+        <w:t>Sučelje</w:t>
+      </w:r>
+    </w:p>
+    <w:p>
+      <w:r>
+        <w:t xml:space="preserve">Osnovna forma i centralni izbornik je forma koja se zove 'Home </w:t>
+      </w:r>
+      <w:proofErr w:type="spellStart"/>
+      <w:r>
+        <w:t>page</w:t>
+      </w:r>
+      <w:proofErr w:type="spellEnd"/>
+      <w:r>
+        <w:t xml:space="preserve">'. Na njoj se nalazi alatna traka u kojoj su grupirane akcije koje se mogu obavljati s recepcije. </w:t>
+      </w:r>
+      <w:r>
+        <w:t>Glavne grupe su:</w:t>
+      </w:r>
+    </w:p>
+    <w:p>
+      <w:pPr>
+        <w:pStyle w:val="ListParagraph"/>
+        <w:numPr>
+          <w:ilvl w:val="0"/>
+          <w:numId w:val="2"/>
+        </w:numPr>
+      </w:pPr>
+      <w:r>
+        <w:t>sobe</w:t>
+      </w:r>
+    </w:p>
+    <w:p>
+      <w:pPr>
+        <w:pStyle w:val="ListParagraph"/>
+        <w:numPr>
+          <w:ilvl w:val="0"/>
+          <w:numId w:val="2"/>
+        </w:numPr>
+      </w:pPr>
+      <w:r>
+        <w:t>gosti</w:t>
+      </w:r>
+    </w:p>
+    <w:p>
+      <w:pPr>
+        <w:pStyle w:val="ListParagraph"/>
+        <w:numPr>
+          <w:ilvl w:val="0"/>
+          <w:numId w:val="2"/>
+        </w:numPr>
+      </w:pPr>
+      <w:r>
+        <w:t>usluge</w:t>
+      </w:r>
+    </w:p>
+    <w:p>
+      <w:pPr>
+        <w:pStyle w:val="ListParagraph"/>
+        <w:numPr>
+          <w:ilvl w:val="0"/>
+          <w:numId w:val="2"/>
+        </w:numPr>
+      </w:pPr>
+      <w:r>
+        <w:t>zaposlenici</w:t>
+      </w:r>
+    </w:p>
+    <w:p>
+      <w:r>
+        <w:rPr>
+          <w:noProof/>
+          <w:lang w:eastAsia="hr-HR"/>
+        </w:rPr>
+        <w:drawing>
+          <wp:inline distT="0" distB="0" distL="0" distR="0">
+            <wp:extent cx="5534797" cy="600159"/>
+            <wp:effectExtent l="0" t="0" r="0" b="9525"/>
+            <wp:docPr id="2" name="Picture 2"/>
+            <wp:cNvGraphicFramePr>
+              <a:graphicFrameLocks xmlns:a="http://schemas.openxmlformats.org/drawingml/2006/main" noChangeAspect="1"/>
+            </wp:cNvGraphicFramePr>
+            <a:graphic xmlns:a="http://schemas.openxmlformats.org/drawingml/2006/main">
+              <a:graphicData uri="http://schemas.openxmlformats.org/drawingml/2006/picture">
+                <pic:pic xmlns:pic="http://schemas.openxmlformats.org/drawingml/2006/picture">
+                  <pic:nvPicPr>
+                    <pic:cNvPr id="2" name="Screenshot_8.png"/>
+                    <pic:cNvPicPr/>
+                  </pic:nvPicPr>
+                  <pic:blipFill>
+                    <a:blip r:embed="rId8">
+                      <a:extLst>
+                        <a:ext uri="{28A0092B-C50C-407E-A947-70E740481C1C}">
+                          <a14:useLocalDpi xmlns:a14="http://schemas.microsoft.com/office/drawing/2010/main" val="0"/>
+                        </a:ext>
+                      </a:extLst>
+                    </a:blip>
+                    <a:stretch>
+                      <a:fillRect/>
+                    </a:stretch>
+                  </pic:blipFill>
+                  <pic:spPr>
+                    <a:xfrm>
+                      <a:off x="0" y="0"/>
+                      <a:ext cx="5534797" cy="600159"/>
+                    </a:xfrm>
+                    <a:prstGeom prst="rect">
+                      <a:avLst/>
+                    </a:prstGeom>
+                  </pic:spPr>
+                </pic:pic>
+              </a:graphicData>
+            </a:graphic>
+          </wp:inline>
+        </w:drawing>
+      </w:r>
+    </w:p>
+    <w:p>
+      <w:r>
+        <w:t>Odabirom bilo koje od navedenih opcija otvara se padajući izbornik u kojem su moguće daljnje opcije. Klikom na te opcije otvaraju se nove forme specijalizirane za pojedini zadatak.</w:t>
+      </w:r>
+      <w:r>
+        <w:t xml:space="preserve"> Glavna forma je cijelo vrijeme otvorena u pozadini i može se na nju prebaciti fokus kako bi se obavila neka druga radnja. </w:t>
+      </w:r>
+    </w:p>
+    <w:p>
+      <w:pPr>
+        <w:pStyle w:val="Heading1"/>
+      </w:pPr>
+      <w:r>
+        <w:t>Izbornik Sobe</w:t>
+      </w:r>
+    </w:p>
+    <w:p>
+      <w:pPr>
+        <w:pStyle w:val="Heading2"/>
+      </w:pPr>
+      <w:r>
+        <w:t>Pregledaj dostupne sobe</w:t>
+      </w:r>
+    </w:p>
+    <w:p>
+      <w:r>
+        <w:rPr>
+          <w:noProof/>
+          <w:lang w:eastAsia="hr-HR"/>
+        </w:rPr>
+        <w:drawing>
+          <wp:anchor distT="0" distB="0" distL="114300" distR="114300" simplePos="0" relativeHeight="251658240" behindDoc="0" locked="0" layoutInCell="1" allowOverlap="1">
+            <wp:simplePos x="0" y="0"/>
+            <wp:positionH relativeFrom="margin">
+              <wp:align>left</wp:align>
+            </wp:positionH>
+            <wp:positionV relativeFrom="paragraph">
+              <wp:posOffset>6985</wp:posOffset>
+            </wp:positionV>
+            <wp:extent cx="2296795" cy="3381375"/>
+            <wp:effectExtent l="0" t="0" r="8255" b="9525"/>
+            <wp:wrapSquare wrapText="bothSides"/>
+            <wp:docPr id="8" name="Picture 8"/>
+            <wp:cNvGraphicFramePr>
+              <a:graphicFrameLocks xmlns:a="http://schemas.openxmlformats.org/drawingml/2006/main" noChangeAspect="1"/>
+            </wp:cNvGraphicFramePr>
+            <a:graphic xmlns:a="http://schemas.openxmlformats.org/drawingml/2006/main">
+              <a:graphicData uri="http://schemas.openxmlformats.org/drawingml/2006/picture">
+                <pic:pic xmlns:pic="http://schemas.openxmlformats.org/drawingml/2006/picture">
+                  <pic:nvPicPr>
+                    <pic:cNvPr id="8" name="Screenshot_10.png"/>
+                    <pic:cNvPicPr/>
+                  </pic:nvPicPr>
+                  <pic:blipFill>
+                    <a:blip r:embed="rId9">
+                      <a:extLst>
+                        <a:ext uri="{28A0092B-C50C-407E-A947-70E740481C1C}">
+                          <a14:useLocalDpi xmlns:a14="http://schemas.microsoft.com/office/drawing/2010/main" val="0"/>
+                        </a:ext>
+                      </a:extLst>
+                    </a:blip>
+                    <a:stretch>
+                      <a:fillRect/>
+                    </a:stretch>
+                  </pic:blipFill>
+                  <pic:spPr>
+                    <a:xfrm>
+                      <a:off x="0" y="0"/>
+                      <a:ext cx="2296795" cy="3381375"/>
+                    </a:xfrm>
+                    <a:prstGeom prst="rect">
+                      <a:avLst/>
+                    </a:prstGeom>
+                  </pic:spPr>
+                </pic:pic>
+              </a:graphicData>
+            </a:graphic>
+            <wp14:sizeRelH relativeFrom="margin">
+              <wp14:pctWidth>0</wp14:pctWidth>
+            </wp14:sizeRelH>
+            <wp14:sizeRelV relativeFrom="margin">
+              <wp14:pctHeight>0</wp14:pctHeight>
+            </wp14:sizeRelV>
+          </wp:anchor>
+        </w:drawing>
+      </w:r>
+      <w:r>
+        <w:t xml:space="preserve">Otvara se nova forma koja nam daje pregled postojećih soba u hotelu. Svaku sobu </w:t>
+      </w:r>
+      <w:r>
+        <w:t>odlikuju</w:t>
+      </w:r>
+      <w:r>
+        <w:t xml:space="preserve"> njene karakteristike koje utječu na cijenu.</w:t>
+      </w:r>
+      <w:r>
+        <w:t xml:space="preserve"> Najprije ćemo se fokusirati na lijevi dio forme, </w:t>
+      </w:r>
+      <w:r>
+        <w:t xml:space="preserve">koji se odnosi na pregled soba i njihovih karakteristika. </w:t>
+      </w:r>
+      <w:r>
+        <w:t xml:space="preserve">Kontrole na tom dijelu grupirane su u </w:t>
+      </w:r>
+      <w:proofErr w:type="spellStart"/>
+      <w:r>
+        <w:t>GroupBox</w:t>
+      </w:r>
+      <w:proofErr w:type="spellEnd"/>
+      <w:r>
+        <w:t xml:space="preserve"> kontejner s odgovarajućim nazivom. </w:t>
+      </w:r>
+      <w:r>
+        <w:t xml:space="preserve">Najprije navodimo nekoliko karakteristika koje su opisive tekstualno pa je odgovarajuće svojstvo prikazano u </w:t>
+      </w:r>
+      <w:proofErr w:type="spellStart"/>
+      <w:r>
+        <w:t>TextBox</w:t>
+      </w:r>
+      <w:proofErr w:type="spellEnd"/>
+      <w:r>
+        <w:t xml:space="preserve"> kontroli. </w:t>
+      </w:r>
+      <w:r>
+        <w:t>Karakteristike soba su sljedeće (s pojašnjenjima):</w:t>
+      </w:r>
+    </w:p>
+    <w:p>
+      <w:pPr>
+        <w:pStyle w:val="ListParagraph"/>
+        <w:numPr>
+          <w:ilvl w:val="0"/>
+          <w:numId w:val="3"/>
+        </w:numPr>
+      </w:pPr>
+      <w:r>
+        <w:t>broj sobe: identifikacijski broj jedinstven za svaku sobu</w:t>
+      </w:r>
+    </w:p>
+    <w:p>
+      <w:pPr>
+        <w:pStyle w:val="ListParagraph"/>
+        <w:numPr>
+          <w:ilvl w:val="0"/>
+          <w:numId w:val="3"/>
+        </w:numPr>
+      </w:pPr>
+      <w:r>
+        <w:t>cijena noćenja: cijena koju je potrebno platiti za jedno noćenje u sobi</w:t>
+      </w:r>
+    </w:p>
+    <w:p>
+      <w:pPr>
+        <w:pStyle w:val="ListParagraph"/>
+        <w:numPr>
+          <w:ilvl w:val="0"/>
+          <w:numId w:val="3"/>
+        </w:numPr>
+      </w:pPr>
+      <w:r>
+        <w:t>kat: kat na kojem se nalazi soba</w:t>
+      </w:r>
+    </w:p>
+    <w:p>
+      <w:r>
+        <w:t xml:space="preserve">Nakon toga slijede </w:t>
+      </w:r>
+      <w:proofErr w:type="spellStart"/>
+      <w:r>
+        <w:t>CheckBox</w:t>
+      </w:r>
+      <w:proofErr w:type="spellEnd"/>
+      <w:r>
+        <w:t xml:space="preserve"> kontrole koje su označene ako je za pojedinu sobu ispunjen odgovarajući uvjet koji je naveden </w:t>
+      </w:r>
+      <w:r>
+        <w:t>pokraj</w:t>
+      </w:r>
+      <w:r>
+        <w:t xml:space="preserve"> </w:t>
+      </w:r>
+      <w:proofErr w:type="spellStart"/>
+      <w:r>
+        <w:t>CheckBox</w:t>
+      </w:r>
+      <w:proofErr w:type="spellEnd"/>
+      <w:r>
+        <w:t>-a:</w:t>
+      </w:r>
+    </w:p>
+    <w:p>
+      <w:pPr>
+        <w:pStyle w:val="ListParagraph"/>
+        <w:numPr>
+          <w:ilvl w:val="0"/>
+          <w:numId w:val="3"/>
+        </w:numPr>
+      </w:pPr>
+      <w:r>
+        <w:t xml:space="preserve">soba je apartman od više soba: riječ je o apartmanu od više prostorija, obično luksuznije uređenom i </w:t>
+      </w:r>
+      <w:r>
+        <w:t>pogodnom za više ljudi</w:t>
+      </w:r>
+    </w:p>
+    <w:p>
+      <w:pPr>
+        <w:pStyle w:val="ListParagraph"/>
+        <w:numPr>
+          <w:ilvl w:val="0"/>
+          <w:numId w:val="3"/>
+        </w:numPr>
+      </w:pPr>
+      <w:r>
+        <w:t>Pogled na more: gleda li neki od prozora sobe na otvoreno more</w:t>
+      </w:r>
+    </w:p>
+    <w:p>
+      <w:pPr>
+        <w:pStyle w:val="ListParagraph"/>
+        <w:numPr>
+          <w:ilvl w:val="0"/>
+          <w:numId w:val="3"/>
+        </w:numPr>
+      </w:pPr>
+      <w:r>
+        <w:t xml:space="preserve">Zasebna kupaonica: posjeduje li soba vlastitu kupaonicu ili je gost „osuđen“ na </w:t>
+      </w:r>
+      <w:proofErr w:type="spellStart"/>
+      <w:r>
+        <w:t>koritšenje</w:t>
+      </w:r>
+      <w:proofErr w:type="spellEnd"/>
+      <w:r>
+        <w:t xml:space="preserve"> zajedničke kupaonice (jedna po katu za svaki spol)</w:t>
+      </w:r>
+    </w:p>
+    <w:p>
+      <w:pPr>
+        <w:pStyle w:val="ListParagraph"/>
+        <w:numPr>
+          <w:ilvl w:val="0"/>
+          <w:numId w:val="3"/>
+        </w:numPr>
+      </w:pPr>
+      <w:r>
+        <w:t>Klima uređaj: soba je opremljena klima uređajem</w:t>
+      </w:r>
+    </w:p>
+    <w:p>
+      <w:pPr>
+        <w:pStyle w:val="ListParagraph"/>
+        <w:numPr>
+          <w:ilvl w:val="0"/>
+          <w:numId w:val="3"/>
+        </w:numPr>
+      </w:pPr>
+      <w:r>
+        <w:t>Mini-bar u sobi: soba je opremljena Mini-barom koji sadrži alkoholna pića za samoposlugu</w:t>
+      </w:r>
+    </w:p>
+    <w:p>
+      <w:pPr>
+        <w:pStyle w:val="ListParagraph"/>
+        <w:numPr>
+          <w:ilvl w:val="0"/>
+          <w:numId w:val="3"/>
+        </w:numPr>
+      </w:pPr>
+      <w:r>
+        <w:t>TV: u sobi se nalazi TV prijemnik</w:t>
+      </w:r>
+    </w:p>
+    <w:p>
+      <w:pPr>
+        <w:pStyle w:val="ListParagraph"/>
+        <w:numPr>
+          <w:ilvl w:val="0"/>
+          <w:numId w:val="3"/>
+        </w:numPr>
+      </w:pPr>
+      <w:r>
+        <w:t>Telefon: u sobi se nalazi fiksni telefon</w:t>
+      </w:r>
+    </w:p>
+    <w:p>
+      <w:r>
+        <w:lastRenderedPageBreak/>
+        <w:t xml:space="preserve">Na vrhu prozora nalazi se navigacijska traka na kojoj su kontrole za manipulaciju sobama. </w:t>
+      </w:r>
+      <w:r>
+        <w:t xml:space="preserve">Ikone su reprezentativne za funkciju kontrole pa tako strelica </w:t>
+      </w:r>
+      <w:r>
+        <w:t>prema desno</w:t>
+      </w:r>
+      <w:r>
+        <w:t xml:space="preserve"> </w:t>
+      </w:r>
+      <w:r>
+        <w:rPr>
+          <w:noProof/>
+          <w:lang w:eastAsia="hr-HR"/>
+        </w:rPr>
+        <w:drawing>
+          <wp:inline distT="0" distB="0" distL="0" distR="0">
+            <wp:extent cx="238158" cy="295316"/>
+            <wp:effectExtent l="0" t="0" r="9525" b="9525"/>
+            <wp:docPr id="4" name="Picture 4"/>
+            <wp:cNvGraphicFramePr>
+              <a:graphicFrameLocks xmlns:a="http://schemas.openxmlformats.org/drawingml/2006/main" noChangeAspect="1"/>
+            </wp:cNvGraphicFramePr>
+            <a:graphic xmlns:a="http://schemas.openxmlformats.org/drawingml/2006/main">
+              <a:graphicData uri="http://schemas.openxmlformats.org/drawingml/2006/picture">
+                <pic:pic xmlns:pic="http://schemas.openxmlformats.org/drawingml/2006/picture">
+                  <pic:nvPicPr>
+                    <pic:cNvPr id="4" name="Screenshot_6.png"/>
+                    <pic:cNvPicPr/>
+                  </pic:nvPicPr>
+                  <pic:blipFill>
+                    <a:blip r:embed="rId10">
+                      <a:extLst>
+                        <a:ext uri="{28A0092B-C50C-407E-A947-70E740481C1C}">
+                          <a14:useLocalDpi xmlns:a14="http://schemas.microsoft.com/office/drawing/2010/main" val="0"/>
+                        </a:ext>
+                      </a:extLst>
+                    </a:blip>
+                    <a:stretch>
+                      <a:fillRect/>
+                    </a:stretch>
+                  </pic:blipFill>
+                  <pic:spPr>
+                    <a:xfrm>
+                      <a:off x="0" y="0"/>
+                      <a:ext cx="238158" cy="295316"/>
+                    </a:xfrm>
+                    <a:prstGeom prst="rect">
+                      <a:avLst/>
+                    </a:prstGeom>
+                  </pic:spPr>
+                </pic:pic>
+              </a:graphicData>
+            </a:graphic>
+          </wp:inline>
+        </w:drawing>
+      </w:r>
+      <w:r>
+        <w:t xml:space="preserve"> služi za prikaz sljedeće sobe, </w:t>
+      </w:r>
+      <w:r>
+        <w:t xml:space="preserve">prema lijevo </w:t>
+      </w:r>
+      <w:r>
+        <w:rPr>
+          <w:noProof/>
+          <w:lang w:eastAsia="hr-HR"/>
+        </w:rPr>
+        <w:drawing>
+          <wp:inline distT="0" distB="0" distL="0" distR="0">
+            <wp:extent cx="304843" cy="295316"/>
+            <wp:effectExtent l="0" t="0" r="0" b="0"/>
+            <wp:docPr id="3" name="Picture 3"/>
+            <wp:cNvGraphicFramePr>
+              <a:graphicFrameLocks xmlns:a="http://schemas.openxmlformats.org/drawingml/2006/main" noChangeAspect="1"/>
+            </wp:cNvGraphicFramePr>
+            <a:graphic xmlns:a="http://schemas.openxmlformats.org/drawingml/2006/main">
+              <a:graphicData uri="http://schemas.openxmlformats.org/drawingml/2006/picture">
+                <pic:pic xmlns:pic="http://schemas.openxmlformats.org/drawingml/2006/picture">
+                  <pic:nvPicPr>
+                    <pic:cNvPr id="3" name="Screenshot_3.png"/>
+                    <pic:cNvPicPr/>
+                  </pic:nvPicPr>
+                  <pic:blipFill>
+                    <a:blip r:embed="rId11">
+                      <a:extLst>
+                        <a:ext uri="{28A0092B-C50C-407E-A947-70E740481C1C}">
+                          <a14:useLocalDpi xmlns:a14="http://schemas.microsoft.com/office/drawing/2010/main" val="0"/>
+                        </a:ext>
+                      </a:extLst>
+                    </a:blip>
+                    <a:stretch>
+                      <a:fillRect/>
+                    </a:stretch>
+                  </pic:blipFill>
+                  <pic:spPr>
+                    <a:xfrm>
+                      <a:off x="0" y="0"/>
+                      <a:ext cx="304843" cy="295316"/>
+                    </a:xfrm>
+                    <a:prstGeom prst="rect">
+                      <a:avLst/>
+                    </a:prstGeom>
+                  </pic:spPr>
+                </pic:pic>
+              </a:graphicData>
+            </a:graphic>
+          </wp:inline>
+        </w:drawing>
+      </w:r>
+      <w:r>
+        <w:t xml:space="preserve"> služi </w:t>
+      </w:r>
+      <w:r>
+        <w:t>za povratak na prethodnu, strelice s vertikalnom crtom</w:t>
+      </w:r>
+      <w:r>
+        <w:t xml:space="preserve"> </w:t>
+      </w:r>
+      <w:r>
+        <w:rPr>
+          <w:noProof/>
+          <w:lang w:eastAsia="hr-HR"/>
+        </w:rPr>
+        <w:drawing>
+          <wp:inline distT="0" distB="0" distL="0" distR="0">
+            <wp:extent cx="285790" cy="323895"/>
+            <wp:effectExtent l="0" t="0" r="0" b="0"/>
+            <wp:docPr id="6" name="Picture 6"/>
+            <wp:cNvGraphicFramePr>
+              <a:graphicFrameLocks xmlns:a="http://schemas.openxmlformats.org/drawingml/2006/main" noChangeAspect="1"/>
+            </wp:cNvGraphicFramePr>
+            <a:graphic xmlns:a="http://schemas.openxmlformats.org/drawingml/2006/main">
+              <a:graphicData uri="http://schemas.openxmlformats.org/drawingml/2006/picture">
+                <pic:pic xmlns:pic="http://schemas.openxmlformats.org/drawingml/2006/picture">
+                  <pic:nvPicPr>
+                    <pic:cNvPr id="6" name="Screenshot_2.png"/>
+                    <pic:cNvPicPr/>
+                  </pic:nvPicPr>
+                  <pic:blipFill>
+                    <a:blip r:embed="rId12">
+                      <a:extLst>
+                        <a:ext uri="{28A0092B-C50C-407E-A947-70E740481C1C}">
+                          <a14:useLocalDpi xmlns:a14="http://schemas.microsoft.com/office/drawing/2010/main" val="0"/>
+                        </a:ext>
+                      </a:extLst>
+                    </a:blip>
+                    <a:stretch>
+                      <a:fillRect/>
+                    </a:stretch>
+                  </pic:blipFill>
+                  <pic:spPr>
+                    <a:xfrm>
+                      <a:off x="0" y="0"/>
+                      <a:ext cx="285790" cy="323895"/>
+                    </a:xfrm>
+                    <a:prstGeom prst="rect">
+                      <a:avLst/>
+                    </a:prstGeom>
+                  </pic:spPr>
+                </pic:pic>
+              </a:graphicData>
+            </a:graphic>
+          </wp:inline>
+        </w:drawing>
+      </w:r>
+      <w:r>
+        <w:t xml:space="preserve">, </w:t>
+      </w:r>
+      <w:r>
+        <w:rPr>
+          <w:noProof/>
+          <w:lang w:eastAsia="hr-HR"/>
+        </w:rPr>
+        <w:drawing>
+          <wp:inline distT="0" distB="0" distL="0" distR="0">
+            <wp:extent cx="285790" cy="295316"/>
+            <wp:effectExtent l="0" t="0" r="0" b="9525"/>
+            <wp:docPr id="7" name="Picture 7"/>
+            <wp:cNvGraphicFramePr>
+              <a:graphicFrameLocks xmlns:a="http://schemas.openxmlformats.org/drawingml/2006/main" noChangeAspect="1"/>
+            </wp:cNvGraphicFramePr>
+            <a:graphic xmlns:a="http://schemas.openxmlformats.org/drawingml/2006/main">
+              <a:graphicData uri="http://schemas.openxmlformats.org/drawingml/2006/picture">
+                <pic:pic xmlns:pic="http://schemas.openxmlformats.org/drawingml/2006/picture">
+                  <pic:nvPicPr>
+                    <pic:cNvPr id="7" name="Screenshot_8.png"/>
+                    <pic:cNvPicPr/>
+                  </pic:nvPicPr>
+                  <pic:blipFill>
+                    <a:blip r:embed="rId13">
+                      <a:extLst>
+                        <a:ext uri="{28A0092B-C50C-407E-A947-70E740481C1C}">
+                          <a14:useLocalDpi xmlns:a14="http://schemas.microsoft.com/office/drawing/2010/main" val="0"/>
+                        </a:ext>
+                      </a:extLst>
+                    </a:blip>
+                    <a:stretch>
+                      <a:fillRect/>
+                    </a:stretch>
+                  </pic:blipFill>
+                  <pic:spPr>
+                    <a:xfrm>
+                      <a:off x="0" y="0"/>
+                      <a:ext cx="285790" cy="295316"/>
+                    </a:xfrm>
+                    <a:prstGeom prst="rect">
+                      <a:avLst/>
+                    </a:prstGeom>
+                  </pic:spPr>
+                </pic:pic>
+              </a:graphicData>
+            </a:graphic>
+          </wp:inline>
+        </w:drawing>
+      </w:r>
+      <w:r>
+        <w:t xml:space="preserve"> pomiču odabir na prvu, odnosno posljednju sobu te tekstualna kućica </w:t>
+      </w:r>
+      <w:r>
+        <w:rPr>
+          <w:noProof/>
+          <w:lang w:eastAsia="hr-HR"/>
+        </w:rPr>
+        <w:drawing>
+          <wp:inline distT="0" distB="0" distL="0" distR="0">
+            <wp:extent cx="733424" cy="241955"/>
+            <wp:effectExtent l="0" t="0" r="0" b="5715"/>
+            <wp:docPr id="5" name="Picture 5"/>
+            <wp:cNvGraphicFramePr>
+              <a:graphicFrameLocks xmlns:a="http://schemas.openxmlformats.org/drawingml/2006/main" noChangeAspect="1"/>
+            </wp:cNvGraphicFramePr>
+            <a:graphic xmlns:a="http://schemas.openxmlformats.org/drawingml/2006/main">
+              <a:graphicData uri="http://schemas.openxmlformats.org/drawingml/2006/picture">
+                <pic:pic xmlns:pic="http://schemas.openxmlformats.org/drawingml/2006/picture">
+                  <pic:nvPicPr>
+                    <pic:cNvPr id="5" name="Screenshot_4.png"/>
+                    <pic:cNvPicPr/>
+                  </pic:nvPicPr>
+                  <pic:blipFill>
+                    <a:blip r:embed="rId14">
+                      <a:extLst>
+                        <a:ext uri="{28A0092B-C50C-407E-A947-70E740481C1C}">
+                          <a14:useLocalDpi xmlns:a14="http://schemas.microsoft.com/office/drawing/2010/main" val="0"/>
+                        </a:ext>
+                      </a:extLst>
+                    </a:blip>
+                    <a:stretch>
+                      <a:fillRect/>
+                    </a:stretch>
+                  </pic:blipFill>
+                  <pic:spPr>
+                    <a:xfrm>
+                      <a:off x="0" y="0"/>
+                      <a:ext cx="754608" cy="248944"/>
+                    </a:xfrm>
+                    <a:prstGeom prst="rect">
+                      <a:avLst/>
+                    </a:prstGeom>
+                  </pic:spPr>
+                </pic:pic>
+              </a:graphicData>
+            </a:graphic>
+          </wp:inline>
+        </w:drawing>
+      </w:r>
+      <w:r>
+        <w:t xml:space="preserve"> </w:t>
+      </w:r>
+      <w:r>
+        <w:t>po</w:t>
+      </w:r>
+      <w:r>
+        <w:t>kazuje na kojoj sobi se nalazi trenutni odabir</w:t>
+      </w:r>
+      <w:r>
+        <w:t xml:space="preserve"> od koliko ukupno soba.</w:t>
+      </w:r>
+      <w:r>
+        <w:t xml:space="preserve"> </w:t>
+      </w:r>
+    </w:p>
+    <w:p>
+      <w:r>
+        <w:t xml:space="preserve">Ispod navedene grupe kontrola nalazi se </w:t>
+      </w:r>
+      <w:proofErr w:type="spellStart"/>
+      <w:r>
+        <w:t>CheckBox</w:t>
+      </w:r>
+      <w:proofErr w:type="spellEnd"/>
+      <w:r>
+        <w:t xml:space="preserve"> mističnog naziva 'Dozvoli promjene'. Stavljanjem kvačice omogućuju se promjene nad nekim karakteristikama sobe. Broj sobe se ne smije mijenjati jer je on jedinstveni identifikator sobe. Također, ne možemo premještati sobu s kata na kat jer sobe nisu pokretne. </w:t>
+      </w:r>
+      <w:r>
+        <w:t xml:space="preserve">Uvođenjem navedene kontrole sprečava se neželjeno slučajno mijenjanje karakteristika soba. </w:t>
+      </w:r>
+      <w:r>
+        <w:t xml:space="preserve">Eventualne promjene mogu se spremiti klikom na ikonu diskete </w:t>
+      </w:r>
+      <w:r>
+        <w:rPr>
+          <w:noProof/>
+          <w:lang w:eastAsia="hr-HR"/>
+        </w:rPr>
+        <w:drawing>
+          <wp:inline distT="0" distB="0" distL="0" distR="0">
+            <wp:extent cx="714475" cy="219106"/>
+            <wp:effectExtent l="0" t="0" r="0" b="9525"/>
+            <wp:docPr id="10" name="Picture 10"/>
+            <wp:cNvGraphicFramePr>
+              <a:graphicFrameLocks xmlns:a="http://schemas.openxmlformats.org/drawingml/2006/main" noChangeAspect="1"/>
+            </wp:cNvGraphicFramePr>
+            <a:graphic xmlns:a="http://schemas.openxmlformats.org/drawingml/2006/main">
+              <a:graphicData uri="http://schemas.openxmlformats.org/drawingml/2006/picture">
+                <pic:pic xmlns:pic="http://schemas.openxmlformats.org/drawingml/2006/picture">
+                  <pic:nvPicPr>
+                    <pic:cNvPr id="10" name="Screenshot_11.png"/>
+                    <pic:cNvPicPr/>
+                  </pic:nvPicPr>
+                  <pic:blipFill>
+                    <a:blip r:embed="rId15">
+                      <a:extLst>
+                        <a:ext uri="{28A0092B-C50C-407E-A947-70E740481C1C}">
+                          <a14:useLocalDpi xmlns:a14="http://schemas.microsoft.com/office/drawing/2010/main" val="0"/>
+                        </a:ext>
+                      </a:extLst>
+                    </a:blip>
+                    <a:stretch>
+                      <a:fillRect/>
+                    </a:stretch>
+                  </pic:blipFill>
+                  <pic:spPr>
+                    <a:xfrm>
+                      <a:off x="0" y="0"/>
+                      <a:ext cx="714475" cy="219106"/>
+                    </a:xfrm>
+                    <a:prstGeom prst="rect">
+                      <a:avLst/>
+                    </a:prstGeom>
+                  </pic:spPr>
+                </pic:pic>
+              </a:graphicData>
+            </a:graphic>
+          </wp:inline>
+        </w:drawing>
+      </w:r>
+      <w:r>
+        <w:t xml:space="preserve"> u navigacijskoj traci</w:t>
+      </w:r>
+      <w:r>
+        <w:t>. Preostale tipke se ne koriste, a inače bi služile za dodavanje odnosno brisanje soba.</w:t>
+      </w:r>
+    </w:p>
+    <w:p>
+      <w:r>
+        <w:rPr>
+          <w:noProof/>
+          <w:lang w:eastAsia="hr-HR"/>
+        </w:rPr>
+        <w:drawing>
+          <wp:anchor distT="0" distB="0" distL="114300" distR="114300" simplePos="0" relativeHeight="251659264" behindDoc="0" locked="0" layoutInCell="1" allowOverlap="1">
+            <wp:simplePos x="0" y="0"/>
+            <wp:positionH relativeFrom="margin">
+              <wp:align>right</wp:align>
+            </wp:positionH>
+            <wp:positionV relativeFrom="paragraph">
+              <wp:posOffset>5080</wp:posOffset>
+            </wp:positionV>
+            <wp:extent cx="2482215" cy="3314700"/>
+            <wp:effectExtent l="0" t="0" r="0" b="0"/>
+            <wp:wrapSquare wrapText="bothSides"/>
+            <wp:docPr id="12" name="Picture 12"/>
+            <wp:cNvGraphicFramePr>
+              <a:graphicFrameLocks xmlns:a="http://schemas.openxmlformats.org/drawingml/2006/main" noChangeAspect="1"/>
+            </wp:cNvGraphicFramePr>
+            <a:graphic xmlns:a="http://schemas.openxmlformats.org/drawingml/2006/main">
+              <a:graphicData uri="http://schemas.openxmlformats.org/drawingml/2006/picture">
+                <pic:pic xmlns:pic="http://schemas.openxmlformats.org/drawingml/2006/picture">
+                  <pic:nvPicPr>
+                    <pic:cNvPr id="12" name="Screenshot_13.png"/>
+                    <pic:cNvPicPr/>
+                  </pic:nvPicPr>
+                  <pic:blipFill>
+                    <a:blip r:embed="rId16">
+                      <a:extLst>
+                        <a:ext uri="{28A0092B-C50C-407E-A947-70E740481C1C}">
+                          <a14:useLocalDpi xmlns:a14="http://schemas.microsoft.com/office/drawing/2010/main" val="0"/>
+                        </a:ext>
+                      </a:extLst>
+                    </a:blip>
+                    <a:stretch>
+                      <a:fillRect/>
+                    </a:stretch>
+                  </pic:blipFill>
+                  <pic:spPr>
+                    <a:xfrm>
+                      <a:off x="0" y="0"/>
+                      <a:ext cx="2482215" cy="3314700"/>
+                    </a:xfrm>
+                    <a:prstGeom prst="rect">
+                      <a:avLst/>
+                    </a:prstGeom>
+                  </pic:spPr>
+                </pic:pic>
+              </a:graphicData>
+            </a:graphic>
+            <wp14:sizeRelH relativeFrom="margin">
+              <wp14:pctWidth>0</wp14:pctWidth>
+            </wp14:sizeRelH>
+            <wp14:sizeRelV relativeFrom="margin">
+              <wp14:pctHeight>0</wp14:pctHeight>
+            </wp14:sizeRelV>
+          </wp:anchor>
+        </w:drawing>
+      </w:r>
+      <w:r>
+        <w:t>Desni dio forme omogućuje nam pregled i unos rezervacija soba za goste.</w:t>
+      </w:r>
+      <w:r>
+        <w:t xml:space="preserve"> Najprije je potrebno otvoriti kalendar klikom na gumb 'Biraj datum'. </w:t>
+      </w:r>
+      <w:r>
+        <w:t xml:space="preserve">Odabrani datum ispisuje se u kućici desni od gumba. </w:t>
+      </w:r>
+      <w:r>
+        <w:t>Potom je za sobu odabranu u lijevom dijelu prozora moguće provjeriti dostupnost na navedeni datum klikom na gumb 'Provjeri dostupnost sobe'. Tekst desno od toga mijenja se ovisno o njenoj dostupnosti. Rezervacija je moguća tek ako je izabrana soba dostupna na navedeni datum.</w:t>
+      </w:r>
+    </w:p>
+    <w:p>
+      <w:r>
+        <w:t xml:space="preserve">Ukoliko je soba </w:t>
+      </w:r>
+      <w:r>
+        <w:t>slobodna</w:t>
+      </w:r>
+      <w:r>
+        <w:t xml:space="preserve">, potrebno je izabrati gosta koji vrši rezervaciju. Ako je riječ o novom gostu, najprije ga je potrebno registrirati, što se može obaviti iz početne forme pod 'Gosti' na alatnoj traci. Radi sprečavanja neispravnih unosa, gumb 'Biraj gosta' dohvaća popis gostiju iz baze na kojem biramo za kojeg gosta želimo izvršiti rezervaciju. Na taj način smanjuje se mogućnost greške zbog ljudskog faktora jer je nemoguće rezervirati sobu za nepostojećeg gosta. </w:t>
+      </w:r>
+    </w:p>
+    <w:p>
+      <w:r>
+        <w:rPr>
+          <w:noProof/>
+          <w:lang w:eastAsia="hr-HR"/>
+        </w:rPr>
+        <w:drawing>
+          <wp:anchor distT="0" distB="0" distL="114300" distR="114300" simplePos="0" relativeHeight="251660288" behindDoc="0" locked="0" layoutInCell="1" allowOverlap="1">
+            <wp:simplePos x="0" y="0"/>
+            <wp:positionH relativeFrom="margin">
+              <wp:align>left</wp:align>
+            </wp:positionH>
+            <wp:positionV relativeFrom="paragraph">
+              <wp:posOffset>746125</wp:posOffset>
+            </wp:positionV>
+            <wp:extent cx="2867025" cy="1666875"/>
+            <wp:effectExtent l="0" t="0" r="9525" b="9525"/>
+            <wp:wrapSquare wrapText="bothSides"/>
+            <wp:docPr id="13" name="Picture 13"/>
+            <wp:cNvGraphicFramePr>
+              <a:graphicFrameLocks xmlns:a="http://schemas.openxmlformats.org/drawingml/2006/main" noChangeAspect="1"/>
+            </wp:cNvGraphicFramePr>
+            <a:graphic xmlns:a="http://schemas.openxmlformats.org/drawingml/2006/main">
+              <a:graphicData uri="http://schemas.openxmlformats.org/drawingml/2006/picture">
+                <pic:pic xmlns:pic="http://schemas.openxmlformats.org/drawingml/2006/picture">
+                  <pic:nvPicPr>
+                    <pic:cNvPr id="13" name="Screenshot_14.png"/>
+                    <pic:cNvPicPr/>
+                  </pic:nvPicPr>
+                  <pic:blipFill>
+                    <a:blip r:embed="rId17">
+                      <a:extLst>
+                        <a:ext uri="{28A0092B-C50C-407E-A947-70E740481C1C}">
+                          <a14:useLocalDpi xmlns:a14="http://schemas.microsoft.com/office/drawing/2010/main" val="0"/>
+                        </a:ext>
+                      </a:extLst>
+                    </a:blip>
+                    <a:stretch>
+                      <a:fillRect/>
+                    </a:stretch>
+                  </pic:blipFill>
+                  <pic:spPr>
+                    <a:xfrm>
+                      <a:off x="0" y="0"/>
+                      <a:ext cx="2867025" cy="1666875"/>
+                    </a:xfrm>
+                    <a:prstGeom prst="rect">
+                      <a:avLst/>
+                    </a:prstGeom>
+                  </pic:spPr>
+                </pic:pic>
+              </a:graphicData>
+            </a:graphic>
+            <wp14:sizeRelH relativeFrom="margin">
+              <wp14:pctWidth>0</wp14:pctWidth>
+            </wp14:sizeRelH>
+            <wp14:sizeRelV relativeFrom="margin">
+              <wp14:pctHeight>0</wp14:pctHeight>
+            </wp14:sizeRelV>
+          </wp:anchor>
+        </w:drawing>
+      </w:r>
+      <w:r>
+        <w:t>Otvara se novi prozor u kojem vidim</w:t>
       </w:r>
       <w:bookmarkStart w:id="0" w:name="_GoBack"/>
       <w:bookmarkEnd w:id="0"/>
       <w:r>
-        <w:t xml:space="preserve"> </w:t>
-      </w:r>
-    </w:p>
-    <w:p>
-      <w:pPr>
-        <w:pStyle w:val="Heading2"/>
-      </w:pPr>
-      <w:r>
-        <w:t>HR_NO</w:t>
-      </w:r>
-      <w:r>
-        <w:t>C</w:t>
-      </w:r>
-      <w:r>
-        <w:t>ENJA</w:t>
-      </w:r>
-    </w:p>
-    <w:p>
-      <w:r>
-        <w:t>Boravak u hotelu bilježi se po noćenjima, to je najmanja jedinica boravka koju je moguće kupiti.</w:t>
-      </w:r>
-      <w:r>
-        <w:t xml:space="preserve"> U ovoj tablici, bilježe se pojedina noćenja. Svako noćenje ima datum, FK sobe te FK gosta, što znači da je gost ostao u toj sobi na taj datum. Ukoliko gost </w:t>
-      </w:r>
-      <w:r>
-        <w:t xml:space="preserve">u sobi </w:t>
-      </w:r>
-      <w:r>
-        <w:t xml:space="preserve">ostaje tijekom više noćenja, svako noćenje </w:t>
-      </w:r>
-      <w:r>
-        <w:t>ima svoj unos (iste vrijednosti sobe i korisnika, a različiti datumi)</w:t>
-      </w:r>
-      <w:r>
-        <w:t xml:space="preserve">. </w:t>
-      </w:r>
-      <w:r>
-        <w:t xml:space="preserve">Osim toga bilježi se cijena noćenja u tom trenutku, jer ako bismo cijenu </w:t>
-      </w:r>
-      <w:r>
-        <w:t>dohvaćali iz</w:t>
-      </w:r>
-      <w:r>
-        <w:t xml:space="preserve"> </w:t>
-      </w:r>
-      <w:r>
-        <w:t>tablice</w:t>
-      </w:r>
-      <w:r>
-        <w:t xml:space="preserve"> HR_SOBE, onda bi naknadna promjena cijene sobe </w:t>
-      </w:r>
-      <w:r>
-        <w:t xml:space="preserve">utjecala </w:t>
-      </w:r>
-      <w:r>
-        <w:t>na ove unose, što ne želimo</w:t>
-      </w:r>
-      <w:r>
-        <w:t xml:space="preserve">. </w:t>
-      </w:r>
-      <w:r>
-        <w:t>Tablica može sadržavati još neka manje bitna polja.</w:t>
-      </w:r>
-    </w:p>
-    <w:p>
-      <w:pPr>
-        <w:pStyle w:val="Heading2"/>
-      </w:pPr>
-      <w:r>
-        <w:t>HR_VRSTE_USLUGA</w:t>
-      </w:r>
-    </w:p>
-    <w:p>
-      <w:r>
-        <w:t>Pored usluga noćenja, postoje i 'sekundarne' usluge koje gosti mogu platiti, kao što su teretana, spa i sl. Vrste ovih usluga navedene su ovdje, zajedno s cijenom pojedine usluge. Cijena je izražena po jedinici korištenja, npr. jedan spa tretman, jedan odlazak u teretanu i sl.</w:t>
-      </w:r>
-    </w:p>
-    <w:p>
-      <w:pPr>
-        <w:pStyle w:val="Heading2"/>
-      </w:pPr>
-      <w:r>
-        <w:t>HR_USLUGE</w:t>
-      </w:r>
-    </w:p>
-    <w:p>
-      <w:r>
-        <w:t xml:space="preserve">Ovdje bilježimo izdane usluge pojedinim gostima. Kada gost </w:t>
-      </w:r>
-      <w:r>
-        <w:t xml:space="preserve">naruči </w:t>
-      </w:r>
-      <w:r>
-        <w:t xml:space="preserve"> određenu uslugu, u ovu tablicu umeće se unos koji sadrži ID kori</w:t>
-      </w:r>
-      <w:r>
-        <w:t xml:space="preserve">snika koji je tu uslugu platio, </w:t>
-      </w:r>
-      <w:r>
-        <w:t>ID vrste usluge iz prethodne tablice</w:t>
-      </w:r>
-      <w:r>
-        <w:t>, datum i cijenu</w:t>
-      </w:r>
-      <w:r>
-        <w:t xml:space="preserve"> (kao i za pojedino noćenje)</w:t>
-      </w:r>
-      <w:r>
-        <w:t xml:space="preserve">. </w:t>
-      </w:r>
-    </w:p>
-    <w:p>
-      <w:pPr>
-        <w:pStyle w:val="Heading2"/>
-      </w:pPr>
-      <w:r>
-        <w:t>HR_RA</w:t>
-      </w:r>
-      <w:r>
-        <w:t>C</w:t>
-      </w:r>
-      <w:r>
-        <w:t>UNI</w:t>
-      </w:r>
-    </w:p>
-    <w:p>
-      <w:r>
-        <w:t>Pojedini izdani računi spremaju se ovdje kada korisnik odluči platiti za svoje usluge</w:t>
-      </w:r>
-      <w:r>
-        <w:t xml:space="preserve"> u određenom rasponu datuma</w:t>
+        <w:t xml:space="preserve">o tablicu s registriranim gostima. Duplim klikom na redak gosta ili samo odabir retka te potvrda na gumb 'OK' vraća nas na prethodnu formu </w:t>
+      </w:r>
+      <w:r>
+        <w:t>s popunjenom kućicom desno koja sadrži jedinstveni identifikator gosta za kojeg vršimo rezervaciju.</w:t>
+      </w:r>
+      <w:r>
+        <w:t xml:space="preserve"> Ukoliko formu s popisom gostiju želimo zatvoriti bez novog odabira, možemo to učiniti zatvaranjem prozora ili klikom na 'Zatvori'. Tada izbor ostaje nepromijenjen. </w:t>
+      </w:r>
+      <w:r>
+        <w:t>Naposljetku, sobu rezerviramo klikom na gumb 'Rezerviraj sobu'. Dobivamo potvrdu ukoliko je rezervacija uspješno obavljena. Novo stanje možemo provjeriti odabirom istog datuma te klikom na 'Provjeri dostupnost sobe'. Ako je soba rezervirana, pisat će tako.</w:t>
+      </w:r>
+      <w:r>
+        <w:t xml:space="preserve"> Za rezervaciju od više noćenja ponovimo postupak</w:t>
       </w:r>
       <w:r>
         <w:t>.</w:t>
       </w:r>
-      <w:r>
-        <w:t xml:space="preserve"> Iznos računa generira </w:t>
-      </w:r>
-      <w:r>
-        <w:t xml:space="preserve">se </w:t>
-      </w:r>
-      <w:r>
-        <w:t xml:space="preserve">dohvaćanjem </w:t>
-      </w:r>
-      <w:r>
-        <w:t>svi</w:t>
-      </w:r>
-      <w:r>
-        <w:t>h unosa</w:t>
-      </w:r>
-      <w:r>
-        <w:t xml:space="preserve"> iz tablica HR_USLUGE</w:t>
-      </w:r>
-      <w:r>
-        <w:t xml:space="preserve"> i HR_NOĆENJA koji odgovaraju datumima i navedenom korisniku, zbrajaju se cijene te dobivamo račun s početnim datumom, završni</w:t>
-      </w:r>
-      <w:r>
-        <w:t xml:space="preserve">m datumom, korisnikom, cijenom te eventualno </w:t>
-      </w:r>
-      <w:r>
-        <w:t xml:space="preserve">dodatnim </w:t>
-      </w:r>
-      <w:r>
-        <w:t>detaljima</w:t>
-      </w:r>
-      <w:r>
-        <w:t>.</w:t>
-      </w:r>
-    </w:p>
-    <w:p>
-      <w:pPr>
-        <w:pStyle w:val="Heading2"/>
-      </w:pPr>
-      <w:r>
-        <w:t>HR_ZAPOSLENICI</w:t>
-      </w:r>
-    </w:p>
-    <w:p>
-      <w:r>
-        <w:t>Popis zaposlenika koji rade u hotelu.</w:t>
-      </w:r>
-    </w:p>
-    <w:p>
-      <w:r>
-        <w:lastRenderedPageBreak/>
+    </w:p>
+    <w:p>
+      <w:pPr>
+        <w:ind w:firstLine="0"/>
+        <w:jc w:val="left"/>
+      </w:pPr>
+      <w:r>
         <w:br w:type="page"/>
       </w:r>
     </w:p>
     <w:p/>
     <w:sectPr>
+      <w:footerReference w:type="default" r:id="rId18"/>
       <w:pgSz w:w="11906" w:h="16838"/>
       <w:pgMar w:top="1417" w:right="1417" w:bottom="1417" w:left="1417" w:header="708" w:footer="708" w:gutter="0"/>
       <w:cols w:space="708"/>
@@ -390,12 +1336,115 @@
 </w:document>
 </file>
 
+<file path=word/endnotes.xml><?xml version="1.0" encoding="utf-8"?>
+<w:endnotes xmlns:wpc="http://schemas.microsoft.com/office/word/2010/wordprocessingCanvas" xmlns:mc="http://schemas.openxmlformats.org/markup-compatibility/2006" xmlns:o="urn:schemas-microsoft-com:office:office" xmlns:r="http://schemas.openxmlformats.org/officeDocument/2006/relationships" xmlns:m="http://schemas.openxmlformats.org/officeDocument/2006/math" xmlns:v="urn:schemas-microsoft-com:vml" xmlns:wp14="http://schemas.microsoft.com/office/word/2010/wordprocessingDrawing" xmlns:wp="http://schemas.openxmlformats.org/drawingml/2006/wordprocessingDrawing" xmlns:w10="urn:schemas-microsoft-com:office:word" xmlns:w="http://schemas.openxmlformats.org/wordprocessingml/2006/main" xmlns:w14="http://schemas.microsoft.com/office/word/2010/wordml" xmlns:w15="http://schemas.microsoft.com/office/word/2012/wordml" xmlns:wpg="http://schemas.microsoft.com/office/word/2010/wordprocessingGroup" xmlns:wpi="http://schemas.microsoft.com/office/word/2010/wordprocessingInk" xmlns:wne="http://schemas.microsoft.com/office/word/2006/wordml" xmlns:wps="http://schemas.microsoft.com/office/word/2010/wordprocessingShape" mc:Ignorable="w14 w15 wp14">
+  <w:endnote w:type="separator" w:id="-1">
+    <w:p>
+      <w:pPr>
+        <w:spacing w:after="0" w:line="240" w:lineRule="auto"/>
+      </w:pPr>
+      <w:r>
+        <w:separator/>
+      </w:r>
+    </w:p>
+  </w:endnote>
+  <w:endnote w:type="continuationSeparator" w:id="0">
+    <w:p>
+      <w:pPr>
+        <w:spacing w:after="0" w:line="240" w:lineRule="auto"/>
+      </w:pPr>
+      <w:r>
+        <w:continuationSeparator/>
+      </w:r>
+    </w:p>
+  </w:endnote>
+</w:endnotes>
+</file>
+
+<file path=word/footer1.xml><?xml version="1.0" encoding="utf-8"?>
+<w:ftr xmlns:wpc="http://schemas.microsoft.com/office/word/2010/wordprocessingCanvas" xmlns:mc="http://schemas.openxmlformats.org/markup-compatibility/2006" xmlns:o="urn:schemas-microsoft-com:office:office" xmlns:r="http://schemas.openxmlformats.org/officeDocument/2006/relationships" xmlns:m="http://schemas.openxmlformats.org/officeDocument/2006/math" xmlns:v="urn:schemas-microsoft-com:vml" xmlns:wp14="http://schemas.microsoft.com/office/word/2010/wordprocessingDrawing" xmlns:wp="http://schemas.openxmlformats.org/drawingml/2006/wordprocessingDrawing" xmlns:w10="urn:schemas-microsoft-com:office:word" xmlns:w="http://schemas.openxmlformats.org/wordprocessingml/2006/main" xmlns:w14="http://schemas.microsoft.com/office/word/2010/wordml" xmlns:w15="http://schemas.microsoft.com/office/word/2012/wordml" xmlns:wpg="http://schemas.microsoft.com/office/word/2010/wordprocessingGroup" xmlns:wpi="http://schemas.microsoft.com/office/word/2010/wordprocessingInk" xmlns:wne="http://schemas.microsoft.com/office/word/2006/wordml" xmlns:wps="http://schemas.microsoft.com/office/word/2010/wordprocessingShape" mc:Ignorable="w14 w15 wp14">
+  <w:sdt>
+    <w:sdtPr>
+      <w:id w:val="1998834135"/>
+      <w:docPartObj>
+        <w:docPartGallery w:val="Page Numbers (Bottom of Page)"/>
+        <w:docPartUnique/>
+      </w:docPartObj>
+    </w:sdtPr>
+    <w:sdtEndPr>
+      <w:rPr>
+        <w:noProof/>
+      </w:rPr>
+    </w:sdtEndPr>
+    <w:sdtContent>
+      <w:p>
+        <w:pPr>
+          <w:pStyle w:val="Footer"/>
+          <w:jc w:val="center"/>
+        </w:pPr>
+        <w:r>
+          <w:fldChar w:fldCharType="begin"/>
+        </w:r>
+        <w:r>
+          <w:instrText xml:space="preserve"> PAGE   \* MERGEFORMAT </w:instrText>
+        </w:r>
+        <w:r>
+          <w:fldChar w:fldCharType="separate"/>
+        </w:r>
+        <w:r>
+          <w:rPr>
+            <w:noProof/>
+          </w:rPr>
+          <w:t>6</w:t>
+        </w:r>
+        <w:r>
+          <w:rPr>
+            <w:noProof/>
+          </w:rPr>
+          <w:fldChar w:fldCharType="end"/>
+        </w:r>
+      </w:p>
+    </w:sdtContent>
+  </w:sdt>
+  <w:p>
+    <w:pPr>
+      <w:pStyle w:val="Footer"/>
+    </w:pPr>
+  </w:p>
+</w:ftr>
+</file>
+
+<file path=word/footnotes.xml><?xml version="1.0" encoding="utf-8"?>
+<w:footnotes xmlns:wpc="http://schemas.microsoft.com/office/word/2010/wordprocessingCanvas" xmlns:mc="http://schemas.openxmlformats.org/markup-compatibility/2006" xmlns:o="urn:schemas-microsoft-com:office:office" xmlns:r="http://schemas.openxmlformats.org/officeDocument/2006/relationships" xmlns:m="http://schemas.openxmlformats.org/officeDocument/2006/math" xmlns:v="urn:schemas-microsoft-com:vml" xmlns:wp14="http://schemas.microsoft.com/office/word/2010/wordprocessingDrawing" xmlns:wp="http://schemas.openxmlformats.org/drawingml/2006/wordprocessingDrawing" xmlns:w10="urn:schemas-microsoft-com:office:word" xmlns:w="http://schemas.openxmlformats.org/wordprocessingml/2006/main" xmlns:w14="http://schemas.microsoft.com/office/word/2010/wordml" xmlns:w15="http://schemas.microsoft.com/office/word/2012/wordml" xmlns:wpg="http://schemas.microsoft.com/office/word/2010/wordprocessingGroup" xmlns:wpi="http://schemas.microsoft.com/office/word/2010/wordprocessingInk" xmlns:wne="http://schemas.microsoft.com/office/word/2006/wordml" xmlns:wps="http://schemas.microsoft.com/office/word/2010/wordprocessingShape" mc:Ignorable="w14 w15 wp14">
+  <w:footnote w:type="separator" w:id="-1">
+    <w:p>
+      <w:pPr>
+        <w:spacing w:after="0" w:line="240" w:lineRule="auto"/>
+      </w:pPr>
+      <w:r>
+        <w:separator/>
+      </w:r>
+    </w:p>
+  </w:footnote>
+  <w:footnote w:type="continuationSeparator" w:id="0">
+    <w:p>
+      <w:pPr>
+        <w:spacing w:after="0" w:line="240" w:lineRule="auto"/>
+      </w:pPr>
+      <w:r>
+        <w:continuationSeparator/>
+      </w:r>
+    </w:p>
+  </w:footnote>
+</w:footnotes>
+</file>
+
 <file path=word/numbering.xml><?xml version="1.0" encoding="utf-8"?>
 <w:numbering xmlns:wpc="http://schemas.microsoft.com/office/word/2010/wordprocessingCanvas" xmlns:mc="http://schemas.openxmlformats.org/markup-compatibility/2006" xmlns:o="urn:schemas-microsoft-com:office:office" xmlns:r="http://schemas.openxmlformats.org/officeDocument/2006/relationships" xmlns:m="http://schemas.openxmlformats.org/officeDocument/2006/math" xmlns:v="urn:schemas-microsoft-com:vml" xmlns:wp14="http://schemas.microsoft.com/office/word/2010/wordprocessingDrawing" xmlns:wp="http://schemas.openxmlformats.org/drawingml/2006/wordprocessingDrawing" xmlns:w10="urn:schemas-microsoft-com:office:word" xmlns:w="http://schemas.openxmlformats.org/wordprocessingml/2006/main" xmlns:w14="http://schemas.microsoft.com/office/word/2010/wordml" xmlns:w15="http://schemas.microsoft.com/office/word/2012/wordml" xmlns:wpg="http://schemas.microsoft.com/office/word/2010/wordprocessingGroup" xmlns:wpi="http://schemas.microsoft.com/office/word/2010/wordprocessingInk" xmlns:wne="http://schemas.microsoft.com/office/word/2006/wordml" xmlns:wps="http://schemas.microsoft.com/office/word/2010/wordprocessingShape" mc:Ignorable="w14 w15 wp14">
   <w:abstractNum w:abstractNumId="0" w15:restartNumberingAfterBreak="0">
     <w:nsid w:val="04B82B4D"/>
     <w:multiLevelType w:val="hybridMultilevel"/>
-    <w:tmpl w:val="2E88A5D0"/>
+    <w:tmpl w:val="8424C02A"/>
     <w:lvl w:ilvl="0" w:tplc="CB063012">
       <w:start w:val="1"/>
       <w:numFmt w:val="decimal"/>
@@ -479,8 +1528,394 @@
       </w:pPr>
     </w:lvl>
   </w:abstractNum>
+  <w:abstractNum w:abstractNumId="1" w15:restartNumberingAfterBreak="0">
+    <w:nsid w:val="241A3C31"/>
+    <w:multiLevelType w:val="hybridMultilevel"/>
+    <w:tmpl w:val="A5BCA1DE"/>
+    <w:lvl w:ilvl="0" w:tplc="041A000F">
+      <w:start w:val="1"/>
+      <w:numFmt w:val="decimal"/>
+      <w:lvlText w:val="%1."/>
+      <w:lvlJc w:val="left"/>
+      <w:pPr>
+        <w:ind w:left="1146" w:hanging="360"/>
+      </w:pPr>
+    </w:lvl>
+    <w:lvl w:ilvl="1" w:tplc="041A0019" w:tentative="1">
+      <w:start w:val="1"/>
+      <w:numFmt w:val="lowerLetter"/>
+      <w:lvlText w:val="%2."/>
+      <w:lvlJc w:val="left"/>
+      <w:pPr>
+        <w:ind w:left="1866" w:hanging="360"/>
+      </w:pPr>
+    </w:lvl>
+    <w:lvl w:ilvl="2" w:tplc="041A001B" w:tentative="1">
+      <w:start w:val="1"/>
+      <w:numFmt w:val="lowerRoman"/>
+      <w:lvlText w:val="%3."/>
+      <w:lvlJc w:val="right"/>
+      <w:pPr>
+        <w:ind w:left="2586" w:hanging="180"/>
+      </w:pPr>
+    </w:lvl>
+    <w:lvl w:ilvl="3" w:tplc="041A000F" w:tentative="1">
+      <w:start w:val="1"/>
+      <w:numFmt w:val="decimal"/>
+      <w:lvlText w:val="%4."/>
+      <w:lvlJc w:val="left"/>
+      <w:pPr>
+        <w:ind w:left="3306" w:hanging="360"/>
+      </w:pPr>
+    </w:lvl>
+    <w:lvl w:ilvl="4" w:tplc="041A0019" w:tentative="1">
+      <w:start w:val="1"/>
+      <w:numFmt w:val="lowerLetter"/>
+      <w:lvlText w:val="%5."/>
+      <w:lvlJc w:val="left"/>
+      <w:pPr>
+        <w:ind w:left="4026" w:hanging="360"/>
+      </w:pPr>
+    </w:lvl>
+    <w:lvl w:ilvl="5" w:tplc="041A001B" w:tentative="1">
+      <w:start w:val="1"/>
+      <w:numFmt w:val="lowerRoman"/>
+      <w:lvlText w:val="%6."/>
+      <w:lvlJc w:val="right"/>
+      <w:pPr>
+        <w:ind w:left="4746" w:hanging="180"/>
+      </w:pPr>
+    </w:lvl>
+    <w:lvl w:ilvl="6" w:tplc="041A000F" w:tentative="1">
+      <w:start w:val="1"/>
+      <w:numFmt w:val="decimal"/>
+      <w:lvlText w:val="%7."/>
+      <w:lvlJc w:val="left"/>
+      <w:pPr>
+        <w:ind w:left="5466" w:hanging="360"/>
+      </w:pPr>
+    </w:lvl>
+    <w:lvl w:ilvl="7" w:tplc="041A0019" w:tentative="1">
+      <w:start w:val="1"/>
+      <w:numFmt w:val="lowerLetter"/>
+      <w:lvlText w:val="%8."/>
+      <w:lvlJc w:val="left"/>
+      <w:pPr>
+        <w:ind w:left="6186" w:hanging="360"/>
+      </w:pPr>
+    </w:lvl>
+    <w:lvl w:ilvl="8" w:tplc="041A001B" w:tentative="1">
+      <w:start w:val="1"/>
+      <w:numFmt w:val="lowerRoman"/>
+      <w:lvlText w:val="%9."/>
+      <w:lvlJc w:val="right"/>
+      <w:pPr>
+        <w:ind w:left="6906" w:hanging="180"/>
+      </w:pPr>
+    </w:lvl>
+  </w:abstractNum>
+  <w:abstractNum w:abstractNumId="2" w15:restartNumberingAfterBreak="0">
+    <w:nsid w:val="3FE74BFA"/>
+    <w:multiLevelType w:val="hybridMultilevel"/>
+    <w:tmpl w:val="F65CBBA4"/>
+    <w:lvl w:ilvl="0" w:tplc="041A0001">
+      <w:start w:val="1"/>
+      <w:numFmt w:val="bullet"/>
+      <w:lvlText w:val=""/>
+      <w:lvlJc w:val="left"/>
+      <w:pPr>
+        <w:ind w:left="1146" w:hanging="360"/>
+      </w:pPr>
+      <w:rPr>
+        <w:rFonts w:ascii="Symbol" w:hAnsi="Symbol" w:hint="default"/>
+      </w:rPr>
+    </w:lvl>
+    <w:lvl w:ilvl="1" w:tplc="041A0003" w:tentative="1">
+      <w:start w:val="1"/>
+      <w:numFmt w:val="bullet"/>
+      <w:lvlText w:val="o"/>
+      <w:lvlJc w:val="left"/>
+      <w:pPr>
+        <w:ind w:left="1866" w:hanging="360"/>
+      </w:pPr>
+      <w:rPr>
+        <w:rFonts w:ascii="Courier New" w:hAnsi="Courier New" w:cs="Courier New" w:hint="default"/>
+      </w:rPr>
+    </w:lvl>
+    <w:lvl w:ilvl="2" w:tplc="041A0005" w:tentative="1">
+      <w:start w:val="1"/>
+      <w:numFmt w:val="bullet"/>
+      <w:lvlText w:val=""/>
+      <w:lvlJc w:val="left"/>
+      <w:pPr>
+        <w:ind w:left="2586" w:hanging="360"/>
+      </w:pPr>
+      <w:rPr>
+        <w:rFonts w:ascii="Wingdings" w:hAnsi="Wingdings" w:hint="default"/>
+      </w:rPr>
+    </w:lvl>
+    <w:lvl w:ilvl="3" w:tplc="041A0001" w:tentative="1">
+      <w:start w:val="1"/>
+      <w:numFmt w:val="bullet"/>
+      <w:lvlText w:val=""/>
+      <w:lvlJc w:val="left"/>
+      <w:pPr>
+        <w:ind w:left="3306" w:hanging="360"/>
+      </w:pPr>
+      <w:rPr>
+        <w:rFonts w:ascii="Symbol" w:hAnsi="Symbol" w:hint="default"/>
+      </w:rPr>
+    </w:lvl>
+    <w:lvl w:ilvl="4" w:tplc="041A0003" w:tentative="1">
+      <w:start w:val="1"/>
+      <w:numFmt w:val="bullet"/>
+      <w:lvlText w:val="o"/>
+      <w:lvlJc w:val="left"/>
+      <w:pPr>
+        <w:ind w:left="4026" w:hanging="360"/>
+      </w:pPr>
+      <w:rPr>
+        <w:rFonts w:ascii="Courier New" w:hAnsi="Courier New" w:cs="Courier New" w:hint="default"/>
+      </w:rPr>
+    </w:lvl>
+    <w:lvl w:ilvl="5" w:tplc="041A0005" w:tentative="1">
+      <w:start w:val="1"/>
+      <w:numFmt w:val="bullet"/>
+      <w:lvlText w:val=""/>
+      <w:lvlJc w:val="left"/>
+      <w:pPr>
+        <w:ind w:left="4746" w:hanging="360"/>
+      </w:pPr>
+      <w:rPr>
+        <w:rFonts w:ascii="Wingdings" w:hAnsi="Wingdings" w:hint="default"/>
+      </w:rPr>
+    </w:lvl>
+    <w:lvl w:ilvl="6" w:tplc="041A0001" w:tentative="1">
+      <w:start w:val="1"/>
+      <w:numFmt w:val="bullet"/>
+      <w:lvlText w:val=""/>
+      <w:lvlJc w:val="left"/>
+      <w:pPr>
+        <w:ind w:left="5466" w:hanging="360"/>
+      </w:pPr>
+      <w:rPr>
+        <w:rFonts w:ascii="Symbol" w:hAnsi="Symbol" w:hint="default"/>
+      </w:rPr>
+    </w:lvl>
+    <w:lvl w:ilvl="7" w:tplc="041A0003" w:tentative="1">
+      <w:start w:val="1"/>
+      <w:numFmt w:val="bullet"/>
+      <w:lvlText w:val="o"/>
+      <w:lvlJc w:val="left"/>
+      <w:pPr>
+        <w:ind w:left="6186" w:hanging="360"/>
+      </w:pPr>
+      <w:rPr>
+        <w:rFonts w:ascii="Courier New" w:hAnsi="Courier New" w:cs="Courier New" w:hint="default"/>
+      </w:rPr>
+    </w:lvl>
+    <w:lvl w:ilvl="8" w:tplc="041A0005" w:tentative="1">
+      <w:start w:val="1"/>
+      <w:numFmt w:val="bullet"/>
+      <w:lvlText w:val=""/>
+      <w:lvlJc w:val="left"/>
+      <w:pPr>
+        <w:ind w:left="6906" w:hanging="360"/>
+      </w:pPr>
+      <w:rPr>
+        <w:rFonts w:ascii="Wingdings" w:hAnsi="Wingdings" w:hint="default"/>
+      </w:rPr>
+    </w:lvl>
+  </w:abstractNum>
+  <w:abstractNum w:abstractNumId="3" w15:restartNumberingAfterBreak="0">
+    <w:nsid w:val="45B32487"/>
+    <w:multiLevelType w:val="hybridMultilevel"/>
+    <w:tmpl w:val="9EA805F0"/>
+    <w:lvl w:ilvl="0" w:tplc="2CAAC0CE">
+      <w:start w:val="1"/>
+      <w:numFmt w:val="decimal"/>
+      <w:lvlText w:val="%1."/>
+      <w:lvlJc w:val="left"/>
+      <w:pPr>
+        <w:ind w:left="1146" w:hanging="360"/>
+      </w:pPr>
+    </w:lvl>
+    <w:lvl w:ilvl="1" w:tplc="041A0019" w:tentative="1">
+      <w:start w:val="1"/>
+      <w:numFmt w:val="lowerLetter"/>
+      <w:lvlText w:val="%2."/>
+      <w:lvlJc w:val="left"/>
+      <w:pPr>
+        <w:ind w:left="1866" w:hanging="360"/>
+      </w:pPr>
+    </w:lvl>
+    <w:lvl w:ilvl="2" w:tplc="041A001B" w:tentative="1">
+      <w:start w:val="1"/>
+      <w:numFmt w:val="lowerRoman"/>
+      <w:lvlText w:val="%3."/>
+      <w:lvlJc w:val="right"/>
+      <w:pPr>
+        <w:ind w:left="2586" w:hanging="180"/>
+      </w:pPr>
+    </w:lvl>
+    <w:lvl w:ilvl="3" w:tplc="041A000F" w:tentative="1">
+      <w:start w:val="1"/>
+      <w:numFmt w:val="decimal"/>
+      <w:lvlText w:val="%4."/>
+      <w:lvlJc w:val="left"/>
+      <w:pPr>
+        <w:ind w:left="3306" w:hanging="360"/>
+      </w:pPr>
+    </w:lvl>
+    <w:lvl w:ilvl="4" w:tplc="041A0019" w:tentative="1">
+      <w:start w:val="1"/>
+      <w:numFmt w:val="lowerLetter"/>
+      <w:lvlText w:val="%5."/>
+      <w:lvlJc w:val="left"/>
+      <w:pPr>
+        <w:ind w:left="4026" w:hanging="360"/>
+      </w:pPr>
+    </w:lvl>
+    <w:lvl w:ilvl="5" w:tplc="041A001B" w:tentative="1">
+      <w:start w:val="1"/>
+      <w:numFmt w:val="lowerRoman"/>
+      <w:lvlText w:val="%6."/>
+      <w:lvlJc w:val="right"/>
+      <w:pPr>
+        <w:ind w:left="4746" w:hanging="180"/>
+      </w:pPr>
+    </w:lvl>
+    <w:lvl w:ilvl="6" w:tplc="041A000F" w:tentative="1">
+      <w:start w:val="1"/>
+      <w:numFmt w:val="decimal"/>
+      <w:lvlText w:val="%7."/>
+      <w:lvlJc w:val="left"/>
+      <w:pPr>
+        <w:ind w:left="5466" w:hanging="360"/>
+      </w:pPr>
+    </w:lvl>
+    <w:lvl w:ilvl="7" w:tplc="041A0019" w:tentative="1">
+      <w:start w:val="1"/>
+      <w:numFmt w:val="lowerLetter"/>
+      <w:lvlText w:val="%8."/>
+      <w:lvlJc w:val="left"/>
+      <w:pPr>
+        <w:ind w:left="6186" w:hanging="360"/>
+      </w:pPr>
+    </w:lvl>
+    <w:lvl w:ilvl="8" w:tplc="041A001B" w:tentative="1">
+      <w:start w:val="1"/>
+      <w:numFmt w:val="lowerRoman"/>
+      <w:lvlText w:val="%9."/>
+      <w:lvlJc w:val="right"/>
+      <w:pPr>
+        <w:ind w:left="6906" w:hanging="180"/>
+      </w:pPr>
+    </w:lvl>
+  </w:abstractNum>
+  <w:abstractNum w:abstractNumId="4" w15:restartNumberingAfterBreak="0">
+    <w:nsid w:val="794F293C"/>
+    <w:multiLevelType w:val="hybridMultilevel"/>
+    <w:tmpl w:val="3D9E4B08"/>
+    <w:lvl w:ilvl="0" w:tplc="E876B0AA">
+      <w:start w:val="1"/>
+      <w:numFmt w:val="decimal"/>
+      <w:lvlText w:val="%1°"/>
+      <w:lvlJc w:val="left"/>
+      <w:pPr>
+        <w:ind w:left="1146" w:hanging="360"/>
+      </w:pPr>
+      <w:rPr>
+        <w:rFonts w:hint="default"/>
+      </w:rPr>
+    </w:lvl>
+    <w:lvl w:ilvl="1" w:tplc="041A0019" w:tentative="1">
+      <w:start w:val="1"/>
+      <w:numFmt w:val="lowerLetter"/>
+      <w:lvlText w:val="%2."/>
+      <w:lvlJc w:val="left"/>
+      <w:pPr>
+        <w:ind w:left="1866" w:hanging="360"/>
+      </w:pPr>
+    </w:lvl>
+    <w:lvl w:ilvl="2" w:tplc="041A001B" w:tentative="1">
+      <w:start w:val="1"/>
+      <w:numFmt w:val="lowerRoman"/>
+      <w:lvlText w:val="%3."/>
+      <w:lvlJc w:val="right"/>
+      <w:pPr>
+        <w:ind w:left="2586" w:hanging="180"/>
+      </w:pPr>
+    </w:lvl>
+    <w:lvl w:ilvl="3" w:tplc="041A000F" w:tentative="1">
+      <w:start w:val="1"/>
+      <w:numFmt w:val="decimal"/>
+      <w:lvlText w:val="%4."/>
+      <w:lvlJc w:val="left"/>
+      <w:pPr>
+        <w:ind w:left="3306" w:hanging="360"/>
+      </w:pPr>
+    </w:lvl>
+    <w:lvl w:ilvl="4" w:tplc="041A0019" w:tentative="1">
+      <w:start w:val="1"/>
+      <w:numFmt w:val="lowerLetter"/>
+      <w:lvlText w:val="%5."/>
+      <w:lvlJc w:val="left"/>
+      <w:pPr>
+        <w:ind w:left="4026" w:hanging="360"/>
+      </w:pPr>
+    </w:lvl>
+    <w:lvl w:ilvl="5" w:tplc="041A001B" w:tentative="1">
+      <w:start w:val="1"/>
+      <w:numFmt w:val="lowerRoman"/>
+      <w:lvlText w:val="%6."/>
+      <w:lvlJc w:val="right"/>
+      <w:pPr>
+        <w:ind w:left="4746" w:hanging="180"/>
+      </w:pPr>
+    </w:lvl>
+    <w:lvl w:ilvl="6" w:tplc="041A000F" w:tentative="1">
+      <w:start w:val="1"/>
+      <w:numFmt w:val="decimal"/>
+      <w:lvlText w:val="%7."/>
+      <w:lvlJc w:val="left"/>
+      <w:pPr>
+        <w:ind w:left="5466" w:hanging="360"/>
+      </w:pPr>
+    </w:lvl>
+    <w:lvl w:ilvl="7" w:tplc="041A0019" w:tentative="1">
+      <w:start w:val="1"/>
+      <w:numFmt w:val="lowerLetter"/>
+      <w:lvlText w:val="%8."/>
+      <w:lvlJc w:val="left"/>
+      <w:pPr>
+        <w:ind w:left="6186" w:hanging="360"/>
+      </w:pPr>
+    </w:lvl>
+    <w:lvl w:ilvl="8" w:tplc="041A001B" w:tentative="1">
+      <w:start w:val="1"/>
+      <w:numFmt w:val="lowerRoman"/>
+      <w:lvlText w:val="%9."/>
+      <w:lvlJc w:val="right"/>
+      <w:pPr>
+        <w:ind w:left="6906" w:hanging="180"/>
+      </w:pPr>
+    </w:lvl>
+  </w:abstractNum>
   <w:num w:numId="1">
     <w:abstractNumId w:val="0"/>
+  </w:num>
+  <w:num w:numId="2">
+    <w:abstractNumId w:val="1"/>
+  </w:num>
+  <w:num w:numId="3">
+    <w:abstractNumId w:val="2"/>
+  </w:num>
+  <w:num w:numId="4">
+    <w:abstractNumId w:val="4"/>
+  </w:num>
+  <w:num w:numId="5">
+    <w:abstractNumId w:val="3"/>
   </w:num>
 </w:numbering>
 </file>
@@ -916,8 +2351,9 @@
     <w:uiPriority w:val="9"/>
     <w:unhideWhenUsed/>
     <w:qFormat/>
-    <w:rsid w:val="003C33F4"/>
+    <w:rsid w:val="00702E86"/>
     <w:pPr>
+      <w:ind w:left="66" w:firstLine="0"/>
       <w:outlineLvl w:val="1"/>
     </w:pPr>
     <w:rPr>
@@ -926,6 +2362,19 @@
       <w:sz w:val="24"/>
       <w:szCs w:val="24"/>
     </w:rPr>
+  </w:style>
+  <w:style w:type="paragraph" w:styleId="Heading3">
+    <w:name w:val="heading 3"/>
+    <w:basedOn w:val="Heading2"/>
+    <w:next w:val="Normal"/>
+    <w:link w:val="Heading3Char"/>
+    <w:uiPriority w:val="9"/>
+    <w:unhideWhenUsed/>
+    <w:qFormat/>
+    <w:rsid w:val="00702E86"/>
+    <w:pPr>
+      <w:outlineLvl w:val="2"/>
+    </w:pPr>
   </w:style>
   <w:style w:type="character" w:default="1" w:styleId="DefaultParagraphFont">
     <w:name w:val="Default Paragraph Font"/>
@@ -972,7 +2421,7 @@
     <w:basedOn w:val="DefaultParagraphFont"/>
     <w:link w:val="Heading2"/>
     <w:uiPriority w:val="9"/>
-    <w:rsid w:val="003C33F4"/>
+    <w:rsid w:val="00702E86"/>
     <w:rPr>
       <w:rFonts w:ascii="Times New Roman" w:hAnsi="Times New Roman" w:cs="Times New Roman"/>
       <w:b/>
@@ -998,6 +2447,74 @@
         <w:insideV w:val="single" w:sz="4" w:space="0" w:color="auto"/>
       </w:tblBorders>
     </w:tblPr>
+  </w:style>
+  <w:style w:type="paragraph" w:styleId="ListParagraph">
+    <w:name w:val="List Paragraph"/>
+    <w:basedOn w:val="Normal"/>
+    <w:uiPriority w:val="34"/>
+    <w:qFormat/>
+    <w:rsid w:val="00054CDB"/>
+    <w:pPr>
+      <w:ind w:left="720"/>
+      <w:contextualSpacing/>
+    </w:pPr>
+  </w:style>
+  <w:style w:type="paragraph" w:styleId="Header">
+    <w:name w:val="header"/>
+    <w:basedOn w:val="Normal"/>
+    <w:link w:val="HeaderChar"/>
+    <w:uiPriority w:val="99"/>
+    <w:unhideWhenUsed/>
+    <w:rsid w:val="00D43444"/>
+    <w:pPr>
+      <w:tabs>
+        <w:tab w:val="center" w:pos="4536"/>
+        <w:tab w:val="right" w:pos="9072"/>
+      </w:tabs>
+      <w:spacing w:after="0" w:line="240" w:lineRule="auto"/>
+    </w:pPr>
+  </w:style>
+  <w:style w:type="character" w:customStyle="1" w:styleId="HeaderChar">
+    <w:name w:val="Header Char"/>
+    <w:basedOn w:val="DefaultParagraphFont"/>
+    <w:link w:val="Header"/>
+    <w:uiPriority w:val="99"/>
+    <w:rsid w:val="00D43444"/>
+  </w:style>
+  <w:style w:type="paragraph" w:styleId="Footer">
+    <w:name w:val="footer"/>
+    <w:basedOn w:val="Normal"/>
+    <w:link w:val="FooterChar"/>
+    <w:uiPriority w:val="99"/>
+    <w:unhideWhenUsed/>
+    <w:rsid w:val="00D43444"/>
+    <w:pPr>
+      <w:tabs>
+        <w:tab w:val="center" w:pos="4536"/>
+        <w:tab w:val="right" w:pos="9072"/>
+      </w:tabs>
+      <w:spacing w:after="0" w:line="240" w:lineRule="auto"/>
+    </w:pPr>
+  </w:style>
+  <w:style w:type="character" w:customStyle="1" w:styleId="FooterChar">
+    <w:name w:val="Footer Char"/>
+    <w:basedOn w:val="DefaultParagraphFont"/>
+    <w:link w:val="Footer"/>
+    <w:uiPriority w:val="99"/>
+    <w:rsid w:val="00D43444"/>
+  </w:style>
+  <w:style w:type="character" w:customStyle="1" w:styleId="Heading3Char">
+    <w:name w:val="Heading 3 Char"/>
+    <w:basedOn w:val="DefaultParagraphFont"/>
+    <w:link w:val="Heading3"/>
+    <w:uiPriority w:val="9"/>
+    <w:rsid w:val="00702E86"/>
+    <w:rPr>
+      <w:rFonts w:ascii="Times New Roman" w:hAnsi="Times New Roman" w:cs="Times New Roman"/>
+      <w:b/>
+      <w:sz w:val="24"/>
+      <w:szCs w:val="24"/>
+    </w:rPr>
   </w:style>
 </w:styles>
 </file>
@@ -1261,4 +2778,16 @@
     </a:ext>
   </a:extLst>
 </a:theme>
+</file>
+
+<file path=customXml/item1.xml><?xml version="1.0" encoding="utf-8"?>
+<b:Sources xmlns:b="http://schemas.openxmlformats.org/officeDocument/2006/bibliography" xmlns="http://schemas.openxmlformats.org/officeDocument/2006/bibliography" SelectedStyle="\APASixthEditionOfficeOnline.xsl" StyleName="APA" Version="6"/>
+</file>
+
+<file path=customXml/itemProps1.xml><?xml version="1.0" encoding="utf-8"?>
+<ds:datastoreItem xmlns:ds="http://schemas.openxmlformats.org/officeDocument/2006/customXml" ds:itemID="{6DDE6870-96FE-4995-B7FF-C6E0750B18CF}">
+  <ds:schemaRefs>
+    <ds:schemaRef ds:uri="http://schemas.openxmlformats.org/officeDocument/2006/bibliography"/>
+  </ds:schemaRefs>
+</ds:datastoreItem>
 </file>
--- a/HotelskaRecepcija/dokumentacija.docx
+++ b/HotelskaRecepcija/dokumentacija.docx
@@ -521,28 +521,23 @@
         <w:pStyle w:val="Heading2"/>
       </w:pPr>
       <w:r>
-        <w:t>Pregledaj dostupne sobe</w:t>
-      </w:r>
-    </w:p>
-    <w:p>
-      <w:r>
         <w:rPr>
           <w:noProof/>
           <w:lang w:eastAsia="hr-HR"/>
         </w:rPr>
         <w:drawing>
-          <wp:anchor distT="0" distB="0" distL="114300" distR="114300" simplePos="0" relativeHeight="251658240" behindDoc="0" locked="0" layoutInCell="1" allowOverlap="1">
+          <wp:anchor distT="0" distB="0" distL="114300" distR="114300" simplePos="0" relativeHeight="251662336" behindDoc="0" locked="0" layoutInCell="1" allowOverlap="1">
             <wp:simplePos x="0" y="0"/>
             <wp:positionH relativeFrom="margin">
               <wp:align>left</wp:align>
             </wp:positionH>
             <wp:positionV relativeFrom="paragraph">
-              <wp:posOffset>6985</wp:posOffset>
+              <wp:posOffset>269240</wp:posOffset>
             </wp:positionV>
-            <wp:extent cx="2296795" cy="3381375"/>
-            <wp:effectExtent l="0" t="0" r="8255" b="9525"/>
+            <wp:extent cx="2105025" cy="3080385"/>
+            <wp:effectExtent l="0" t="0" r="0" b="5715"/>
             <wp:wrapSquare wrapText="bothSides"/>
-            <wp:docPr id="8" name="Picture 8"/>
+            <wp:docPr id="9" name="Picture 9"/>
             <wp:cNvGraphicFramePr>
               <a:graphicFrameLocks xmlns:a="http://schemas.openxmlformats.org/drawingml/2006/main" noChangeAspect="1"/>
             </wp:cNvGraphicFramePr>
@@ -550,7 +545,7 @@
               <a:graphicData uri="http://schemas.openxmlformats.org/drawingml/2006/picture">
                 <pic:pic xmlns:pic="http://schemas.openxmlformats.org/drawingml/2006/picture">
                   <pic:nvPicPr>
-                    <pic:cNvPr id="8" name="Screenshot_10.png"/>
+                    <pic:cNvPr id="9" name="Screenshot_16.png"/>
                     <pic:cNvPicPr/>
                   </pic:nvPicPr>
                   <pic:blipFill>
@@ -568,7 +563,7 @@
                   <pic:spPr>
                     <a:xfrm>
                       <a:off x="0" y="0"/>
-                      <a:ext cx="2296795" cy="3381375"/>
+                      <a:ext cx="2109093" cy="3086819"/>
                     </a:xfrm>
                     <a:prstGeom prst="rect">
                       <a:avLst/>
@@ -586,6 +581,11 @@
           </wp:anchor>
         </w:drawing>
       </w:r>
+      <w:r>
+        <w:t>Pregledaj dostupne sobe</w:t>
+      </w:r>
+    </w:p>
+    <w:p>
       <w:r>
         <w:t xml:space="preserve">Otvara se nova forma koja nam daje pregled postojećih soba u hotelu. Svaku sobu </w:t>
       </w:r>
@@ -1096,9 +1096,9 @@
         </w:rPr>
         <w:drawing>
           <wp:inline distT="0" distB="0" distL="0" distR="0">
-            <wp:extent cx="714475" cy="219106"/>
-            <wp:effectExtent l="0" t="0" r="0" b="9525"/>
-            <wp:docPr id="10" name="Picture 10"/>
+            <wp:extent cx="704948" cy="266737"/>
+            <wp:effectExtent l="0" t="0" r="0" b="0"/>
+            <wp:docPr id="11" name="Picture 11"/>
             <wp:cNvGraphicFramePr>
               <a:graphicFrameLocks xmlns:a="http://schemas.openxmlformats.org/drawingml/2006/main" noChangeAspect="1"/>
             </wp:cNvGraphicFramePr>
@@ -1106,7 +1106,7 @@
               <a:graphicData uri="http://schemas.openxmlformats.org/drawingml/2006/picture">
                 <pic:pic xmlns:pic="http://schemas.openxmlformats.org/drawingml/2006/picture">
                   <pic:nvPicPr>
-                    <pic:cNvPr id="10" name="Screenshot_11.png"/>
+                    <pic:cNvPr id="11" name="Screenshot_17.png"/>
                     <pic:cNvPicPr/>
                   </pic:nvPicPr>
                   <pic:blipFill>
@@ -1124,7 +1124,7 @@
                   <pic:spPr>
                     <a:xfrm>
                       <a:off x="0" y="0"/>
-                      <a:ext cx="714475" cy="219106"/>
+                      <a:ext cx="704948" cy="266737"/>
                     </a:xfrm>
                     <a:prstGeom prst="rect">
                       <a:avLst/>
@@ -1292,41 +1292,135 @@
         </w:drawing>
       </w:r>
       <w:r>
-        <w:t>Otvara se novi prozor u kojem vidim</w:t>
+        <w:t xml:space="preserve">Otvara se novi prozor u kojem vidimo tablicu s registriranim gostima. Duplim klikom na redak gosta ili samo odabir retka te potvrda na gumb 'OK' vraća nas na prethodnu formu s popunjenom kućicom desno koja sadrži jedinstveni identifikator gosta za kojeg vršimo rezervaciju. Ukoliko formu s popisom gostiju želimo zatvoriti bez novog odabira, možemo to učiniti zatvaranjem prozora ili klikom na 'Zatvori'. Tada izbor ostaje nepromijenjen. </w:t>
+      </w:r>
+      <w:r>
+        <w:t>Naposljetku, sobu rezerviramo klikom na gumb 'Rezerviraj sobu'. Dobivamo potvrdu ukoliko je rezervacija uspješno obavljena. Novo stanje možemo provjeriti odabirom istog datuma te klikom na 'Provjeri dostupnost sobe'. Ako je soba rezervirana, pisat će tako.</w:t>
+      </w:r>
+      <w:r>
+        <w:t xml:space="preserve"> Za rezervaciju od više noćenja ponovimo postupak</w:t>
+      </w:r>
+      <w:r>
+        <w:t>.</w:t>
+      </w:r>
+    </w:p>
+    <w:p>
+      <w:pPr>
+        <w:ind w:firstLine="0"/>
+        <w:jc w:val="left"/>
+      </w:pPr>
+      <w:r>
+        <w:br w:type="page"/>
+      </w:r>
+    </w:p>
+    <w:p>
+      <w:pPr>
+        <w:pStyle w:val="Heading2"/>
+      </w:pPr>
+      <w:r>
+        <w:lastRenderedPageBreak/>
+        <w:t>Pregled noćenja</w:t>
+      </w:r>
+    </w:p>
+    <w:p>
+      <w:r>
+        <w:t xml:space="preserve">Ukoliko želimo pretraživati bazu postojećih rezervacija noćenja za pojedine sobe, to je izvedivo odabirom ove opcije. Pojavljuje se novi prozor gdje su tabličnim prikazom prikazana sva noćenja sa svim ključnim podacima: ID-em gosta, brojem sobe, datumom i cijenom. Kako je već navedeno u specifikaciji baze, cijena se navodi ovdje kako gost ne bi patio u slučaju prethodne rezervacije sobe kojoj je naknadno promijenjena cijena. </w:t>
+      </w:r>
+      <w:r>
+        <w:t>Na vrhu se nalazi navigacijska traka slična onoj za navigaciju kroz sobe.</w:t>
+      </w:r>
+    </w:p>
+    <w:p>
+      <w:r>
+        <w:rPr>
+          <w:noProof/>
+          <w:lang w:eastAsia="hr-HR"/>
+        </w:rPr>
+        <w:drawing>
+          <wp:anchor distT="0" distB="0" distL="114300" distR="114300" simplePos="0" relativeHeight="251661312" behindDoc="0" locked="0" layoutInCell="1" allowOverlap="1">
+            <wp:simplePos x="0" y="0"/>
+            <wp:positionH relativeFrom="margin">
+              <wp:align>right</wp:align>
+            </wp:positionH>
+            <wp:positionV relativeFrom="paragraph">
+              <wp:posOffset>13335</wp:posOffset>
+            </wp:positionV>
+            <wp:extent cx="3905885" cy="2266950"/>
+            <wp:effectExtent l="0" t="0" r="0" b="0"/>
+            <wp:wrapSquare wrapText="bothSides"/>
+            <wp:docPr id="1" name="Picture 1"/>
+            <wp:cNvGraphicFramePr>
+              <a:graphicFrameLocks xmlns:a="http://schemas.openxmlformats.org/drawingml/2006/main" noChangeAspect="1"/>
+            </wp:cNvGraphicFramePr>
+            <a:graphic xmlns:a="http://schemas.openxmlformats.org/drawingml/2006/main">
+              <a:graphicData uri="http://schemas.openxmlformats.org/drawingml/2006/picture">
+                <pic:pic xmlns:pic="http://schemas.openxmlformats.org/drawingml/2006/picture">
+                  <pic:nvPicPr>
+                    <pic:cNvPr id="1" name="Screenshot_15.png"/>
+                    <pic:cNvPicPr/>
+                  </pic:nvPicPr>
+                  <pic:blipFill>
+                    <a:blip r:embed="rId18">
+                      <a:extLst>
+                        <a:ext uri="{28A0092B-C50C-407E-A947-70E740481C1C}">
+                          <a14:useLocalDpi xmlns:a14="http://schemas.microsoft.com/office/drawing/2010/main" val="0"/>
+                        </a:ext>
+                      </a:extLst>
+                    </a:blip>
+                    <a:stretch>
+                      <a:fillRect/>
+                    </a:stretch>
+                  </pic:blipFill>
+                  <pic:spPr>
+                    <a:xfrm>
+                      <a:off x="0" y="0"/>
+                      <a:ext cx="3905885" cy="2266950"/>
+                    </a:xfrm>
+                    <a:prstGeom prst="rect">
+                      <a:avLst/>
+                    </a:prstGeom>
+                  </pic:spPr>
+                </pic:pic>
+              </a:graphicData>
+            </a:graphic>
+            <wp14:sizeRelH relativeFrom="margin">
+              <wp14:pctWidth>0</wp14:pctWidth>
+            </wp14:sizeRelH>
+            <wp14:sizeRelV relativeFrom="margin">
+              <wp14:pctHeight>0</wp14:pctHeight>
+            </wp14:sizeRelV>
+          </wp:anchor>
+        </w:drawing>
+      </w:r>
+      <w:r>
+        <w:t xml:space="preserve">Ova tablica nam predstavlja pregledan način za prolazak kroz rezervacije jer ih je moguće sortirati po bilo kojoj od kategorija. Također, ovdje možemo </w:t>
+      </w:r>
+      <w:r>
+        <w:t xml:space="preserve">ispraviti eventualne greške u rezervaciji napravljene u prethodno opisanoj formi. Dovoljno je označiti redak koji želimo obrisati i kliknuti na crveni 'X' u traci na vrhu. </w:t>
       </w:r>
       <w:bookmarkStart w:id="0" w:name="_GoBack"/>
       <w:bookmarkEnd w:id="0"/>
       <w:r>
-        <w:t xml:space="preserve">o tablicu s registriranim gostima. Duplim klikom na redak gosta ili samo odabir retka te potvrda na gumb 'OK' vraća nas na prethodnu formu </w:t>
-      </w:r>
-      <w:r>
-        <w:t>s popunjenom kućicom desno koja sadrži jedinstveni identifikator gosta za kojeg vršimo rezervaciju.</w:t>
-      </w:r>
-      <w:r>
-        <w:t xml:space="preserve"> Ukoliko formu s popisom gostiju želimo zatvoriti bez novog odabira, možemo to učiniti zatvaranjem prozora ili klikom na 'Zatvori'. Tada izbor ostaje nepromijenjen. </w:t>
-      </w:r>
-      <w:r>
-        <w:t>Naposljetku, sobu rezerviramo klikom na gumb 'Rezerviraj sobu'. Dobivamo potvrdu ukoliko je rezervacija uspješno obavljena. Novo stanje možemo provjeriti odabirom istog datuma te klikom na 'Provjeri dostupnost sobe'. Ako je soba rezervirana, pisat će tako.</w:t>
-      </w:r>
-      <w:r>
-        <w:t xml:space="preserve"> Za rezervaciju od više noćenja ponovimo postupak</w:t>
-      </w:r>
-      <w:r>
-        <w:t>.</w:t>
-      </w:r>
-    </w:p>
-    <w:p>
-      <w:pPr>
-        <w:ind w:firstLine="0"/>
-        <w:jc w:val="left"/>
-      </w:pPr>
-      <w:r>
-        <w:br w:type="page"/>
-      </w:r>
-    </w:p>
-    <w:p/>
+        <w:t xml:space="preserve">Promjena podataka ovdje nije moguća kako bi se osigurala </w:t>
+      </w:r>
+      <w:r>
+        <w:t xml:space="preserve">robusnost podataka na ljudske greške. Rezervacije dakle ipak trebamo </w:t>
+      </w:r>
+      <w:r>
+        <w:t xml:space="preserve">unositi, </w:t>
+      </w:r>
+      <w:r>
+        <w:t>uz 'silne' provjere</w:t>
+      </w:r>
+      <w:r>
+        <w:t>,</w:t>
+      </w:r>
+      <w:r>
+        <w:t xml:space="preserve"> na prethodnoj formi.</w:t>
+      </w:r>
+    </w:p>
     <w:sectPr>
-      <w:footerReference w:type="default" r:id="rId18"/>
+      <w:footerReference w:type="default" r:id="rId19"/>
       <w:pgSz w:w="11906" w:h="16838"/>
       <w:pgMar w:top="1417" w:right="1417" w:bottom="1417" w:left="1417" w:header="708" w:footer="708" w:gutter="0"/>
       <w:cols w:space="708"/>
@@ -2785,7 +2879,7 @@
 </file>
 
 <file path=customXml/itemProps1.xml><?xml version="1.0" encoding="utf-8"?>
-<ds:datastoreItem xmlns:ds="http://schemas.openxmlformats.org/officeDocument/2006/customXml" ds:itemID="{6DDE6870-96FE-4995-B7FF-C6E0750B18CF}">
+<ds:datastoreItem xmlns:ds="http://schemas.openxmlformats.org/officeDocument/2006/customXml" ds:itemID="{244BEE91-322F-49EE-A4F6-D7350B5543FE}">
   <ds:schemaRefs>
     <ds:schemaRef ds:uri="http://schemas.openxmlformats.org/officeDocument/2006/bibliography"/>
   </ds:schemaRefs>

--- a/HotelskaRecepcija/dokumentacija.docx
+++ b/HotelskaRecepcija/dokumentacija.docx
@@ -3,21 +3,257 @@
 <w:document xmlns:wpc="http://schemas.microsoft.com/office/word/2010/wordprocessingCanvas" xmlns:mc="http://schemas.openxmlformats.org/markup-compatibility/2006" xmlns:o="urn:schemas-microsoft-com:office:office" xmlns:r="http://schemas.openxmlformats.org/officeDocument/2006/relationships" xmlns:m="http://schemas.openxmlformats.org/officeDocument/2006/math" xmlns:v="urn:schemas-microsoft-com:vml" xmlns:wp14="http://schemas.microsoft.com/office/word/2010/wordprocessingDrawing" xmlns:wp="http://schemas.openxmlformats.org/drawingml/2006/wordprocessingDrawing" xmlns:w10="urn:schemas-microsoft-com:office:word" xmlns:w="http://schemas.openxmlformats.org/wordprocessingml/2006/main" xmlns:w14="http://schemas.microsoft.com/office/word/2010/wordml" xmlns:w15="http://schemas.microsoft.com/office/word/2012/wordml" xmlns:wpg="http://schemas.microsoft.com/office/word/2010/wordprocessingGroup" xmlns:wpi="http://schemas.microsoft.com/office/word/2010/wordprocessingInk" xmlns:wne="http://schemas.microsoft.com/office/word/2006/wordml" xmlns:wps="http://schemas.microsoft.com/office/word/2010/wordprocessingShape" mc:Ignorable="w14 w15 wp14">
   <w:body>
     <w:p>
-      <w:r>
-        <w:t>Naslovna strana</w:t>
-      </w:r>
-    </w:p>
-    <w:p>
+      <w:pPr>
+        <w:jc w:val="center"/>
+        <w:rPr>
+          <w:rFonts w:asciiTheme="minorHAnsi" w:hAnsiTheme="minorHAnsi" w:cstheme="minorHAnsi"/>
+          <w:sz w:val="32"/>
+          <w:szCs w:val="32"/>
+        </w:rPr>
+      </w:pPr>
+    </w:p>
+    <w:p>
+      <w:pPr>
+        <w:jc w:val="center"/>
+        <w:rPr>
+          <w:rFonts w:asciiTheme="minorHAnsi" w:hAnsiTheme="minorHAnsi" w:cstheme="minorHAnsi"/>
+          <w:sz w:val="32"/>
+          <w:szCs w:val="32"/>
+        </w:rPr>
+      </w:pPr>
+    </w:p>
+    <w:p>
+      <w:pPr>
+        <w:jc w:val="center"/>
+        <w:rPr>
+          <w:rFonts w:asciiTheme="minorHAnsi" w:hAnsiTheme="minorHAnsi" w:cstheme="minorHAnsi"/>
+          <w:sz w:val="32"/>
+          <w:szCs w:val="32"/>
+        </w:rPr>
+      </w:pPr>
+    </w:p>
+    <w:p>
+      <w:pPr>
+        <w:jc w:val="center"/>
+        <w:rPr>
+          <w:rFonts w:asciiTheme="minorHAnsi" w:hAnsiTheme="minorHAnsi" w:cstheme="minorHAnsi"/>
+          <w:sz w:val="32"/>
+          <w:szCs w:val="32"/>
+        </w:rPr>
+      </w:pPr>
+    </w:p>
+    <w:p>
+      <w:pPr>
+        <w:jc w:val="center"/>
+        <w:rPr>
+          <w:rFonts w:asciiTheme="minorHAnsi" w:hAnsiTheme="minorHAnsi" w:cstheme="minorHAnsi"/>
+          <w:sz w:val="32"/>
+          <w:szCs w:val="32"/>
+        </w:rPr>
+      </w:pPr>
+    </w:p>
+    <w:p>
+      <w:pPr>
+        <w:jc w:val="center"/>
+        <w:rPr>
+          <w:rFonts w:asciiTheme="minorHAnsi" w:hAnsiTheme="minorHAnsi" w:cstheme="minorHAnsi"/>
+          <w:sz w:val="32"/>
+          <w:szCs w:val="32"/>
+        </w:rPr>
+      </w:pPr>
+    </w:p>
+    <w:p>
+      <w:pPr>
+        <w:jc w:val="center"/>
+        <w:rPr>
+          <w:rFonts w:asciiTheme="minorHAnsi" w:hAnsiTheme="minorHAnsi" w:cstheme="minorHAnsi"/>
+          <w:sz w:val="32"/>
+          <w:szCs w:val="32"/>
+        </w:rPr>
+      </w:pPr>
+    </w:p>
+    <w:p>
+      <w:pPr>
+        <w:jc w:val="center"/>
+        <w:rPr>
+          <w:rFonts w:asciiTheme="minorHAnsi" w:hAnsiTheme="minorHAnsi" w:cstheme="minorHAnsi"/>
+          <w:b/>
+          <w:sz w:val="32"/>
+          <w:szCs w:val="32"/>
+        </w:rPr>
+      </w:pPr>
+      <w:r>
+        <w:rPr>
+          <w:rFonts w:asciiTheme="minorHAnsi" w:hAnsiTheme="minorHAnsi" w:cstheme="minorHAnsi"/>
+          <w:b/>
+          <w:sz w:val="32"/>
+          <w:szCs w:val="32"/>
+        </w:rPr>
+        <w:t>Hotelska recepcija</w:t>
+      </w:r>
+    </w:p>
+    <w:p>
+      <w:pPr>
+        <w:jc w:val="center"/>
+        <w:rPr>
+          <w:rFonts w:asciiTheme="minorHAnsi" w:hAnsiTheme="minorHAnsi" w:cstheme="minorHAnsi"/>
+          <w:sz w:val="28"/>
+          <w:szCs w:val="28"/>
+        </w:rPr>
+      </w:pPr>
+      <w:r>
+        <w:rPr>
+          <w:rFonts w:asciiTheme="minorHAnsi" w:hAnsiTheme="minorHAnsi" w:cstheme="minorHAnsi"/>
+          <w:sz w:val="28"/>
+          <w:szCs w:val="28"/>
+        </w:rPr>
+        <w:t>Računarski praktikum 3</w:t>
+      </w:r>
+    </w:p>
+    <w:p>
+      <w:pPr>
+        <w:jc w:val="center"/>
+        <w:rPr>
+          <w:rFonts w:asciiTheme="minorHAnsi" w:hAnsiTheme="minorHAnsi" w:cstheme="minorHAnsi"/>
+          <w:b/>
+          <w:sz w:val="24"/>
+          <w:szCs w:val="24"/>
+        </w:rPr>
+      </w:pPr>
+      <w:r>
+        <w:rPr>
+          <w:rFonts w:asciiTheme="minorHAnsi" w:hAnsiTheme="minorHAnsi" w:cstheme="minorHAnsi"/>
+          <w:b/>
+          <w:sz w:val="24"/>
+          <w:szCs w:val="24"/>
+        </w:rPr>
+        <w:t>PMF – Matematički odsjek, Sveučilište u Zagrebu</w:t>
+      </w:r>
+    </w:p>
+    <w:p>
+      <w:pPr>
+        <w:pStyle w:val="NoSpacing"/>
+      </w:pPr>
+    </w:p>
+    <w:p>
+      <w:pPr>
+        <w:pStyle w:val="NoSpacing"/>
+      </w:pPr>
+    </w:p>
+    <w:p>
+      <w:pPr>
+        <w:pStyle w:val="NoSpacing"/>
+      </w:pPr>
+    </w:p>
+    <w:p>
+      <w:pPr>
+        <w:pStyle w:val="NoSpacing"/>
+      </w:pPr>
+    </w:p>
+    <w:p>
+      <w:pPr>
+        <w:pStyle w:val="NoSpacing"/>
+      </w:pPr>
+    </w:p>
+    <w:p>
+      <w:pPr>
+        <w:pStyle w:val="NoSpacing"/>
+      </w:pPr>
+    </w:p>
+    <w:p>
+      <w:pPr>
+        <w:pStyle w:val="NoSpacing"/>
+      </w:pPr>
+    </w:p>
+    <w:p>
+      <w:pPr>
+        <w:pStyle w:val="NoSpacing"/>
+      </w:pPr>
+    </w:p>
+    <w:p>
+      <w:pPr>
+        <w:pStyle w:val="NoSpacing"/>
+      </w:pPr>
+    </w:p>
+    <w:p>
+      <w:pPr>
+        <w:pStyle w:val="NoSpacing"/>
+      </w:pPr>
+    </w:p>
+    <w:p>
+      <w:pPr>
+        <w:pStyle w:val="NoSpacing"/>
+      </w:pPr>
+    </w:p>
+    <w:p>
+      <w:pPr>
+        <w:pStyle w:val="NoSpacing"/>
+      </w:pPr>
+    </w:p>
+    <w:p>
+      <w:pPr>
+        <w:pStyle w:val="NoSpacing"/>
+      </w:pPr>
+    </w:p>
+    <w:p>
+      <w:pPr>
+        <w:pStyle w:val="NoSpacing"/>
+      </w:pPr>
+      <w:r>
+        <w:t xml:space="preserve">Josipa </w:t>
+      </w:r>
+      <w:proofErr w:type="spellStart"/>
+      <w:r>
+        <w:t>Surić</w:t>
+      </w:r>
+      <w:proofErr w:type="spellEnd"/>
+    </w:p>
+    <w:p>
+      <w:pPr>
+        <w:pStyle w:val="NoSpacing"/>
+      </w:pPr>
+      <w:r>
+        <w:t>Mateja Šarić</w:t>
+      </w:r>
+    </w:p>
+    <w:p>
+      <w:pPr>
+        <w:pStyle w:val="NoSpacing"/>
+      </w:pPr>
+      <w:r>
+        <w:t xml:space="preserve">Dinko </w:t>
+      </w:r>
+      <w:proofErr w:type="spellStart"/>
+      <w:r>
+        <w:t>Ždravac</w:t>
+      </w:r>
+      <w:proofErr w:type="spellEnd"/>
+      <w:r>
+        <w:tab/>
+      </w:r>
+      <w:r>
+        <w:t xml:space="preserve">25. </w:t>
+      </w:r>
+      <w:r>
+        <w:t>02.</w:t>
+      </w:r>
+      <w:r>
+        <w:t xml:space="preserve"> 2018.</w:t>
+      </w:r>
       <w:r>
         <w:br w:type="page"/>
       </w:r>
     </w:p>
     <w:p>
+      <w:pPr>
+        <w:pStyle w:val="Subtitle"/>
+      </w:pPr>
       <w:r>
         <w:lastRenderedPageBreak/>
         <w:t>Sadržaj</w:t>
       </w:r>
     </w:p>
+    <w:p/>
     <w:p>
       <w:r>
         <w:br w:type="page"/>
@@ -52,9 +288,6 @@
         <w:t xml:space="preserve"> karakteristike, zatim trenutne goste i rezervacije i </w:t>
       </w:r>
       <w:r>
-        <w:rPr>
-          <w:rFonts w:ascii="Times New Roman" w:hAnsi="Times New Roman" w:cs="Times New Roman"/>
-        </w:rPr>
         <w:t>ostale</w:t>
       </w:r>
       <w:r>
@@ -69,6 +302,31 @@
     </w:p>
     <w:p>
       <w:r>
+        <w:t xml:space="preserve">Aplikacija je oblikovana da se koristi na recepciji, iz perspektive </w:t>
+      </w:r>
+      <w:proofErr w:type="spellStart"/>
+      <w:r>
+        <w:t>recepcionista</w:t>
+      </w:r>
+      <w:proofErr w:type="spellEnd"/>
+      <w:r>
+        <w:t xml:space="preserve"> kao zaposlenika hotela. </w:t>
+      </w:r>
+      <w:r>
+        <w:t xml:space="preserve">Na taj način omogućena je puna funkcionalnost i ispunjavanje svih navedenih zahtjeva iz jednog sučelja, tj. ukoliko je potrebno odraditi neku radnju iz perspektive gosta, radi ju </w:t>
+      </w:r>
+      <w:proofErr w:type="spellStart"/>
+      <w:r>
+        <w:t>recepcionist</w:t>
+      </w:r>
+      <w:proofErr w:type="spellEnd"/>
+      <w:r>
+        <w:t xml:space="preserve"> u ime samog gosta.</w:t>
+      </w:r>
+      <w:r>
+        <w:t xml:space="preserve"> </w:t>
+      </w:r>
+      <w:r>
         <w:t xml:space="preserve">Aplikacija je kreirana u </w:t>
       </w:r>
       <w:proofErr w:type="spellStart"/>
@@ -82,204 +340,202 @@
       <w:r>
         <w:t>te komunicira sa (za ove potrebe lokalnom) bazom podataka.</w:t>
       </w:r>
-    </w:p>
-    <w:p>
-      <w:r>
-        <w:t>Baza podataka organizirana je po shemi koja je iznesena kasnije u dokumentu.</w:t>
-      </w:r>
-    </w:p>
-    <w:p>
-      <w:r>
-        <w:br w:type="page"/>
-      </w:r>
+      <w:bookmarkStart w:id="0" w:name="_GoBack"/>
+      <w:bookmarkEnd w:id="0"/>
     </w:p>
     <w:p>
       <w:pPr>
         <w:pStyle w:val="Heading1"/>
       </w:pPr>
       <w:r>
+        <w:t>Shema baze podataka</w:t>
+      </w:r>
+    </w:p>
+    <w:p>
+      <w:r>
+        <w:t xml:space="preserve">Svaka tablica počinje nazivom HR_ ('Hotelska recepcija'), sadrži primarni ključ (PK, </w:t>
+      </w:r>
+      <w:proofErr w:type="spellStart"/>
+      <w:r>
+        <w:t>primary</w:t>
+      </w:r>
+      <w:proofErr w:type="spellEnd"/>
+      <w:r>
+        <w:t xml:space="preserve"> </w:t>
+      </w:r>
+      <w:proofErr w:type="spellStart"/>
+      <w:r>
+        <w:t>key</w:t>
+      </w:r>
+      <w:proofErr w:type="spellEnd"/>
+      <w:r>
+        <w:t xml:space="preserve">) te neke sadrže strani ključ (FK) koji referencira drugu tablicu po njenom primarnom ključu. Primarni ključ je jedinstven za svaki unos u </w:t>
+      </w:r>
+      <w:r>
+        <w:t>tablici</w:t>
+      </w:r>
+      <w:r>
+        <w:t xml:space="preserve"> te se ne unosi ručno nego generira automatskim </w:t>
+      </w:r>
+      <w:proofErr w:type="spellStart"/>
+      <w:r>
+        <w:t>inkrementiranjem</w:t>
+      </w:r>
+      <w:proofErr w:type="spellEnd"/>
+      <w:r>
+        <w:t xml:space="preserve"> prethodnog unosa (prvi unos je 0).</w:t>
+      </w:r>
+      <w:r>
+        <w:t xml:space="preserve"> </w:t>
+      </w:r>
+      <w:r>
+        <w:t xml:space="preserve">Služi prvenstveno za </w:t>
+      </w:r>
+      <w:r>
+        <w:t>interno referenciranje unosa i nema nikakvu povezanost sa sadržajem.</w:t>
+      </w:r>
+      <w:r>
+        <w:t xml:space="preserve"> </w:t>
+      </w:r>
+      <w:r>
+        <w:t>Tablice u bazi podataka s njihovim pojašnjenima slijede:</w:t>
+      </w:r>
+    </w:p>
+    <w:p>
+      <w:pPr>
+        <w:pStyle w:val="Heading2"/>
+      </w:pPr>
+      <w:r>
+        <w:t>HR_GOSTI</w:t>
+      </w:r>
+    </w:p>
+    <w:p>
+      <w:r>
+        <w:t>U ovu tablicu spremamo podatke o pojedinim gostima hotela.</w:t>
+      </w:r>
+      <w:r>
+        <w:t xml:space="preserve"> Prvi put kada gost dolazi u hotel, biva unesen u bazu te se ne briše kada odlazi tako da ponovni gosti koriste svoj postojeći unos. Ova tablica sadrži samo osnovne podatke o svakom</w:t>
+      </w:r>
+      <w:r>
+        <w:t xml:space="preserve"> gostu, kao što su ime, prezime, spol itd.</w:t>
+      </w:r>
+    </w:p>
+    <w:p>
+      <w:pPr>
+        <w:pStyle w:val="Heading2"/>
+      </w:pPr>
+      <w:r>
+        <w:t>HR_SOBE</w:t>
+      </w:r>
+    </w:p>
+    <w:p>
+      <w:r>
+        <w:t>Osnovna funkcija hotela jest iznajmljivanje soba</w:t>
+      </w:r>
+      <w:r>
+        <w:t xml:space="preserve"> i apartmana</w:t>
+      </w:r>
+      <w:r>
+        <w:t xml:space="preserve">. </w:t>
+      </w:r>
+      <w:r>
+        <w:t xml:space="preserve">Soba je osnovni prostor za iznajmljivanje. Postoje varijante soba koje zovemo apartmani – to je soba utoliko što ima jedan ulaz s hodnika, ali je luksuznija jer sadrži više prostorija. </w:t>
+      </w:r>
+      <w:r>
+        <w:t xml:space="preserve">Iznajmljivanje i naplata soba vrši se po noćenjima. Korisnik može ostati u hotelu više noćenja. </w:t>
+      </w:r>
+      <w:r>
+        <w:t>Cijena svake sobe izražena je po noćenju i ovisi o njenoj opremljenosti. Svaka soba nudi dodatne funkcionalnosti koje joj povisuju vrijednost</w:t>
+      </w:r>
+      <w:r>
+        <w:t xml:space="preserve"> </w:t>
+      </w:r>
+    </w:p>
+    <w:p>
+      <w:pPr>
+        <w:pStyle w:val="Heading2"/>
+      </w:pPr>
+      <w:r>
+        <w:t>HR_NO</w:t>
+      </w:r>
+      <w:r>
+        <w:t>C</w:t>
+      </w:r>
+      <w:r>
+        <w:t>ENJA</w:t>
+      </w:r>
+    </w:p>
+    <w:p>
+      <w:r>
+        <w:t>Boravak u hotelu bilježi se po noćenjima, to je najmanja jedinica boravka koju je moguće kupiti.</w:t>
+      </w:r>
+      <w:r>
+        <w:t xml:space="preserve"> U ovoj tablici, bilježe se pojedina noćenja. Svako noćenje ima datum, FK sobe te FK gosta, što znači da je gost ostao u toj sobi na taj datum. Ukoliko gost </w:t>
+      </w:r>
+      <w:r>
+        <w:t xml:space="preserve">u sobi </w:t>
+      </w:r>
+      <w:r>
+        <w:t xml:space="preserve">ostaje tijekom više noćenja, svako noćenje </w:t>
+      </w:r>
+      <w:r>
+        <w:t>ima svoj unos (iste vrijednosti sobe i korisnika, a različiti datumi)</w:t>
+      </w:r>
+      <w:r>
+        <w:t xml:space="preserve">. </w:t>
+      </w:r>
+      <w:r>
+        <w:t xml:space="preserve">Osim toga bilježi se cijena noćenja u tom trenutku, jer ako bismo cijenu </w:t>
+      </w:r>
+      <w:r>
+        <w:t>dohvaćali iz</w:t>
+      </w:r>
+      <w:r>
+        <w:t xml:space="preserve"> </w:t>
+      </w:r>
+      <w:r>
+        <w:t>tablice</w:t>
+      </w:r>
+      <w:r>
+        <w:t xml:space="preserve"> HR_SOBE, onda bi naknadna promjena cijene sobe </w:t>
+      </w:r>
+      <w:r>
+        <w:t xml:space="preserve">utjecala </w:t>
+      </w:r>
+      <w:r>
+        <w:t>na ove unose, što ne želimo</w:t>
+      </w:r>
+      <w:r>
+        <w:t xml:space="preserve">. </w:t>
+      </w:r>
+      <w:r>
+        <w:t>Tablica može sadržavati još neka manje bitna polja.</w:t>
+      </w:r>
+    </w:p>
+    <w:p>
+      <w:pPr>
+        <w:pStyle w:val="Heading2"/>
+      </w:pPr>
+      <w:r>
+        <w:t>HR_VRSTE_USLUGA</w:t>
+      </w:r>
+    </w:p>
+    <w:p>
+      <w:r>
+        <w:t>Pored usluga noćenja, postoje i 'sekundarne' usluge koje gosti mogu platiti, kao što su teretana, spa i sl. Vrste ovih usluga navedene su ovdje, zajedno s cijenom pojedine usluge. Cijena je izražena po jedinici korištenja, npr. jedan spa tretman, jedan odlazak u teretanu i sl.</w:t>
+      </w:r>
+    </w:p>
+    <w:p>
+      <w:pPr>
+        <w:pStyle w:val="Heading2"/>
+      </w:pPr>
+      <w:r>
+        <w:t>HR_USLUGE</w:t>
+      </w:r>
+    </w:p>
+    <w:p>
+      <w:r>
         <w:lastRenderedPageBreak/>
-        <w:t>Shema baze podataka</w:t>
-      </w:r>
-    </w:p>
-    <w:p>
-      <w:r>
-        <w:t xml:space="preserve">Svaka tablica počinje nazivom HR_ ('Hotelska recepcija'), sadrži primarni ključ (PK, </w:t>
-      </w:r>
-      <w:proofErr w:type="spellStart"/>
-      <w:r>
-        <w:t>primary</w:t>
-      </w:r>
-      <w:proofErr w:type="spellEnd"/>
-      <w:r>
-        <w:t xml:space="preserve"> </w:t>
-      </w:r>
-      <w:proofErr w:type="spellStart"/>
-      <w:r>
-        <w:t>key</w:t>
-      </w:r>
-      <w:proofErr w:type="spellEnd"/>
-      <w:r>
-        <w:t xml:space="preserve">) te neke sadrže strani ključ (FK) koji referencira drugu tablicu po njenom primarnom ključu. Primarni ključ je jedinstven za svaki unos u tablici te se ne unosi ručno nego generira automatskim </w:t>
-      </w:r>
-      <w:proofErr w:type="spellStart"/>
-      <w:r>
-        <w:t>inkrementiranjem</w:t>
-      </w:r>
-      <w:proofErr w:type="spellEnd"/>
-      <w:r>
-        <w:t xml:space="preserve"> prethodnog unosa (prvi unos je 0).</w:t>
-      </w:r>
-      <w:r>
-        <w:t xml:space="preserve"> </w:t>
-      </w:r>
-      <w:r>
-        <w:t xml:space="preserve">Služi prvenstveno za </w:t>
-      </w:r>
-      <w:r>
-        <w:t>interno referenciranje unosa i nema nikakvu povezanost sa sadržajem.</w:t>
-      </w:r>
-      <w:r>
-        <w:t xml:space="preserve"> </w:t>
-      </w:r>
-      <w:r>
-        <w:t>Tablice u bazi podataka s njihovim pojašnjenima slijede:</w:t>
-      </w:r>
-    </w:p>
-    <w:p>
-      <w:pPr>
-        <w:pStyle w:val="Heading2"/>
-      </w:pPr>
-      <w:r>
-        <w:t>HR_GOSTI</w:t>
-      </w:r>
-    </w:p>
-    <w:p>
-      <w:r>
-        <w:t>U ovu tablicu spremamo podatke o pojedinim gostima hotela.</w:t>
-      </w:r>
-      <w:r>
-        <w:t xml:space="preserve"> Prvi put kada gost dolazi u hotel, biva unesen u bazu te se ne briše kada odlazi tako da ponovni gosti koriste svoj postojeći unos. Ova tablica sadrži samo osnovne podatke o svakom</w:t>
-      </w:r>
-      <w:r>
-        <w:t xml:space="preserve"> gostu, kao što su ime, prezime, spol itd.</w:t>
-      </w:r>
-    </w:p>
-    <w:p>
-      <w:pPr>
-        <w:pStyle w:val="Heading2"/>
-      </w:pPr>
-      <w:r>
-        <w:t>HR_SOBE</w:t>
-      </w:r>
-    </w:p>
-    <w:p>
-      <w:r>
-        <w:t>Osnovna funkcija hotela jest iznajmljivanje soba</w:t>
-      </w:r>
-      <w:r>
-        <w:t xml:space="preserve"> i apartmana</w:t>
-      </w:r>
-      <w:r>
-        <w:t xml:space="preserve">. </w:t>
-      </w:r>
-      <w:r>
-        <w:t xml:space="preserve">Soba je osnovni prostor za iznajmljivanje. Postoje varijante soba koje zovemo apartmani – to je soba utoliko što ima jedan ulaz s hodnika, ali je luksuznija jer sadrži više prostorija. </w:t>
-      </w:r>
-      <w:r>
-        <w:t xml:space="preserve">Iznajmljivanje i naplata soba vrši se po noćenjima. Korisnik može ostati u hotelu više noćenja. </w:t>
-      </w:r>
-      <w:r>
-        <w:t>Cijena svake sobe izražena je po noćenju i ovisi o njenoj opremljenosti. Svaka soba nudi dodatne funkcionalnosti koje joj povisuju vrijednost</w:t>
-      </w:r>
-      <w:r>
-        <w:t xml:space="preserve"> </w:t>
-      </w:r>
-    </w:p>
-    <w:p>
-      <w:pPr>
-        <w:pStyle w:val="Heading2"/>
-      </w:pPr>
-      <w:r>
-        <w:t>HR_NO</w:t>
-      </w:r>
-      <w:r>
-        <w:t>C</w:t>
-      </w:r>
-      <w:r>
-        <w:t>ENJA</w:t>
-      </w:r>
-    </w:p>
-    <w:p>
-      <w:r>
-        <w:t>Boravak u hotelu bilježi se po noćenjima, to je najmanja jedinica boravka koju je moguće kupiti.</w:t>
-      </w:r>
-      <w:r>
-        <w:t xml:space="preserve"> U ovoj tablici, bilježe se pojedina noćenja. Svako noćenje ima datum, FK sobe te FK gosta, što znači da je gost ostao u toj sobi na taj datum. Ukoliko gost </w:t>
-      </w:r>
-      <w:r>
-        <w:t xml:space="preserve">u sobi </w:t>
-      </w:r>
-      <w:r>
-        <w:t xml:space="preserve">ostaje tijekom više noćenja, svako noćenje </w:t>
-      </w:r>
-      <w:r>
-        <w:t>ima svoj unos (iste vrijednosti sobe i korisnika, a različiti datumi)</w:t>
-      </w:r>
-      <w:r>
-        <w:t xml:space="preserve">. </w:t>
-      </w:r>
-      <w:r>
-        <w:t xml:space="preserve">Osim toga bilježi se cijena noćenja u tom trenutku, jer ako bismo cijenu </w:t>
-      </w:r>
-      <w:r>
-        <w:t>dohvaćali iz</w:t>
-      </w:r>
-      <w:r>
-        <w:t xml:space="preserve"> </w:t>
-      </w:r>
-      <w:r>
-        <w:t>tablice</w:t>
-      </w:r>
-      <w:r>
-        <w:t xml:space="preserve"> HR_SOBE, onda bi naknadna promjena cijene sobe </w:t>
-      </w:r>
-      <w:r>
-        <w:t xml:space="preserve">utjecala </w:t>
-      </w:r>
-      <w:r>
-        <w:t>na ove unose, što ne želimo</w:t>
-      </w:r>
-      <w:r>
-        <w:t xml:space="preserve">. </w:t>
-      </w:r>
-      <w:r>
-        <w:t>Tablica može sadržavati još neka manje bitna polja.</w:t>
-      </w:r>
-    </w:p>
-    <w:p>
-      <w:pPr>
-        <w:pStyle w:val="Heading2"/>
-      </w:pPr>
-      <w:r>
-        <w:t>HR_VRSTE_USLUGA</w:t>
-      </w:r>
-    </w:p>
-    <w:p>
-      <w:r>
-        <w:t>Pored usluga noćenja, postoje i 'sekundarne' usluge koje gosti mogu platiti, kao što su teretana, spa i sl. Vrste ovih usluga navedene su ovdje, zajedno s cijenom pojedine usluge. Cijena je izražena po jedinici korištenja, npr. jedan spa tretman, jedan odlazak u teretanu i sl.</w:t>
-      </w:r>
-    </w:p>
-    <w:p>
-      <w:pPr>
-        <w:pStyle w:val="Heading2"/>
-      </w:pPr>
-      <w:r>
-        <w:t>HR_USLUGE</w:t>
-      </w:r>
-    </w:p>
-    <w:p>
-      <w:r>
         <w:t xml:space="preserve">Ovdje bilježimo izdane usluge pojedinim gostima. Kada gost </w:t>
       </w:r>
       <w:r>
@@ -521,10 +777,6 @@
         <w:pStyle w:val="Heading2"/>
       </w:pPr>
       <w:r>
-        <w:rPr>
-          <w:noProof/>
-          <w:lang w:eastAsia="hr-HR"/>
-        </w:rPr>
         <w:drawing>
           <wp:anchor distT="0" distB="0" distL="114300" distR="114300" simplePos="0" relativeHeight="251662336" behindDoc="0" locked="0" layoutInCell="1" allowOverlap="1">
             <wp:simplePos x="0" y="0"/>
@@ -582,7 +834,16 @@
         </w:drawing>
       </w:r>
       <w:r>
-        <w:t>Pregledaj dostupne sobe</w:t>
+        <w:t>Pregledaj</w:t>
+      </w:r>
+      <w:r>
+        <w:t xml:space="preserve"> </w:t>
+      </w:r>
+      <w:r>
+        <w:t>dostupne</w:t>
+      </w:r>
+      <w:r>
+        <w:t xml:space="preserve"> sobe</w:t>
       </w:r>
     </w:p>
     <w:p>
@@ -1236,18 +1497,18 @@
           <w:lang w:eastAsia="hr-HR"/>
         </w:rPr>
         <w:drawing>
-          <wp:anchor distT="0" distB="0" distL="114300" distR="114300" simplePos="0" relativeHeight="251660288" behindDoc="0" locked="0" layoutInCell="1" allowOverlap="1">
+          <wp:anchor distT="0" distB="0" distL="114300" distR="114300" simplePos="0" relativeHeight="251663360" behindDoc="0" locked="0" layoutInCell="1" allowOverlap="1">
             <wp:simplePos x="0" y="0"/>
             <wp:positionH relativeFrom="margin">
               <wp:align>left</wp:align>
             </wp:positionH>
             <wp:positionV relativeFrom="paragraph">
-              <wp:posOffset>746125</wp:posOffset>
+              <wp:posOffset>394335</wp:posOffset>
             </wp:positionV>
-            <wp:extent cx="2867025" cy="1666875"/>
+            <wp:extent cx="3000375" cy="1800225"/>
             <wp:effectExtent l="0" t="0" r="9525" b="9525"/>
             <wp:wrapSquare wrapText="bothSides"/>
-            <wp:docPr id="13" name="Picture 13"/>
+            <wp:docPr id="8" name="Picture 8"/>
             <wp:cNvGraphicFramePr>
               <a:graphicFrameLocks xmlns:a="http://schemas.openxmlformats.org/drawingml/2006/main" noChangeAspect="1"/>
             </wp:cNvGraphicFramePr>
@@ -1255,7 +1516,7 @@
               <a:graphicData uri="http://schemas.openxmlformats.org/drawingml/2006/picture">
                 <pic:pic xmlns:pic="http://schemas.openxmlformats.org/drawingml/2006/picture">
                   <pic:nvPicPr>
-                    <pic:cNvPr id="13" name="Screenshot_14.png"/>
+                    <pic:cNvPr id="1" name=""/>
                     <pic:cNvPicPr/>
                   </pic:nvPicPr>
                   <pic:blipFill>
@@ -1273,7 +1534,7 @@
                   <pic:spPr>
                     <a:xfrm>
                       <a:off x="0" y="0"/>
-                      <a:ext cx="2867025" cy="1666875"/>
+                      <a:ext cx="3000375" cy="1800225"/>
                     </a:xfrm>
                     <a:prstGeom prst="rect">
                       <a:avLst/>
@@ -1292,23 +1553,29 @@
         </w:drawing>
       </w:r>
       <w:r>
-        <w:t xml:space="preserve">Otvara se novi prozor u kojem vidimo tablicu s registriranim gostima. Duplim klikom na redak gosta ili samo odabir retka te potvrda na gumb 'OK' vraća nas na prethodnu formu s popunjenom kućicom desno koja sadrži jedinstveni identifikator gosta za kojeg vršimo rezervaciju. Ukoliko formu s popisom gostiju želimo zatvoriti bez novog odabira, možemo to učiniti zatvaranjem prozora ili klikom na 'Zatvori'. Tada izbor ostaje nepromijenjen. </w:t>
+        <w:t xml:space="preserve">Otvara se novi prozor u kojem vidimo tablicu s registriranim gostima. Duplim klikom na redak gosta </w:t>
+      </w:r>
+      <w:r>
+        <w:t>ili samo odabir retka te potvrdom</w:t>
+      </w:r>
+      <w:r>
+        <w:t xml:space="preserve"> na gumb 'OK' vraća nas na prethodnu formu s</w:t>
+      </w:r>
+      <w:r>
+        <w:t xml:space="preserve"> odabranim gostom</w:t>
+      </w:r>
+      <w:r>
+        <w:t xml:space="preserve"> za kojeg vršimo rezervaciju. Ukoliko formu s popisom gostiju želimo zatvoriti bez novog odabira, možemo to učiniti zatvaranjem prozora ili klikom na 'Zatvori'. Tada izbor ostaje nepromijenjen. </w:t>
       </w:r>
       <w:r>
         <w:t>Naposljetku, sobu rezerviramo klikom na gumb 'Rezerviraj sobu'. Dobivamo potvrdu ukoliko je rezervacija uspješno obavljena. Novo stanje možemo provjeriti odabirom istog datuma te klikom na 'Provjeri dostupnost sobe'. Ako je soba rezervirana, pisat će tako.</w:t>
       </w:r>
       <w:r>
-        <w:t xml:space="preserve"> Za rezervaciju od više noćenja ponovimo postupak</w:t>
+        <w:t xml:space="preserve"> Za rezervaciju više noćenja ponovimo postupak</w:t>
       </w:r>
       <w:r>
         <w:t>.</w:t>
       </w:r>
-    </w:p>
-    <w:p>
-      <w:pPr>
-        <w:ind w:firstLine="0"/>
-        <w:jc w:val="left"/>
-      </w:pPr>
       <w:r>
         <w:br w:type="page"/>
       </w:r>
@@ -1337,15 +1604,15 @@
           <w:lang w:eastAsia="hr-HR"/>
         </w:rPr>
         <w:drawing>
-          <wp:anchor distT="0" distB="0" distL="114300" distR="114300" simplePos="0" relativeHeight="251661312" behindDoc="0" locked="0" layoutInCell="1" allowOverlap="1">
+          <wp:anchor distT="0" distB="0" distL="114300" distR="114300" simplePos="0" relativeHeight="251664384" behindDoc="0" locked="0" layoutInCell="1" allowOverlap="1">
             <wp:simplePos x="0" y="0"/>
             <wp:positionH relativeFrom="margin">
               <wp:align>right</wp:align>
             </wp:positionH>
             <wp:positionV relativeFrom="paragraph">
-              <wp:posOffset>13335</wp:posOffset>
+              <wp:posOffset>3810</wp:posOffset>
             </wp:positionV>
-            <wp:extent cx="3905885" cy="2266950"/>
+            <wp:extent cx="3657600" cy="2122170"/>
             <wp:effectExtent l="0" t="0" r="0" b="0"/>
             <wp:wrapSquare wrapText="bothSides"/>
             <wp:docPr id="1" name="Picture 1"/>
@@ -1356,7 +1623,7 @@
               <a:graphicData uri="http://schemas.openxmlformats.org/drawingml/2006/picture">
                 <pic:pic xmlns:pic="http://schemas.openxmlformats.org/drawingml/2006/picture">
                   <pic:nvPicPr>
-                    <pic:cNvPr id="1" name="Screenshot_15.png"/>
+                    <pic:cNvPr id="1" name=""/>
                     <pic:cNvPicPr/>
                   </pic:nvPicPr>
                   <pic:blipFill>
@@ -1374,7 +1641,7 @@
                   <pic:spPr>
                     <a:xfrm>
                       <a:off x="0" y="0"/>
-                      <a:ext cx="3905885" cy="2266950"/>
+                      <a:ext cx="3657600" cy="2122170"/>
                     </a:xfrm>
                     <a:prstGeom prst="rect">
                       <a:avLst/>
@@ -1396,12 +1663,7 @@
         <w:t xml:space="preserve">Ova tablica nam predstavlja pregledan način za prolazak kroz rezervacije jer ih je moguće sortirati po bilo kojoj od kategorija. Također, ovdje možemo </w:t>
       </w:r>
       <w:r>
-        <w:t xml:space="preserve">ispraviti eventualne greške u rezervaciji napravljene u prethodno opisanoj formi. Dovoljno je označiti redak koji želimo obrisati i kliknuti na crveni 'X' u traci na vrhu. </w:t>
-      </w:r>
-      <w:bookmarkStart w:id="0" w:name="_GoBack"/>
-      <w:bookmarkEnd w:id="0"/>
-      <w:r>
-        <w:t xml:space="preserve">Promjena podataka ovdje nije moguća kako bi se osigurala </w:t>
+        <w:t xml:space="preserve">ispraviti eventualne greške u rezervaciji napravljene u prethodno opisanoj formi. Dovoljno je označiti redak koji želimo obrisati i kliknuti na crveni 'X' u traci na vrhu. Promjena podataka ovdje nije moguća kako bi se osigurala </w:t>
       </w:r>
       <w:r>
         <w:t xml:space="preserve">robusnost podataka na ljudske greške. Rezervacije dakle ipak trebamo </w:t>
@@ -1434,9 +1696,6 @@
 <w:endnotes xmlns:wpc="http://schemas.microsoft.com/office/word/2010/wordprocessingCanvas" xmlns:mc="http://schemas.openxmlformats.org/markup-compatibility/2006" xmlns:o="urn:schemas-microsoft-com:office:office" xmlns:r="http://schemas.openxmlformats.org/officeDocument/2006/relationships" xmlns:m="http://schemas.openxmlformats.org/officeDocument/2006/math" xmlns:v="urn:schemas-microsoft-com:vml" xmlns:wp14="http://schemas.microsoft.com/office/word/2010/wordprocessingDrawing" xmlns:wp="http://schemas.openxmlformats.org/drawingml/2006/wordprocessingDrawing" xmlns:w10="urn:schemas-microsoft-com:office:word" xmlns:w="http://schemas.openxmlformats.org/wordprocessingml/2006/main" xmlns:w14="http://schemas.microsoft.com/office/word/2010/wordml" xmlns:w15="http://schemas.microsoft.com/office/word/2012/wordml" xmlns:wpg="http://schemas.microsoft.com/office/word/2010/wordprocessingGroup" xmlns:wpi="http://schemas.microsoft.com/office/word/2010/wordprocessingInk" xmlns:wne="http://schemas.microsoft.com/office/word/2006/wordml" xmlns:wps="http://schemas.microsoft.com/office/word/2010/wordprocessingShape" mc:Ignorable="w14 w15 wp14">
   <w:endnote w:type="separator" w:id="-1">
     <w:p>
-      <w:pPr>
-        <w:spacing w:after="0" w:line="240" w:lineRule="auto"/>
-      </w:pPr>
       <w:r>
         <w:separator/>
       </w:r>
@@ -1444,9 +1703,6 @@
   </w:endnote>
   <w:endnote w:type="continuationSeparator" w:id="0">
     <w:p>
-      <w:pPr>
-        <w:spacing w:after="0" w:line="240" w:lineRule="auto"/>
-      </w:pPr>
       <w:r>
         <w:continuationSeparator/>
       </w:r>
@@ -1474,7 +1730,6 @@
       <w:p>
         <w:pPr>
           <w:pStyle w:val="Footer"/>
-          <w:jc w:val="center"/>
         </w:pPr>
         <w:r>
           <w:fldChar w:fldCharType="begin"/>
@@ -1489,7 +1744,7 @@
           <w:rPr>
             <w:noProof/>
           </w:rPr>
-          <w:t>6</w:t>
+          <w:t>3</w:t>
         </w:r>
         <w:r>
           <w:rPr>
@@ -1512,9 +1767,6 @@
 <w:footnotes xmlns:wpc="http://schemas.microsoft.com/office/word/2010/wordprocessingCanvas" xmlns:mc="http://schemas.openxmlformats.org/markup-compatibility/2006" xmlns:o="urn:schemas-microsoft-com:office:office" xmlns:r="http://schemas.openxmlformats.org/officeDocument/2006/relationships" xmlns:m="http://schemas.openxmlformats.org/officeDocument/2006/math" xmlns:v="urn:schemas-microsoft-com:vml" xmlns:wp14="http://schemas.microsoft.com/office/word/2010/wordprocessingDrawing" xmlns:wp="http://schemas.openxmlformats.org/drawingml/2006/wordprocessingDrawing" xmlns:w10="urn:schemas-microsoft-com:office:word" xmlns:w="http://schemas.openxmlformats.org/wordprocessingml/2006/main" xmlns:w14="http://schemas.microsoft.com/office/word/2010/wordml" xmlns:w15="http://schemas.microsoft.com/office/word/2012/wordml" xmlns:wpg="http://schemas.microsoft.com/office/word/2010/wordprocessingGroup" xmlns:wpi="http://schemas.microsoft.com/office/word/2010/wordprocessingInk" xmlns:wne="http://schemas.microsoft.com/office/word/2006/wordml" xmlns:wps="http://schemas.microsoft.com/office/word/2010/wordprocessingShape" mc:Ignorable="w14 w15 wp14">
   <w:footnote w:type="separator" w:id="-1">
     <w:p>
-      <w:pPr>
-        <w:spacing w:after="0" w:line="240" w:lineRule="auto"/>
-      </w:pPr>
       <w:r>
         <w:separator/>
       </w:r>
@@ -1522,9 +1774,6 @@
   </w:footnote>
   <w:footnote w:type="continuationSeparator" w:id="0">
     <w:p>
-      <w:pPr>
-        <w:spacing w:after="0" w:line="240" w:lineRule="auto"/>
-      </w:pPr>
       <w:r>
         <w:continuationSeparator/>
       </w:r>
@@ -1538,8 +1787,8 @@
   <w:abstractNum w:abstractNumId="0" w15:restartNumberingAfterBreak="0">
     <w:nsid w:val="04B82B4D"/>
     <w:multiLevelType w:val="hybridMultilevel"/>
-    <w:tmpl w:val="8424C02A"/>
-    <w:lvl w:ilvl="0" w:tplc="CB063012">
+    <w:tmpl w:val="BBCE7E80"/>
+    <w:lvl w:ilvl="0" w:tplc="91F4A390">
       <w:start w:val="1"/>
       <w:numFmt w:val="decimal"/>
       <w:pStyle w:val="Heading1"/>
@@ -2407,11 +2656,15 @@
   <w:style w:type="paragraph" w:default="1" w:styleId="Normal">
     <w:name w:val="Normal"/>
     <w:qFormat/>
-    <w:rsid w:val="00AD0F5F"/>
+    <w:rsid w:val="005D2A91"/>
     <w:pPr>
-      <w:ind w:firstLine="426"/>
+      <w:spacing w:line="276" w:lineRule="auto"/>
+      <w:ind w:firstLine="425"/>
       <w:jc w:val="both"/>
     </w:pPr>
+    <w:rPr>
+      <w:rFonts w:ascii="Times New Roman" w:hAnsi="Times New Roman" w:cs="Times New Roman"/>
+    </w:rPr>
   </w:style>
   <w:style w:type="paragraph" w:styleId="Heading1">
     <w:name w:val="heading 1"/>
@@ -2420,7 +2673,7 @@
     <w:link w:val="Heading1Char"/>
     <w:uiPriority w:val="9"/>
     <w:qFormat/>
-    <w:rsid w:val="00672E4A"/>
+    <w:rsid w:val="00715D66"/>
     <w:pPr>
       <w:keepNext/>
       <w:keepLines/>
@@ -2431,7 +2684,7 @@
       <w:outlineLvl w:val="0"/>
     </w:pPr>
     <w:rPr>
-      <w:rFonts w:ascii="Times New Roman" w:eastAsiaTheme="majorEastAsia" w:hAnsi="Times New Roman" w:cs="Times New Roman"/>
+      <w:rFonts w:asciiTheme="minorHAnsi" w:eastAsiaTheme="majorEastAsia" w:hAnsiTheme="minorHAnsi" w:cstheme="minorHAnsi"/>
       <w:b/>
       <w:sz w:val="32"/>
       <w:szCs w:val="32"/>
@@ -2445,13 +2698,13 @@
     <w:uiPriority w:val="9"/>
     <w:unhideWhenUsed/>
     <w:qFormat/>
-    <w:rsid w:val="00702E86"/>
+    <w:rsid w:val="00FA01B0"/>
     <w:pPr>
-      <w:ind w:left="66" w:firstLine="0"/>
+      <w:ind w:left="426" w:firstLine="0"/>
       <w:outlineLvl w:val="1"/>
     </w:pPr>
     <w:rPr>
-      <w:rFonts w:ascii="Times New Roman" w:hAnsi="Times New Roman" w:cs="Times New Roman"/>
+      <w:rFonts w:asciiTheme="minorHAnsi" w:hAnsiTheme="minorHAnsi" w:cstheme="minorHAnsi"/>
       <w:b/>
       <w:sz w:val="24"/>
       <w:szCs w:val="24"/>
@@ -2502,9 +2755,9 @@
     <w:basedOn w:val="DefaultParagraphFont"/>
     <w:link w:val="Heading1"/>
     <w:uiPriority w:val="9"/>
-    <w:rsid w:val="00672E4A"/>
+    <w:rsid w:val="00715D66"/>
     <w:rPr>
-      <w:rFonts w:ascii="Times New Roman" w:eastAsiaTheme="majorEastAsia" w:hAnsi="Times New Roman" w:cs="Times New Roman"/>
+      <w:rFonts w:eastAsiaTheme="majorEastAsia" w:cstheme="minorHAnsi"/>
       <w:b/>
       <w:sz w:val="32"/>
       <w:szCs w:val="32"/>
@@ -2515,9 +2768,9 @@
     <w:basedOn w:val="DefaultParagraphFont"/>
     <w:link w:val="Heading2"/>
     <w:uiPriority w:val="9"/>
-    <w:rsid w:val="00702E86"/>
+    <w:rsid w:val="00FA01B0"/>
     <w:rPr>
-      <w:rFonts w:ascii="Times New Roman" w:hAnsi="Times New Roman" w:cs="Times New Roman"/>
+      <w:rFonts w:cstheme="minorHAnsi"/>
       <w:b/>
       <w:sz w:val="24"/>
       <w:szCs w:val="24"/>
@@ -2608,6 +2861,52 @@
       <w:b/>
       <w:sz w:val="24"/>
       <w:szCs w:val="24"/>
+    </w:rPr>
+  </w:style>
+  <w:style w:type="paragraph" w:styleId="NoSpacing">
+    <w:name w:val="No Spacing"/>
+    <w:basedOn w:val="Normal"/>
+    <w:uiPriority w:val="1"/>
+    <w:qFormat/>
+    <w:rsid w:val="00F3416C"/>
+    <w:pPr>
+      <w:tabs>
+        <w:tab w:val="right" w:pos="9072"/>
+      </w:tabs>
+      <w:ind w:firstLine="0"/>
+      <w:jc w:val="left"/>
+    </w:pPr>
+    <w:rPr>
+      <w:rFonts w:asciiTheme="minorHAnsi" w:hAnsiTheme="minorHAnsi" w:cstheme="minorHAnsi"/>
+      <w:sz w:val="24"/>
+      <w:szCs w:val="24"/>
+    </w:rPr>
+  </w:style>
+  <w:style w:type="paragraph" w:styleId="Subtitle">
+    <w:name w:val="Subtitle"/>
+    <w:basedOn w:val="NoSpacing"/>
+    <w:next w:val="Normal"/>
+    <w:link w:val="SubtitleChar"/>
+    <w:uiPriority w:val="11"/>
+    <w:qFormat/>
+    <w:rsid w:val="00201295"/>
+    <w:rPr>
+      <w:b/>
+      <w:sz w:val="32"/>
+      <w:szCs w:val="32"/>
+    </w:rPr>
+  </w:style>
+  <w:style w:type="character" w:customStyle="1" w:styleId="SubtitleChar">
+    <w:name w:val="Subtitle Char"/>
+    <w:basedOn w:val="DefaultParagraphFont"/>
+    <w:link w:val="Subtitle"/>
+    <w:uiPriority w:val="11"/>
+    <w:rsid w:val="00201295"/>
+    <w:rPr>
+      <w:rFonts w:cstheme="minorHAnsi"/>
+      <w:b/>
+      <w:sz w:val="32"/>
+      <w:szCs w:val="32"/>
     </w:rPr>
   </w:style>
 </w:styles>
@@ -2879,7 +3178,7 @@
 </file>
 
 <file path=customXml/itemProps1.xml><?xml version="1.0" encoding="utf-8"?>
-<ds:datastoreItem xmlns:ds="http://schemas.openxmlformats.org/officeDocument/2006/customXml" ds:itemID="{244BEE91-322F-49EE-A4F6-D7350B5543FE}">
+<ds:datastoreItem xmlns:ds="http://schemas.openxmlformats.org/officeDocument/2006/customXml" ds:itemID="{F9A0F000-3E3C-42AF-B1C1-690CC832290F}">
   <ds:schemaRefs>
     <ds:schemaRef ds:uri="http://schemas.openxmlformats.org/officeDocument/2006/bibliography"/>
   </ds:schemaRefs>

--- a/HotelskaRecepcija/dokumentacija.docx
+++ b/HotelskaRecepcija/dokumentacija.docx
@@ -200,13 +200,8 @@
         <w:pStyle w:val="NoSpacing"/>
       </w:pPr>
       <w:r>
-        <w:t xml:space="preserve">Josipa </w:t>
-      </w:r>
-      <w:proofErr w:type="spellStart"/>
-      <w:r>
-        <w:t>Surić</w:t>
-      </w:r>
-      <w:proofErr w:type="spellEnd"/>
+        <w:t>Josipa Surić</w:t>
+      </w:r>
     </w:p>
     <w:p>
       <w:pPr>
@@ -221,13 +216,8 @@
         <w:pStyle w:val="NoSpacing"/>
       </w:pPr>
       <w:r>
-        <w:t xml:space="preserve">Dinko </w:t>
-      </w:r>
-      <w:proofErr w:type="spellStart"/>
-      <w:r>
-        <w:t>Ždravac</w:t>
-      </w:r>
-      <w:proofErr w:type="spellEnd"/>
+        <w:t>Dinko Ždravac</w:t>
+      </w:r>
       <w:r>
         <w:tab/>
       </w:r>
@@ -302,26 +292,10 @@
     </w:p>
     <w:p>
       <w:r>
-        <w:t xml:space="preserve">Aplikacija je oblikovana da se koristi na recepciji, iz perspektive </w:t>
-      </w:r>
-      <w:proofErr w:type="spellStart"/>
-      <w:r>
-        <w:t>recepcionista</w:t>
-      </w:r>
-      <w:proofErr w:type="spellEnd"/>
-      <w:r>
-        <w:t xml:space="preserve"> kao zaposlenika hotela. </w:t>
-      </w:r>
-      <w:r>
-        <w:t xml:space="preserve">Na taj način omogućena je puna funkcionalnost i ispunjavanje svih navedenih zahtjeva iz jednog sučelja, tj. ukoliko je potrebno odraditi neku radnju iz perspektive gosta, radi ju </w:t>
-      </w:r>
-      <w:proofErr w:type="spellStart"/>
-      <w:r>
-        <w:t>recepcionist</w:t>
-      </w:r>
-      <w:proofErr w:type="spellEnd"/>
-      <w:r>
-        <w:t xml:space="preserve"> u ime samog gosta.</w:t>
+        <w:t xml:space="preserve">Aplikacija je oblikovana da se koristi na recepciji, iz perspektive recepcionista kao zaposlenika hotela. </w:t>
+      </w:r>
+      <w:r>
+        <w:t>Na taj način omogućena je puna funkcionalnost i ispunjavanje svih navedenih zahtjeva iz jednog sučelja, tj. ukoliko je potrebno odraditi neku radnju iz perspektive gosta, radi ju recepcionist u ime samog gosta.</w:t>
       </w:r>
       <w:r>
         <w:t xml:space="preserve"> </w:t>
@@ -329,19 +303,12 @@
       <w:r>
         <w:t xml:space="preserve">Aplikacija je kreirana u </w:t>
       </w:r>
-      <w:proofErr w:type="spellStart"/>
-      <w:r>
-        <w:t>Visual</w:t>
-      </w:r>
-      <w:proofErr w:type="spellEnd"/>
-      <w:r>
-        <w:t xml:space="preserve"> Studio 2017 </w:t>
+      <w:r>
+        <w:t xml:space="preserve">Visual Studio 2017 </w:t>
       </w:r>
       <w:r>
         <w:t>te komunicira sa (za ove potrebe lokalnom) bazom podataka.</w:t>
       </w:r>
-      <w:bookmarkStart w:id="0" w:name="_GoBack"/>
-      <w:bookmarkEnd w:id="0"/>
     </w:p>
     <w:p>
       <w:pPr>
@@ -353,37 +320,13 @@
     </w:p>
     <w:p>
       <w:r>
-        <w:t xml:space="preserve">Svaka tablica počinje nazivom HR_ ('Hotelska recepcija'), sadrži primarni ključ (PK, </w:t>
-      </w:r>
-      <w:proofErr w:type="spellStart"/>
-      <w:r>
-        <w:t>primary</w:t>
-      </w:r>
-      <w:proofErr w:type="spellEnd"/>
-      <w:r>
-        <w:t xml:space="preserve"> </w:t>
-      </w:r>
-      <w:proofErr w:type="spellStart"/>
-      <w:r>
-        <w:t>key</w:t>
-      </w:r>
-      <w:proofErr w:type="spellEnd"/>
-      <w:r>
-        <w:t xml:space="preserve">) te neke sadrže strani ključ (FK) koji referencira drugu tablicu po njenom primarnom ključu. Primarni ključ je jedinstven za svaki unos u </w:t>
+        <w:t xml:space="preserve">Svaka tablica počinje nazivom HR_ ('Hotelska recepcija'), sadrži primarni ključ (PK, primary key) te neke sadrže strani ključ (FK) koji referencira drugu tablicu po njenom primarnom ključu. Primarni ključ je jedinstven za svaki unos u </w:t>
       </w:r>
       <w:r>
         <w:t>tablici</w:t>
       </w:r>
       <w:r>
-        <w:t xml:space="preserve"> te se ne unosi ručno nego generira automatskim </w:t>
-      </w:r>
-      <w:proofErr w:type="spellStart"/>
-      <w:r>
-        <w:t>inkrementiranjem</w:t>
-      </w:r>
-      <w:proofErr w:type="spellEnd"/>
-      <w:r>
-        <w:t xml:space="preserve"> prethodnog unosa (prvi unos je 0).</w:t>
+        <w:t xml:space="preserve"> te se ne unosi ručno nego generira automatskim inkrementiranjem prethodnog unosa (prvi unos je 0).</w:t>
       </w:r>
       <w:r>
         <w:t xml:space="preserve"> </w:t>
@@ -645,15 +588,7 @@
     </w:p>
     <w:p>
       <w:r>
-        <w:t xml:space="preserve">Osnovna forma i centralni izbornik je forma koja se zove 'Home </w:t>
-      </w:r>
-      <w:proofErr w:type="spellStart"/>
-      <w:r>
-        <w:t>page</w:t>
-      </w:r>
-      <w:proofErr w:type="spellEnd"/>
-      <w:r>
-        <w:t xml:space="preserve">'. Na njoj se nalazi alatna traka u kojoj su grupirane akcije koje se mogu obavljati s recepcije. </w:t>
+        <w:t xml:space="preserve">Osnovna forma i centralni izbornik je forma koja se zove 'Home page'. Na njoj se nalazi alatna traka u kojoj su grupirane akcije koje se mogu obavljati s recepcije. </w:t>
       </w:r>
       <w:r>
         <w:t>Glavne grupe su:</w:t>
@@ -777,6 +712,10 @@
         <w:pStyle w:val="Heading2"/>
       </w:pPr>
       <w:r>
+        <w:rPr>
+          <w:noProof/>
+          <w:lang w:eastAsia="hr-HR"/>
+        </w:rPr>
         <w:drawing>
           <wp:anchor distT="0" distB="0" distL="114300" distR="114300" simplePos="0" relativeHeight="251662336" behindDoc="0" locked="0" layoutInCell="1" allowOverlap="1">
             <wp:simplePos x="0" y="0"/>
@@ -863,26 +802,10 @@
         <w:t xml:space="preserve">koji se odnosi na pregled soba i njihovih karakteristika. </w:t>
       </w:r>
       <w:r>
-        <w:t xml:space="preserve">Kontrole na tom dijelu grupirane su u </w:t>
-      </w:r>
-      <w:proofErr w:type="spellStart"/>
-      <w:r>
-        <w:t>GroupBox</w:t>
-      </w:r>
-      <w:proofErr w:type="spellEnd"/>
-      <w:r>
-        <w:t xml:space="preserve"> kontejner s odgovarajućim nazivom. </w:t>
-      </w:r>
-      <w:r>
-        <w:t xml:space="preserve">Najprije navodimo nekoliko karakteristika koje su opisive tekstualno pa je odgovarajuće svojstvo prikazano u </w:t>
-      </w:r>
-      <w:proofErr w:type="spellStart"/>
-      <w:r>
-        <w:t>TextBox</w:t>
-      </w:r>
-      <w:proofErr w:type="spellEnd"/>
-      <w:r>
-        <w:t xml:space="preserve"> kontroli. </w:t>
+        <w:t xml:space="preserve">Kontrole na tom dijelu grupirane su u GroupBox kontejner s odgovarajućim nazivom. </w:t>
+      </w:r>
+      <w:r>
+        <w:t xml:space="preserve">Najprije navodimo nekoliko karakteristika koje su opisive tekstualno pa je odgovarajuće svojstvo prikazano u TextBox kontroli. </w:t>
       </w:r>
       <w:r>
         <w:t>Karakteristike soba su sljedeće (s pojašnjenjima):</w:t>
@@ -926,29 +849,13 @@
     </w:p>
     <w:p>
       <w:r>
-        <w:t xml:space="preserve">Nakon toga slijede </w:t>
-      </w:r>
-      <w:proofErr w:type="spellStart"/>
-      <w:r>
-        <w:t>CheckBox</w:t>
-      </w:r>
-      <w:proofErr w:type="spellEnd"/>
-      <w:r>
-        <w:t xml:space="preserve"> kontrole koje su označene ako je za pojedinu sobu ispunjen odgovarajući uvjet koji je naveden </w:t>
+        <w:t xml:space="preserve">Nakon toga slijede CheckBox kontrole koje su označene ako je za pojedinu sobu ispunjen odgovarajući uvjet koji je naveden </w:t>
       </w:r>
       <w:r>
         <w:t>pokraj</w:t>
       </w:r>
       <w:r>
-        <w:t xml:space="preserve"> </w:t>
-      </w:r>
-      <w:proofErr w:type="spellStart"/>
-      <w:r>
-        <w:t>CheckBox</w:t>
-      </w:r>
-      <w:proofErr w:type="spellEnd"/>
-      <w:r>
-        <w:t>-a:</w:t>
+        <w:t xml:space="preserve"> CheckBox-a:</w:t>
       </w:r>
     </w:p>
     <w:p>
@@ -987,15 +894,7 @@
         </w:numPr>
       </w:pPr>
       <w:r>
-        <w:t xml:space="preserve">Zasebna kupaonica: posjeduje li soba vlastitu kupaonicu ili je gost „osuđen“ na </w:t>
-      </w:r>
-      <w:proofErr w:type="spellStart"/>
-      <w:r>
-        <w:t>koritšenje</w:t>
-      </w:r>
-      <w:proofErr w:type="spellEnd"/>
-      <w:r>
-        <w:t xml:space="preserve"> zajedničke kupaonice (jedna po katu za svaki spol)</w:t>
+        <w:t>Zasebna kupaonica: posjeduje li soba vlastitu kupaonicu ili je gost „osuđen“ na koritšenje zajedničke kupaonice (jedna po katu za svaki spol)</w:t>
       </w:r>
     </w:p>
     <w:p>
@@ -1334,15 +1233,7 @@
     </w:p>
     <w:p>
       <w:r>
-        <w:t xml:space="preserve">Ispod navedene grupe kontrola nalazi se </w:t>
-      </w:r>
-      <w:proofErr w:type="spellStart"/>
-      <w:r>
-        <w:t>CheckBox</w:t>
-      </w:r>
-      <w:proofErr w:type="spellEnd"/>
-      <w:r>
-        <w:t xml:space="preserve"> mističnog naziva 'Dozvoli promjene'. Stavljanjem kvačice omogućuju se promjene nad nekim karakteristikama sobe. Broj sobe se ne smije mijenjati jer je on jedinstveni identifikator sobe. Također, ne možemo premještati sobu s kata na kat jer sobe nisu pokretne. </w:t>
+        <w:t xml:space="preserve">Ispod navedene grupe kontrola nalazi se CheckBox mističnog naziva 'Dozvoli promjene'. Stavljanjem kvačice omogućuju se promjene nad nekim karakteristikama sobe. Broj sobe se ne smije mijenjati jer je on jedinstveni identifikator sobe. Također, ne možemo premještati sobu s kata na kat jer sobe nisu pokretne. </w:t>
       </w:r>
       <w:r>
         <w:t xml:space="preserve">Uvođenjem navedene kontrole sprečava se neželjeno slučajno mijenjanje karakteristika soba. </w:t>
@@ -1411,18 +1302,18 @@
           <w:lang w:eastAsia="hr-HR"/>
         </w:rPr>
         <w:drawing>
-          <wp:anchor distT="0" distB="0" distL="114300" distR="114300" simplePos="0" relativeHeight="251659264" behindDoc="0" locked="0" layoutInCell="1" allowOverlap="1">
+          <wp:anchor distT="0" distB="0" distL="114300" distR="114300" simplePos="0" relativeHeight="251665408" behindDoc="0" locked="0" layoutInCell="1" allowOverlap="1">
             <wp:simplePos x="0" y="0"/>
             <wp:positionH relativeFrom="margin">
-              <wp:align>right</wp:align>
+              <wp:posOffset>3748405</wp:posOffset>
             </wp:positionH>
             <wp:positionV relativeFrom="paragraph">
-              <wp:posOffset>5080</wp:posOffset>
+              <wp:posOffset>43815</wp:posOffset>
             </wp:positionV>
-            <wp:extent cx="2482215" cy="3314700"/>
-            <wp:effectExtent l="0" t="0" r="0" b="0"/>
+            <wp:extent cx="2000250" cy="3023870"/>
+            <wp:effectExtent l="0" t="0" r="0" b="5080"/>
             <wp:wrapSquare wrapText="bothSides"/>
-            <wp:docPr id="12" name="Picture 12"/>
+            <wp:docPr id="10" name="Picture 10"/>
             <wp:cNvGraphicFramePr>
               <a:graphicFrameLocks xmlns:a="http://schemas.openxmlformats.org/drawingml/2006/main" noChangeAspect="1"/>
             </wp:cNvGraphicFramePr>
@@ -1430,7 +1321,7 @@
               <a:graphicData uri="http://schemas.openxmlformats.org/drawingml/2006/picture">
                 <pic:pic xmlns:pic="http://schemas.openxmlformats.org/drawingml/2006/picture">
                   <pic:nvPicPr>
-                    <pic:cNvPr id="12" name="Screenshot_13.png"/>
+                    <pic:cNvPr id="10" name="Screenshot_18.png"/>
                     <pic:cNvPicPr/>
                   </pic:nvPicPr>
                   <pic:blipFill>
@@ -1448,7 +1339,7 @@
                   <pic:spPr>
                     <a:xfrm>
                       <a:off x="0" y="0"/>
-                      <a:ext cx="2482215" cy="3314700"/>
+                      <a:ext cx="2000250" cy="3023870"/>
                     </a:xfrm>
                     <a:prstGeom prst="rect">
                       <a:avLst/>
@@ -1487,7 +1378,18 @@
         <w:t>slobodna</w:t>
       </w:r>
       <w:r>
-        <w:t xml:space="preserve">, potrebno je izabrati gosta koji vrši rezervaciju. Ako je riječ o novom gostu, najprije ga je potrebno registrirati, što se može obaviti iz početne forme pod 'Gosti' na alatnoj traci. Radi sprečavanja neispravnih unosa, gumb 'Biraj gosta' dohvaća popis gostiju iz baze na kojem biramo za kojeg gosta želimo izvršiti rezervaciju. Na taj način smanjuje se mogućnost greške zbog ljudskog faktora jer je nemoguće rezervirati sobu za nepostojećeg gosta. </w:t>
+        <w:t>, potrebno je izabrati gosta koji vrši rezervaciju. Ako je riječ o novom gostu, najprije ga je potrebno registrirati, što se može obaviti iz početne forme pod 'Gosti' na alatnoj traci. Radi sprečavanja neispravnih unosa, gumb 'Biraj gosta' dohvaća popis gostiju iz baze na kojem biramo za kojeg gosta želimo izvršiti rezervaciju. Na taj način smanjuje se mogućnost greške zbog ljudskog faktora jer je nemoguće rezervirati sobu za nepostojećeg gosta</w:t>
+      </w:r>
+      <w:r>
+        <w:t xml:space="preserve"> ili </w:t>
+      </w:r>
+      <w:bookmarkStart w:id="0" w:name="_GoBack"/>
+      <w:bookmarkEnd w:id="0"/>
+      <w:r>
+        <w:t>ako gost nije izabran.</w:t>
+      </w:r>
+      <w:r>
+        <w:t xml:space="preserve"> </w:t>
       </w:r>
     </w:p>
     <w:p>
@@ -1744,7 +1646,7 @@
           <w:rPr>
             <w:noProof/>
           </w:rPr>
-          <w:t>3</w:t>
+          <w:t>7</w:t>
         </w:r>
         <w:r>
           <w:rPr>
@@ -3178,7 +3080,7 @@
 </file>
 
 <file path=customXml/itemProps1.xml><?xml version="1.0" encoding="utf-8"?>
-<ds:datastoreItem xmlns:ds="http://schemas.openxmlformats.org/officeDocument/2006/customXml" ds:itemID="{F9A0F000-3E3C-42AF-B1C1-690CC832290F}">
+<ds:datastoreItem xmlns:ds="http://schemas.openxmlformats.org/officeDocument/2006/customXml" ds:itemID="{505099D1-7860-40F6-AE7A-8F4C223D5099}">
   <ds:schemaRefs>
     <ds:schemaRef ds:uri="http://schemas.openxmlformats.org/officeDocument/2006/bibliography"/>
   </ds:schemaRefs>

--- a/HotelskaRecepcija/dokumentacija.docx
+++ b/HotelskaRecepcija/dokumentacija.docx
@@ -1,14 +1,14 @@
 
 <file path=word/document.xml><?xml version="1.0" encoding="utf-8"?>
-<w:document xmlns:wpc="http://schemas.microsoft.com/office/word/2010/wordprocessingCanvas" xmlns:mc="http://schemas.openxmlformats.org/markup-compatibility/2006" xmlns:o="urn:schemas-microsoft-com:office:office" xmlns:r="http://schemas.openxmlformats.org/officeDocument/2006/relationships" xmlns:m="http://schemas.openxmlformats.org/officeDocument/2006/math" xmlns:v="urn:schemas-microsoft-com:vml" xmlns:wp14="http://schemas.microsoft.com/office/word/2010/wordprocessingDrawing" xmlns:wp="http://schemas.openxmlformats.org/drawingml/2006/wordprocessingDrawing" xmlns:w10="urn:schemas-microsoft-com:office:word" xmlns:w="http://schemas.openxmlformats.org/wordprocessingml/2006/main" xmlns:w14="http://schemas.microsoft.com/office/word/2010/wordml" xmlns:w15="http://schemas.microsoft.com/office/word/2012/wordml" xmlns:wpg="http://schemas.microsoft.com/office/word/2010/wordprocessingGroup" xmlns:wpi="http://schemas.microsoft.com/office/word/2010/wordprocessingInk" xmlns:wne="http://schemas.microsoft.com/office/word/2006/wordml" xmlns:wps="http://schemas.microsoft.com/office/word/2010/wordprocessingShape" mc:Ignorable="w14 w15 wp14">
+<w:document xmlns:ve="http://schemas.openxmlformats.org/markup-compatibility/2006" xmlns:o="urn:schemas-microsoft-com:office:office" xmlns:r="http://schemas.openxmlformats.org/officeDocument/2006/relationships" xmlns:m="http://schemas.openxmlformats.org/officeDocument/2006/math" xmlns:v="urn:schemas-microsoft-com:vml" xmlns:wp="http://schemas.openxmlformats.org/drawingml/2006/wordprocessingDrawing" xmlns:w10="urn:schemas-microsoft-com:office:word" xmlns:w="http://schemas.openxmlformats.org/wordprocessingml/2006/main" xmlns:wne="http://schemas.microsoft.com/office/word/2006/wordml">
   <w:body>
     <w:p>
       <w:pPr>
         <w:jc w:val="center"/>
         <w:rPr>
           <w:rFonts w:asciiTheme="minorHAnsi" w:hAnsiTheme="minorHAnsi" w:cstheme="minorHAnsi"/>
-          <w:sz w:val="32"/>
-          <w:szCs w:val="32"/>
+          <w:sz w:val="24"/>
+          <w:szCs w:val="24"/>
         </w:rPr>
       </w:pPr>
     </w:p>
@@ -17,8 +17,8 @@
         <w:jc w:val="center"/>
         <w:rPr>
           <w:rFonts w:asciiTheme="minorHAnsi" w:hAnsiTheme="minorHAnsi" w:cstheme="minorHAnsi"/>
-          <w:sz w:val="32"/>
-          <w:szCs w:val="32"/>
+          <w:sz w:val="24"/>
+          <w:szCs w:val="24"/>
         </w:rPr>
       </w:pPr>
     </w:p>
@@ -27,8 +27,8 @@
         <w:jc w:val="center"/>
         <w:rPr>
           <w:rFonts w:asciiTheme="minorHAnsi" w:hAnsiTheme="minorHAnsi" w:cstheme="minorHAnsi"/>
-          <w:sz w:val="32"/>
-          <w:szCs w:val="32"/>
+          <w:sz w:val="24"/>
+          <w:szCs w:val="24"/>
         </w:rPr>
       </w:pPr>
     </w:p>
@@ -37,8 +37,8 @@
         <w:jc w:val="center"/>
         <w:rPr>
           <w:rFonts w:asciiTheme="minorHAnsi" w:hAnsiTheme="minorHAnsi" w:cstheme="minorHAnsi"/>
-          <w:sz w:val="32"/>
-          <w:szCs w:val="32"/>
+          <w:sz w:val="24"/>
+          <w:szCs w:val="24"/>
         </w:rPr>
       </w:pPr>
     </w:p>
@@ -47,8 +47,8 @@
         <w:jc w:val="center"/>
         <w:rPr>
           <w:rFonts w:asciiTheme="minorHAnsi" w:hAnsiTheme="minorHAnsi" w:cstheme="minorHAnsi"/>
-          <w:sz w:val="32"/>
-          <w:szCs w:val="32"/>
+          <w:sz w:val="24"/>
+          <w:szCs w:val="24"/>
         </w:rPr>
       </w:pPr>
     </w:p>
@@ -57,8 +57,8 @@
         <w:jc w:val="center"/>
         <w:rPr>
           <w:rFonts w:asciiTheme="minorHAnsi" w:hAnsiTheme="minorHAnsi" w:cstheme="minorHAnsi"/>
-          <w:sz w:val="32"/>
-          <w:szCs w:val="32"/>
+          <w:sz w:val="24"/>
+          <w:szCs w:val="24"/>
         </w:rPr>
       </w:pPr>
     </w:p>
@@ -67,8 +67,8 @@
         <w:jc w:val="center"/>
         <w:rPr>
           <w:rFonts w:asciiTheme="minorHAnsi" w:hAnsiTheme="minorHAnsi" w:cstheme="minorHAnsi"/>
-          <w:sz w:val="32"/>
-          <w:szCs w:val="32"/>
+          <w:sz w:val="24"/>
+          <w:szCs w:val="24"/>
         </w:rPr>
       </w:pPr>
     </w:p>
@@ -78,16 +78,16 @@
         <w:rPr>
           <w:rFonts w:asciiTheme="minorHAnsi" w:hAnsiTheme="minorHAnsi" w:cstheme="minorHAnsi"/>
           <w:b/>
-          <w:sz w:val="32"/>
-          <w:szCs w:val="32"/>
+          <w:sz w:val="24"/>
+          <w:szCs w:val="24"/>
         </w:rPr>
       </w:pPr>
       <w:r>
         <w:rPr>
           <w:rFonts w:asciiTheme="minorHAnsi" w:hAnsiTheme="minorHAnsi" w:cstheme="minorHAnsi"/>
           <w:b/>
-          <w:sz w:val="32"/>
-          <w:szCs w:val="32"/>
+          <w:sz w:val="24"/>
+          <w:szCs w:val="24"/>
         </w:rPr>
         <w:t>Hotelska recepcija</w:t>
       </w:r>
@@ -97,15 +97,15 @@
         <w:jc w:val="center"/>
         <w:rPr>
           <w:rFonts w:asciiTheme="minorHAnsi" w:hAnsiTheme="minorHAnsi" w:cstheme="minorHAnsi"/>
-          <w:sz w:val="28"/>
-          <w:szCs w:val="28"/>
+          <w:sz w:val="24"/>
+          <w:szCs w:val="24"/>
         </w:rPr>
       </w:pPr>
       <w:r>
         <w:rPr>
           <w:rFonts w:asciiTheme="minorHAnsi" w:hAnsiTheme="minorHAnsi" w:cstheme="minorHAnsi"/>
-          <w:sz w:val="28"/>
-          <w:szCs w:val="28"/>
+          <w:sz w:val="24"/>
+          <w:szCs w:val="24"/>
         </w:rPr>
         <w:t>Računarski praktikum 3</w:t>
       </w:r>
@@ -132,95 +132,150 @@
     </w:p>
     <w:p>
       <w:pPr>
-        <w:pStyle w:val="NoSpacing"/>
-      </w:pPr>
-    </w:p>
-    <w:p>
-      <w:pPr>
-        <w:pStyle w:val="NoSpacing"/>
-      </w:pPr>
-    </w:p>
-    <w:p>
-      <w:pPr>
-        <w:pStyle w:val="NoSpacing"/>
-      </w:pPr>
-    </w:p>
-    <w:p>
-      <w:pPr>
-        <w:pStyle w:val="NoSpacing"/>
-      </w:pPr>
-    </w:p>
-    <w:p>
-      <w:pPr>
-        <w:pStyle w:val="NoSpacing"/>
-      </w:pPr>
-    </w:p>
-    <w:p>
-      <w:pPr>
-        <w:pStyle w:val="NoSpacing"/>
-      </w:pPr>
-    </w:p>
-    <w:p>
-      <w:pPr>
-        <w:pStyle w:val="NoSpacing"/>
-      </w:pPr>
-    </w:p>
-    <w:p>
-      <w:pPr>
-        <w:pStyle w:val="NoSpacing"/>
-      </w:pPr>
-    </w:p>
-    <w:p>
-      <w:pPr>
-        <w:pStyle w:val="NoSpacing"/>
-      </w:pPr>
-    </w:p>
-    <w:p>
-      <w:pPr>
-        <w:pStyle w:val="NoSpacing"/>
-      </w:pPr>
-    </w:p>
-    <w:p>
-      <w:pPr>
-        <w:pStyle w:val="NoSpacing"/>
-      </w:pPr>
-    </w:p>
-    <w:p>
-      <w:pPr>
-        <w:pStyle w:val="NoSpacing"/>
-      </w:pPr>
-    </w:p>
-    <w:p>
-      <w:pPr>
-        <w:pStyle w:val="NoSpacing"/>
-      </w:pPr>
-    </w:p>
-    <w:p>
-      <w:pPr>
-        <w:pStyle w:val="NoSpacing"/>
-      </w:pPr>
-      <w:r>
-        <w:t>Josipa Surić</w:t>
-      </w:r>
-    </w:p>
-    <w:p>
-      <w:pPr>
-        <w:pStyle w:val="NoSpacing"/>
-      </w:pPr>
-      <w:r>
-        <w:t>Mateja Šarić</w:t>
-      </w:r>
-    </w:p>
-    <w:p>
-      <w:pPr>
-        <w:pStyle w:val="NoSpacing"/>
-      </w:pPr>
-      <w:r>
-        <w:t>Dinko Ždravac</w:t>
-      </w:r>
+        <w:pStyle w:val="Bezproreda"/>
+      </w:pPr>
+    </w:p>
+    <w:p>
+      <w:pPr>
+        <w:pStyle w:val="Bezproreda"/>
+      </w:pPr>
+    </w:p>
+    <w:p>
+      <w:pPr>
+        <w:pStyle w:val="Bezproreda"/>
+      </w:pPr>
+    </w:p>
+    <w:p>
+      <w:pPr>
+        <w:pStyle w:val="Bezproreda"/>
+      </w:pPr>
+    </w:p>
+    <w:p>
+      <w:pPr>
+        <w:pStyle w:val="Bezproreda"/>
+      </w:pPr>
+    </w:p>
+    <w:p>
+      <w:pPr>
+        <w:pStyle w:val="Bezproreda"/>
+      </w:pPr>
+    </w:p>
+    <w:p>
+      <w:pPr>
+        <w:pStyle w:val="Bezproreda"/>
+      </w:pPr>
+    </w:p>
+    <w:p>
+      <w:pPr>
+        <w:pStyle w:val="Bezproreda"/>
+      </w:pPr>
+    </w:p>
+    <w:p>
+      <w:pPr>
+        <w:pStyle w:val="Bezproreda"/>
+      </w:pPr>
+    </w:p>
+    <w:p>
+      <w:pPr>
+        <w:pStyle w:val="Bezproreda"/>
+      </w:pPr>
+      <w:r>
+        <w:t xml:space="preserve">Josipa </w:t>
+      </w:r>
+      <w:proofErr w:type="spellStart"/>
+      <w:r>
+        <w:t>Surić</w:t>
+      </w:r>
+      <w:proofErr w:type="spellEnd"/>
+    </w:p>
+    <w:p>
+      <w:pPr>
+        <w:pStyle w:val="Bezproreda"/>
+      </w:pPr>
+      <w:r>
+        <w:t>Mateja Šari</w:t>
+      </w:r>
+      <w:r>
+        <w:t>ć</w:t>
+      </w:r>
+    </w:p>
+    <w:p>
+      <w:pPr>
+        <w:pStyle w:val="Bezproreda"/>
+      </w:pPr>
+      <w:r>
+        <w:t xml:space="preserve">Dinko </w:t>
+      </w:r>
+      <w:proofErr w:type="spellStart"/>
+      <w:r>
+        <w:t>Ždravac</w:t>
+      </w:r>
+      <w:proofErr w:type="spellEnd"/>
       <w:r>
         <w:tab/>
       </w:r>
+      <w:proofErr w:type="spellStart"/>
+      <w:r>
+        <w:rPr>
+          <w:rFonts w:eastAsia="Calibri" w:cs="Calibri"/>
+        </w:rPr>
+        <w:t>Doc</w:t>
+      </w:r>
+      <w:proofErr w:type="spellEnd"/>
+      <w:r>
+        <w:rPr>
+          <w:rFonts w:eastAsia="Calibri" w:cs="Calibri"/>
+        </w:rPr>
+        <w:t xml:space="preserve">. </w:t>
+      </w:r>
+      <w:proofErr w:type="spellStart"/>
+      <w:r>
+        <w:rPr>
+          <w:rFonts w:eastAsia="Calibri" w:cs="Calibri"/>
+        </w:rPr>
+        <w:t>dr</w:t>
+      </w:r>
+      <w:proofErr w:type="spellEnd"/>
+      <w:r>
+        <w:rPr>
+          <w:rFonts w:eastAsia="Calibri" w:cs="Calibri"/>
+        </w:rPr>
+        <w:t xml:space="preserve">. </w:t>
+      </w:r>
+      <w:proofErr w:type="spellStart"/>
+      <w:r>
+        <w:rPr>
+          <w:rFonts w:eastAsia="Calibri" w:cs="Calibri"/>
+        </w:rPr>
+        <w:t>sc</w:t>
+      </w:r>
+      <w:proofErr w:type="spellEnd"/>
+      <w:r>
+        <w:rPr>
+          <w:rFonts w:eastAsia="Calibri" w:cs="Calibri"/>
+        </w:rPr>
+        <w:t>. MAJA STARČEVIĆ</w:t>
+      </w:r>
+    </w:p>
+    <w:p>
+      <w:pPr>
+        <w:pStyle w:val="Bezproreda"/>
+        <w:jc w:val="center"/>
+      </w:pPr>
+    </w:p>
+    <w:p>
+      <w:pPr>
+        <w:pStyle w:val="Bezproreda"/>
+        <w:spacing w:before="240"/>
+        <w:jc w:val="center"/>
+      </w:pPr>
+    </w:p>
+    <w:p>
+      <w:pPr>
+        <w:pStyle w:val="Bezproreda"/>
+        <w:spacing w:before="240"/>
+        <w:jc w:val="center"/>
+      </w:pPr>
       <w:r>
         <w:t xml:space="preserve">25. </w:t>
       </w:r>
@@ -236,167 +291,493 @@
     </w:p>
     <w:p>
       <w:pPr>
-        <w:pStyle w:val="Subtitle"/>
-      </w:pPr>
-      <w:r>
-        <w:lastRenderedPageBreak/>
-        <w:t>Sadržaj</w:t>
-      </w:r>
-    </w:p>
-    <w:p/>
-    <w:p>
-      <w:r>
-        <w:br w:type="page"/>
-      </w:r>
-    </w:p>
-    <w:p>
-      <w:pPr>
-        <w:pStyle w:val="Heading1"/>
-      </w:pPr>
-      <w:r>
+        <w:pStyle w:val="Naslov1"/>
+        <w:rPr>
+          <w:sz w:val="24"/>
+          <w:szCs w:val="24"/>
+        </w:rPr>
+      </w:pPr>
+      <w:r>
+        <w:rPr>
+          <w:sz w:val="24"/>
+          <w:szCs w:val="24"/>
+        </w:rPr>
         <w:lastRenderedPageBreak/>
         <w:t>O</w:t>
       </w:r>
       <w:r>
+        <w:rPr>
+          <w:sz w:val="24"/>
+          <w:szCs w:val="24"/>
+        </w:rPr>
         <w:t>pis zadatka</w:t>
       </w:r>
       <w:r>
+        <w:rPr>
+          <w:sz w:val="24"/>
+          <w:szCs w:val="24"/>
+        </w:rPr>
         <w:t xml:space="preserve"> i pristup </w:t>
       </w:r>
     </w:p>
     <w:p>
-      <w:r>
+      <w:pPr>
+        <w:rPr>
+          <w:rFonts w:asciiTheme="minorHAnsi" w:hAnsiTheme="minorHAnsi"/>
+          <w:sz w:val="24"/>
+          <w:szCs w:val="24"/>
+        </w:rPr>
+      </w:pPr>
+      <w:r>
+        <w:rPr>
+          <w:rFonts w:asciiTheme="minorHAnsi" w:hAnsiTheme="minorHAnsi"/>
+          <w:sz w:val="24"/>
+          <w:szCs w:val="24"/>
+        </w:rPr>
         <w:t>N</w:t>
       </w:r>
       <w:r>
+        <w:rPr>
+          <w:rFonts w:asciiTheme="minorHAnsi" w:hAnsiTheme="minorHAnsi"/>
+          <w:sz w:val="24"/>
+          <w:szCs w:val="24"/>
+        </w:rPr>
         <w:t xml:space="preserve">apravite aplikaciju koja prati stanje u nekom hotelu, sobe i apartmane i </w:t>
       </w:r>
       <w:r>
+        <w:rPr>
+          <w:rFonts w:asciiTheme="minorHAnsi" w:hAnsiTheme="minorHAnsi"/>
+          <w:sz w:val="24"/>
+          <w:szCs w:val="24"/>
+        </w:rPr>
         <w:t>njihove</w:t>
       </w:r>
       <w:r>
-        <w:t xml:space="preserve"> karakteristike, zatim trenutne goste i rezervacije i </w:t>
-      </w:r>
-      <w:r>
-        <w:t>ostale</w:t>
-      </w:r>
-      <w:r>
-        <w:t xml:space="preserve"> usluge koje hotel nudi. Treba moći pohranjivati i informacije o osoblju, </w:t>
-      </w:r>
-      <w:r>
-        <w:t>raspored</w:t>
-      </w:r>
-      <w:r>
-        <w:t xml:space="preserve"> zaduženja i sl. Na zahtjev se treba ispisivati račun ili predračun za svaku vrstu boravka, odnosno usluge.</w:t>
-      </w:r>
-    </w:p>
-    <w:p>
-      <w:r>
-        <w:t xml:space="preserve">Aplikacija je oblikovana da se koristi na recepciji, iz perspektive recepcionista kao zaposlenika hotela. </w:t>
-      </w:r>
-      <w:r>
-        <w:t>Na taj način omogućena je puna funkcionalnost i ispunjavanje svih navedenih zahtjeva iz jednog sučelja, tj. ukoliko je potrebno odraditi neku radnju iz perspektive gosta, radi ju recepcionist u ime samog gosta.</w:t>
-      </w:r>
-      <w:r>
+        <w:rPr>
+          <w:rFonts w:asciiTheme="minorHAnsi" w:hAnsiTheme="minorHAnsi"/>
+          <w:sz w:val="24"/>
+          <w:szCs w:val="24"/>
+        </w:rPr>
+        <w:t xml:space="preserve"> karakteristike, zatim trenutne goste i rezervacije i ostale usluge koje hotel nudi. Treba moći pohranjivati i informacije o osoblju, raspored zaduženja i </w:t>
+      </w:r>
+      <w:proofErr w:type="spellStart"/>
+      <w:r>
+        <w:rPr>
+          <w:rFonts w:asciiTheme="minorHAnsi" w:hAnsiTheme="minorHAnsi"/>
+          <w:sz w:val="24"/>
+          <w:szCs w:val="24"/>
+        </w:rPr>
+        <w:t>sl</w:t>
+      </w:r>
+      <w:proofErr w:type="spellEnd"/>
+      <w:r>
+        <w:rPr>
+          <w:rFonts w:asciiTheme="minorHAnsi" w:hAnsiTheme="minorHAnsi"/>
+          <w:sz w:val="24"/>
+          <w:szCs w:val="24"/>
+        </w:rPr>
+        <w:t>. Na zahtjev se treba ispisivati račun ili predračun za svaku vrstu boravka, odnosno usluge.</w:t>
+      </w:r>
+    </w:p>
+    <w:p>
+      <w:pPr>
+        <w:rPr>
+          <w:rFonts w:asciiTheme="minorHAnsi" w:hAnsiTheme="minorHAnsi"/>
+          <w:sz w:val="24"/>
+          <w:szCs w:val="24"/>
+        </w:rPr>
+      </w:pPr>
+      <w:r>
+        <w:rPr>
+          <w:rFonts w:asciiTheme="minorHAnsi" w:hAnsiTheme="minorHAnsi"/>
+          <w:sz w:val="24"/>
+          <w:szCs w:val="24"/>
+        </w:rPr>
+        <w:t xml:space="preserve">Aplikacija je oblikovana da se koristi na recepciji, iz perspektive </w:t>
+      </w:r>
+      <w:proofErr w:type="spellStart"/>
+      <w:r>
+        <w:rPr>
+          <w:rFonts w:asciiTheme="minorHAnsi" w:hAnsiTheme="minorHAnsi"/>
+          <w:sz w:val="24"/>
+          <w:szCs w:val="24"/>
+        </w:rPr>
+        <w:t>recepcion</w:t>
+      </w:r>
+      <w:r>
+        <w:rPr>
+          <w:rFonts w:asciiTheme="minorHAnsi" w:hAnsiTheme="minorHAnsi"/>
+          <w:sz w:val="24"/>
+          <w:szCs w:val="24"/>
+        </w:rPr>
+        <w:t>era</w:t>
+      </w:r>
+      <w:proofErr w:type="spellEnd"/>
+      <w:r>
+        <w:rPr>
+          <w:rFonts w:asciiTheme="minorHAnsi" w:hAnsiTheme="minorHAnsi"/>
+          <w:sz w:val="24"/>
+          <w:szCs w:val="24"/>
+        </w:rPr>
+        <w:t xml:space="preserve"> kao zaposlenika hotela. </w:t>
+      </w:r>
+      <w:r>
+        <w:rPr>
+          <w:rFonts w:asciiTheme="minorHAnsi" w:hAnsiTheme="minorHAnsi"/>
+          <w:sz w:val="24"/>
+          <w:szCs w:val="24"/>
+        </w:rPr>
+        <w:t xml:space="preserve">Na taj način omogućena je puna funkcionalnost i ispunjavanje svih navedenih zahtjeva iz jednog sučelja, </w:t>
+      </w:r>
+      <w:proofErr w:type="spellStart"/>
+      <w:r>
+        <w:rPr>
+          <w:rFonts w:asciiTheme="minorHAnsi" w:hAnsiTheme="minorHAnsi"/>
+          <w:sz w:val="24"/>
+          <w:szCs w:val="24"/>
+        </w:rPr>
+        <w:t>tj</w:t>
+      </w:r>
+      <w:proofErr w:type="spellEnd"/>
+      <w:r>
+        <w:rPr>
+          <w:rFonts w:asciiTheme="minorHAnsi" w:hAnsiTheme="minorHAnsi"/>
+          <w:sz w:val="24"/>
+          <w:szCs w:val="24"/>
+        </w:rPr>
+        <w:t xml:space="preserve">. ukoliko je potrebno odraditi neku radnju iz perspektive gosta, radi ju </w:t>
+      </w:r>
+      <w:proofErr w:type="spellStart"/>
+      <w:r>
+        <w:rPr>
+          <w:rFonts w:asciiTheme="minorHAnsi" w:hAnsiTheme="minorHAnsi"/>
+          <w:sz w:val="24"/>
+          <w:szCs w:val="24"/>
+        </w:rPr>
+        <w:t>recepcion</w:t>
+      </w:r>
+      <w:r>
+        <w:rPr>
+          <w:rFonts w:asciiTheme="minorHAnsi" w:hAnsiTheme="minorHAnsi"/>
+          <w:sz w:val="24"/>
+          <w:szCs w:val="24"/>
+        </w:rPr>
+        <w:t>er</w:t>
+      </w:r>
+      <w:proofErr w:type="spellEnd"/>
+      <w:r>
+        <w:rPr>
+          <w:rFonts w:asciiTheme="minorHAnsi" w:hAnsiTheme="minorHAnsi"/>
+          <w:sz w:val="24"/>
+          <w:szCs w:val="24"/>
+        </w:rPr>
+        <w:t xml:space="preserve"> u ime samog gosta.</w:t>
+      </w:r>
+      <w:r>
+        <w:rPr>
+          <w:rFonts w:asciiTheme="minorHAnsi" w:hAnsiTheme="minorHAnsi"/>
+          <w:sz w:val="24"/>
+          <w:szCs w:val="24"/>
+        </w:rPr>
         <w:t xml:space="preserve"> </w:t>
       </w:r>
       <w:r>
+        <w:rPr>
+          <w:rFonts w:asciiTheme="minorHAnsi" w:hAnsiTheme="minorHAnsi"/>
+          <w:sz w:val="24"/>
+          <w:szCs w:val="24"/>
+        </w:rPr>
         <w:t xml:space="preserve">Aplikacija je kreirana u </w:t>
       </w:r>
-      <w:r>
-        <w:t xml:space="preserve">Visual Studio 2017 </w:t>
-      </w:r>
-      <w:r>
+      <w:proofErr w:type="spellStart"/>
+      <w:r>
+        <w:rPr>
+          <w:rFonts w:asciiTheme="minorHAnsi" w:hAnsiTheme="minorHAnsi"/>
+          <w:sz w:val="24"/>
+          <w:szCs w:val="24"/>
+        </w:rPr>
+        <w:t>Visual</w:t>
+      </w:r>
+      <w:proofErr w:type="spellEnd"/>
+      <w:r>
+        <w:rPr>
+          <w:rFonts w:asciiTheme="minorHAnsi" w:hAnsiTheme="minorHAnsi"/>
+          <w:sz w:val="24"/>
+          <w:szCs w:val="24"/>
+        </w:rPr>
+        <w:t xml:space="preserve"> Studio 2017 </w:t>
+      </w:r>
+      <w:r>
+        <w:rPr>
+          <w:rFonts w:asciiTheme="minorHAnsi" w:hAnsiTheme="minorHAnsi"/>
+          <w:sz w:val="24"/>
+          <w:szCs w:val="24"/>
+        </w:rPr>
         <w:t>te komunicira sa (za ove potrebe lokalnom) bazom podataka.</w:t>
       </w:r>
     </w:p>
     <w:p>
       <w:pPr>
-        <w:pStyle w:val="Heading1"/>
-      </w:pPr>
-      <w:r>
+        <w:pStyle w:val="Naslov1"/>
+        <w:rPr>
+          <w:sz w:val="24"/>
+          <w:szCs w:val="24"/>
+        </w:rPr>
+      </w:pPr>
+      <w:r>
+        <w:rPr>
+          <w:sz w:val="24"/>
+          <w:szCs w:val="24"/>
+        </w:rPr>
         <w:t>Shema baze podataka</w:t>
       </w:r>
     </w:p>
     <w:p>
-      <w:r>
-        <w:t xml:space="preserve">Svaka tablica počinje nazivom HR_ ('Hotelska recepcija'), sadrži primarni ključ (PK, primary key) te neke sadrže strani ključ (FK) koji referencira drugu tablicu po njenom primarnom ključu. Primarni ključ je jedinstven za svaki unos u </w:t>
-      </w:r>
-      <w:r>
-        <w:t>tablici</w:t>
-      </w:r>
-      <w:r>
-        <w:t xml:space="preserve"> te se ne unosi ručno nego generira automatskim inkrementiranjem prethodnog unosa (prvi unos je 0).</w:t>
-      </w:r>
-      <w:r>
+      <w:pPr>
+        <w:rPr>
+          <w:rFonts w:asciiTheme="minorHAnsi" w:hAnsiTheme="minorHAnsi"/>
+          <w:sz w:val="24"/>
+          <w:szCs w:val="24"/>
+        </w:rPr>
+      </w:pPr>
+      <w:r>
+        <w:rPr>
+          <w:rFonts w:asciiTheme="minorHAnsi" w:hAnsiTheme="minorHAnsi"/>
+          <w:sz w:val="24"/>
+          <w:szCs w:val="24"/>
+        </w:rPr>
+        <w:t xml:space="preserve">Svaka tablica počinje nazivom HR_ ('Hotelska recepcija'), sadrži primarni ključ (PK, </w:t>
+      </w:r>
+      <w:proofErr w:type="spellStart"/>
+      <w:r>
+        <w:rPr>
+          <w:rFonts w:asciiTheme="minorHAnsi" w:hAnsiTheme="minorHAnsi"/>
+          <w:sz w:val="24"/>
+          <w:szCs w:val="24"/>
+        </w:rPr>
+        <w:t>primary</w:t>
+      </w:r>
+      <w:proofErr w:type="spellEnd"/>
+      <w:r>
+        <w:rPr>
+          <w:rFonts w:asciiTheme="minorHAnsi" w:hAnsiTheme="minorHAnsi"/>
+          <w:sz w:val="24"/>
+          <w:szCs w:val="24"/>
+        </w:rPr>
         <w:t xml:space="preserve"> </w:t>
       </w:r>
-      <w:r>
+      <w:proofErr w:type="spellStart"/>
+      <w:r>
+        <w:rPr>
+          <w:rFonts w:asciiTheme="minorHAnsi" w:hAnsiTheme="minorHAnsi"/>
+          <w:sz w:val="24"/>
+          <w:szCs w:val="24"/>
+        </w:rPr>
+        <w:t>key</w:t>
+      </w:r>
+      <w:proofErr w:type="spellEnd"/>
+      <w:r>
+        <w:rPr>
+          <w:rFonts w:asciiTheme="minorHAnsi" w:hAnsiTheme="minorHAnsi"/>
+          <w:sz w:val="24"/>
+          <w:szCs w:val="24"/>
+        </w:rPr>
+        <w:t xml:space="preserve">) te neke sadrže strani ključ (FK) koji referencira drugu tablicu po njenom primarnom ključu. Primarni ključ je jedinstven za svaki unos u tablici te se ne unosi ručno nego generira automatskim </w:t>
+      </w:r>
+      <w:proofErr w:type="spellStart"/>
+      <w:r>
+        <w:rPr>
+          <w:rFonts w:asciiTheme="minorHAnsi" w:hAnsiTheme="minorHAnsi"/>
+          <w:sz w:val="24"/>
+          <w:szCs w:val="24"/>
+        </w:rPr>
+        <w:t>inkrementiranjem</w:t>
+      </w:r>
+      <w:proofErr w:type="spellEnd"/>
+      <w:r>
+        <w:rPr>
+          <w:rFonts w:asciiTheme="minorHAnsi" w:hAnsiTheme="minorHAnsi"/>
+          <w:sz w:val="24"/>
+          <w:szCs w:val="24"/>
+        </w:rPr>
+        <w:t xml:space="preserve"> prethodnog unosa (prvi unos je 0).</w:t>
+      </w:r>
+      <w:r>
+        <w:rPr>
+          <w:rFonts w:asciiTheme="minorHAnsi" w:hAnsiTheme="minorHAnsi"/>
+          <w:sz w:val="24"/>
+          <w:szCs w:val="24"/>
+        </w:rPr>
+        <w:t xml:space="preserve"> </w:t>
+      </w:r>
+      <w:r>
+        <w:rPr>
+          <w:rFonts w:asciiTheme="minorHAnsi" w:hAnsiTheme="minorHAnsi"/>
+          <w:sz w:val="24"/>
+          <w:szCs w:val="24"/>
+        </w:rPr>
         <w:t xml:space="preserve">Služi prvenstveno za </w:t>
       </w:r>
       <w:r>
+        <w:rPr>
+          <w:rFonts w:asciiTheme="minorHAnsi" w:hAnsiTheme="minorHAnsi"/>
+          <w:sz w:val="24"/>
+          <w:szCs w:val="24"/>
+        </w:rPr>
         <w:t>interno referenciranje unosa i nema nikakvu povezanost sa sadržajem.</w:t>
       </w:r>
       <w:r>
+        <w:rPr>
+          <w:rFonts w:asciiTheme="minorHAnsi" w:hAnsiTheme="minorHAnsi"/>
+          <w:sz w:val="24"/>
+          <w:szCs w:val="24"/>
+        </w:rPr>
         <w:t xml:space="preserve"> </w:t>
       </w:r>
       <w:r>
+        <w:rPr>
+          <w:rFonts w:asciiTheme="minorHAnsi" w:hAnsiTheme="minorHAnsi"/>
+          <w:sz w:val="24"/>
+          <w:szCs w:val="24"/>
+        </w:rPr>
         <w:t>Tablice u bazi podataka s njihovim pojašnjenima slijede:</w:t>
       </w:r>
     </w:p>
     <w:p>
       <w:pPr>
-        <w:pStyle w:val="Heading2"/>
+        <w:pStyle w:val="Naslov2"/>
       </w:pPr>
       <w:r>
         <w:t>HR_GOSTI</w:t>
       </w:r>
     </w:p>
     <w:p>
-      <w:r>
+      <w:pPr>
+        <w:rPr>
+          <w:rFonts w:asciiTheme="minorHAnsi" w:hAnsiTheme="minorHAnsi"/>
+          <w:sz w:val="24"/>
+          <w:szCs w:val="24"/>
+        </w:rPr>
+      </w:pPr>
+      <w:r>
+        <w:rPr>
+          <w:rFonts w:asciiTheme="minorHAnsi" w:hAnsiTheme="minorHAnsi"/>
+          <w:sz w:val="24"/>
+          <w:szCs w:val="24"/>
+        </w:rPr>
         <w:t>U ovu tablicu spremamo podatke o pojedinim gostima hotela.</w:t>
       </w:r>
       <w:r>
+        <w:rPr>
+          <w:rFonts w:asciiTheme="minorHAnsi" w:hAnsiTheme="minorHAnsi"/>
+          <w:sz w:val="24"/>
+          <w:szCs w:val="24"/>
+        </w:rPr>
         <w:t xml:space="preserve"> Prvi put kada gost dolazi u hotel, biva unesen u bazu te se ne briše kada odlazi tako da ponovni gosti koriste svoj postojeći unos. Ova tablica sadrži samo osnovne podatke o svakom</w:t>
       </w:r>
       <w:r>
-        <w:t xml:space="preserve"> gostu, kao što su ime, prezime, spol itd.</w:t>
-      </w:r>
-    </w:p>
-    <w:p>
-      <w:pPr>
-        <w:pStyle w:val="Heading2"/>
+        <w:rPr>
+          <w:rFonts w:asciiTheme="minorHAnsi" w:hAnsiTheme="minorHAnsi"/>
+          <w:sz w:val="24"/>
+          <w:szCs w:val="24"/>
+        </w:rPr>
+        <w:t xml:space="preserve"> gostu, kao što su ime, prezime, spol </w:t>
+      </w:r>
+      <w:proofErr w:type="spellStart"/>
+      <w:r>
+        <w:rPr>
+          <w:rFonts w:asciiTheme="minorHAnsi" w:hAnsiTheme="minorHAnsi"/>
+          <w:sz w:val="24"/>
+          <w:szCs w:val="24"/>
+        </w:rPr>
+        <w:t>itd</w:t>
+      </w:r>
+      <w:proofErr w:type="spellEnd"/>
+      <w:r>
+        <w:rPr>
+          <w:rFonts w:asciiTheme="minorHAnsi" w:hAnsiTheme="minorHAnsi"/>
+          <w:sz w:val="24"/>
+          <w:szCs w:val="24"/>
+        </w:rPr>
+        <w:t>.</w:t>
+      </w:r>
+    </w:p>
+    <w:p>
+      <w:pPr>
+        <w:pStyle w:val="Naslov2"/>
       </w:pPr>
       <w:r>
         <w:t>HR_SOBE</w:t>
       </w:r>
     </w:p>
     <w:p>
-      <w:r>
+      <w:pPr>
+        <w:rPr>
+          <w:rFonts w:asciiTheme="minorHAnsi" w:hAnsiTheme="minorHAnsi"/>
+          <w:sz w:val="24"/>
+          <w:szCs w:val="24"/>
+        </w:rPr>
+      </w:pPr>
+      <w:r>
+        <w:rPr>
+          <w:rFonts w:asciiTheme="minorHAnsi" w:hAnsiTheme="minorHAnsi"/>
+          <w:sz w:val="24"/>
+          <w:szCs w:val="24"/>
+        </w:rPr>
         <w:t>Osnovna funkcija hotela jest iznajmljivanje soba</w:t>
       </w:r>
       <w:r>
+        <w:rPr>
+          <w:rFonts w:asciiTheme="minorHAnsi" w:hAnsiTheme="minorHAnsi"/>
+          <w:sz w:val="24"/>
+          <w:szCs w:val="24"/>
+        </w:rPr>
         <w:t xml:space="preserve"> i apartmana</w:t>
       </w:r>
       <w:r>
+        <w:rPr>
+          <w:rFonts w:asciiTheme="minorHAnsi" w:hAnsiTheme="minorHAnsi"/>
+          <w:sz w:val="24"/>
+          <w:szCs w:val="24"/>
+        </w:rPr>
         <w:t xml:space="preserve">. </w:t>
       </w:r>
       <w:r>
+        <w:rPr>
+          <w:rFonts w:asciiTheme="minorHAnsi" w:hAnsiTheme="minorHAnsi"/>
+          <w:sz w:val="24"/>
+          <w:szCs w:val="24"/>
+        </w:rPr>
         <w:t xml:space="preserve">Soba je osnovni prostor za iznajmljivanje. Postoje varijante soba koje zovemo apartmani – to je soba utoliko što ima jedan ulaz s hodnika, ali je luksuznija jer sadrži više prostorija. </w:t>
       </w:r>
       <w:r>
+        <w:rPr>
+          <w:rFonts w:asciiTheme="minorHAnsi" w:hAnsiTheme="minorHAnsi"/>
+          <w:sz w:val="24"/>
+          <w:szCs w:val="24"/>
+        </w:rPr>
         <w:t xml:space="preserve">Iznajmljivanje i naplata soba vrši se po noćenjima. Korisnik može ostati u hotelu više noćenja. </w:t>
       </w:r>
       <w:r>
+        <w:rPr>
+          <w:rFonts w:asciiTheme="minorHAnsi" w:hAnsiTheme="minorHAnsi"/>
+          <w:sz w:val="24"/>
+          <w:szCs w:val="24"/>
+        </w:rPr>
         <w:t>Cijena svake sobe izražena je po noćenju i ovisi o njenoj opremljenosti. Svaka soba nudi dodatne funkcionalnosti koje joj povisuju vrijednost</w:t>
       </w:r>
       <w:r>
+        <w:rPr>
+          <w:rFonts w:asciiTheme="minorHAnsi" w:hAnsiTheme="minorHAnsi"/>
+          <w:sz w:val="24"/>
+          <w:szCs w:val="24"/>
+        </w:rPr>
         <w:t xml:space="preserve"> </w:t>
       </w:r>
     </w:p>
     <w:p>
       <w:pPr>
-        <w:pStyle w:val="Heading2"/>
+        <w:pStyle w:val="Naslov2"/>
       </w:pPr>
       <w:r>
         <w:t>HR_NO</w:t>
@@ -409,103 +790,334 @@
       </w:r>
     </w:p>
     <w:p>
-      <w:r>
+      <w:pPr>
+        <w:rPr>
+          <w:rFonts w:asciiTheme="minorHAnsi" w:hAnsiTheme="minorHAnsi"/>
+          <w:sz w:val="24"/>
+          <w:szCs w:val="24"/>
+        </w:rPr>
+      </w:pPr>
+      <w:r>
+        <w:rPr>
+          <w:rFonts w:asciiTheme="minorHAnsi" w:hAnsiTheme="minorHAnsi"/>
+          <w:sz w:val="24"/>
+          <w:szCs w:val="24"/>
+        </w:rPr>
         <w:t>Boravak u hotelu bilježi se po noćenjima, to je najmanja jedinica boravka koju je moguće kupiti.</w:t>
       </w:r>
       <w:r>
+        <w:rPr>
+          <w:rFonts w:asciiTheme="minorHAnsi" w:hAnsiTheme="minorHAnsi"/>
+          <w:sz w:val="24"/>
+          <w:szCs w:val="24"/>
+        </w:rPr>
         <w:t xml:space="preserve"> U ovoj tablici, bilježe se pojedina noćenja. Svako noćenje ima datum, FK sobe te FK gosta, što znači da je gost ostao u toj sobi na taj datum. Ukoliko gost </w:t>
       </w:r>
       <w:r>
+        <w:rPr>
+          <w:rFonts w:asciiTheme="minorHAnsi" w:hAnsiTheme="minorHAnsi"/>
+          <w:sz w:val="24"/>
+          <w:szCs w:val="24"/>
+        </w:rPr>
         <w:t xml:space="preserve">u sobi </w:t>
       </w:r>
       <w:r>
+        <w:rPr>
+          <w:rFonts w:asciiTheme="minorHAnsi" w:hAnsiTheme="minorHAnsi"/>
+          <w:sz w:val="24"/>
+          <w:szCs w:val="24"/>
+        </w:rPr>
         <w:t xml:space="preserve">ostaje tijekom više noćenja, svako noćenje </w:t>
       </w:r>
       <w:r>
+        <w:rPr>
+          <w:rFonts w:asciiTheme="minorHAnsi" w:hAnsiTheme="minorHAnsi"/>
+          <w:sz w:val="24"/>
+          <w:szCs w:val="24"/>
+        </w:rPr>
         <w:t>ima svoj unos (iste vrijednosti sobe i korisnika, a različiti datumi)</w:t>
       </w:r>
       <w:r>
+        <w:rPr>
+          <w:rFonts w:asciiTheme="minorHAnsi" w:hAnsiTheme="minorHAnsi"/>
+          <w:sz w:val="24"/>
+          <w:szCs w:val="24"/>
+        </w:rPr>
         <w:t xml:space="preserve">. </w:t>
       </w:r>
       <w:r>
+        <w:rPr>
+          <w:rFonts w:asciiTheme="minorHAnsi" w:hAnsiTheme="minorHAnsi"/>
+          <w:sz w:val="24"/>
+          <w:szCs w:val="24"/>
+        </w:rPr>
         <w:t xml:space="preserve">Osim toga bilježi se cijena noćenja u tom trenutku, jer ako bismo cijenu </w:t>
       </w:r>
       <w:r>
+        <w:rPr>
+          <w:rFonts w:asciiTheme="minorHAnsi" w:hAnsiTheme="minorHAnsi"/>
+          <w:sz w:val="24"/>
+          <w:szCs w:val="24"/>
+        </w:rPr>
         <w:t>dohvaćali iz</w:t>
       </w:r>
       <w:r>
+        <w:rPr>
+          <w:rFonts w:asciiTheme="minorHAnsi" w:hAnsiTheme="minorHAnsi"/>
+          <w:sz w:val="24"/>
+          <w:szCs w:val="24"/>
+        </w:rPr>
         <w:t xml:space="preserve"> </w:t>
       </w:r>
       <w:r>
+        <w:rPr>
+          <w:rFonts w:asciiTheme="minorHAnsi" w:hAnsiTheme="minorHAnsi"/>
+          <w:sz w:val="24"/>
+          <w:szCs w:val="24"/>
+        </w:rPr>
         <w:t>tablice</w:t>
       </w:r>
       <w:r>
+        <w:rPr>
+          <w:rFonts w:asciiTheme="minorHAnsi" w:hAnsiTheme="minorHAnsi"/>
+          <w:sz w:val="24"/>
+          <w:szCs w:val="24"/>
+        </w:rPr>
         <w:t xml:space="preserve"> HR_SOBE, onda bi naknadna promjena cijene sobe </w:t>
       </w:r>
       <w:r>
+        <w:rPr>
+          <w:rFonts w:asciiTheme="minorHAnsi" w:hAnsiTheme="minorHAnsi"/>
+          <w:sz w:val="24"/>
+          <w:szCs w:val="24"/>
+        </w:rPr>
         <w:t xml:space="preserve">utjecala </w:t>
       </w:r>
       <w:r>
+        <w:rPr>
+          <w:rFonts w:asciiTheme="minorHAnsi" w:hAnsiTheme="minorHAnsi"/>
+          <w:sz w:val="24"/>
+          <w:szCs w:val="24"/>
+        </w:rPr>
         <w:t>na ove unose, što ne želimo</w:t>
       </w:r>
       <w:r>
+        <w:rPr>
+          <w:rFonts w:asciiTheme="minorHAnsi" w:hAnsiTheme="minorHAnsi"/>
+          <w:sz w:val="24"/>
+          <w:szCs w:val="24"/>
+        </w:rPr>
         <w:t xml:space="preserve">. </w:t>
       </w:r>
       <w:r>
+        <w:rPr>
+          <w:rFonts w:asciiTheme="minorHAnsi" w:hAnsiTheme="minorHAnsi"/>
+          <w:sz w:val="24"/>
+          <w:szCs w:val="24"/>
+        </w:rPr>
         <w:t>Tablica može sadržavati još neka manje bitna polja.</w:t>
       </w:r>
     </w:p>
     <w:p>
       <w:pPr>
-        <w:pStyle w:val="Heading2"/>
-      </w:pPr>
-      <w:r>
+        <w:pStyle w:val="Naslov2"/>
+      </w:pPr>
+      <w:r>
+        <w:lastRenderedPageBreak/>
         <w:t>HR_VRSTE_USLUGA</w:t>
       </w:r>
     </w:p>
     <w:p>
-      <w:r>
-        <w:t>Pored usluga noćenja, postoje i 'sekundarne' usluge koje gosti mogu platiti, kao što su teretana, spa i sl. Vrste ovih usluga navedene su ovdje, zajedno s cijenom pojedine usluge. Cijena je izražena po jedinici korištenja, npr. jedan spa tretman, jedan odlazak u teretanu i sl.</w:t>
-      </w:r>
-    </w:p>
-    <w:p>
-      <w:pPr>
-        <w:pStyle w:val="Heading2"/>
+      <w:pPr>
+        <w:rPr>
+          <w:rFonts w:asciiTheme="minorHAnsi" w:hAnsiTheme="minorHAnsi"/>
+          <w:sz w:val="24"/>
+          <w:szCs w:val="24"/>
+        </w:rPr>
+      </w:pPr>
+      <w:r>
+        <w:rPr>
+          <w:rFonts w:asciiTheme="minorHAnsi" w:hAnsiTheme="minorHAnsi"/>
+          <w:sz w:val="24"/>
+          <w:szCs w:val="24"/>
+        </w:rPr>
+        <w:t xml:space="preserve">Pored usluga noćenja, postoje i 'sekundarne' usluge koje gosti mogu platiti, kao što su teretana, </w:t>
+      </w:r>
+      <w:proofErr w:type="spellStart"/>
+      <w:r>
+        <w:rPr>
+          <w:rFonts w:asciiTheme="minorHAnsi" w:hAnsiTheme="minorHAnsi"/>
+          <w:sz w:val="24"/>
+          <w:szCs w:val="24"/>
+        </w:rPr>
+        <w:t>spa</w:t>
+      </w:r>
+      <w:proofErr w:type="spellEnd"/>
+      <w:r>
+        <w:rPr>
+          <w:rFonts w:asciiTheme="minorHAnsi" w:hAnsiTheme="minorHAnsi"/>
+          <w:sz w:val="24"/>
+          <w:szCs w:val="24"/>
+        </w:rPr>
+        <w:t xml:space="preserve"> i </w:t>
+      </w:r>
+      <w:proofErr w:type="spellStart"/>
+      <w:r>
+        <w:rPr>
+          <w:rFonts w:asciiTheme="minorHAnsi" w:hAnsiTheme="minorHAnsi"/>
+          <w:sz w:val="24"/>
+          <w:szCs w:val="24"/>
+        </w:rPr>
+        <w:t>sl</w:t>
+      </w:r>
+      <w:proofErr w:type="spellEnd"/>
+      <w:r>
+        <w:rPr>
+          <w:rFonts w:asciiTheme="minorHAnsi" w:hAnsiTheme="minorHAnsi"/>
+          <w:sz w:val="24"/>
+          <w:szCs w:val="24"/>
+        </w:rPr>
+        <w:t xml:space="preserve">. Vrste ovih usluga navedene su ovdje, zajedno s cijenom pojedine usluge. Cijena je izražena po jedinici korištenja, </w:t>
+      </w:r>
+      <w:proofErr w:type="spellStart"/>
+      <w:r>
+        <w:rPr>
+          <w:rFonts w:asciiTheme="minorHAnsi" w:hAnsiTheme="minorHAnsi"/>
+          <w:sz w:val="24"/>
+          <w:szCs w:val="24"/>
+        </w:rPr>
+        <w:t>npr</w:t>
+      </w:r>
+      <w:proofErr w:type="spellEnd"/>
+      <w:r>
+        <w:rPr>
+          <w:rFonts w:asciiTheme="minorHAnsi" w:hAnsiTheme="minorHAnsi"/>
+          <w:sz w:val="24"/>
+          <w:szCs w:val="24"/>
+        </w:rPr>
+        <w:t xml:space="preserve">. jedan </w:t>
+      </w:r>
+      <w:proofErr w:type="spellStart"/>
+      <w:r>
+        <w:rPr>
+          <w:rFonts w:asciiTheme="minorHAnsi" w:hAnsiTheme="minorHAnsi"/>
+          <w:sz w:val="24"/>
+          <w:szCs w:val="24"/>
+        </w:rPr>
+        <w:t>spa</w:t>
+      </w:r>
+      <w:proofErr w:type="spellEnd"/>
+      <w:r>
+        <w:rPr>
+          <w:rFonts w:asciiTheme="minorHAnsi" w:hAnsiTheme="minorHAnsi"/>
+          <w:sz w:val="24"/>
+          <w:szCs w:val="24"/>
+        </w:rPr>
+        <w:t xml:space="preserve"> tretman, jedan odlazak u teretanu i </w:t>
+      </w:r>
+      <w:proofErr w:type="spellStart"/>
+      <w:r>
+        <w:rPr>
+          <w:rFonts w:asciiTheme="minorHAnsi" w:hAnsiTheme="minorHAnsi"/>
+          <w:sz w:val="24"/>
+          <w:szCs w:val="24"/>
+        </w:rPr>
+        <w:t>sl</w:t>
+      </w:r>
+      <w:proofErr w:type="spellEnd"/>
+      <w:r>
+        <w:rPr>
+          <w:rFonts w:asciiTheme="minorHAnsi" w:hAnsiTheme="minorHAnsi"/>
+          <w:sz w:val="24"/>
+          <w:szCs w:val="24"/>
+        </w:rPr>
+        <w:t>.</w:t>
+      </w:r>
+    </w:p>
+    <w:p>
+      <w:pPr>
+        <w:pStyle w:val="Naslov2"/>
       </w:pPr>
       <w:r>
         <w:t>HR_USLUGE</w:t>
       </w:r>
     </w:p>
     <w:p>
-      <w:r>
-        <w:lastRenderedPageBreak/>
+      <w:pPr>
+        <w:rPr>
+          <w:rFonts w:asciiTheme="minorHAnsi" w:hAnsiTheme="minorHAnsi"/>
+          <w:sz w:val="24"/>
+          <w:szCs w:val="24"/>
+        </w:rPr>
+      </w:pPr>
+      <w:r>
+        <w:rPr>
+          <w:rFonts w:asciiTheme="minorHAnsi" w:hAnsiTheme="minorHAnsi"/>
+          <w:sz w:val="24"/>
+          <w:szCs w:val="24"/>
+        </w:rPr>
         <w:t xml:space="preserve">Ovdje bilježimo izdane usluge pojedinim gostima. Kada gost </w:t>
       </w:r>
       <w:r>
+        <w:rPr>
+          <w:rFonts w:asciiTheme="minorHAnsi" w:hAnsiTheme="minorHAnsi"/>
+          <w:sz w:val="24"/>
+          <w:szCs w:val="24"/>
+        </w:rPr>
         <w:t xml:space="preserve">naruči </w:t>
       </w:r>
       <w:r>
+        <w:rPr>
+          <w:rFonts w:asciiTheme="minorHAnsi" w:hAnsiTheme="minorHAnsi"/>
+          <w:sz w:val="24"/>
+          <w:szCs w:val="24"/>
+        </w:rPr>
         <w:t xml:space="preserve"> određenu uslugu, u ovu tablicu umeće se unos koji sadrži ID kori</w:t>
       </w:r>
       <w:r>
+        <w:rPr>
+          <w:rFonts w:asciiTheme="minorHAnsi" w:hAnsiTheme="minorHAnsi"/>
+          <w:sz w:val="24"/>
+          <w:szCs w:val="24"/>
+        </w:rPr>
         <w:t xml:space="preserve">snika koji je tu uslugu platio, </w:t>
       </w:r>
       <w:r>
+        <w:rPr>
+          <w:rFonts w:asciiTheme="minorHAnsi" w:hAnsiTheme="minorHAnsi"/>
+          <w:sz w:val="24"/>
+          <w:szCs w:val="24"/>
+        </w:rPr>
         <w:t>ID vrste usluge iz prethodne tablice</w:t>
       </w:r>
       <w:r>
+        <w:rPr>
+          <w:rFonts w:asciiTheme="minorHAnsi" w:hAnsiTheme="minorHAnsi"/>
+          <w:sz w:val="24"/>
+          <w:szCs w:val="24"/>
+        </w:rPr>
         <w:t>, datum i cijenu</w:t>
       </w:r>
       <w:r>
+        <w:rPr>
+          <w:rFonts w:asciiTheme="minorHAnsi" w:hAnsiTheme="minorHAnsi"/>
+          <w:sz w:val="24"/>
+          <w:szCs w:val="24"/>
+        </w:rPr>
         <w:t xml:space="preserve"> (kao i za pojedino noćenje)</w:t>
       </w:r>
       <w:r>
+        <w:rPr>
+          <w:rFonts w:asciiTheme="minorHAnsi" w:hAnsiTheme="minorHAnsi"/>
+          <w:sz w:val="24"/>
+          <w:szCs w:val="24"/>
+        </w:rPr>
         <w:t xml:space="preserve">. </w:t>
       </w:r>
     </w:p>
     <w:p>
       <w:pPr>
-        <w:pStyle w:val="Heading2"/>
+        <w:pStyle w:val="Naslov2"/>
       </w:pPr>
       <w:r>
         <w:t>HR_RA</w:t>
@@ -518,134 +1130,321 @@
       </w:r>
     </w:p>
     <w:p>
-      <w:r>
+      <w:pPr>
+        <w:rPr>
+          <w:rFonts w:asciiTheme="minorHAnsi" w:hAnsiTheme="minorHAnsi"/>
+          <w:sz w:val="24"/>
+          <w:szCs w:val="24"/>
+        </w:rPr>
+      </w:pPr>
+      <w:r>
+        <w:rPr>
+          <w:rFonts w:asciiTheme="minorHAnsi" w:hAnsiTheme="minorHAnsi"/>
+          <w:sz w:val="24"/>
+          <w:szCs w:val="24"/>
+        </w:rPr>
         <w:t>Pojedini izdani računi spremaju se ovdje kada korisnik odluči platiti za svoje usluge</w:t>
       </w:r>
       <w:r>
+        <w:rPr>
+          <w:rFonts w:asciiTheme="minorHAnsi" w:hAnsiTheme="minorHAnsi"/>
+          <w:sz w:val="24"/>
+          <w:szCs w:val="24"/>
+        </w:rPr>
         <w:t xml:space="preserve"> u određenom rasponu datuma</w:t>
       </w:r>
       <w:r>
+        <w:rPr>
+          <w:rFonts w:asciiTheme="minorHAnsi" w:hAnsiTheme="minorHAnsi"/>
+          <w:sz w:val="24"/>
+          <w:szCs w:val="24"/>
+        </w:rPr>
         <w:t>.</w:t>
       </w:r>
       <w:r>
+        <w:rPr>
+          <w:rFonts w:asciiTheme="minorHAnsi" w:hAnsiTheme="minorHAnsi"/>
+          <w:sz w:val="24"/>
+          <w:szCs w:val="24"/>
+        </w:rPr>
         <w:t xml:space="preserve"> Iznos računa generira </w:t>
       </w:r>
       <w:r>
+        <w:rPr>
+          <w:rFonts w:asciiTheme="minorHAnsi" w:hAnsiTheme="minorHAnsi"/>
+          <w:sz w:val="24"/>
+          <w:szCs w:val="24"/>
+        </w:rPr>
         <w:t xml:space="preserve">se </w:t>
       </w:r>
       <w:r>
+        <w:rPr>
+          <w:rFonts w:asciiTheme="minorHAnsi" w:hAnsiTheme="minorHAnsi"/>
+          <w:sz w:val="24"/>
+          <w:szCs w:val="24"/>
+        </w:rPr>
         <w:t xml:space="preserve">dohvaćanjem </w:t>
       </w:r>
       <w:r>
+        <w:rPr>
+          <w:rFonts w:asciiTheme="minorHAnsi" w:hAnsiTheme="minorHAnsi"/>
+          <w:sz w:val="24"/>
+          <w:szCs w:val="24"/>
+        </w:rPr>
         <w:t>svi</w:t>
       </w:r>
       <w:r>
+        <w:rPr>
+          <w:rFonts w:asciiTheme="minorHAnsi" w:hAnsiTheme="minorHAnsi"/>
+          <w:sz w:val="24"/>
+          <w:szCs w:val="24"/>
+        </w:rPr>
         <w:t>h unosa</w:t>
       </w:r>
       <w:r>
+        <w:rPr>
+          <w:rFonts w:asciiTheme="minorHAnsi" w:hAnsiTheme="minorHAnsi"/>
+          <w:sz w:val="24"/>
+          <w:szCs w:val="24"/>
+        </w:rPr>
         <w:t xml:space="preserve"> iz tablica HR_USLUGE</w:t>
       </w:r>
       <w:r>
+        <w:rPr>
+          <w:rFonts w:asciiTheme="minorHAnsi" w:hAnsiTheme="minorHAnsi"/>
+          <w:sz w:val="24"/>
+          <w:szCs w:val="24"/>
+        </w:rPr>
         <w:t xml:space="preserve"> i HR_NOĆENJA koji odgovaraju datumima i navedenom korisniku, zbrajaju se cijene te dobivamo račun s početnim datumom, završni</w:t>
       </w:r>
       <w:r>
+        <w:rPr>
+          <w:rFonts w:asciiTheme="minorHAnsi" w:hAnsiTheme="minorHAnsi"/>
+          <w:sz w:val="24"/>
+          <w:szCs w:val="24"/>
+        </w:rPr>
         <w:t xml:space="preserve">m datumom, korisnikom, cijenom te eventualno </w:t>
       </w:r>
       <w:r>
+        <w:rPr>
+          <w:rFonts w:asciiTheme="minorHAnsi" w:hAnsiTheme="minorHAnsi"/>
+          <w:sz w:val="24"/>
+          <w:szCs w:val="24"/>
+        </w:rPr>
         <w:t xml:space="preserve">dodatnim </w:t>
       </w:r>
       <w:r>
+        <w:rPr>
+          <w:rFonts w:asciiTheme="minorHAnsi" w:hAnsiTheme="minorHAnsi"/>
+          <w:sz w:val="24"/>
+          <w:szCs w:val="24"/>
+        </w:rPr>
         <w:t>detaljima</w:t>
       </w:r>
       <w:r>
+        <w:rPr>
+          <w:rFonts w:asciiTheme="minorHAnsi" w:hAnsiTheme="minorHAnsi"/>
+          <w:sz w:val="24"/>
+          <w:szCs w:val="24"/>
+        </w:rPr>
         <w:t>.</w:t>
       </w:r>
     </w:p>
     <w:p>
       <w:pPr>
-        <w:pStyle w:val="Heading2"/>
+        <w:pStyle w:val="Naslov2"/>
       </w:pPr>
       <w:r>
         <w:t>HR_ZAPOSLENICI</w:t>
       </w:r>
     </w:p>
     <w:p>
-      <w:r>
+      <w:pPr>
+        <w:rPr>
+          <w:rFonts w:asciiTheme="minorHAnsi" w:hAnsiTheme="minorHAnsi"/>
+          <w:sz w:val="24"/>
+          <w:szCs w:val="24"/>
+        </w:rPr>
+      </w:pPr>
+      <w:r>
+        <w:rPr>
+          <w:rFonts w:asciiTheme="minorHAnsi" w:hAnsiTheme="minorHAnsi"/>
+          <w:sz w:val="24"/>
+          <w:szCs w:val="24"/>
+        </w:rPr>
         <w:t>Popis zaposlenika koji rade u hotelu.</w:t>
       </w:r>
       <w:r>
+        <w:rPr>
+          <w:rFonts w:asciiTheme="minorHAnsi" w:hAnsiTheme="minorHAnsi"/>
+          <w:sz w:val="24"/>
+          <w:szCs w:val="24"/>
+        </w:rPr>
         <w:br w:type="page"/>
       </w:r>
     </w:p>
     <w:p>
       <w:pPr>
-        <w:pStyle w:val="Heading1"/>
-      </w:pPr>
-      <w:r>
+        <w:pStyle w:val="Naslov1"/>
+        <w:rPr>
+          <w:sz w:val="24"/>
+          <w:szCs w:val="24"/>
+        </w:rPr>
+      </w:pPr>
+      <w:r>
+        <w:rPr>
+          <w:sz w:val="24"/>
+          <w:szCs w:val="24"/>
+        </w:rPr>
         <w:lastRenderedPageBreak/>
         <w:t>Sučelje</w:t>
       </w:r>
     </w:p>
     <w:p>
-      <w:r>
-        <w:t xml:space="preserve">Osnovna forma i centralni izbornik je forma koja se zove 'Home page'. Na njoj se nalazi alatna traka u kojoj su grupirane akcije koje se mogu obavljati s recepcije. </w:t>
-      </w:r>
-      <w:r>
+      <w:pPr>
+        <w:rPr>
+          <w:rFonts w:asciiTheme="minorHAnsi" w:hAnsiTheme="minorHAnsi"/>
+          <w:sz w:val="24"/>
+          <w:szCs w:val="24"/>
+        </w:rPr>
+      </w:pPr>
+      <w:r>
+        <w:rPr>
+          <w:rFonts w:asciiTheme="minorHAnsi" w:hAnsiTheme="minorHAnsi"/>
+          <w:sz w:val="24"/>
+          <w:szCs w:val="24"/>
+        </w:rPr>
+        <w:t xml:space="preserve">Osnovna forma i centralni izbornik je forma koja se zove 'Home </w:t>
+      </w:r>
+      <w:proofErr w:type="spellStart"/>
+      <w:r>
+        <w:rPr>
+          <w:rFonts w:asciiTheme="minorHAnsi" w:hAnsiTheme="minorHAnsi"/>
+          <w:sz w:val="24"/>
+          <w:szCs w:val="24"/>
+        </w:rPr>
+        <w:t>page</w:t>
+      </w:r>
+      <w:proofErr w:type="spellEnd"/>
+      <w:r>
+        <w:rPr>
+          <w:rFonts w:asciiTheme="minorHAnsi" w:hAnsiTheme="minorHAnsi"/>
+          <w:sz w:val="24"/>
+          <w:szCs w:val="24"/>
+        </w:rPr>
+        <w:t xml:space="preserve">'. Na njoj se nalazi alatna traka u kojoj su grupirane akcije koje se mogu obavljati s recepcije. </w:t>
+      </w:r>
+      <w:r>
+        <w:rPr>
+          <w:rFonts w:asciiTheme="minorHAnsi" w:hAnsiTheme="minorHAnsi"/>
+          <w:sz w:val="24"/>
+          <w:szCs w:val="24"/>
+        </w:rPr>
         <w:t>Glavne grupe su:</w:t>
       </w:r>
     </w:p>
     <w:p>
       <w:pPr>
-        <w:pStyle w:val="ListParagraph"/>
+        <w:pStyle w:val="Odlomakpopisa"/>
         <w:numPr>
           <w:ilvl w:val="0"/>
           <w:numId w:val="2"/>
         </w:numPr>
-      </w:pPr>
-      <w:r>
+        <w:rPr>
+          <w:rFonts w:asciiTheme="minorHAnsi" w:hAnsiTheme="minorHAnsi"/>
+          <w:sz w:val="24"/>
+          <w:szCs w:val="24"/>
+        </w:rPr>
+      </w:pPr>
+      <w:r>
+        <w:rPr>
+          <w:rFonts w:asciiTheme="minorHAnsi" w:hAnsiTheme="minorHAnsi"/>
+          <w:sz w:val="24"/>
+          <w:szCs w:val="24"/>
+        </w:rPr>
         <w:t>sobe</w:t>
       </w:r>
     </w:p>
     <w:p>
       <w:pPr>
-        <w:pStyle w:val="ListParagraph"/>
+        <w:pStyle w:val="Odlomakpopisa"/>
         <w:numPr>
           <w:ilvl w:val="0"/>
           <w:numId w:val="2"/>
         </w:numPr>
-      </w:pPr>
-      <w:r>
+        <w:rPr>
+          <w:rFonts w:asciiTheme="minorHAnsi" w:hAnsiTheme="minorHAnsi"/>
+          <w:sz w:val="24"/>
+          <w:szCs w:val="24"/>
+        </w:rPr>
+      </w:pPr>
+      <w:r>
+        <w:rPr>
+          <w:rFonts w:asciiTheme="minorHAnsi" w:hAnsiTheme="minorHAnsi"/>
+          <w:sz w:val="24"/>
+          <w:szCs w:val="24"/>
+        </w:rPr>
         <w:t>gosti</w:t>
       </w:r>
     </w:p>
     <w:p>
       <w:pPr>
-        <w:pStyle w:val="ListParagraph"/>
+        <w:pStyle w:val="Odlomakpopisa"/>
         <w:numPr>
           <w:ilvl w:val="0"/>
           <w:numId w:val="2"/>
         </w:numPr>
-      </w:pPr>
-      <w:r>
+        <w:rPr>
+          <w:rFonts w:asciiTheme="minorHAnsi" w:hAnsiTheme="minorHAnsi"/>
+          <w:sz w:val="24"/>
+          <w:szCs w:val="24"/>
+        </w:rPr>
+      </w:pPr>
+      <w:r>
+        <w:rPr>
+          <w:rFonts w:asciiTheme="minorHAnsi" w:hAnsiTheme="minorHAnsi"/>
+          <w:sz w:val="24"/>
+          <w:szCs w:val="24"/>
+        </w:rPr>
         <w:t>usluge</w:t>
       </w:r>
     </w:p>
     <w:p>
       <w:pPr>
-        <w:pStyle w:val="ListParagraph"/>
+        <w:pStyle w:val="Odlomakpopisa"/>
         <w:numPr>
           <w:ilvl w:val="0"/>
           <w:numId w:val="2"/>
         </w:numPr>
-      </w:pPr>
-      <w:r>
+        <w:rPr>
+          <w:rFonts w:asciiTheme="minorHAnsi" w:hAnsiTheme="minorHAnsi"/>
+          <w:sz w:val="24"/>
+          <w:szCs w:val="24"/>
+        </w:rPr>
+      </w:pPr>
+      <w:r>
+        <w:rPr>
+          <w:rFonts w:asciiTheme="minorHAnsi" w:hAnsiTheme="minorHAnsi"/>
+          <w:sz w:val="24"/>
+          <w:szCs w:val="24"/>
+        </w:rPr>
         <w:t>zaposlenici</w:t>
       </w:r>
     </w:p>
     <w:p>
-      <w:r>
-        <w:rPr>
+      <w:pPr>
+        <w:rPr>
+          <w:rFonts w:asciiTheme="minorHAnsi" w:hAnsiTheme="minorHAnsi"/>
+          <w:sz w:val="24"/>
+          <w:szCs w:val="24"/>
+        </w:rPr>
+      </w:pPr>
+      <w:r>
+        <w:rPr>
+          <w:rFonts w:asciiTheme="minorHAnsi" w:hAnsiTheme="minorHAnsi"/>
           <w:noProof/>
+          <w:sz w:val="24"/>
+          <w:szCs w:val="24"/>
           <w:lang w:eastAsia="hr-HR"/>
         </w:rPr>
         <w:drawing>
@@ -664,10 +1463,10 @@
                     <pic:cNvPicPr/>
                   </pic:nvPicPr>
                   <pic:blipFill>
-                    <a:blip r:embed="rId8">
+                    <a:blip r:embed="rId8" cstate="print">
                       <a:extLst>
                         <a:ext uri="{28A0092B-C50C-407E-A947-70E740481C1C}">
-                          <a14:useLocalDpi xmlns:a14="http://schemas.microsoft.com/office/drawing/2010/main" val="0"/>
+                          <a14:useLocalDpi xmlns="" xmlns:wpc="http://schemas.microsoft.com/office/word/2010/wordprocessingCanvas" xmlns:mc="http://schemas.openxmlformats.org/markup-compatibility/2006" xmlns:o="urn:schemas-microsoft-com:office:office" xmlns:v="urn:schemas-microsoft-com:vml" xmlns:wp14="http://schemas.microsoft.com/office/word/2010/wordprocessingDrawing" xmlns:w10="urn:schemas-microsoft-com:office:word" xmlns:w="http://schemas.openxmlformats.org/wordprocessingml/2006/main" xmlns:w14="http://schemas.microsoft.com/office/word/2010/wordml" xmlns:w15="http://schemas.microsoft.com/office/word/2012/wordml" xmlns:wpg="http://schemas.microsoft.com/office/word/2010/wordprocessingGroup" xmlns:wpi="http://schemas.microsoft.com/office/word/2010/wordprocessingInk" xmlns:wps="http://schemas.microsoft.com/office/word/2010/wordprocessingShape" xmlns:a14="http://schemas.microsoft.com/office/drawing/2010/main" val="0"/>
                         </a:ext>
                       </a:extLst>
                     </a:blip>
@@ -692,24 +1491,49 @@
       </w:r>
     </w:p>
     <w:p>
-      <w:r>
+      <w:pPr>
+        <w:rPr>
+          <w:rFonts w:asciiTheme="minorHAnsi" w:hAnsiTheme="minorHAnsi"/>
+          <w:sz w:val="24"/>
+          <w:szCs w:val="24"/>
+        </w:rPr>
+      </w:pPr>
+      <w:r>
+        <w:rPr>
+          <w:rFonts w:asciiTheme="minorHAnsi" w:hAnsiTheme="minorHAnsi"/>
+          <w:sz w:val="24"/>
+          <w:szCs w:val="24"/>
+        </w:rPr>
         <w:t>Odabirom bilo koje od navedenih opcija otvara se padajući izbornik u kojem su moguće daljnje opcije. Klikom na te opcije otvaraju se nove forme specijalizirane za pojedini zadatak.</w:t>
       </w:r>
       <w:r>
+        <w:rPr>
+          <w:rFonts w:asciiTheme="minorHAnsi" w:hAnsiTheme="minorHAnsi"/>
+          <w:sz w:val="24"/>
+          <w:szCs w:val="24"/>
+        </w:rPr>
         <w:t xml:space="preserve"> Glavna forma je cijelo vrijeme otvorena u pozadini i može se na nju prebaciti fokus kako bi se obavila neka druga radnja. </w:t>
       </w:r>
     </w:p>
     <w:p>
       <w:pPr>
-        <w:pStyle w:val="Heading1"/>
-      </w:pPr>
-      <w:r>
+        <w:pStyle w:val="Naslov1"/>
+        <w:rPr>
+          <w:sz w:val="24"/>
+          <w:szCs w:val="24"/>
+        </w:rPr>
+      </w:pPr>
+      <w:r>
+        <w:rPr>
+          <w:sz w:val="24"/>
+          <w:szCs w:val="24"/>
+        </w:rPr>
         <w:t>Izbornik Sobe</w:t>
       </w:r>
     </w:p>
     <w:p>
       <w:pPr>
-        <w:pStyle w:val="Heading2"/>
+        <w:pStyle w:val="Naslov2"/>
       </w:pPr>
       <w:r>
         <w:rPr>
@@ -740,10 +1564,10 @@
                     <pic:cNvPicPr/>
                   </pic:nvPicPr>
                   <pic:blipFill>
-                    <a:blip r:embed="rId9">
+                    <a:blip r:embed="rId9" cstate="print">
                       <a:extLst>
                         <a:ext uri="{28A0092B-C50C-407E-A947-70E740481C1C}">
-                          <a14:useLocalDpi xmlns:a14="http://schemas.microsoft.com/office/drawing/2010/main" val="0"/>
+                          <a14:useLocalDpi xmlns="" xmlns:wpc="http://schemas.microsoft.com/office/word/2010/wordprocessingCanvas" xmlns:mc="http://schemas.openxmlformats.org/markup-compatibility/2006" xmlns:o="urn:schemas-microsoft-com:office:office" xmlns:v="urn:schemas-microsoft-com:vml" xmlns:wp14="http://schemas.microsoft.com/office/word/2010/wordprocessingDrawing" xmlns:w10="urn:schemas-microsoft-com:office:word" xmlns:w="http://schemas.openxmlformats.org/wordprocessingml/2006/main" xmlns:w14="http://schemas.microsoft.com/office/word/2010/wordml" xmlns:w15="http://schemas.microsoft.com/office/word/2012/wordml" xmlns:wpg="http://schemas.microsoft.com/office/word/2010/wordprocessingGroup" xmlns:wpi="http://schemas.microsoft.com/office/word/2010/wordprocessingInk" xmlns:wps="http://schemas.microsoft.com/office/word/2010/wordprocessingShape" xmlns:a14="http://schemas.microsoft.com/office/drawing/2010/main" val="0"/>
                         </a:ext>
                       </a:extLst>
                     </a:blip>
@@ -763,205 +1587,484 @@
                 </pic:pic>
               </a:graphicData>
             </a:graphic>
-            <wp14:sizeRelH relativeFrom="margin">
-              <wp14:pctWidth>0</wp14:pctWidth>
-            </wp14:sizeRelH>
-            <wp14:sizeRelV relativeFrom="margin">
-              <wp14:pctHeight>0</wp14:pctHeight>
-            </wp14:sizeRelV>
           </wp:anchor>
         </w:drawing>
       </w:r>
       <w:r>
-        <w:t>Pregledaj</w:t>
-      </w:r>
-      <w:r>
-        <w:t xml:space="preserve"> </w:t>
-      </w:r>
-      <w:r>
-        <w:t>dostupne</w:t>
-      </w:r>
-      <w:r>
-        <w:t xml:space="preserve"> sobe</w:t>
-      </w:r>
-    </w:p>
-    <w:p>
-      <w:r>
+        <w:t>Pregledaj dostupne sobe</w:t>
+      </w:r>
+    </w:p>
+    <w:p>
+      <w:pPr>
+        <w:rPr>
+          <w:rFonts w:asciiTheme="minorHAnsi" w:hAnsiTheme="minorHAnsi"/>
+          <w:sz w:val="24"/>
+          <w:szCs w:val="24"/>
+        </w:rPr>
+      </w:pPr>
+      <w:r>
+        <w:rPr>
+          <w:rFonts w:asciiTheme="minorHAnsi" w:hAnsiTheme="minorHAnsi"/>
+          <w:sz w:val="24"/>
+          <w:szCs w:val="24"/>
+        </w:rPr>
         <w:t xml:space="preserve">Otvara se nova forma koja nam daje pregled postojećih soba u hotelu. Svaku sobu </w:t>
       </w:r>
       <w:r>
+        <w:rPr>
+          <w:rFonts w:asciiTheme="minorHAnsi" w:hAnsiTheme="minorHAnsi"/>
+          <w:sz w:val="24"/>
+          <w:szCs w:val="24"/>
+        </w:rPr>
         <w:t>odlikuju</w:t>
       </w:r>
       <w:r>
+        <w:rPr>
+          <w:rFonts w:asciiTheme="minorHAnsi" w:hAnsiTheme="minorHAnsi"/>
+          <w:sz w:val="24"/>
+          <w:szCs w:val="24"/>
+        </w:rPr>
         <w:t xml:space="preserve"> njene karakteristike koje utječu na cijenu.</w:t>
       </w:r>
       <w:r>
+        <w:rPr>
+          <w:rFonts w:asciiTheme="minorHAnsi" w:hAnsiTheme="minorHAnsi"/>
+          <w:sz w:val="24"/>
+          <w:szCs w:val="24"/>
+        </w:rPr>
         <w:t xml:space="preserve"> Najprije ćemo se fokusirati na lijevi dio forme, </w:t>
       </w:r>
       <w:r>
+        <w:rPr>
+          <w:rFonts w:asciiTheme="minorHAnsi" w:hAnsiTheme="minorHAnsi"/>
+          <w:sz w:val="24"/>
+          <w:szCs w:val="24"/>
+        </w:rPr>
         <w:t xml:space="preserve">koji se odnosi na pregled soba i njihovih karakteristika. </w:t>
       </w:r>
       <w:r>
-        <w:t xml:space="preserve">Kontrole na tom dijelu grupirane su u GroupBox kontejner s odgovarajućim nazivom. </w:t>
-      </w:r>
-      <w:r>
-        <w:t xml:space="preserve">Najprije navodimo nekoliko karakteristika koje su opisive tekstualno pa je odgovarajuće svojstvo prikazano u TextBox kontroli. </w:t>
-      </w:r>
-      <w:r>
+        <w:rPr>
+          <w:rFonts w:asciiTheme="minorHAnsi" w:hAnsiTheme="minorHAnsi"/>
+          <w:sz w:val="24"/>
+          <w:szCs w:val="24"/>
+        </w:rPr>
+        <w:t xml:space="preserve">Kontrole na tom dijelu grupirane su u </w:t>
+      </w:r>
+      <w:proofErr w:type="spellStart"/>
+      <w:r>
+        <w:rPr>
+          <w:rFonts w:asciiTheme="minorHAnsi" w:hAnsiTheme="minorHAnsi"/>
+          <w:sz w:val="24"/>
+          <w:szCs w:val="24"/>
+        </w:rPr>
+        <w:t>GroupBox</w:t>
+      </w:r>
+      <w:proofErr w:type="spellEnd"/>
+      <w:r>
+        <w:rPr>
+          <w:rFonts w:asciiTheme="minorHAnsi" w:hAnsiTheme="minorHAnsi"/>
+          <w:sz w:val="24"/>
+          <w:szCs w:val="24"/>
+        </w:rPr>
+        <w:t xml:space="preserve"> kontejner s odgovarajućim nazivom. </w:t>
+      </w:r>
+      <w:r>
+        <w:rPr>
+          <w:rFonts w:asciiTheme="minorHAnsi" w:hAnsiTheme="minorHAnsi"/>
+          <w:sz w:val="24"/>
+          <w:szCs w:val="24"/>
+        </w:rPr>
+        <w:t xml:space="preserve">Najprije navodimo nekoliko karakteristika koje su opisive tekstualno pa je odgovarajuće svojstvo prikazano u </w:t>
+      </w:r>
+      <w:proofErr w:type="spellStart"/>
+      <w:r>
+        <w:rPr>
+          <w:rFonts w:asciiTheme="minorHAnsi" w:hAnsiTheme="minorHAnsi"/>
+          <w:sz w:val="24"/>
+          <w:szCs w:val="24"/>
+        </w:rPr>
+        <w:t>TextBox</w:t>
+      </w:r>
+      <w:proofErr w:type="spellEnd"/>
+      <w:r>
+        <w:rPr>
+          <w:rFonts w:asciiTheme="minorHAnsi" w:hAnsiTheme="minorHAnsi"/>
+          <w:sz w:val="24"/>
+          <w:szCs w:val="24"/>
+        </w:rPr>
+        <w:t xml:space="preserve"> kontroli. </w:t>
+      </w:r>
+      <w:r>
+        <w:rPr>
+          <w:rFonts w:asciiTheme="minorHAnsi" w:hAnsiTheme="minorHAnsi"/>
+          <w:sz w:val="24"/>
+          <w:szCs w:val="24"/>
+        </w:rPr>
         <w:t>Karakteristike soba su sljedeće (s pojašnjenjima):</w:t>
       </w:r>
     </w:p>
     <w:p>
       <w:pPr>
-        <w:pStyle w:val="ListParagraph"/>
+        <w:pStyle w:val="Odlomakpopisa"/>
         <w:numPr>
           <w:ilvl w:val="0"/>
           <w:numId w:val="3"/>
         </w:numPr>
-      </w:pPr>
-      <w:r>
+        <w:rPr>
+          <w:rFonts w:asciiTheme="minorHAnsi" w:hAnsiTheme="minorHAnsi"/>
+          <w:sz w:val="24"/>
+          <w:szCs w:val="24"/>
+        </w:rPr>
+      </w:pPr>
+      <w:r>
+        <w:rPr>
+          <w:rFonts w:asciiTheme="minorHAnsi" w:hAnsiTheme="minorHAnsi"/>
+          <w:sz w:val="24"/>
+          <w:szCs w:val="24"/>
+        </w:rPr>
         <w:t>broj sobe: identifikacijski broj jedinstven za svaku sobu</w:t>
       </w:r>
     </w:p>
     <w:p>
       <w:pPr>
-        <w:pStyle w:val="ListParagraph"/>
+        <w:pStyle w:val="Odlomakpopisa"/>
         <w:numPr>
           <w:ilvl w:val="0"/>
           <w:numId w:val="3"/>
         </w:numPr>
-      </w:pPr>
-      <w:r>
+        <w:rPr>
+          <w:rFonts w:asciiTheme="minorHAnsi" w:hAnsiTheme="minorHAnsi"/>
+          <w:sz w:val="24"/>
+          <w:szCs w:val="24"/>
+        </w:rPr>
+      </w:pPr>
+      <w:r>
+        <w:rPr>
+          <w:rFonts w:asciiTheme="minorHAnsi" w:hAnsiTheme="minorHAnsi"/>
+          <w:sz w:val="24"/>
+          <w:szCs w:val="24"/>
+        </w:rPr>
         <w:t>cijena noćenja: cijena koju je potrebno platiti za jedno noćenje u sobi</w:t>
       </w:r>
     </w:p>
     <w:p>
       <w:pPr>
-        <w:pStyle w:val="ListParagraph"/>
+        <w:pStyle w:val="Odlomakpopisa"/>
         <w:numPr>
           <w:ilvl w:val="0"/>
           <w:numId w:val="3"/>
         </w:numPr>
-      </w:pPr>
-      <w:r>
+        <w:rPr>
+          <w:rFonts w:asciiTheme="minorHAnsi" w:hAnsiTheme="minorHAnsi"/>
+          <w:sz w:val="24"/>
+          <w:szCs w:val="24"/>
+        </w:rPr>
+      </w:pPr>
+      <w:r>
+        <w:rPr>
+          <w:rFonts w:asciiTheme="minorHAnsi" w:hAnsiTheme="minorHAnsi"/>
+          <w:sz w:val="24"/>
+          <w:szCs w:val="24"/>
+        </w:rPr>
         <w:t>kat: kat na kojem se nalazi soba</w:t>
       </w:r>
     </w:p>
     <w:p>
-      <w:r>
-        <w:t xml:space="preserve">Nakon toga slijede CheckBox kontrole koje su označene ako je za pojedinu sobu ispunjen odgovarajući uvjet koji je naveden </w:t>
-      </w:r>
-      <w:r>
+      <w:pPr>
+        <w:rPr>
+          <w:rFonts w:asciiTheme="minorHAnsi" w:hAnsiTheme="minorHAnsi"/>
+          <w:sz w:val="24"/>
+          <w:szCs w:val="24"/>
+        </w:rPr>
+      </w:pPr>
+      <w:r>
+        <w:rPr>
+          <w:rFonts w:asciiTheme="minorHAnsi" w:hAnsiTheme="minorHAnsi"/>
+          <w:sz w:val="24"/>
+          <w:szCs w:val="24"/>
+        </w:rPr>
+        <w:t xml:space="preserve">Nakon toga slijede </w:t>
+      </w:r>
+      <w:proofErr w:type="spellStart"/>
+      <w:r>
+        <w:rPr>
+          <w:rFonts w:asciiTheme="minorHAnsi" w:hAnsiTheme="minorHAnsi"/>
+          <w:sz w:val="24"/>
+          <w:szCs w:val="24"/>
+        </w:rPr>
+        <w:t>CheckBox</w:t>
+      </w:r>
+      <w:proofErr w:type="spellEnd"/>
+      <w:r>
+        <w:rPr>
+          <w:rFonts w:asciiTheme="minorHAnsi" w:hAnsiTheme="minorHAnsi"/>
+          <w:sz w:val="24"/>
+          <w:szCs w:val="24"/>
+        </w:rPr>
+        <w:t xml:space="preserve"> kontrole koje su označene ako je za pojedinu sobu ispunjen odgovarajući uvjet koji je naveden </w:t>
+      </w:r>
+      <w:r>
+        <w:rPr>
+          <w:rFonts w:asciiTheme="minorHAnsi" w:hAnsiTheme="minorHAnsi"/>
+          <w:sz w:val="24"/>
+          <w:szCs w:val="24"/>
+        </w:rPr>
         <w:t>pokraj</w:t>
       </w:r>
       <w:r>
-        <w:t xml:space="preserve"> CheckBox-a:</w:t>
-      </w:r>
-    </w:p>
-    <w:p>
-      <w:pPr>
-        <w:pStyle w:val="ListParagraph"/>
+        <w:rPr>
+          <w:rFonts w:asciiTheme="minorHAnsi" w:hAnsiTheme="minorHAnsi"/>
+          <w:sz w:val="24"/>
+          <w:szCs w:val="24"/>
+        </w:rPr>
+        <w:t xml:space="preserve"> </w:t>
+      </w:r>
+      <w:proofErr w:type="spellStart"/>
+      <w:r>
+        <w:rPr>
+          <w:rFonts w:asciiTheme="minorHAnsi" w:hAnsiTheme="minorHAnsi"/>
+          <w:sz w:val="24"/>
+          <w:szCs w:val="24"/>
+        </w:rPr>
+        <w:t>CheckBox</w:t>
+      </w:r>
+      <w:proofErr w:type="spellEnd"/>
+      <w:r>
+        <w:rPr>
+          <w:rFonts w:asciiTheme="minorHAnsi" w:hAnsiTheme="minorHAnsi"/>
+          <w:sz w:val="24"/>
+          <w:szCs w:val="24"/>
+        </w:rPr>
+        <w:t>-a:</w:t>
+      </w:r>
+    </w:p>
+    <w:p>
+      <w:pPr>
+        <w:pStyle w:val="Odlomakpopisa"/>
         <w:numPr>
           <w:ilvl w:val="0"/>
           <w:numId w:val="3"/>
         </w:numPr>
-      </w:pPr>
-      <w:r>
+        <w:rPr>
+          <w:rFonts w:asciiTheme="minorHAnsi" w:hAnsiTheme="minorHAnsi"/>
+          <w:sz w:val="24"/>
+          <w:szCs w:val="24"/>
+        </w:rPr>
+      </w:pPr>
+      <w:r>
+        <w:rPr>
+          <w:rFonts w:asciiTheme="minorHAnsi" w:hAnsiTheme="minorHAnsi"/>
+          <w:sz w:val="24"/>
+          <w:szCs w:val="24"/>
+        </w:rPr>
         <w:t xml:space="preserve">soba je apartman od više soba: riječ je o apartmanu od više prostorija, obično luksuznije uređenom i </w:t>
       </w:r>
       <w:r>
+        <w:rPr>
+          <w:rFonts w:asciiTheme="minorHAnsi" w:hAnsiTheme="minorHAnsi"/>
+          <w:sz w:val="24"/>
+          <w:szCs w:val="24"/>
+        </w:rPr>
         <w:t>pogodnom za više ljudi</w:t>
       </w:r>
     </w:p>
     <w:p>
       <w:pPr>
-        <w:pStyle w:val="ListParagraph"/>
+        <w:pStyle w:val="Odlomakpopisa"/>
         <w:numPr>
           <w:ilvl w:val="0"/>
           <w:numId w:val="3"/>
         </w:numPr>
-      </w:pPr>
-      <w:r>
+        <w:rPr>
+          <w:rFonts w:asciiTheme="minorHAnsi" w:hAnsiTheme="minorHAnsi"/>
+          <w:sz w:val="24"/>
+          <w:szCs w:val="24"/>
+        </w:rPr>
+      </w:pPr>
+      <w:r>
+        <w:rPr>
+          <w:rFonts w:asciiTheme="minorHAnsi" w:hAnsiTheme="minorHAnsi"/>
+          <w:sz w:val="24"/>
+          <w:szCs w:val="24"/>
+        </w:rPr>
         <w:t>Pogled na more: gleda li neki od prozora sobe na otvoreno more</w:t>
       </w:r>
     </w:p>
     <w:p>
       <w:pPr>
-        <w:pStyle w:val="ListParagraph"/>
+        <w:pStyle w:val="Odlomakpopisa"/>
         <w:numPr>
           <w:ilvl w:val="0"/>
           <w:numId w:val="3"/>
         </w:numPr>
-      </w:pPr>
-      <w:r>
-        <w:t>Zasebna kupaonica: posjeduje li soba vlastitu kupaonicu ili je gost „osuđen“ na koritšenje zajedničke kupaonice (jedna po katu za svaki spol)</w:t>
-      </w:r>
-    </w:p>
-    <w:p>
-      <w:pPr>
-        <w:pStyle w:val="ListParagraph"/>
+        <w:rPr>
+          <w:rFonts w:asciiTheme="minorHAnsi" w:hAnsiTheme="minorHAnsi"/>
+          <w:sz w:val="24"/>
+          <w:szCs w:val="24"/>
+        </w:rPr>
+      </w:pPr>
+      <w:r>
+        <w:rPr>
+          <w:rFonts w:asciiTheme="minorHAnsi" w:hAnsiTheme="minorHAnsi"/>
+          <w:sz w:val="24"/>
+          <w:szCs w:val="24"/>
+        </w:rPr>
+        <w:lastRenderedPageBreak/>
+        <w:t xml:space="preserve">Zasebna kupaonica: posjeduje li soba vlastitu kupaonicu ili je gost „osuđen“ na </w:t>
+      </w:r>
+      <w:proofErr w:type="spellStart"/>
+      <w:r>
+        <w:rPr>
+          <w:rFonts w:asciiTheme="minorHAnsi" w:hAnsiTheme="minorHAnsi"/>
+          <w:sz w:val="24"/>
+          <w:szCs w:val="24"/>
+        </w:rPr>
+        <w:t>koritšenje</w:t>
+      </w:r>
+      <w:proofErr w:type="spellEnd"/>
+      <w:r>
+        <w:rPr>
+          <w:rFonts w:asciiTheme="minorHAnsi" w:hAnsiTheme="minorHAnsi"/>
+          <w:sz w:val="24"/>
+          <w:szCs w:val="24"/>
+        </w:rPr>
+        <w:t xml:space="preserve"> zajedničke kupaonice (jedna po katu za svaki spol)</w:t>
+      </w:r>
+    </w:p>
+    <w:p>
+      <w:pPr>
+        <w:pStyle w:val="Odlomakpopisa"/>
         <w:numPr>
           <w:ilvl w:val="0"/>
           <w:numId w:val="3"/>
         </w:numPr>
-      </w:pPr>
-      <w:r>
+        <w:rPr>
+          <w:rFonts w:asciiTheme="minorHAnsi" w:hAnsiTheme="minorHAnsi"/>
+          <w:sz w:val="24"/>
+          <w:szCs w:val="24"/>
+        </w:rPr>
+      </w:pPr>
+      <w:r>
+        <w:rPr>
+          <w:rFonts w:asciiTheme="minorHAnsi" w:hAnsiTheme="minorHAnsi"/>
+          <w:sz w:val="24"/>
+          <w:szCs w:val="24"/>
+        </w:rPr>
         <w:t>Klima uređaj: soba je opremljena klima uređajem</w:t>
       </w:r>
     </w:p>
     <w:p>
       <w:pPr>
-        <w:pStyle w:val="ListParagraph"/>
+        <w:pStyle w:val="Odlomakpopisa"/>
         <w:numPr>
           <w:ilvl w:val="0"/>
           <w:numId w:val="3"/>
         </w:numPr>
-      </w:pPr>
-      <w:r>
+        <w:rPr>
+          <w:rFonts w:asciiTheme="minorHAnsi" w:hAnsiTheme="minorHAnsi"/>
+          <w:sz w:val="24"/>
+          <w:szCs w:val="24"/>
+        </w:rPr>
+      </w:pPr>
+      <w:r>
+        <w:rPr>
+          <w:rFonts w:asciiTheme="minorHAnsi" w:hAnsiTheme="minorHAnsi"/>
+          <w:sz w:val="24"/>
+          <w:szCs w:val="24"/>
+        </w:rPr>
         <w:t>Mini-bar u sobi: soba je opremljena Mini-barom koji sadrži alkoholna pića za samoposlugu</w:t>
       </w:r>
     </w:p>
     <w:p>
       <w:pPr>
-        <w:pStyle w:val="ListParagraph"/>
+        <w:pStyle w:val="Odlomakpopisa"/>
         <w:numPr>
           <w:ilvl w:val="0"/>
           <w:numId w:val="3"/>
         </w:numPr>
-      </w:pPr>
-      <w:r>
+        <w:rPr>
+          <w:rFonts w:asciiTheme="minorHAnsi" w:hAnsiTheme="minorHAnsi"/>
+          <w:sz w:val="24"/>
+          <w:szCs w:val="24"/>
+        </w:rPr>
+      </w:pPr>
+      <w:r>
+        <w:rPr>
+          <w:rFonts w:asciiTheme="minorHAnsi" w:hAnsiTheme="minorHAnsi"/>
+          <w:sz w:val="24"/>
+          <w:szCs w:val="24"/>
+        </w:rPr>
         <w:t>TV: u sobi se nalazi TV prijemnik</w:t>
       </w:r>
     </w:p>
     <w:p>
       <w:pPr>
-        <w:pStyle w:val="ListParagraph"/>
+        <w:pStyle w:val="Odlomakpopisa"/>
         <w:numPr>
           <w:ilvl w:val="0"/>
           <w:numId w:val="3"/>
         </w:numPr>
-      </w:pPr>
-      <w:r>
+        <w:rPr>
+          <w:rFonts w:asciiTheme="minorHAnsi" w:hAnsiTheme="minorHAnsi"/>
+          <w:sz w:val="24"/>
+          <w:szCs w:val="24"/>
+        </w:rPr>
+      </w:pPr>
+      <w:r>
+        <w:rPr>
+          <w:rFonts w:asciiTheme="minorHAnsi" w:hAnsiTheme="minorHAnsi"/>
+          <w:sz w:val="24"/>
+          <w:szCs w:val="24"/>
+        </w:rPr>
         <w:t>Telefon: u sobi se nalazi fiksni telefon</w:t>
       </w:r>
     </w:p>
     <w:p>
-      <w:r>
-        <w:lastRenderedPageBreak/>
+      <w:pPr>
+        <w:rPr>
+          <w:rFonts w:asciiTheme="minorHAnsi" w:hAnsiTheme="minorHAnsi"/>
+          <w:sz w:val="24"/>
+          <w:szCs w:val="24"/>
+        </w:rPr>
+      </w:pPr>
+      <w:r>
+        <w:rPr>
+          <w:rFonts w:asciiTheme="minorHAnsi" w:hAnsiTheme="minorHAnsi"/>
+          <w:sz w:val="24"/>
+          <w:szCs w:val="24"/>
+        </w:rPr>
         <w:t xml:space="preserve">Na vrhu prozora nalazi se navigacijska traka na kojoj su kontrole za manipulaciju sobama. </w:t>
       </w:r>
       <w:r>
+        <w:rPr>
+          <w:rFonts w:asciiTheme="minorHAnsi" w:hAnsiTheme="minorHAnsi"/>
+          <w:sz w:val="24"/>
+          <w:szCs w:val="24"/>
+        </w:rPr>
         <w:t xml:space="preserve">Ikone su reprezentativne za funkciju kontrole pa tako strelica </w:t>
       </w:r>
       <w:r>
+        <w:rPr>
+          <w:rFonts w:asciiTheme="minorHAnsi" w:hAnsiTheme="minorHAnsi"/>
+          <w:sz w:val="24"/>
+          <w:szCs w:val="24"/>
+        </w:rPr>
         <w:t>prema desno</w:t>
       </w:r>
       <w:r>
+        <w:rPr>
+          <w:rFonts w:asciiTheme="minorHAnsi" w:hAnsiTheme="minorHAnsi"/>
+          <w:sz w:val="24"/>
+          <w:szCs w:val="24"/>
+        </w:rPr>
         <w:t xml:space="preserve"> </w:t>
       </w:r>
       <w:r>
         <w:rPr>
+          <w:rFonts w:asciiTheme="minorHAnsi" w:hAnsiTheme="minorHAnsi"/>
           <w:noProof/>
+          <w:sz w:val="24"/>
+          <w:szCs w:val="24"/>
           <w:lang w:eastAsia="hr-HR"/>
         </w:rPr>
         <w:drawing>
@@ -980,10 +2083,10 @@
                     <pic:cNvPicPr/>
                   </pic:nvPicPr>
                   <pic:blipFill>
-                    <a:blip r:embed="rId10">
+                    <a:blip r:embed="rId10" cstate="print">
                       <a:extLst>
                         <a:ext uri="{28A0092B-C50C-407E-A947-70E740481C1C}">
-                          <a14:useLocalDpi xmlns:a14="http://schemas.microsoft.com/office/drawing/2010/main" val="0"/>
+                          <a14:useLocalDpi xmlns="" xmlns:wpc="http://schemas.microsoft.com/office/word/2010/wordprocessingCanvas" xmlns:mc="http://schemas.openxmlformats.org/markup-compatibility/2006" xmlns:o="urn:schemas-microsoft-com:office:office" xmlns:v="urn:schemas-microsoft-com:vml" xmlns:wp14="http://schemas.microsoft.com/office/word/2010/wordprocessingDrawing" xmlns:w10="urn:schemas-microsoft-com:office:word" xmlns:w="http://schemas.openxmlformats.org/wordprocessingml/2006/main" xmlns:w14="http://schemas.microsoft.com/office/word/2010/wordml" xmlns:w15="http://schemas.microsoft.com/office/word/2012/wordml" xmlns:wpg="http://schemas.microsoft.com/office/word/2010/wordprocessingGroup" xmlns:wpi="http://schemas.microsoft.com/office/word/2010/wordprocessingInk" xmlns:wps="http://schemas.microsoft.com/office/word/2010/wordprocessingShape" xmlns:a14="http://schemas.microsoft.com/office/drawing/2010/main" val="0"/>
                         </a:ext>
                       </a:extLst>
                     </a:blip>
@@ -1007,14 +2110,27 @@
         </w:drawing>
       </w:r>
       <w:r>
+        <w:rPr>
+          <w:rFonts w:asciiTheme="minorHAnsi" w:hAnsiTheme="minorHAnsi"/>
+          <w:sz w:val="24"/>
+          <w:szCs w:val="24"/>
+        </w:rPr>
         <w:t xml:space="preserve"> služi za prikaz sljedeće sobe, </w:t>
       </w:r>
       <w:r>
+        <w:rPr>
+          <w:rFonts w:asciiTheme="minorHAnsi" w:hAnsiTheme="minorHAnsi"/>
+          <w:sz w:val="24"/>
+          <w:szCs w:val="24"/>
+        </w:rPr>
         <w:t xml:space="preserve">prema lijevo </w:t>
       </w:r>
       <w:r>
         <w:rPr>
+          <w:rFonts w:asciiTheme="minorHAnsi" w:hAnsiTheme="minorHAnsi"/>
           <w:noProof/>
+          <w:sz w:val="24"/>
+          <w:szCs w:val="24"/>
           <w:lang w:eastAsia="hr-HR"/>
         </w:rPr>
         <w:drawing>
@@ -1033,10 +2149,10 @@
                     <pic:cNvPicPr/>
                   </pic:nvPicPr>
                   <pic:blipFill>
-                    <a:blip r:embed="rId11">
+                    <a:blip r:embed="rId11" cstate="print">
                       <a:extLst>
                         <a:ext uri="{28A0092B-C50C-407E-A947-70E740481C1C}">
-                          <a14:useLocalDpi xmlns:a14="http://schemas.microsoft.com/office/drawing/2010/main" val="0"/>
+                          <a14:useLocalDpi xmlns="" xmlns:wpc="http://schemas.microsoft.com/office/word/2010/wordprocessingCanvas" xmlns:mc="http://schemas.openxmlformats.org/markup-compatibility/2006" xmlns:o="urn:schemas-microsoft-com:office:office" xmlns:v="urn:schemas-microsoft-com:vml" xmlns:wp14="http://schemas.microsoft.com/office/word/2010/wordprocessingDrawing" xmlns:w10="urn:schemas-microsoft-com:office:word" xmlns:w="http://schemas.openxmlformats.org/wordprocessingml/2006/main" xmlns:w14="http://schemas.microsoft.com/office/word/2010/wordml" xmlns:w15="http://schemas.microsoft.com/office/word/2012/wordml" xmlns:wpg="http://schemas.microsoft.com/office/word/2010/wordprocessingGroup" xmlns:wpi="http://schemas.microsoft.com/office/word/2010/wordprocessingInk" xmlns:wps="http://schemas.microsoft.com/office/word/2010/wordprocessingShape" xmlns:a14="http://schemas.microsoft.com/office/drawing/2010/main" val="0"/>
                         </a:ext>
                       </a:extLst>
                     </a:blip>
@@ -1060,17 +2176,35 @@
         </w:drawing>
       </w:r>
       <w:r>
+        <w:rPr>
+          <w:rFonts w:asciiTheme="minorHAnsi" w:hAnsiTheme="minorHAnsi"/>
+          <w:sz w:val="24"/>
+          <w:szCs w:val="24"/>
+        </w:rPr>
         <w:t xml:space="preserve"> služi </w:t>
       </w:r>
       <w:r>
+        <w:rPr>
+          <w:rFonts w:asciiTheme="minorHAnsi" w:hAnsiTheme="minorHAnsi"/>
+          <w:sz w:val="24"/>
+          <w:szCs w:val="24"/>
+        </w:rPr>
         <w:t>za povratak na prethodnu, strelice s vertikalnom crtom</w:t>
       </w:r>
       <w:r>
+        <w:rPr>
+          <w:rFonts w:asciiTheme="minorHAnsi" w:hAnsiTheme="minorHAnsi"/>
+          <w:sz w:val="24"/>
+          <w:szCs w:val="24"/>
+        </w:rPr>
         <w:t xml:space="preserve"> </w:t>
       </w:r>
       <w:r>
         <w:rPr>
+          <w:rFonts w:asciiTheme="minorHAnsi" w:hAnsiTheme="minorHAnsi"/>
           <w:noProof/>
+          <w:sz w:val="24"/>
+          <w:szCs w:val="24"/>
           <w:lang w:eastAsia="hr-HR"/>
         </w:rPr>
         <w:drawing>
@@ -1089,10 +2223,10 @@
                     <pic:cNvPicPr/>
                   </pic:nvPicPr>
                   <pic:blipFill>
-                    <a:blip r:embed="rId12">
+                    <a:blip r:embed="rId12" cstate="print">
                       <a:extLst>
                         <a:ext uri="{28A0092B-C50C-407E-A947-70E740481C1C}">
-                          <a14:useLocalDpi xmlns:a14="http://schemas.microsoft.com/office/drawing/2010/main" val="0"/>
+                          <a14:useLocalDpi xmlns="" xmlns:wpc="http://schemas.microsoft.com/office/word/2010/wordprocessingCanvas" xmlns:mc="http://schemas.openxmlformats.org/markup-compatibility/2006" xmlns:o="urn:schemas-microsoft-com:office:office" xmlns:v="urn:schemas-microsoft-com:vml" xmlns:wp14="http://schemas.microsoft.com/office/word/2010/wordprocessingDrawing" xmlns:w10="urn:schemas-microsoft-com:office:word" xmlns:w="http://schemas.openxmlformats.org/wordprocessingml/2006/main" xmlns:w14="http://schemas.microsoft.com/office/word/2010/wordml" xmlns:w15="http://schemas.microsoft.com/office/word/2012/wordml" xmlns:wpg="http://schemas.microsoft.com/office/word/2010/wordprocessingGroup" xmlns:wpi="http://schemas.microsoft.com/office/word/2010/wordprocessingInk" xmlns:wps="http://schemas.microsoft.com/office/word/2010/wordprocessingShape" xmlns:a14="http://schemas.microsoft.com/office/drawing/2010/main" val="0"/>
                         </a:ext>
                       </a:extLst>
                     </a:blip>
@@ -1116,11 +2250,19 @@
         </w:drawing>
       </w:r>
       <w:r>
+        <w:rPr>
+          <w:rFonts w:asciiTheme="minorHAnsi" w:hAnsiTheme="minorHAnsi"/>
+          <w:sz w:val="24"/>
+          <w:szCs w:val="24"/>
+        </w:rPr>
         <w:t xml:space="preserve">, </w:t>
       </w:r>
       <w:r>
         <w:rPr>
+          <w:rFonts w:asciiTheme="minorHAnsi" w:hAnsiTheme="minorHAnsi"/>
           <w:noProof/>
+          <w:sz w:val="24"/>
+          <w:szCs w:val="24"/>
           <w:lang w:eastAsia="hr-HR"/>
         </w:rPr>
         <w:drawing>
@@ -1139,10 +2281,10 @@
                     <pic:cNvPicPr/>
                   </pic:nvPicPr>
                   <pic:blipFill>
-                    <a:blip r:embed="rId13">
+                    <a:blip r:embed="rId13" cstate="print">
                       <a:extLst>
                         <a:ext uri="{28A0092B-C50C-407E-A947-70E740481C1C}">
-                          <a14:useLocalDpi xmlns:a14="http://schemas.microsoft.com/office/drawing/2010/main" val="0"/>
+                          <a14:useLocalDpi xmlns="" xmlns:wpc="http://schemas.microsoft.com/office/word/2010/wordprocessingCanvas" xmlns:mc="http://schemas.openxmlformats.org/markup-compatibility/2006" xmlns:o="urn:schemas-microsoft-com:office:office" xmlns:v="urn:schemas-microsoft-com:vml" xmlns:wp14="http://schemas.microsoft.com/office/word/2010/wordprocessingDrawing" xmlns:w10="urn:schemas-microsoft-com:office:word" xmlns:w="http://schemas.openxmlformats.org/wordprocessingml/2006/main" xmlns:w14="http://schemas.microsoft.com/office/word/2010/wordml" xmlns:w15="http://schemas.microsoft.com/office/word/2012/wordml" xmlns:wpg="http://schemas.microsoft.com/office/word/2010/wordprocessingGroup" xmlns:wpi="http://schemas.microsoft.com/office/word/2010/wordprocessingInk" xmlns:wps="http://schemas.microsoft.com/office/word/2010/wordprocessingShape" xmlns:a14="http://schemas.microsoft.com/office/drawing/2010/main" val="0"/>
                         </a:ext>
                       </a:extLst>
                     </a:blip>
@@ -1166,11 +2308,19 @@
         </w:drawing>
       </w:r>
       <w:r>
+        <w:rPr>
+          <w:rFonts w:asciiTheme="minorHAnsi" w:hAnsiTheme="minorHAnsi"/>
+          <w:sz w:val="24"/>
+          <w:szCs w:val="24"/>
+        </w:rPr>
         <w:t xml:space="preserve"> pomiču odabir na prvu, odnosno posljednju sobu te tekstualna kućica </w:t>
       </w:r>
       <w:r>
         <w:rPr>
+          <w:rFonts w:asciiTheme="minorHAnsi" w:hAnsiTheme="minorHAnsi"/>
           <w:noProof/>
+          <w:sz w:val="24"/>
+          <w:szCs w:val="24"/>
           <w:lang w:eastAsia="hr-HR"/>
         </w:rPr>
         <w:drawing>
@@ -1189,10 +2339,10 @@
                     <pic:cNvPicPr/>
                   </pic:nvPicPr>
                   <pic:blipFill>
-                    <a:blip r:embed="rId14">
+                    <a:blip r:embed="rId14" cstate="print">
                       <a:extLst>
                         <a:ext uri="{28A0092B-C50C-407E-A947-70E740481C1C}">
-                          <a14:useLocalDpi xmlns:a14="http://schemas.microsoft.com/office/drawing/2010/main" val="0"/>
+                          <a14:useLocalDpi xmlns="" xmlns:wpc="http://schemas.microsoft.com/office/word/2010/wordprocessingCanvas" xmlns:mc="http://schemas.openxmlformats.org/markup-compatibility/2006" xmlns:o="urn:schemas-microsoft-com:office:office" xmlns:v="urn:schemas-microsoft-com:vml" xmlns:wp14="http://schemas.microsoft.com/office/word/2010/wordprocessingDrawing" xmlns:w10="urn:schemas-microsoft-com:office:word" xmlns:w="http://schemas.openxmlformats.org/wordprocessingml/2006/main" xmlns:w14="http://schemas.microsoft.com/office/word/2010/wordml" xmlns:w15="http://schemas.microsoft.com/office/word/2012/wordml" xmlns:wpg="http://schemas.microsoft.com/office/word/2010/wordprocessingGroup" xmlns:wpi="http://schemas.microsoft.com/office/word/2010/wordprocessingInk" xmlns:wps="http://schemas.microsoft.com/office/word/2010/wordprocessingShape" xmlns:a14="http://schemas.microsoft.com/office/drawing/2010/main" val="0"/>
                         </a:ext>
                       </a:extLst>
                     </a:blip>
@@ -1216,34 +2366,102 @@
         </w:drawing>
       </w:r>
       <w:r>
+        <w:rPr>
+          <w:rFonts w:asciiTheme="minorHAnsi" w:hAnsiTheme="minorHAnsi"/>
+          <w:sz w:val="24"/>
+          <w:szCs w:val="24"/>
+        </w:rPr>
         <w:t xml:space="preserve"> </w:t>
       </w:r>
       <w:r>
+        <w:rPr>
+          <w:rFonts w:asciiTheme="minorHAnsi" w:hAnsiTheme="minorHAnsi"/>
+          <w:sz w:val="24"/>
+          <w:szCs w:val="24"/>
+        </w:rPr>
         <w:t>po</w:t>
       </w:r>
       <w:r>
+        <w:rPr>
+          <w:rFonts w:asciiTheme="minorHAnsi" w:hAnsiTheme="minorHAnsi"/>
+          <w:sz w:val="24"/>
+          <w:szCs w:val="24"/>
+        </w:rPr>
         <w:t>kazuje na kojoj sobi se nalazi trenutni odabir</w:t>
       </w:r>
       <w:r>
+        <w:rPr>
+          <w:rFonts w:asciiTheme="minorHAnsi" w:hAnsiTheme="minorHAnsi"/>
+          <w:sz w:val="24"/>
+          <w:szCs w:val="24"/>
+        </w:rPr>
         <w:t xml:space="preserve"> od koliko ukupno soba.</w:t>
       </w:r>
       <w:r>
+        <w:rPr>
+          <w:rFonts w:asciiTheme="minorHAnsi" w:hAnsiTheme="minorHAnsi"/>
+          <w:sz w:val="24"/>
+          <w:szCs w:val="24"/>
+        </w:rPr>
         <w:t xml:space="preserve"> </w:t>
       </w:r>
     </w:p>
     <w:p>
-      <w:r>
-        <w:t xml:space="preserve">Ispod navedene grupe kontrola nalazi se CheckBox mističnog naziva 'Dozvoli promjene'. Stavljanjem kvačice omogućuju se promjene nad nekim karakteristikama sobe. Broj sobe se ne smije mijenjati jer je on jedinstveni identifikator sobe. Također, ne možemo premještati sobu s kata na kat jer sobe nisu pokretne. </w:t>
-      </w:r>
-      <w:r>
+      <w:pPr>
+        <w:rPr>
+          <w:rFonts w:asciiTheme="minorHAnsi" w:hAnsiTheme="minorHAnsi"/>
+          <w:sz w:val="24"/>
+          <w:szCs w:val="24"/>
+        </w:rPr>
+      </w:pPr>
+      <w:r>
+        <w:rPr>
+          <w:rFonts w:asciiTheme="minorHAnsi" w:hAnsiTheme="minorHAnsi"/>
+          <w:sz w:val="24"/>
+          <w:szCs w:val="24"/>
+        </w:rPr>
+        <w:t xml:space="preserve">Ispod navedene grupe kontrola nalazi se </w:t>
+      </w:r>
+      <w:proofErr w:type="spellStart"/>
+      <w:r>
+        <w:rPr>
+          <w:rFonts w:asciiTheme="minorHAnsi" w:hAnsiTheme="minorHAnsi"/>
+          <w:sz w:val="24"/>
+          <w:szCs w:val="24"/>
+        </w:rPr>
+        <w:t>CheckBox</w:t>
+      </w:r>
+      <w:proofErr w:type="spellEnd"/>
+      <w:r>
+        <w:rPr>
+          <w:rFonts w:asciiTheme="minorHAnsi" w:hAnsiTheme="minorHAnsi"/>
+          <w:sz w:val="24"/>
+          <w:szCs w:val="24"/>
+        </w:rPr>
+        <w:t xml:space="preserve"> mističnog naziva 'Dozvoli promjene'. Stavljanjem kvačice omogućuju se promjene nad nekim karakteristikama sobe. Broj sobe se ne smije mijenjati jer je on jedinstveni identifikator sobe. Također, ne možemo premještati sobu s kata na kat jer sobe nisu pokretne. </w:t>
+      </w:r>
+      <w:r>
+        <w:rPr>
+          <w:rFonts w:asciiTheme="minorHAnsi" w:hAnsiTheme="minorHAnsi"/>
+          <w:sz w:val="24"/>
+          <w:szCs w:val="24"/>
+        </w:rPr>
         <w:t xml:space="preserve">Uvođenjem navedene kontrole sprečava se neželjeno slučajno mijenjanje karakteristika soba. </w:t>
       </w:r>
       <w:r>
+        <w:rPr>
+          <w:rFonts w:asciiTheme="minorHAnsi" w:hAnsiTheme="minorHAnsi"/>
+          <w:sz w:val="24"/>
+          <w:szCs w:val="24"/>
+        </w:rPr>
         <w:t xml:space="preserve">Eventualne promjene mogu se spremiti klikom na ikonu diskete </w:t>
       </w:r>
       <w:r>
         <w:rPr>
+          <w:rFonts w:asciiTheme="minorHAnsi" w:hAnsiTheme="minorHAnsi"/>
           <w:noProof/>
+          <w:sz w:val="24"/>
+          <w:szCs w:val="24"/>
           <w:lang w:eastAsia="hr-HR"/>
         </w:rPr>
         <w:drawing>
@@ -1262,10 +2480,10 @@
                     <pic:cNvPicPr/>
                   </pic:nvPicPr>
                   <pic:blipFill>
-                    <a:blip r:embed="rId15">
+                    <a:blip r:embed="rId15" cstate="print">
                       <a:extLst>
                         <a:ext uri="{28A0092B-C50C-407E-A947-70E740481C1C}">
-                          <a14:useLocalDpi xmlns:a14="http://schemas.microsoft.com/office/drawing/2010/main" val="0"/>
+                          <a14:useLocalDpi xmlns="" xmlns:wpc="http://schemas.microsoft.com/office/word/2010/wordprocessingCanvas" xmlns:mc="http://schemas.openxmlformats.org/markup-compatibility/2006" xmlns:o="urn:schemas-microsoft-com:office:office" xmlns:v="urn:schemas-microsoft-com:vml" xmlns:wp14="http://schemas.microsoft.com/office/word/2010/wordprocessingDrawing" xmlns:w10="urn:schemas-microsoft-com:office:word" xmlns:w="http://schemas.openxmlformats.org/wordprocessingml/2006/main" xmlns:w14="http://schemas.microsoft.com/office/word/2010/wordml" xmlns:w15="http://schemas.microsoft.com/office/word/2012/wordml" xmlns:wpg="http://schemas.microsoft.com/office/word/2010/wordprocessingGroup" xmlns:wpi="http://schemas.microsoft.com/office/word/2010/wordprocessingInk" xmlns:wps="http://schemas.microsoft.com/office/word/2010/wordprocessingShape" xmlns:a14="http://schemas.microsoft.com/office/drawing/2010/main" val="0"/>
                         </a:ext>
                       </a:extLst>
                     </a:blip>
@@ -1289,16 +2507,36 @@
         </w:drawing>
       </w:r>
       <w:r>
+        <w:rPr>
+          <w:rFonts w:asciiTheme="minorHAnsi" w:hAnsiTheme="minorHAnsi"/>
+          <w:sz w:val="24"/>
+          <w:szCs w:val="24"/>
+        </w:rPr>
         <w:t xml:space="preserve"> u navigacijskoj traci</w:t>
       </w:r>
       <w:r>
+        <w:rPr>
+          <w:rFonts w:asciiTheme="minorHAnsi" w:hAnsiTheme="minorHAnsi"/>
+          <w:sz w:val="24"/>
+          <w:szCs w:val="24"/>
+        </w:rPr>
         <w:t>. Preostale tipke se ne koriste, a inače bi služile za dodavanje odnosno brisanje soba.</w:t>
       </w:r>
     </w:p>
     <w:p>
-      <w:r>
-        <w:rPr>
+      <w:pPr>
+        <w:rPr>
+          <w:rFonts w:asciiTheme="minorHAnsi" w:hAnsiTheme="minorHAnsi"/>
+          <w:sz w:val="24"/>
+          <w:szCs w:val="24"/>
+        </w:rPr>
+      </w:pPr>
+      <w:r>
+        <w:rPr>
+          <w:rFonts w:asciiTheme="minorHAnsi" w:hAnsiTheme="minorHAnsi"/>
           <w:noProof/>
+          <w:sz w:val="24"/>
+          <w:szCs w:val="24"/>
           <w:lang w:eastAsia="hr-HR"/>
         </w:rPr>
         <w:drawing>
@@ -1325,10 +2563,10 @@
                     <pic:cNvPicPr/>
                   </pic:nvPicPr>
                   <pic:blipFill>
-                    <a:blip r:embed="rId16">
+                    <a:blip r:embed="rId16" cstate="print">
                       <a:extLst>
                         <a:ext uri="{28A0092B-C50C-407E-A947-70E740481C1C}">
-                          <a14:useLocalDpi xmlns:a14="http://schemas.microsoft.com/office/drawing/2010/main" val="0"/>
+                          <a14:useLocalDpi xmlns="" xmlns:wpc="http://schemas.microsoft.com/office/word/2010/wordprocessingCanvas" xmlns:mc="http://schemas.openxmlformats.org/markup-compatibility/2006" xmlns:o="urn:schemas-microsoft-com:office:office" xmlns:v="urn:schemas-microsoft-com:vml" xmlns:wp14="http://schemas.microsoft.com/office/word/2010/wordprocessingDrawing" xmlns:w10="urn:schemas-microsoft-com:office:word" xmlns:w="http://schemas.openxmlformats.org/wordprocessingml/2006/main" xmlns:w14="http://schemas.microsoft.com/office/word/2010/wordml" xmlns:w15="http://schemas.microsoft.com/office/word/2012/wordml" xmlns:wpg="http://schemas.microsoft.com/office/word/2010/wordprocessingGroup" xmlns:wpi="http://schemas.microsoft.com/office/word/2010/wordprocessingInk" xmlns:wps="http://schemas.microsoft.com/office/word/2010/wordprocessingShape" xmlns:a14="http://schemas.microsoft.com/office/drawing/2010/main" val="0"/>
                         </a:ext>
                       </a:extLst>
                     </a:blip>
@@ -1348,56 +2586,118 @@
                 </pic:pic>
               </a:graphicData>
             </a:graphic>
-            <wp14:sizeRelH relativeFrom="margin">
-              <wp14:pctWidth>0</wp14:pctWidth>
-            </wp14:sizeRelH>
-            <wp14:sizeRelV relativeFrom="margin">
-              <wp14:pctHeight>0</wp14:pctHeight>
-            </wp14:sizeRelV>
           </wp:anchor>
         </w:drawing>
       </w:r>
       <w:r>
+        <w:rPr>
+          <w:rFonts w:asciiTheme="minorHAnsi" w:hAnsiTheme="minorHAnsi"/>
+          <w:sz w:val="24"/>
+          <w:szCs w:val="24"/>
+        </w:rPr>
         <w:t>Desni dio forme omogućuje nam pregled i unos rezervacija soba za goste.</w:t>
       </w:r>
       <w:r>
+        <w:rPr>
+          <w:rFonts w:asciiTheme="minorHAnsi" w:hAnsiTheme="minorHAnsi"/>
+          <w:sz w:val="24"/>
+          <w:szCs w:val="24"/>
+        </w:rPr>
         <w:t xml:space="preserve"> Najprije je potrebno otvoriti kalendar klikom na gumb 'Biraj datum'. </w:t>
       </w:r>
       <w:r>
+        <w:rPr>
+          <w:rFonts w:asciiTheme="minorHAnsi" w:hAnsiTheme="minorHAnsi"/>
+          <w:sz w:val="24"/>
+          <w:szCs w:val="24"/>
+        </w:rPr>
         <w:t xml:space="preserve">Odabrani datum ispisuje se u kućici desni od gumba. </w:t>
       </w:r>
       <w:r>
+        <w:rPr>
+          <w:rFonts w:asciiTheme="minorHAnsi" w:hAnsiTheme="minorHAnsi"/>
+          <w:sz w:val="24"/>
+          <w:szCs w:val="24"/>
+        </w:rPr>
         <w:t>Potom je za sobu odabranu u lijevom dijelu prozora moguće provjeriti dostupnost na navedeni datum klikom na gumb 'Provjeri dostupnost sobe'. Tekst desno od toga mijenja se ovisno o njenoj dostupnosti. Rezervacija je moguća tek ako je izabrana soba dostupna na navedeni datum.</w:t>
       </w:r>
     </w:p>
     <w:p>
-      <w:r>
+      <w:pPr>
+        <w:rPr>
+          <w:rFonts w:asciiTheme="minorHAnsi" w:hAnsiTheme="minorHAnsi"/>
+          <w:sz w:val="24"/>
+          <w:szCs w:val="24"/>
+        </w:rPr>
+      </w:pPr>
+      <w:r>
+        <w:rPr>
+          <w:rFonts w:asciiTheme="minorHAnsi" w:hAnsiTheme="minorHAnsi"/>
+          <w:sz w:val="24"/>
+          <w:szCs w:val="24"/>
+        </w:rPr>
         <w:t xml:space="preserve">Ukoliko je soba </w:t>
       </w:r>
       <w:r>
+        <w:rPr>
+          <w:rFonts w:asciiTheme="minorHAnsi" w:hAnsiTheme="minorHAnsi"/>
+          <w:sz w:val="24"/>
+          <w:szCs w:val="24"/>
+        </w:rPr>
         <w:t>slobodna</w:t>
       </w:r>
       <w:r>
+        <w:rPr>
+          <w:rFonts w:asciiTheme="minorHAnsi" w:hAnsiTheme="minorHAnsi"/>
+          <w:sz w:val="24"/>
+          <w:szCs w:val="24"/>
+        </w:rPr>
         <w:t>, potrebno je izabrati gosta koji vrši rezervaciju. Ako je riječ o novom gostu, najprije ga je potrebno registrirati, što se može obaviti iz početne forme pod 'Gosti' na alatnoj traci. Radi sprečavanja neispravnih unosa, gumb 'Biraj gosta' dohvaća popis gostiju iz baze na kojem biramo za kojeg gosta želimo izvršiti rezervaciju. Na taj način smanjuje se mogućnost greške zbog ljudskog faktora jer je nemoguće rezervirati sobu za nepostojećeg gosta</w:t>
       </w:r>
       <w:r>
+        <w:rPr>
+          <w:rFonts w:asciiTheme="minorHAnsi" w:hAnsiTheme="minorHAnsi"/>
+          <w:sz w:val="24"/>
+          <w:szCs w:val="24"/>
+        </w:rPr>
         <w:t xml:space="preserve"> ili </w:t>
       </w:r>
       <w:bookmarkStart w:id="0" w:name="_GoBack"/>
       <w:bookmarkEnd w:id="0"/>
       <w:r>
+        <w:rPr>
+          <w:rFonts w:asciiTheme="minorHAnsi" w:hAnsiTheme="minorHAnsi"/>
+          <w:sz w:val="24"/>
+          <w:szCs w:val="24"/>
+        </w:rPr>
         <w:t>ako gost nije izabran.</w:t>
       </w:r>
       <w:r>
+        <w:rPr>
+          <w:rFonts w:asciiTheme="minorHAnsi" w:hAnsiTheme="minorHAnsi"/>
+          <w:sz w:val="24"/>
+          <w:szCs w:val="24"/>
+        </w:rPr>
         <w:t xml:space="preserve"> </w:t>
       </w:r>
     </w:p>
     <w:p>
-      <w:r>
-        <w:rPr>
+      <w:pPr>
+        <w:rPr>
+          <w:rFonts w:asciiTheme="minorHAnsi" w:hAnsiTheme="minorHAnsi"/>
+          <w:sz w:val="24"/>
+          <w:szCs w:val="24"/>
+        </w:rPr>
+      </w:pPr>
+      <w:r>
+        <w:rPr>
+          <w:rFonts w:asciiTheme="minorHAnsi" w:hAnsiTheme="minorHAnsi"/>
           <w:noProof/>
+          <w:sz w:val="24"/>
+          <w:szCs w:val="24"/>
           <w:lang w:eastAsia="hr-HR"/>
         </w:rPr>
+        <w:lastRenderedPageBreak/>
         <w:drawing>
           <wp:anchor distT="0" distB="0" distL="114300" distR="114300" simplePos="0" relativeHeight="251663360" behindDoc="0" locked="0" layoutInCell="1" allowOverlap="1">
             <wp:simplePos x="0" y="0"/>
@@ -1422,10 +2722,10 @@
                     <pic:cNvPicPr/>
                   </pic:nvPicPr>
                   <pic:blipFill>
-                    <a:blip r:embed="rId17">
+                    <a:blip r:embed="rId17" cstate="print">
                       <a:extLst>
                         <a:ext uri="{28A0092B-C50C-407E-A947-70E740481C1C}">
-                          <a14:useLocalDpi xmlns:a14="http://schemas.microsoft.com/office/drawing/2010/main" val="0"/>
+                          <a14:useLocalDpi xmlns="" xmlns:wpc="http://schemas.microsoft.com/office/word/2010/wordprocessingCanvas" xmlns:mc="http://schemas.openxmlformats.org/markup-compatibility/2006" xmlns:o="urn:schemas-microsoft-com:office:office" xmlns:v="urn:schemas-microsoft-com:vml" xmlns:wp14="http://schemas.microsoft.com/office/word/2010/wordprocessingDrawing" xmlns:w10="urn:schemas-microsoft-com:office:word" xmlns:w="http://schemas.openxmlformats.org/wordprocessingml/2006/main" xmlns:w14="http://schemas.microsoft.com/office/word/2010/wordml" xmlns:w15="http://schemas.microsoft.com/office/word/2012/wordml" xmlns:wpg="http://schemas.microsoft.com/office/word/2010/wordprocessingGroup" xmlns:wpi="http://schemas.microsoft.com/office/word/2010/wordprocessingInk" xmlns:wps="http://schemas.microsoft.com/office/word/2010/wordprocessingShape" xmlns:a14="http://schemas.microsoft.com/office/drawing/2010/main" val="0"/>
                         </a:ext>
                       </a:extLst>
                     </a:blip>
@@ -1445,64 +2745,141 @@
                 </pic:pic>
               </a:graphicData>
             </a:graphic>
-            <wp14:sizeRelH relativeFrom="margin">
-              <wp14:pctWidth>0</wp14:pctWidth>
-            </wp14:sizeRelH>
-            <wp14:sizeRelV relativeFrom="margin">
-              <wp14:pctHeight>0</wp14:pctHeight>
-            </wp14:sizeRelV>
           </wp:anchor>
         </w:drawing>
       </w:r>
       <w:r>
+        <w:rPr>
+          <w:rFonts w:asciiTheme="minorHAnsi" w:hAnsiTheme="minorHAnsi"/>
+          <w:sz w:val="24"/>
+          <w:szCs w:val="24"/>
+        </w:rPr>
         <w:t xml:space="preserve">Otvara se novi prozor u kojem vidimo tablicu s registriranim gostima. Duplim klikom na redak gosta </w:t>
       </w:r>
       <w:r>
+        <w:rPr>
+          <w:rFonts w:asciiTheme="minorHAnsi" w:hAnsiTheme="minorHAnsi"/>
+          <w:sz w:val="24"/>
+          <w:szCs w:val="24"/>
+        </w:rPr>
         <w:t>ili samo odabir retka te potvrdom</w:t>
       </w:r>
       <w:r>
+        <w:rPr>
+          <w:rFonts w:asciiTheme="minorHAnsi" w:hAnsiTheme="minorHAnsi"/>
+          <w:sz w:val="24"/>
+          <w:szCs w:val="24"/>
+        </w:rPr>
         <w:t xml:space="preserve"> na gumb 'OK' vraća nas na prethodnu formu s</w:t>
       </w:r>
       <w:r>
+        <w:rPr>
+          <w:rFonts w:asciiTheme="minorHAnsi" w:hAnsiTheme="minorHAnsi"/>
+          <w:sz w:val="24"/>
+          <w:szCs w:val="24"/>
+        </w:rPr>
         <w:t xml:space="preserve"> odabranim gostom</w:t>
       </w:r>
       <w:r>
+        <w:rPr>
+          <w:rFonts w:asciiTheme="minorHAnsi" w:hAnsiTheme="minorHAnsi"/>
+          <w:sz w:val="24"/>
+          <w:szCs w:val="24"/>
+        </w:rPr>
         <w:t xml:space="preserve"> za kojeg vršimo rezervaciju. Ukoliko formu s popisom gostiju želimo zatvoriti bez novog odabira, možemo to učiniti zatvaranjem prozora ili klikom na 'Zatvori'. Tada izbor ostaje nepromijenjen. </w:t>
       </w:r>
       <w:r>
+        <w:rPr>
+          <w:rFonts w:asciiTheme="minorHAnsi" w:hAnsiTheme="minorHAnsi"/>
+          <w:sz w:val="24"/>
+          <w:szCs w:val="24"/>
+        </w:rPr>
         <w:t>Naposljetku, sobu rezerviramo klikom na gumb 'Rezerviraj sobu'. Dobivamo potvrdu ukoliko je rezervacija uspješno obavljena. Novo stanje možemo provjeriti odabirom istog datuma te klikom na 'Provjeri dostupnost sobe'. Ako je soba rezervirana, pisat će tako.</w:t>
       </w:r>
       <w:r>
+        <w:rPr>
+          <w:rFonts w:asciiTheme="minorHAnsi" w:hAnsiTheme="minorHAnsi"/>
+          <w:sz w:val="24"/>
+          <w:szCs w:val="24"/>
+        </w:rPr>
         <w:t xml:space="preserve"> Za rezervaciju više noćenja ponovimo postupak</w:t>
       </w:r>
       <w:r>
+        <w:rPr>
+          <w:rFonts w:asciiTheme="minorHAnsi" w:hAnsiTheme="minorHAnsi"/>
+          <w:sz w:val="24"/>
+          <w:szCs w:val="24"/>
+        </w:rPr>
         <w:t>.</w:t>
       </w:r>
-      <w:r>
-        <w:br w:type="page"/>
-      </w:r>
-    </w:p>
-    <w:p>
-      <w:pPr>
-        <w:pStyle w:val="Heading2"/>
-      </w:pPr>
-      <w:r>
-        <w:lastRenderedPageBreak/>
+    </w:p>
+    <w:p>
+      <w:pPr>
+        <w:rPr>
+          <w:rFonts w:asciiTheme="minorHAnsi" w:hAnsiTheme="minorHAnsi"/>
+          <w:b/>
+          <w:sz w:val="24"/>
+          <w:szCs w:val="24"/>
+        </w:rPr>
+      </w:pPr>
+    </w:p>
+    <w:p>
+      <w:pPr>
+        <w:rPr>
+          <w:rFonts w:asciiTheme="minorHAnsi" w:hAnsiTheme="minorHAnsi"/>
+          <w:b/>
+          <w:sz w:val="24"/>
+          <w:szCs w:val="24"/>
+        </w:rPr>
+      </w:pPr>
+      <w:r>
+        <w:rPr>
+          <w:b/>
+          <w:sz w:val="24"/>
+          <w:szCs w:val="24"/>
+        </w:rPr>
         <w:t>Pregled noćenja</w:t>
       </w:r>
     </w:p>
     <w:p>
-      <w:r>
+      <w:pPr>
+        <w:rPr>
+          <w:rFonts w:asciiTheme="minorHAnsi" w:hAnsiTheme="minorHAnsi"/>
+          <w:sz w:val="24"/>
+          <w:szCs w:val="24"/>
+        </w:rPr>
+      </w:pPr>
+      <w:r>
+        <w:rPr>
+          <w:rFonts w:asciiTheme="minorHAnsi" w:hAnsiTheme="minorHAnsi"/>
+          <w:sz w:val="24"/>
+          <w:szCs w:val="24"/>
+        </w:rPr>
         <w:t xml:space="preserve">Ukoliko želimo pretraživati bazu postojećih rezervacija noćenja za pojedine sobe, to je izvedivo odabirom ove opcije. Pojavljuje se novi prozor gdje su tabličnim prikazom prikazana sva noćenja sa svim ključnim podacima: ID-em gosta, brojem sobe, datumom i cijenom. Kako je već navedeno u specifikaciji baze, cijena se navodi ovdje kako gost ne bi patio u slučaju prethodne rezervacije sobe kojoj je naknadno promijenjena cijena. </w:t>
       </w:r>
       <w:r>
+        <w:rPr>
+          <w:rFonts w:asciiTheme="minorHAnsi" w:hAnsiTheme="minorHAnsi"/>
+          <w:sz w:val="24"/>
+          <w:szCs w:val="24"/>
+        </w:rPr>
         <w:t>Na vrhu se nalazi navigacijska traka slična onoj za navigaciju kroz sobe.</w:t>
       </w:r>
     </w:p>
     <w:p>
-      <w:r>
-        <w:rPr>
+      <w:pPr>
+        <w:rPr>
+          <w:rFonts w:asciiTheme="minorHAnsi" w:hAnsiTheme="minorHAnsi"/>
+          <w:sz w:val="24"/>
+          <w:szCs w:val="24"/>
+        </w:rPr>
+      </w:pPr>
+      <w:r>
+        <w:rPr>
+          <w:rFonts w:asciiTheme="minorHAnsi" w:hAnsiTheme="minorHAnsi"/>
           <w:noProof/>
+          <w:sz w:val="24"/>
+          <w:szCs w:val="24"/>
           <w:lang w:eastAsia="hr-HR"/>
         </w:rPr>
         <w:drawing>
@@ -1529,10 +2906,10 @@
                     <pic:cNvPicPr/>
                   </pic:nvPicPr>
                   <pic:blipFill>
-                    <a:blip r:embed="rId18">
+                    <a:blip r:embed="rId18" cstate="print">
                       <a:extLst>
                         <a:ext uri="{28A0092B-C50C-407E-A947-70E740481C1C}">
-                          <a14:useLocalDpi xmlns:a14="http://schemas.microsoft.com/office/drawing/2010/main" val="0"/>
+                          <a14:useLocalDpi xmlns="" xmlns:wpc="http://schemas.microsoft.com/office/word/2010/wordprocessingCanvas" xmlns:mc="http://schemas.openxmlformats.org/markup-compatibility/2006" xmlns:o="urn:schemas-microsoft-com:office:office" xmlns:v="urn:schemas-microsoft-com:vml" xmlns:wp14="http://schemas.microsoft.com/office/word/2010/wordprocessingDrawing" xmlns:w10="urn:schemas-microsoft-com:office:word" xmlns:w="http://schemas.openxmlformats.org/wordprocessingml/2006/main" xmlns:w14="http://schemas.microsoft.com/office/word/2010/wordml" xmlns:w15="http://schemas.microsoft.com/office/word/2012/wordml" xmlns:wpg="http://schemas.microsoft.com/office/word/2010/wordprocessingGroup" xmlns:wpi="http://schemas.microsoft.com/office/word/2010/wordprocessingInk" xmlns:wps="http://schemas.microsoft.com/office/word/2010/wordprocessingShape" xmlns:a14="http://schemas.microsoft.com/office/drawing/2010/main" val="0"/>
                         </a:ext>
                       </a:extLst>
                     </a:blip>
@@ -1552,39 +2929,1453 @@
                 </pic:pic>
               </a:graphicData>
             </a:graphic>
-            <wp14:sizeRelH relativeFrom="margin">
-              <wp14:pctWidth>0</wp14:pctWidth>
-            </wp14:sizeRelH>
-            <wp14:sizeRelV relativeFrom="margin">
-              <wp14:pctHeight>0</wp14:pctHeight>
-            </wp14:sizeRelV>
           </wp:anchor>
         </w:drawing>
       </w:r>
       <w:r>
+        <w:rPr>
+          <w:rFonts w:asciiTheme="minorHAnsi" w:hAnsiTheme="minorHAnsi"/>
+          <w:sz w:val="24"/>
+          <w:szCs w:val="24"/>
+        </w:rPr>
         <w:t xml:space="preserve">Ova tablica nam predstavlja pregledan način za prolazak kroz rezervacije jer ih je moguće sortirati po bilo kojoj od kategorija. Također, ovdje možemo </w:t>
       </w:r>
       <w:r>
+        <w:rPr>
+          <w:rFonts w:asciiTheme="minorHAnsi" w:hAnsiTheme="minorHAnsi"/>
+          <w:sz w:val="24"/>
+          <w:szCs w:val="24"/>
+        </w:rPr>
         <w:t xml:space="preserve">ispraviti eventualne greške u rezervaciji napravljene u prethodno opisanoj formi. Dovoljno je označiti redak koji želimo obrisati i kliknuti na crveni 'X' u traci na vrhu. Promjena podataka ovdje nije moguća kako bi se osigurala </w:t>
       </w:r>
       <w:r>
+        <w:rPr>
+          <w:rFonts w:asciiTheme="minorHAnsi" w:hAnsiTheme="minorHAnsi"/>
+          <w:sz w:val="24"/>
+          <w:szCs w:val="24"/>
+        </w:rPr>
         <w:t xml:space="preserve">robusnost podataka na ljudske greške. Rezervacije dakle ipak trebamo </w:t>
       </w:r>
       <w:r>
+        <w:rPr>
+          <w:rFonts w:asciiTheme="minorHAnsi" w:hAnsiTheme="minorHAnsi"/>
+          <w:sz w:val="24"/>
+          <w:szCs w:val="24"/>
+        </w:rPr>
         <w:t xml:space="preserve">unositi, </w:t>
       </w:r>
       <w:r>
+        <w:rPr>
+          <w:rFonts w:asciiTheme="minorHAnsi" w:hAnsiTheme="minorHAnsi"/>
+          <w:sz w:val="24"/>
+          <w:szCs w:val="24"/>
+        </w:rPr>
         <w:t>uz 'silne' provjere</w:t>
       </w:r>
       <w:r>
+        <w:rPr>
+          <w:rFonts w:asciiTheme="minorHAnsi" w:hAnsiTheme="minorHAnsi"/>
+          <w:sz w:val="24"/>
+          <w:szCs w:val="24"/>
+        </w:rPr>
         <w:t>,</w:t>
       </w:r>
       <w:r>
+        <w:rPr>
+          <w:rFonts w:asciiTheme="minorHAnsi" w:hAnsiTheme="minorHAnsi"/>
+          <w:sz w:val="24"/>
+          <w:szCs w:val="24"/>
+        </w:rPr>
         <w:t xml:space="preserve"> na prethodnoj formi.</w:t>
       </w:r>
     </w:p>
+    <w:p>
+      <w:pPr>
+        <w:rPr>
+          <w:rFonts w:asciiTheme="minorHAnsi" w:hAnsiTheme="minorHAnsi"/>
+          <w:sz w:val="24"/>
+          <w:szCs w:val="24"/>
+        </w:rPr>
+      </w:pPr>
+    </w:p>
+    <w:p>
+      <w:pPr>
+        <w:rPr>
+          <w:rFonts w:asciiTheme="minorHAnsi" w:hAnsiTheme="minorHAnsi"/>
+          <w:sz w:val="24"/>
+          <w:szCs w:val="24"/>
+        </w:rPr>
+      </w:pPr>
+    </w:p>
+    <w:p>
+      <w:pPr>
+        <w:rPr>
+          <w:rFonts w:asciiTheme="minorHAnsi" w:hAnsiTheme="minorHAnsi"/>
+          <w:sz w:val="24"/>
+          <w:szCs w:val="24"/>
+        </w:rPr>
+      </w:pPr>
+      <w:r>
+        <w:rPr>
+          <w:rFonts w:asciiTheme="minorHAnsi" w:hAnsiTheme="minorHAnsi"/>
+          <w:noProof/>
+          <w:sz w:val="24"/>
+          <w:szCs w:val="24"/>
+          <w:lang w:eastAsia="hr-HR"/>
+        </w:rPr>
+        <w:lastRenderedPageBreak/>
+        <w:drawing>
+          <wp:inline distT="0" distB="0" distL="0" distR="0">
+            <wp:extent cx="4429125" cy="3076575"/>
+            <wp:effectExtent l="19050" t="0" r="9525" b="0"/>
+            <wp:docPr id="12" name="Slika 11" descr="1.png"/>
+            <wp:cNvGraphicFramePr>
+              <a:graphicFrameLocks xmlns:a="http://schemas.openxmlformats.org/drawingml/2006/main" noChangeAspect="1"/>
+            </wp:cNvGraphicFramePr>
+            <a:graphic xmlns:a="http://schemas.openxmlformats.org/drawingml/2006/main">
+              <a:graphicData uri="http://schemas.openxmlformats.org/drawingml/2006/picture">
+                <pic:pic xmlns:pic="http://schemas.openxmlformats.org/drawingml/2006/picture">
+                  <pic:nvPicPr>
+                    <pic:cNvPr id="0" name="1.png"/>
+                    <pic:cNvPicPr/>
+                  </pic:nvPicPr>
+                  <pic:blipFill>
+                    <a:blip r:embed="rId19" cstate="print"/>
+                    <a:stretch>
+                      <a:fillRect/>
+                    </a:stretch>
+                  </pic:blipFill>
+                  <pic:spPr>
+                    <a:xfrm>
+                      <a:off x="0" y="0"/>
+                      <a:ext cx="4429744" cy="3077005"/>
+                    </a:xfrm>
+                    <a:prstGeom prst="rect">
+                      <a:avLst/>
+                    </a:prstGeom>
+                  </pic:spPr>
+                </pic:pic>
+              </a:graphicData>
+            </a:graphic>
+          </wp:inline>
+        </w:drawing>
+      </w:r>
+    </w:p>
+    <w:p>
+      <w:pPr>
+        <w:rPr>
+          <w:rFonts w:asciiTheme="minorHAnsi" w:hAnsiTheme="minorHAnsi"/>
+          <w:sz w:val="24"/>
+          <w:szCs w:val="24"/>
+        </w:rPr>
+      </w:pPr>
+    </w:p>
+    <w:p>
+      <w:pPr>
+        <w:rPr>
+          <w:rFonts w:asciiTheme="minorHAnsi" w:hAnsiTheme="minorHAnsi"/>
+          <w:sz w:val="24"/>
+          <w:szCs w:val="24"/>
+        </w:rPr>
+      </w:pPr>
+      <w:r>
+        <w:rPr>
+          <w:rFonts w:asciiTheme="minorHAnsi" w:hAnsiTheme="minorHAnsi"/>
+          <w:sz w:val="24"/>
+          <w:szCs w:val="24"/>
+        </w:rPr>
+        <w:t>Dodavanje novog gosta hotela u bazu</w:t>
+      </w:r>
+      <w:r>
+        <w:rPr>
+          <w:rFonts w:asciiTheme="minorHAnsi" w:hAnsiTheme="minorHAnsi"/>
+          <w:sz w:val="24"/>
+          <w:szCs w:val="24"/>
+        </w:rPr>
+        <w:t xml:space="preserve"> podataka</w:t>
+      </w:r>
+      <w:r>
+        <w:rPr>
+          <w:rFonts w:asciiTheme="minorHAnsi" w:hAnsiTheme="minorHAnsi"/>
+          <w:sz w:val="24"/>
+          <w:szCs w:val="24"/>
+        </w:rPr>
+        <w:t>.</w:t>
+      </w:r>
+    </w:p>
+    <w:p>
+      <w:pPr>
+        <w:rPr>
+          <w:rFonts w:asciiTheme="minorHAnsi" w:hAnsiTheme="minorHAnsi"/>
+          <w:sz w:val="24"/>
+          <w:szCs w:val="24"/>
+        </w:rPr>
+      </w:pPr>
+    </w:p>
+    <w:p>
+      <w:pPr>
+        <w:rPr>
+          <w:rFonts w:asciiTheme="minorHAnsi" w:hAnsiTheme="minorHAnsi"/>
+          <w:sz w:val="24"/>
+          <w:szCs w:val="24"/>
+        </w:rPr>
+      </w:pPr>
+      <w:r>
+        <w:rPr>
+          <w:rFonts w:asciiTheme="minorHAnsi" w:hAnsiTheme="minorHAnsi"/>
+          <w:noProof/>
+          <w:sz w:val="24"/>
+          <w:szCs w:val="24"/>
+          <w:lang w:eastAsia="hr-HR"/>
+        </w:rPr>
+        <w:drawing>
+          <wp:inline distT="0" distB="0" distL="0" distR="0">
+            <wp:extent cx="4429125" cy="3876675"/>
+            <wp:effectExtent l="19050" t="0" r="9525" b="0"/>
+            <wp:docPr id="13" name="Slika 12" descr="2.png"/>
+            <wp:cNvGraphicFramePr>
+              <a:graphicFrameLocks xmlns:a="http://schemas.openxmlformats.org/drawingml/2006/main" noChangeAspect="1"/>
+            </wp:cNvGraphicFramePr>
+            <a:graphic xmlns:a="http://schemas.openxmlformats.org/drawingml/2006/main">
+              <a:graphicData uri="http://schemas.openxmlformats.org/drawingml/2006/picture">
+                <pic:pic xmlns:pic="http://schemas.openxmlformats.org/drawingml/2006/picture">
+                  <pic:nvPicPr>
+                    <pic:cNvPr id="0" name="2.png"/>
+                    <pic:cNvPicPr/>
+                  </pic:nvPicPr>
+                  <pic:blipFill>
+                    <a:blip r:embed="rId20" cstate="print"/>
+                    <a:stretch>
+                      <a:fillRect/>
+                    </a:stretch>
+                  </pic:blipFill>
+                  <pic:spPr>
+                    <a:xfrm>
+                      <a:off x="0" y="0"/>
+                      <a:ext cx="4429744" cy="3877217"/>
+                    </a:xfrm>
+                    <a:prstGeom prst="rect">
+                      <a:avLst/>
+                    </a:prstGeom>
+                  </pic:spPr>
+                </pic:pic>
+              </a:graphicData>
+            </a:graphic>
+          </wp:inline>
+        </w:drawing>
+      </w:r>
+    </w:p>
+    <w:p>
+      <w:pPr>
+        <w:rPr>
+          <w:rFonts w:asciiTheme="minorHAnsi" w:hAnsiTheme="minorHAnsi"/>
+          <w:sz w:val="24"/>
+          <w:szCs w:val="24"/>
+        </w:rPr>
+      </w:pPr>
+    </w:p>
+    <w:p>
+      <w:pPr>
+        <w:rPr>
+          <w:rFonts w:asciiTheme="minorHAnsi" w:hAnsiTheme="minorHAnsi"/>
+          <w:sz w:val="24"/>
+          <w:szCs w:val="24"/>
+        </w:rPr>
+      </w:pPr>
+      <w:r>
+        <w:rPr>
+          <w:rFonts w:asciiTheme="minorHAnsi" w:hAnsiTheme="minorHAnsi"/>
+          <w:sz w:val="24"/>
+          <w:szCs w:val="24"/>
+        </w:rPr>
+        <w:t>Popis svih postojećih gostiju i svih trenutnih gostiju u hotelu.</w:t>
+      </w:r>
+    </w:p>
+    <w:p>
+      <w:pPr>
+        <w:rPr>
+          <w:rFonts w:asciiTheme="minorHAnsi" w:hAnsiTheme="minorHAnsi"/>
+          <w:sz w:val="24"/>
+          <w:szCs w:val="24"/>
+        </w:rPr>
+      </w:pPr>
+      <w:r>
+        <w:rPr>
+          <w:rFonts w:asciiTheme="minorHAnsi" w:hAnsiTheme="minorHAnsi"/>
+          <w:noProof/>
+          <w:sz w:val="24"/>
+          <w:szCs w:val="24"/>
+          <w:lang w:eastAsia="hr-HR"/>
+        </w:rPr>
+        <w:lastRenderedPageBreak/>
+        <w:drawing>
+          <wp:inline distT="0" distB="0" distL="0" distR="0">
+            <wp:extent cx="5191125" cy="4438650"/>
+            <wp:effectExtent l="19050" t="0" r="9525" b="0"/>
+            <wp:docPr id="14" name="Slika 13" descr="3.png"/>
+            <wp:cNvGraphicFramePr>
+              <a:graphicFrameLocks xmlns:a="http://schemas.openxmlformats.org/drawingml/2006/main" noChangeAspect="1"/>
+            </wp:cNvGraphicFramePr>
+            <a:graphic xmlns:a="http://schemas.openxmlformats.org/drawingml/2006/main">
+              <a:graphicData uri="http://schemas.openxmlformats.org/drawingml/2006/picture">
+                <pic:pic xmlns:pic="http://schemas.openxmlformats.org/drawingml/2006/picture">
+                  <pic:nvPicPr>
+                    <pic:cNvPr id="0" name="3.png"/>
+                    <pic:cNvPicPr/>
+                  </pic:nvPicPr>
+                  <pic:blipFill>
+                    <a:blip r:embed="rId21" cstate="print"/>
+                    <a:stretch>
+                      <a:fillRect/>
+                    </a:stretch>
+                  </pic:blipFill>
+                  <pic:spPr>
+                    <a:xfrm>
+                      <a:off x="0" y="0"/>
+                      <a:ext cx="5191850" cy="4439270"/>
+                    </a:xfrm>
+                    <a:prstGeom prst="rect">
+                      <a:avLst/>
+                    </a:prstGeom>
+                  </pic:spPr>
+                </pic:pic>
+              </a:graphicData>
+            </a:graphic>
+          </wp:inline>
+        </w:drawing>
+      </w:r>
+    </w:p>
+    <w:p>
+      <w:pPr>
+        <w:rPr>
+          <w:rFonts w:asciiTheme="minorHAnsi" w:hAnsiTheme="minorHAnsi"/>
+          <w:sz w:val="24"/>
+          <w:szCs w:val="24"/>
+        </w:rPr>
+      </w:pPr>
+    </w:p>
+    <w:p>
+      <w:pPr>
+        <w:rPr>
+          <w:rFonts w:asciiTheme="minorHAnsi" w:hAnsiTheme="minorHAnsi"/>
+          <w:sz w:val="24"/>
+          <w:szCs w:val="24"/>
+        </w:rPr>
+      </w:pPr>
+      <w:r>
+        <w:rPr>
+          <w:rFonts w:asciiTheme="minorHAnsi" w:hAnsiTheme="minorHAnsi"/>
+          <w:sz w:val="24"/>
+          <w:szCs w:val="24"/>
+        </w:rPr>
+        <w:t>Izdavanje računa za noćenje za pojedinog gosta.</w:t>
+      </w:r>
+    </w:p>
+    <w:p>
+      <w:pPr>
+        <w:rPr>
+          <w:rFonts w:asciiTheme="minorHAnsi" w:hAnsiTheme="minorHAnsi"/>
+          <w:sz w:val="24"/>
+          <w:szCs w:val="24"/>
+        </w:rPr>
+      </w:pPr>
+    </w:p>
+    <w:p>
+      <w:pPr>
+        <w:rPr>
+          <w:rFonts w:asciiTheme="minorHAnsi" w:hAnsiTheme="minorHAnsi"/>
+          <w:sz w:val="24"/>
+          <w:szCs w:val="24"/>
+        </w:rPr>
+      </w:pPr>
+      <w:r>
+        <w:rPr>
+          <w:rFonts w:asciiTheme="minorHAnsi" w:hAnsiTheme="minorHAnsi"/>
+          <w:noProof/>
+          <w:sz w:val="24"/>
+          <w:szCs w:val="24"/>
+          <w:lang w:eastAsia="hr-HR"/>
+        </w:rPr>
+        <w:drawing>
+          <wp:inline distT="0" distB="0" distL="0" distR="0">
+            <wp:extent cx="4648849" cy="2210109"/>
+            <wp:effectExtent l="19050" t="0" r="0" b="0"/>
+            <wp:docPr id="15" name="Slika 14" descr="4.png"/>
+            <wp:cNvGraphicFramePr>
+              <a:graphicFrameLocks xmlns:a="http://schemas.openxmlformats.org/drawingml/2006/main" noChangeAspect="1"/>
+            </wp:cNvGraphicFramePr>
+            <a:graphic xmlns:a="http://schemas.openxmlformats.org/drawingml/2006/main">
+              <a:graphicData uri="http://schemas.openxmlformats.org/drawingml/2006/picture">
+                <pic:pic xmlns:pic="http://schemas.openxmlformats.org/drawingml/2006/picture">
+                  <pic:nvPicPr>
+                    <pic:cNvPr id="0" name="4.png"/>
+                    <pic:cNvPicPr/>
+                  </pic:nvPicPr>
+                  <pic:blipFill>
+                    <a:blip r:embed="rId22" cstate="print"/>
+                    <a:stretch>
+                      <a:fillRect/>
+                    </a:stretch>
+                  </pic:blipFill>
+                  <pic:spPr>
+                    <a:xfrm>
+                      <a:off x="0" y="0"/>
+                      <a:ext cx="4648849" cy="2210109"/>
+                    </a:xfrm>
+                    <a:prstGeom prst="rect">
+                      <a:avLst/>
+                    </a:prstGeom>
+                  </pic:spPr>
+                </pic:pic>
+              </a:graphicData>
+            </a:graphic>
+          </wp:inline>
+        </w:drawing>
+      </w:r>
+    </w:p>
+    <w:p>
+      <w:pPr>
+        <w:rPr>
+          <w:rFonts w:asciiTheme="minorHAnsi" w:hAnsiTheme="minorHAnsi"/>
+          <w:sz w:val="24"/>
+          <w:szCs w:val="24"/>
+        </w:rPr>
+      </w:pPr>
+    </w:p>
+    <w:p>
+      <w:pPr>
+        <w:rPr>
+          <w:rFonts w:asciiTheme="minorHAnsi" w:hAnsiTheme="minorHAnsi"/>
+          <w:sz w:val="24"/>
+          <w:szCs w:val="24"/>
+        </w:rPr>
+      </w:pPr>
+      <w:r>
+        <w:rPr>
+          <w:rFonts w:asciiTheme="minorHAnsi" w:hAnsiTheme="minorHAnsi"/>
+          <w:sz w:val="24"/>
+          <w:szCs w:val="24"/>
+        </w:rPr>
+        <w:t xml:space="preserve">Popis svih vrsta </w:t>
+      </w:r>
+      <w:r>
+        <w:rPr>
+          <w:rFonts w:asciiTheme="minorHAnsi" w:hAnsiTheme="minorHAnsi"/>
+          <w:sz w:val="24"/>
+          <w:szCs w:val="24"/>
+        </w:rPr>
+        <w:t xml:space="preserve">dodatnih </w:t>
+      </w:r>
+      <w:r>
+        <w:rPr>
+          <w:rFonts w:asciiTheme="minorHAnsi" w:hAnsiTheme="minorHAnsi"/>
+          <w:sz w:val="24"/>
+          <w:szCs w:val="24"/>
+        </w:rPr>
+        <w:t>usluga koje se pružaju u hotelu.</w:t>
+      </w:r>
+    </w:p>
+    <w:p>
+      <w:pPr>
+        <w:rPr>
+          <w:rFonts w:asciiTheme="minorHAnsi" w:hAnsiTheme="minorHAnsi"/>
+          <w:sz w:val="24"/>
+          <w:szCs w:val="24"/>
+        </w:rPr>
+      </w:pPr>
+    </w:p>
+    <w:p>
+      <w:pPr>
+        <w:rPr>
+          <w:rFonts w:asciiTheme="minorHAnsi" w:hAnsiTheme="minorHAnsi"/>
+          <w:sz w:val="24"/>
+          <w:szCs w:val="24"/>
+        </w:rPr>
+      </w:pPr>
+      <w:r>
+        <w:rPr>
+          <w:rFonts w:asciiTheme="minorHAnsi" w:hAnsiTheme="minorHAnsi"/>
+          <w:noProof/>
+          <w:sz w:val="24"/>
+          <w:szCs w:val="24"/>
+          <w:lang w:eastAsia="hr-HR"/>
+        </w:rPr>
+        <w:lastRenderedPageBreak/>
+        <w:drawing>
+          <wp:inline distT="0" distB="0" distL="0" distR="0">
+            <wp:extent cx="4514849" cy="3181350"/>
+            <wp:effectExtent l="19050" t="0" r="1" b="0"/>
+            <wp:docPr id="16" name="Slika 15" descr="5.png"/>
+            <wp:cNvGraphicFramePr>
+              <a:graphicFrameLocks xmlns:a="http://schemas.openxmlformats.org/drawingml/2006/main" noChangeAspect="1"/>
+            </wp:cNvGraphicFramePr>
+            <a:graphic xmlns:a="http://schemas.openxmlformats.org/drawingml/2006/main">
+              <a:graphicData uri="http://schemas.openxmlformats.org/drawingml/2006/picture">
+                <pic:pic xmlns:pic="http://schemas.openxmlformats.org/drawingml/2006/picture">
+                  <pic:nvPicPr>
+                    <pic:cNvPr id="0" name="5.png"/>
+                    <pic:cNvPicPr/>
+                  </pic:nvPicPr>
+                  <pic:blipFill>
+                    <a:blip r:embed="rId23" cstate="print"/>
+                    <a:stretch>
+                      <a:fillRect/>
+                    </a:stretch>
+                  </pic:blipFill>
+                  <pic:spPr>
+                    <a:xfrm>
+                      <a:off x="0" y="0"/>
+                      <a:ext cx="4515481" cy="3181795"/>
+                    </a:xfrm>
+                    <a:prstGeom prst="rect">
+                      <a:avLst/>
+                    </a:prstGeom>
+                  </pic:spPr>
+                </pic:pic>
+              </a:graphicData>
+            </a:graphic>
+          </wp:inline>
+        </w:drawing>
+      </w:r>
+    </w:p>
+    <w:p>
+      <w:pPr>
+        <w:rPr>
+          <w:rFonts w:asciiTheme="minorHAnsi" w:hAnsiTheme="minorHAnsi"/>
+          <w:sz w:val="24"/>
+          <w:szCs w:val="24"/>
+        </w:rPr>
+      </w:pPr>
+      <w:r>
+        <w:rPr>
+          <w:rFonts w:asciiTheme="minorHAnsi" w:hAnsiTheme="minorHAnsi"/>
+          <w:sz w:val="24"/>
+          <w:szCs w:val="24"/>
+        </w:rPr>
+        <w:t>Rezerviranje dodatni usluga hotela za pojedinog gosta.</w:t>
+      </w:r>
+    </w:p>
+    <w:p>
+      <w:pPr>
+        <w:rPr>
+          <w:rFonts w:asciiTheme="minorHAnsi" w:hAnsiTheme="minorHAnsi"/>
+          <w:sz w:val="24"/>
+          <w:szCs w:val="24"/>
+        </w:rPr>
+      </w:pPr>
+    </w:p>
+    <w:p>
+      <w:pPr>
+        <w:rPr>
+          <w:rFonts w:asciiTheme="minorHAnsi" w:hAnsiTheme="minorHAnsi"/>
+          <w:sz w:val="24"/>
+          <w:szCs w:val="24"/>
+        </w:rPr>
+      </w:pPr>
+      <w:r>
+        <w:rPr>
+          <w:rFonts w:asciiTheme="minorHAnsi" w:hAnsiTheme="minorHAnsi"/>
+          <w:noProof/>
+          <w:sz w:val="24"/>
+          <w:szCs w:val="24"/>
+          <w:lang w:eastAsia="hr-HR"/>
+        </w:rPr>
+        <w:drawing>
+          <wp:inline distT="0" distB="0" distL="0" distR="0">
+            <wp:extent cx="5762625" cy="4181475"/>
+            <wp:effectExtent l="19050" t="0" r="9525" b="0"/>
+            <wp:docPr id="18" name="Slika 17" descr="7.png"/>
+            <wp:cNvGraphicFramePr>
+              <a:graphicFrameLocks xmlns:a="http://schemas.openxmlformats.org/drawingml/2006/main" noChangeAspect="1"/>
+            </wp:cNvGraphicFramePr>
+            <a:graphic xmlns:a="http://schemas.openxmlformats.org/drawingml/2006/main">
+              <a:graphicData uri="http://schemas.openxmlformats.org/drawingml/2006/picture">
+                <pic:pic xmlns:pic="http://schemas.openxmlformats.org/drawingml/2006/picture">
+                  <pic:nvPicPr>
+                    <pic:cNvPr id="0" name="7.png"/>
+                    <pic:cNvPicPr/>
+                  </pic:nvPicPr>
+                  <pic:blipFill>
+                    <a:blip r:embed="rId24" cstate="print"/>
+                    <a:stretch>
+                      <a:fillRect/>
+                    </a:stretch>
+                  </pic:blipFill>
+                  <pic:spPr>
+                    <a:xfrm>
+                      <a:off x="0" y="0"/>
+                      <a:ext cx="5760720" cy="4180093"/>
+                    </a:xfrm>
+                    <a:prstGeom prst="rect">
+                      <a:avLst/>
+                    </a:prstGeom>
+                  </pic:spPr>
+                </pic:pic>
+              </a:graphicData>
+            </a:graphic>
+          </wp:inline>
+        </w:drawing>
+      </w:r>
+    </w:p>
+    <w:p>
+      <w:pPr>
+        <w:rPr>
+          <w:rFonts w:asciiTheme="minorHAnsi" w:hAnsiTheme="minorHAnsi"/>
+          <w:sz w:val="24"/>
+          <w:szCs w:val="24"/>
+        </w:rPr>
+      </w:pPr>
+      <w:r>
+        <w:rPr>
+          <w:rFonts w:asciiTheme="minorHAnsi" w:hAnsiTheme="minorHAnsi"/>
+          <w:sz w:val="24"/>
+          <w:szCs w:val="24"/>
+        </w:rPr>
+        <w:t>Naplaćivanje dodatnih usluga hotela pojedinom gostu.</w:t>
+      </w:r>
+    </w:p>
+    <w:p>
+      <w:pPr>
+        <w:rPr>
+          <w:rFonts w:asciiTheme="minorHAnsi" w:hAnsiTheme="minorHAnsi"/>
+          <w:sz w:val="24"/>
+          <w:szCs w:val="24"/>
+        </w:rPr>
+      </w:pPr>
+      <w:r>
+        <w:rPr>
+          <w:rFonts w:asciiTheme="minorHAnsi" w:hAnsiTheme="minorHAnsi"/>
+          <w:noProof/>
+          <w:sz w:val="24"/>
+          <w:szCs w:val="24"/>
+          <w:lang w:eastAsia="hr-HR"/>
+        </w:rPr>
+        <w:lastRenderedPageBreak/>
+        <w:drawing>
+          <wp:inline distT="0" distB="0" distL="0" distR="0">
+            <wp:extent cx="3524742" cy="1829055"/>
+            <wp:effectExtent l="19050" t="0" r="0" b="0"/>
+            <wp:docPr id="19" name="Slika 18" descr="8.png"/>
+            <wp:cNvGraphicFramePr>
+              <a:graphicFrameLocks xmlns:a="http://schemas.openxmlformats.org/drawingml/2006/main" noChangeAspect="1"/>
+            </wp:cNvGraphicFramePr>
+            <a:graphic xmlns:a="http://schemas.openxmlformats.org/drawingml/2006/main">
+              <a:graphicData uri="http://schemas.openxmlformats.org/drawingml/2006/picture">
+                <pic:pic xmlns:pic="http://schemas.openxmlformats.org/drawingml/2006/picture">
+                  <pic:nvPicPr>
+                    <pic:cNvPr id="0" name="8.png"/>
+                    <pic:cNvPicPr/>
+                  </pic:nvPicPr>
+                  <pic:blipFill>
+                    <a:blip r:embed="rId25" cstate="print"/>
+                    <a:stretch>
+                      <a:fillRect/>
+                    </a:stretch>
+                  </pic:blipFill>
+                  <pic:spPr>
+                    <a:xfrm>
+                      <a:off x="0" y="0"/>
+                      <a:ext cx="3524742" cy="1829055"/>
+                    </a:xfrm>
+                    <a:prstGeom prst="rect">
+                      <a:avLst/>
+                    </a:prstGeom>
+                  </pic:spPr>
+                </pic:pic>
+              </a:graphicData>
+            </a:graphic>
+          </wp:inline>
+        </w:drawing>
+      </w:r>
+    </w:p>
+    <w:p>
+      <w:pPr>
+        <w:rPr>
+          <w:rFonts w:asciiTheme="minorHAnsi" w:hAnsiTheme="minorHAnsi"/>
+          <w:sz w:val="24"/>
+          <w:szCs w:val="24"/>
+        </w:rPr>
+      </w:pPr>
+    </w:p>
+    <w:p>
+      <w:pPr>
+        <w:rPr>
+          <w:rFonts w:asciiTheme="minorHAnsi" w:hAnsiTheme="minorHAnsi"/>
+          <w:sz w:val="24"/>
+          <w:szCs w:val="24"/>
+        </w:rPr>
+      </w:pPr>
+      <w:r>
+        <w:rPr>
+          <w:rFonts w:asciiTheme="minorHAnsi" w:hAnsiTheme="minorHAnsi"/>
+          <w:sz w:val="24"/>
+          <w:szCs w:val="24"/>
+        </w:rPr>
+        <w:t>Popis svih rezerviranih dodatnih usluga koje se pružaju u hotelu.</w:t>
+      </w:r>
+    </w:p>
+    <w:p>
+      <w:pPr>
+        <w:rPr>
+          <w:rFonts w:asciiTheme="minorHAnsi" w:hAnsiTheme="minorHAnsi"/>
+          <w:sz w:val="24"/>
+          <w:szCs w:val="24"/>
+        </w:rPr>
+      </w:pPr>
+    </w:p>
+    <w:p>
+      <w:pPr>
+        <w:rPr>
+          <w:rFonts w:asciiTheme="minorHAnsi" w:hAnsiTheme="minorHAnsi"/>
+          <w:sz w:val="24"/>
+          <w:szCs w:val="24"/>
+        </w:rPr>
+      </w:pPr>
+    </w:p>
+    <w:p>
+      <w:pPr>
+        <w:rPr>
+          <w:rFonts w:asciiTheme="minorHAnsi" w:hAnsiTheme="minorHAnsi"/>
+          <w:sz w:val="24"/>
+          <w:szCs w:val="24"/>
+        </w:rPr>
+      </w:pPr>
+    </w:p>
+    <w:p>
+      <w:pPr>
+        <w:rPr>
+          <w:rFonts w:asciiTheme="minorHAnsi" w:hAnsiTheme="minorHAnsi"/>
+          <w:sz w:val="24"/>
+          <w:szCs w:val="24"/>
+        </w:rPr>
+      </w:pPr>
+    </w:p>
+    <w:p>
+      <w:pPr>
+        <w:rPr>
+          <w:rFonts w:asciiTheme="minorHAnsi" w:hAnsiTheme="minorHAnsi"/>
+          <w:sz w:val="24"/>
+          <w:szCs w:val="24"/>
+        </w:rPr>
+      </w:pPr>
+    </w:p>
+    <w:p>
+      <w:pPr>
+        <w:rPr>
+          <w:rFonts w:asciiTheme="minorHAnsi" w:hAnsiTheme="minorHAnsi"/>
+          <w:sz w:val="24"/>
+          <w:szCs w:val="24"/>
+        </w:rPr>
+      </w:pPr>
+      <w:r>
+        <w:rPr>
+          <w:rFonts w:asciiTheme="minorHAnsi" w:hAnsiTheme="minorHAnsi"/>
+          <w:noProof/>
+          <w:sz w:val="24"/>
+          <w:szCs w:val="24"/>
+          <w:lang w:eastAsia="hr-HR"/>
+        </w:rPr>
+        <w:drawing>
+          <wp:inline distT="0" distB="0" distL="0" distR="0">
+            <wp:extent cx="4858428" cy="1771897"/>
+            <wp:effectExtent l="19050" t="0" r="0" b="0"/>
+            <wp:docPr id="20" name="Slika 19" descr="9.png"/>
+            <wp:cNvGraphicFramePr>
+              <a:graphicFrameLocks xmlns:a="http://schemas.openxmlformats.org/drawingml/2006/main" noChangeAspect="1"/>
+            </wp:cNvGraphicFramePr>
+            <a:graphic xmlns:a="http://schemas.openxmlformats.org/drawingml/2006/main">
+              <a:graphicData uri="http://schemas.openxmlformats.org/drawingml/2006/picture">
+                <pic:pic xmlns:pic="http://schemas.openxmlformats.org/drawingml/2006/picture">
+                  <pic:nvPicPr>
+                    <pic:cNvPr id="0" name="9.png"/>
+                    <pic:cNvPicPr/>
+                  </pic:nvPicPr>
+                  <pic:blipFill>
+                    <a:blip r:embed="rId26" cstate="print"/>
+                    <a:stretch>
+                      <a:fillRect/>
+                    </a:stretch>
+                  </pic:blipFill>
+                  <pic:spPr>
+                    <a:xfrm>
+                      <a:off x="0" y="0"/>
+                      <a:ext cx="4858428" cy="1771897"/>
+                    </a:xfrm>
+                    <a:prstGeom prst="rect">
+                      <a:avLst/>
+                    </a:prstGeom>
+                  </pic:spPr>
+                </pic:pic>
+              </a:graphicData>
+            </a:graphic>
+          </wp:inline>
+        </w:drawing>
+      </w:r>
+    </w:p>
+    <w:p>
+      <w:pPr>
+        <w:rPr>
+          <w:rFonts w:asciiTheme="minorHAnsi" w:hAnsiTheme="minorHAnsi"/>
+          <w:sz w:val="24"/>
+          <w:szCs w:val="24"/>
+        </w:rPr>
+      </w:pPr>
+    </w:p>
+    <w:p>
+      <w:pPr>
+        <w:rPr>
+          <w:rFonts w:asciiTheme="minorHAnsi" w:hAnsiTheme="minorHAnsi"/>
+          <w:sz w:val="24"/>
+          <w:szCs w:val="24"/>
+        </w:rPr>
+      </w:pPr>
+      <w:r>
+        <w:rPr>
+          <w:rFonts w:asciiTheme="minorHAnsi" w:hAnsiTheme="minorHAnsi"/>
+          <w:sz w:val="24"/>
+          <w:szCs w:val="24"/>
+        </w:rPr>
+        <w:t>Popis svih zaduženja osoblja hotela.</w:t>
+      </w:r>
+    </w:p>
+    <w:p>
+      <w:pPr>
+        <w:rPr>
+          <w:rFonts w:asciiTheme="minorHAnsi" w:hAnsiTheme="minorHAnsi"/>
+          <w:sz w:val="24"/>
+          <w:szCs w:val="24"/>
+        </w:rPr>
+      </w:pPr>
+    </w:p>
+    <w:p>
+      <w:pPr>
+        <w:rPr>
+          <w:rFonts w:asciiTheme="minorHAnsi" w:hAnsiTheme="minorHAnsi"/>
+          <w:sz w:val="24"/>
+          <w:szCs w:val="24"/>
+        </w:rPr>
+      </w:pPr>
+      <w:r>
+        <w:rPr>
+          <w:rFonts w:asciiTheme="minorHAnsi" w:hAnsiTheme="minorHAnsi"/>
+          <w:noProof/>
+          <w:sz w:val="24"/>
+          <w:szCs w:val="24"/>
+          <w:lang w:eastAsia="hr-HR"/>
+        </w:rPr>
+        <w:lastRenderedPageBreak/>
+        <w:drawing>
+          <wp:inline distT="0" distB="0" distL="0" distR="0">
+            <wp:extent cx="4743450" cy="3810000"/>
+            <wp:effectExtent l="19050" t="0" r="0" b="0"/>
+            <wp:docPr id="21" name="Slika 20" descr="10.png"/>
+            <wp:cNvGraphicFramePr>
+              <a:graphicFrameLocks xmlns:a="http://schemas.openxmlformats.org/drawingml/2006/main" noChangeAspect="1"/>
+            </wp:cNvGraphicFramePr>
+            <a:graphic xmlns:a="http://schemas.openxmlformats.org/drawingml/2006/main">
+              <a:graphicData uri="http://schemas.openxmlformats.org/drawingml/2006/picture">
+                <pic:pic xmlns:pic="http://schemas.openxmlformats.org/drawingml/2006/picture">
+                  <pic:nvPicPr>
+                    <pic:cNvPr id="0" name="10.png"/>
+                    <pic:cNvPicPr/>
+                  </pic:nvPicPr>
+                  <pic:blipFill>
+                    <a:blip r:embed="rId27" cstate="print"/>
+                    <a:stretch>
+                      <a:fillRect/>
+                    </a:stretch>
+                  </pic:blipFill>
+                  <pic:spPr>
+                    <a:xfrm>
+                      <a:off x="0" y="0"/>
+                      <a:ext cx="4744112" cy="3810532"/>
+                    </a:xfrm>
+                    <a:prstGeom prst="rect">
+                      <a:avLst/>
+                    </a:prstGeom>
+                  </pic:spPr>
+                </pic:pic>
+              </a:graphicData>
+            </a:graphic>
+          </wp:inline>
+        </w:drawing>
+      </w:r>
+    </w:p>
+    <w:p>
+      <w:pPr>
+        <w:rPr>
+          <w:rFonts w:asciiTheme="minorHAnsi" w:hAnsiTheme="minorHAnsi"/>
+          <w:sz w:val="24"/>
+          <w:szCs w:val="24"/>
+        </w:rPr>
+      </w:pPr>
+      <w:r>
+        <w:rPr>
+          <w:rFonts w:asciiTheme="minorHAnsi" w:hAnsiTheme="minorHAnsi"/>
+          <w:sz w:val="24"/>
+          <w:szCs w:val="24"/>
+        </w:rPr>
+        <w:t>Dodavanje zaposlenika u bazu podataka hotela.</w:t>
+      </w:r>
+    </w:p>
+    <w:p>
+      <w:pPr>
+        <w:rPr>
+          <w:rFonts w:asciiTheme="minorHAnsi" w:hAnsiTheme="minorHAnsi"/>
+          <w:sz w:val="24"/>
+          <w:szCs w:val="24"/>
+        </w:rPr>
+      </w:pPr>
+    </w:p>
+    <w:p>
+      <w:pPr>
+        <w:rPr>
+          <w:rFonts w:asciiTheme="minorHAnsi" w:hAnsiTheme="minorHAnsi"/>
+          <w:sz w:val="24"/>
+          <w:szCs w:val="24"/>
+        </w:rPr>
+      </w:pPr>
+      <w:r>
+        <w:rPr>
+          <w:rFonts w:asciiTheme="minorHAnsi" w:hAnsiTheme="minorHAnsi"/>
+          <w:noProof/>
+          <w:sz w:val="24"/>
+          <w:szCs w:val="24"/>
+          <w:lang w:eastAsia="hr-HR"/>
+        </w:rPr>
+        <w:drawing>
+          <wp:inline distT="0" distB="0" distL="0" distR="0">
+            <wp:extent cx="4543426" cy="3286125"/>
+            <wp:effectExtent l="19050" t="0" r="9524" b="0"/>
+            <wp:docPr id="23" name="Slika 22" descr="11.png"/>
+            <wp:cNvGraphicFramePr>
+              <a:graphicFrameLocks xmlns:a="http://schemas.openxmlformats.org/drawingml/2006/main" noChangeAspect="1"/>
+            </wp:cNvGraphicFramePr>
+            <a:graphic xmlns:a="http://schemas.openxmlformats.org/drawingml/2006/main">
+              <a:graphicData uri="http://schemas.openxmlformats.org/drawingml/2006/picture">
+                <pic:pic xmlns:pic="http://schemas.openxmlformats.org/drawingml/2006/picture">
+                  <pic:nvPicPr>
+                    <pic:cNvPr id="0" name="11.png"/>
+                    <pic:cNvPicPr/>
+                  </pic:nvPicPr>
+                  <pic:blipFill>
+                    <a:blip r:embed="rId28" cstate="print"/>
+                    <a:stretch>
+                      <a:fillRect/>
+                    </a:stretch>
+                  </pic:blipFill>
+                  <pic:spPr>
+                    <a:xfrm>
+                      <a:off x="0" y="0"/>
+                      <a:ext cx="4544060" cy="3286583"/>
+                    </a:xfrm>
+                    <a:prstGeom prst="rect">
+                      <a:avLst/>
+                    </a:prstGeom>
+                  </pic:spPr>
+                </pic:pic>
+              </a:graphicData>
+            </a:graphic>
+          </wp:inline>
+        </w:drawing>
+      </w:r>
+    </w:p>
+    <w:p>
+      <w:pPr>
+        <w:rPr>
+          <w:rFonts w:asciiTheme="minorHAnsi" w:hAnsiTheme="minorHAnsi"/>
+          <w:sz w:val="24"/>
+          <w:szCs w:val="24"/>
+        </w:rPr>
+      </w:pPr>
+    </w:p>
+    <w:p>
+      <w:pPr>
+        <w:rPr>
+          <w:rFonts w:asciiTheme="minorHAnsi" w:hAnsiTheme="minorHAnsi"/>
+          <w:sz w:val="24"/>
+          <w:szCs w:val="24"/>
+        </w:rPr>
+      </w:pPr>
+      <w:r>
+        <w:rPr>
+          <w:rFonts w:asciiTheme="minorHAnsi" w:hAnsiTheme="minorHAnsi"/>
+          <w:sz w:val="24"/>
+          <w:szCs w:val="24"/>
+        </w:rPr>
+        <w:t>Zadavanje novog zaduženja zaposleniku hotela.</w:t>
+      </w:r>
+    </w:p>
+    <w:p>
+      <w:pPr>
+        <w:pStyle w:val="normal0"/>
+        <w:spacing w:line="360" w:lineRule="auto"/>
+        <w:rPr>
+          <w:rFonts w:ascii="Calibri" w:eastAsia="Calibri" w:hAnsi="Calibri" w:cs="Calibri"/>
+          <w:b/>
+          <w:sz w:val="24"/>
+          <w:szCs w:val="24"/>
+        </w:rPr>
+      </w:pPr>
+    </w:p>
+    <w:p>
+      <w:pPr>
+        <w:pStyle w:val="normal0"/>
+        <w:spacing w:line="360" w:lineRule="auto"/>
+        <w:rPr>
+          <w:rFonts w:ascii="Calibri" w:eastAsia="Calibri" w:hAnsi="Calibri" w:cs="Calibri"/>
+          <w:b/>
+          <w:sz w:val="24"/>
+          <w:szCs w:val="24"/>
+        </w:rPr>
+      </w:pPr>
+      <w:r>
+        <w:rPr>
+          <w:rFonts w:ascii="Calibri" w:eastAsia="Calibri" w:hAnsi="Calibri" w:cs="Calibri"/>
+          <w:b/>
+          <w:sz w:val="24"/>
+          <w:szCs w:val="24"/>
+        </w:rPr>
+        <w:lastRenderedPageBreak/>
+        <w:t>Implementacija:</w:t>
+      </w:r>
+    </w:p>
+    <w:p>
+      <w:pPr>
+        <w:pStyle w:val="normal0"/>
+        <w:spacing w:line="360" w:lineRule="auto"/>
+        <w:rPr>
+          <w:rFonts w:ascii="Calibri" w:eastAsia="Calibri" w:hAnsi="Calibri" w:cs="Calibri"/>
+          <w:sz w:val="24"/>
+          <w:szCs w:val="24"/>
+        </w:rPr>
+      </w:pPr>
+      <w:r>
+        <w:rPr>
+          <w:rFonts w:ascii="Calibri" w:eastAsia="Calibri" w:hAnsi="Calibri" w:cs="Calibri"/>
+          <w:sz w:val="24"/>
+          <w:szCs w:val="24"/>
+        </w:rPr>
+        <w:t>Baza podataka se sastoji od sljedećih tablica: HR_GOSTI, HR_NOCENJA, HR_OSOBLJE,  HR_RACUNI, HR_REZERVACIJE_USLUGA, HR_SOBE, HR_USLUGE, HR_VRSTE_USLUGA.</w:t>
+      </w:r>
+      <w:r>
+        <w:rPr>
+          <w:rFonts w:ascii="Calibri" w:eastAsia="Calibri" w:hAnsi="Calibri" w:cs="Calibri"/>
+          <w:sz w:val="24"/>
+          <w:szCs w:val="24"/>
+        </w:rPr>
+        <w:br/>
+      </w:r>
+    </w:p>
+    <w:p>
+      <w:pPr>
+        <w:pStyle w:val="normal0"/>
+        <w:spacing w:line="360" w:lineRule="auto"/>
+        <w:rPr>
+          <w:rFonts w:ascii="Calibri" w:eastAsia="Calibri" w:hAnsi="Calibri" w:cs="Calibri"/>
+          <w:sz w:val="24"/>
+          <w:szCs w:val="24"/>
+        </w:rPr>
+      </w:pPr>
+      <w:r>
+        <w:rPr>
+          <w:rFonts w:ascii="Calibri" w:eastAsia="Calibri" w:hAnsi="Calibri" w:cs="Calibri"/>
+          <w:sz w:val="24"/>
+          <w:szCs w:val="24"/>
+        </w:rPr>
+        <w:t>Klase i metode koje smo koristili:</w:t>
+      </w:r>
+    </w:p>
+    <w:p>
+      <w:pPr>
+        <w:pStyle w:val="normal0"/>
+        <w:numPr>
+          <w:ilvl w:val="0"/>
+          <w:numId w:val="6"/>
+        </w:numPr>
+        <w:spacing w:line="360" w:lineRule="auto"/>
+        <w:contextualSpacing/>
+        <w:rPr>
+          <w:rFonts w:ascii="Calibri" w:eastAsia="Calibri" w:hAnsi="Calibri" w:cs="Calibri"/>
+          <w:sz w:val="24"/>
+          <w:szCs w:val="24"/>
+        </w:rPr>
+      </w:pPr>
+      <w:proofErr w:type="spellStart"/>
+      <w:r>
+        <w:rPr>
+          <w:rFonts w:ascii="Calibri" w:eastAsia="Calibri" w:hAnsi="Calibri" w:cs="Calibri"/>
+          <w:sz w:val="24"/>
+          <w:szCs w:val="24"/>
+        </w:rPr>
+        <w:t>BirajKorisnika</w:t>
+      </w:r>
+      <w:proofErr w:type="spellEnd"/>
+    </w:p>
+    <w:p>
+      <w:pPr>
+        <w:pStyle w:val="normal0"/>
+        <w:numPr>
+          <w:ilvl w:val="0"/>
+          <w:numId w:val="6"/>
+        </w:numPr>
+        <w:spacing w:line="360" w:lineRule="auto"/>
+        <w:contextualSpacing/>
+        <w:rPr>
+          <w:rFonts w:ascii="Calibri" w:eastAsia="Calibri" w:hAnsi="Calibri" w:cs="Calibri"/>
+          <w:sz w:val="24"/>
+          <w:szCs w:val="24"/>
+        </w:rPr>
+      </w:pPr>
+      <w:proofErr w:type="spellStart"/>
+      <w:r>
+        <w:rPr>
+          <w:rFonts w:ascii="Calibri" w:eastAsia="Calibri" w:hAnsi="Calibri" w:cs="Calibri"/>
+          <w:sz w:val="24"/>
+          <w:szCs w:val="24"/>
+        </w:rPr>
+        <w:t>DodajNovogGostaForm</w:t>
+      </w:r>
+      <w:proofErr w:type="spellEnd"/>
+    </w:p>
+    <w:p>
+      <w:pPr>
+        <w:pStyle w:val="normal0"/>
+        <w:numPr>
+          <w:ilvl w:val="0"/>
+          <w:numId w:val="6"/>
+        </w:numPr>
+        <w:spacing w:line="360" w:lineRule="auto"/>
+        <w:contextualSpacing/>
+        <w:rPr>
+          <w:rFonts w:ascii="Calibri" w:eastAsia="Calibri" w:hAnsi="Calibri" w:cs="Calibri"/>
+          <w:sz w:val="24"/>
+          <w:szCs w:val="24"/>
+        </w:rPr>
+      </w:pPr>
+      <w:proofErr w:type="spellStart"/>
+      <w:r>
+        <w:rPr>
+          <w:rFonts w:ascii="Calibri" w:eastAsia="Calibri" w:hAnsi="Calibri" w:cs="Calibri"/>
+          <w:sz w:val="24"/>
+          <w:szCs w:val="24"/>
+        </w:rPr>
+        <w:t>DodajNovuSobu</w:t>
+      </w:r>
+      <w:proofErr w:type="spellEnd"/>
+    </w:p>
+    <w:p>
+      <w:pPr>
+        <w:pStyle w:val="normal0"/>
+        <w:numPr>
+          <w:ilvl w:val="0"/>
+          <w:numId w:val="6"/>
+        </w:numPr>
+        <w:spacing w:line="360" w:lineRule="auto"/>
+        <w:contextualSpacing/>
+        <w:rPr>
+          <w:rFonts w:ascii="Calibri" w:eastAsia="Calibri" w:hAnsi="Calibri" w:cs="Calibri"/>
+          <w:sz w:val="24"/>
+          <w:szCs w:val="24"/>
+        </w:rPr>
+      </w:pPr>
+      <w:proofErr w:type="spellStart"/>
+      <w:r>
+        <w:rPr>
+          <w:rFonts w:ascii="Calibri" w:eastAsia="Calibri" w:hAnsi="Calibri" w:cs="Calibri"/>
+          <w:sz w:val="24"/>
+          <w:szCs w:val="24"/>
+        </w:rPr>
+        <w:t>DodajZaposlenika</w:t>
+      </w:r>
+      <w:proofErr w:type="spellEnd"/>
+    </w:p>
+    <w:p>
+      <w:pPr>
+        <w:pStyle w:val="normal0"/>
+        <w:numPr>
+          <w:ilvl w:val="0"/>
+          <w:numId w:val="6"/>
+        </w:numPr>
+        <w:spacing w:line="360" w:lineRule="auto"/>
+        <w:contextualSpacing/>
+        <w:rPr>
+          <w:rFonts w:ascii="Calibri" w:eastAsia="Calibri" w:hAnsi="Calibri" w:cs="Calibri"/>
+          <w:sz w:val="24"/>
+          <w:szCs w:val="24"/>
+        </w:rPr>
+      </w:pPr>
+      <w:proofErr w:type="spellStart"/>
+      <w:r>
+        <w:rPr>
+          <w:rFonts w:ascii="Calibri" w:eastAsia="Calibri" w:hAnsi="Calibri" w:cs="Calibri"/>
+          <w:sz w:val="24"/>
+          <w:szCs w:val="24"/>
+        </w:rPr>
+        <w:t>NaplatiUslugu</w:t>
+      </w:r>
+      <w:proofErr w:type="spellEnd"/>
+    </w:p>
+    <w:p>
+      <w:pPr>
+        <w:pStyle w:val="normal0"/>
+        <w:numPr>
+          <w:ilvl w:val="0"/>
+          <w:numId w:val="6"/>
+        </w:numPr>
+        <w:spacing w:line="360" w:lineRule="auto"/>
+        <w:contextualSpacing/>
+        <w:rPr>
+          <w:rFonts w:ascii="Calibri" w:eastAsia="Calibri" w:hAnsi="Calibri" w:cs="Calibri"/>
+          <w:sz w:val="24"/>
+          <w:szCs w:val="24"/>
+        </w:rPr>
+      </w:pPr>
+      <w:proofErr w:type="spellStart"/>
+      <w:r>
+        <w:rPr>
+          <w:rFonts w:ascii="Calibri" w:eastAsia="Calibri" w:hAnsi="Calibri" w:cs="Calibri"/>
+          <w:sz w:val="24"/>
+          <w:szCs w:val="24"/>
+        </w:rPr>
+        <w:t>NovoZaduzenje</w:t>
+      </w:r>
+      <w:proofErr w:type="spellEnd"/>
+    </w:p>
+    <w:p>
+      <w:pPr>
+        <w:pStyle w:val="normal0"/>
+        <w:numPr>
+          <w:ilvl w:val="0"/>
+          <w:numId w:val="6"/>
+        </w:numPr>
+        <w:spacing w:line="360" w:lineRule="auto"/>
+        <w:contextualSpacing/>
+        <w:rPr>
+          <w:rFonts w:ascii="Calibri" w:eastAsia="Calibri" w:hAnsi="Calibri" w:cs="Calibri"/>
+          <w:sz w:val="24"/>
+          <w:szCs w:val="24"/>
+        </w:rPr>
+      </w:pPr>
+      <w:proofErr w:type="spellStart"/>
+      <w:r>
+        <w:rPr>
+          <w:rFonts w:ascii="Calibri" w:eastAsia="Calibri" w:hAnsi="Calibri" w:cs="Calibri"/>
+          <w:sz w:val="24"/>
+          <w:szCs w:val="24"/>
+        </w:rPr>
+        <w:t>PopisGostiju</w:t>
+      </w:r>
+      <w:proofErr w:type="spellEnd"/>
+    </w:p>
+    <w:p>
+      <w:pPr>
+        <w:pStyle w:val="normal0"/>
+        <w:numPr>
+          <w:ilvl w:val="0"/>
+          <w:numId w:val="6"/>
+        </w:numPr>
+        <w:spacing w:line="360" w:lineRule="auto"/>
+        <w:contextualSpacing/>
+        <w:rPr>
+          <w:rFonts w:ascii="Calibri" w:eastAsia="Calibri" w:hAnsi="Calibri" w:cs="Calibri"/>
+          <w:sz w:val="24"/>
+          <w:szCs w:val="24"/>
+        </w:rPr>
+      </w:pPr>
+      <w:proofErr w:type="spellStart"/>
+      <w:r>
+        <w:rPr>
+          <w:rFonts w:ascii="Calibri" w:eastAsia="Calibri" w:hAnsi="Calibri" w:cs="Calibri"/>
+          <w:sz w:val="24"/>
+          <w:szCs w:val="24"/>
+        </w:rPr>
+        <w:t>PregledajSobe</w:t>
+      </w:r>
+      <w:proofErr w:type="spellEnd"/>
+    </w:p>
+    <w:p>
+      <w:pPr>
+        <w:pStyle w:val="normal0"/>
+        <w:numPr>
+          <w:ilvl w:val="0"/>
+          <w:numId w:val="6"/>
+        </w:numPr>
+        <w:spacing w:line="360" w:lineRule="auto"/>
+        <w:contextualSpacing/>
+        <w:rPr>
+          <w:rFonts w:ascii="Calibri" w:eastAsia="Calibri" w:hAnsi="Calibri" w:cs="Calibri"/>
+          <w:sz w:val="24"/>
+          <w:szCs w:val="24"/>
+        </w:rPr>
+      </w:pPr>
+      <w:proofErr w:type="spellStart"/>
+      <w:r>
+        <w:rPr>
+          <w:rFonts w:ascii="Calibri" w:eastAsia="Calibri" w:hAnsi="Calibri" w:cs="Calibri"/>
+          <w:sz w:val="24"/>
+          <w:szCs w:val="24"/>
+        </w:rPr>
+        <w:t>PregledajNocenja</w:t>
+      </w:r>
+      <w:proofErr w:type="spellEnd"/>
+    </w:p>
+    <w:p>
+      <w:pPr>
+        <w:pStyle w:val="normal0"/>
+        <w:numPr>
+          <w:ilvl w:val="0"/>
+          <w:numId w:val="6"/>
+        </w:numPr>
+        <w:spacing w:line="360" w:lineRule="auto"/>
+        <w:contextualSpacing/>
+        <w:rPr>
+          <w:rFonts w:ascii="Calibri" w:eastAsia="Calibri" w:hAnsi="Calibri" w:cs="Calibri"/>
+          <w:sz w:val="24"/>
+          <w:szCs w:val="24"/>
+        </w:rPr>
+      </w:pPr>
+      <w:proofErr w:type="spellStart"/>
+      <w:r>
+        <w:rPr>
+          <w:rFonts w:ascii="Calibri" w:eastAsia="Calibri" w:hAnsi="Calibri" w:cs="Calibri"/>
+          <w:sz w:val="24"/>
+          <w:szCs w:val="24"/>
+        </w:rPr>
+        <w:t>PrikazUsluga</w:t>
+      </w:r>
+      <w:proofErr w:type="spellEnd"/>
+    </w:p>
+    <w:p>
+      <w:pPr>
+        <w:pStyle w:val="normal0"/>
+        <w:numPr>
+          <w:ilvl w:val="0"/>
+          <w:numId w:val="6"/>
+        </w:numPr>
+        <w:spacing w:line="360" w:lineRule="auto"/>
+        <w:contextualSpacing/>
+        <w:rPr>
+          <w:rFonts w:ascii="Calibri" w:eastAsia="Calibri" w:hAnsi="Calibri" w:cs="Calibri"/>
+          <w:sz w:val="24"/>
+          <w:szCs w:val="24"/>
+        </w:rPr>
+      </w:pPr>
+      <w:proofErr w:type="spellStart"/>
+      <w:r>
+        <w:rPr>
+          <w:rFonts w:ascii="Calibri" w:eastAsia="Calibri" w:hAnsi="Calibri" w:cs="Calibri"/>
+          <w:sz w:val="24"/>
+          <w:szCs w:val="24"/>
+        </w:rPr>
+        <w:t>Racun</w:t>
+      </w:r>
+      <w:proofErr w:type="spellEnd"/>
+    </w:p>
+    <w:p>
+      <w:pPr>
+        <w:pStyle w:val="normal0"/>
+        <w:numPr>
+          <w:ilvl w:val="0"/>
+          <w:numId w:val="6"/>
+        </w:numPr>
+        <w:spacing w:line="360" w:lineRule="auto"/>
+        <w:contextualSpacing/>
+        <w:rPr>
+          <w:rFonts w:ascii="Calibri" w:eastAsia="Calibri" w:hAnsi="Calibri" w:cs="Calibri"/>
+          <w:sz w:val="24"/>
+          <w:szCs w:val="24"/>
+        </w:rPr>
+      </w:pPr>
+      <w:proofErr w:type="spellStart"/>
+      <w:r>
+        <w:rPr>
+          <w:rFonts w:ascii="Calibri" w:eastAsia="Calibri" w:hAnsi="Calibri" w:cs="Calibri"/>
+          <w:sz w:val="24"/>
+          <w:szCs w:val="24"/>
+        </w:rPr>
+        <w:t>RasporedOsoblja</w:t>
+      </w:r>
+      <w:proofErr w:type="spellEnd"/>
+    </w:p>
+    <w:p>
+      <w:pPr>
+        <w:pStyle w:val="normal0"/>
+        <w:numPr>
+          <w:ilvl w:val="0"/>
+          <w:numId w:val="6"/>
+        </w:numPr>
+        <w:spacing w:line="360" w:lineRule="auto"/>
+        <w:contextualSpacing/>
+        <w:rPr>
+          <w:rFonts w:ascii="Calibri" w:eastAsia="Calibri" w:hAnsi="Calibri" w:cs="Calibri"/>
+          <w:sz w:val="24"/>
+          <w:szCs w:val="24"/>
+        </w:rPr>
+      </w:pPr>
+      <w:proofErr w:type="spellStart"/>
+      <w:r>
+        <w:rPr>
+          <w:rFonts w:ascii="Calibri" w:eastAsia="Calibri" w:hAnsi="Calibri" w:cs="Calibri"/>
+          <w:sz w:val="24"/>
+          <w:szCs w:val="24"/>
+        </w:rPr>
+        <w:t>RezervirajUslugu</w:t>
+      </w:r>
+      <w:proofErr w:type="spellEnd"/>
+    </w:p>
+    <w:p>
+      <w:pPr>
+        <w:pStyle w:val="normal0"/>
+        <w:numPr>
+          <w:ilvl w:val="0"/>
+          <w:numId w:val="6"/>
+        </w:numPr>
+        <w:spacing w:line="360" w:lineRule="auto"/>
+        <w:contextualSpacing/>
+        <w:rPr>
+          <w:rFonts w:ascii="Calibri" w:eastAsia="Calibri" w:hAnsi="Calibri" w:cs="Calibri"/>
+          <w:sz w:val="24"/>
+          <w:szCs w:val="24"/>
+        </w:rPr>
+      </w:pPr>
+      <w:proofErr w:type="spellStart"/>
+      <w:r>
+        <w:rPr>
+          <w:rFonts w:ascii="Calibri" w:eastAsia="Calibri" w:hAnsi="Calibri" w:cs="Calibri"/>
+          <w:sz w:val="24"/>
+          <w:szCs w:val="24"/>
+        </w:rPr>
+        <w:t>RezerviraneUsluge</w:t>
+      </w:r>
+      <w:proofErr w:type="spellEnd"/>
+    </w:p>
+    <w:p>
+      <w:pPr>
+        <w:pStyle w:val="normal0"/>
+        <w:numPr>
+          <w:ilvl w:val="0"/>
+          <w:numId w:val="6"/>
+        </w:numPr>
+        <w:spacing w:line="360" w:lineRule="auto"/>
+        <w:contextualSpacing/>
+        <w:rPr>
+          <w:rFonts w:ascii="Calibri" w:eastAsia="Calibri" w:hAnsi="Calibri" w:cs="Calibri"/>
+          <w:sz w:val="24"/>
+          <w:szCs w:val="24"/>
+        </w:rPr>
+      </w:pPr>
+      <w:r>
+        <w:rPr>
+          <w:rFonts w:ascii="Calibri" w:eastAsia="Calibri" w:hAnsi="Calibri" w:cs="Calibri"/>
+          <w:sz w:val="24"/>
+          <w:szCs w:val="24"/>
+        </w:rPr>
+        <w:t>Form1</w:t>
+      </w:r>
+    </w:p>
     <w:sectPr>
-      <w:footerReference w:type="default" r:id="rId19"/>
+      <w:footerReference w:type="default" r:id="rId29"/>
       <w:pgSz w:w="11906" w:h="16838"/>
       <w:pgMar w:top="1417" w:right="1417" w:bottom="1417" w:left="1417" w:header="708" w:footer="708" w:gutter="0"/>
       <w:cols w:space="708"/>
@@ -1595,7 +4386,7 @@
 </file>
 
 <file path=word/endnotes.xml><?xml version="1.0" encoding="utf-8"?>
-<w:endnotes xmlns:wpc="http://schemas.microsoft.com/office/word/2010/wordprocessingCanvas" xmlns:mc="http://schemas.openxmlformats.org/markup-compatibility/2006" xmlns:o="urn:schemas-microsoft-com:office:office" xmlns:r="http://schemas.openxmlformats.org/officeDocument/2006/relationships" xmlns:m="http://schemas.openxmlformats.org/officeDocument/2006/math" xmlns:v="urn:schemas-microsoft-com:vml" xmlns:wp14="http://schemas.microsoft.com/office/word/2010/wordprocessingDrawing" xmlns:wp="http://schemas.openxmlformats.org/drawingml/2006/wordprocessingDrawing" xmlns:w10="urn:schemas-microsoft-com:office:word" xmlns:w="http://schemas.openxmlformats.org/wordprocessingml/2006/main" xmlns:w14="http://schemas.microsoft.com/office/word/2010/wordml" xmlns:w15="http://schemas.microsoft.com/office/word/2012/wordml" xmlns:wpg="http://schemas.microsoft.com/office/word/2010/wordprocessingGroup" xmlns:wpi="http://schemas.microsoft.com/office/word/2010/wordprocessingInk" xmlns:wne="http://schemas.microsoft.com/office/word/2006/wordml" xmlns:wps="http://schemas.microsoft.com/office/word/2010/wordprocessingShape" mc:Ignorable="w14 w15 wp14">
+<w:endnotes xmlns:ve="http://schemas.openxmlformats.org/markup-compatibility/2006" xmlns:o="urn:schemas-microsoft-com:office:office" xmlns:r="http://schemas.openxmlformats.org/officeDocument/2006/relationships" xmlns:m="http://schemas.openxmlformats.org/officeDocument/2006/math" xmlns:v="urn:schemas-microsoft-com:vml" xmlns:wp="http://schemas.openxmlformats.org/drawingml/2006/wordprocessingDrawing" xmlns:w10="urn:schemas-microsoft-com:office:word" xmlns:w="http://schemas.openxmlformats.org/wordprocessingml/2006/main" xmlns:wne="http://schemas.microsoft.com/office/word/2006/wordml">
   <w:endnote w:type="separator" w:id="-1">
     <w:p>
       <w:r>
@@ -1614,7 +4405,7 @@
 </file>
 
 <file path=word/footer1.xml><?xml version="1.0" encoding="utf-8"?>
-<w:ftr xmlns:wpc="http://schemas.microsoft.com/office/word/2010/wordprocessingCanvas" xmlns:mc="http://schemas.openxmlformats.org/markup-compatibility/2006" xmlns:o="urn:schemas-microsoft-com:office:office" xmlns:r="http://schemas.openxmlformats.org/officeDocument/2006/relationships" xmlns:m="http://schemas.openxmlformats.org/officeDocument/2006/math" xmlns:v="urn:schemas-microsoft-com:vml" xmlns:wp14="http://schemas.microsoft.com/office/word/2010/wordprocessingDrawing" xmlns:wp="http://schemas.openxmlformats.org/drawingml/2006/wordprocessingDrawing" xmlns:w10="urn:schemas-microsoft-com:office:word" xmlns:w="http://schemas.openxmlformats.org/wordprocessingml/2006/main" xmlns:w14="http://schemas.microsoft.com/office/word/2010/wordml" xmlns:w15="http://schemas.microsoft.com/office/word/2012/wordml" xmlns:wpg="http://schemas.microsoft.com/office/word/2010/wordprocessingGroup" xmlns:wpi="http://schemas.microsoft.com/office/word/2010/wordprocessingInk" xmlns:wne="http://schemas.microsoft.com/office/word/2006/wordml" xmlns:wps="http://schemas.microsoft.com/office/word/2010/wordprocessingShape" mc:Ignorable="w14 w15 wp14">
+<w:ftr xmlns:ve="http://schemas.openxmlformats.org/markup-compatibility/2006" xmlns:o="urn:schemas-microsoft-com:office:office" xmlns:r="http://schemas.openxmlformats.org/officeDocument/2006/relationships" xmlns:m="http://schemas.openxmlformats.org/officeDocument/2006/math" xmlns:v="urn:schemas-microsoft-com:vml" xmlns:wp="http://schemas.openxmlformats.org/drawingml/2006/wordprocessingDrawing" xmlns:w10="urn:schemas-microsoft-com:office:word" xmlns:w="http://schemas.openxmlformats.org/wordprocessingml/2006/main" xmlns:wne="http://schemas.microsoft.com/office/word/2006/wordml">
   <w:sdt>
     <w:sdtPr>
       <w:id w:val="1998834135"/>
@@ -1631,7 +4422,7 @@
     <w:sdtContent>
       <w:p>
         <w:pPr>
-          <w:pStyle w:val="Footer"/>
+          <w:pStyle w:val="Podnoje"/>
         </w:pPr>
         <w:r>
           <w:fldChar w:fldCharType="begin"/>
@@ -1646,7 +4437,7 @@
           <w:rPr>
             <w:noProof/>
           </w:rPr>
-          <w:t>7</w:t>
+          <w:t>12</w:t>
         </w:r>
         <w:r>
           <w:rPr>
@@ -1659,14 +4450,14 @@
   </w:sdt>
   <w:p>
     <w:pPr>
-      <w:pStyle w:val="Footer"/>
+      <w:pStyle w:val="Podnoje"/>
     </w:pPr>
   </w:p>
 </w:ftr>
 </file>
 
 <file path=word/footnotes.xml><?xml version="1.0" encoding="utf-8"?>
-<w:footnotes xmlns:wpc="http://schemas.microsoft.com/office/word/2010/wordprocessingCanvas" xmlns:mc="http://schemas.openxmlformats.org/markup-compatibility/2006" xmlns:o="urn:schemas-microsoft-com:office:office" xmlns:r="http://schemas.openxmlformats.org/officeDocument/2006/relationships" xmlns:m="http://schemas.openxmlformats.org/officeDocument/2006/math" xmlns:v="urn:schemas-microsoft-com:vml" xmlns:wp14="http://schemas.microsoft.com/office/word/2010/wordprocessingDrawing" xmlns:wp="http://schemas.openxmlformats.org/drawingml/2006/wordprocessingDrawing" xmlns:w10="urn:schemas-microsoft-com:office:word" xmlns:w="http://schemas.openxmlformats.org/wordprocessingml/2006/main" xmlns:w14="http://schemas.microsoft.com/office/word/2010/wordml" xmlns:w15="http://schemas.microsoft.com/office/word/2012/wordml" xmlns:wpg="http://schemas.microsoft.com/office/word/2010/wordprocessingGroup" xmlns:wpi="http://schemas.microsoft.com/office/word/2010/wordprocessingInk" xmlns:wne="http://schemas.microsoft.com/office/word/2006/wordml" xmlns:wps="http://schemas.microsoft.com/office/word/2010/wordprocessingShape" mc:Ignorable="w14 w15 wp14">
+<w:footnotes xmlns:ve="http://schemas.openxmlformats.org/markup-compatibility/2006" xmlns:o="urn:schemas-microsoft-com:office:office" xmlns:r="http://schemas.openxmlformats.org/officeDocument/2006/relationships" xmlns:m="http://schemas.openxmlformats.org/officeDocument/2006/math" xmlns:v="urn:schemas-microsoft-com:vml" xmlns:wp="http://schemas.openxmlformats.org/drawingml/2006/wordprocessingDrawing" xmlns:w10="urn:schemas-microsoft-com:office:word" xmlns:w="http://schemas.openxmlformats.org/wordprocessingml/2006/main" xmlns:wne="http://schemas.microsoft.com/office/word/2006/wordml">
   <w:footnote w:type="separator" w:id="-1">
     <w:p>
       <w:r>
@@ -1685,15 +4476,15 @@
 </file>
 
 <file path=word/numbering.xml><?xml version="1.0" encoding="utf-8"?>
-<w:numbering xmlns:wpc="http://schemas.microsoft.com/office/word/2010/wordprocessingCanvas" xmlns:mc="http://schemas.openxmlformats.org/markup-compatibility/2006" xmlns:o="urn:schemas-microsoft-com:office:office" xmlns:r="http://schemas.openxmlformats.org/officeDocument/2006/relationships" xmlns:m="http://schemas.openxmlformats.org/officeDocument/2006/math" xmlns:v="urn:schemas-microsoft-com:vml" xmlns:wp14="http://schemas.microsoft.com/office/word/2010/wordprocessingDrawing" xmlns:wp="http://schemas.openxmlformats.org/drawingml/2006/wordprocessingDrawing" xmlns:w10="urn:schemas-microsoft-com:office:word" xmlns:w="http://schemas.openxmlformats.org/wordprocessingml/2006/main" xmlns:w14="http://schemas.microsoft.com/office/word/2010/wordml" xmlns:w15="http://schemas.microsoft.com/office/word/2012/wordml" xmlns:wpg="http://schemas.microsoft.com/office/word/2010/wordprocessingGroup" xmlns:wpi="http://schemas.microsoft.com/office/word/2010/wordprocessingInk" xmlns:wne="http://schemas.microsoft.com/office/word/2006/wordml" xmlns:wps="http://schemas.microsoft.com/office/word/2010/wordprocessingShape" mc:Ignorable="w14 w15 wp14">
-  <w:abstractNum w:abstractNumId="0" w15:restartNumberingAfterBreak="0">
+<w:numbering xmlns:ve="http://schemas.openxmlformats.org/markup-compatibility/2006" xmlns:o="urn:schemas-microsoft-com:office:office" xmlns:r="http://schemas.openxmlformats.org/officeDocument/2006/relationships" xmlns:m="http://schemas.openxmlformats.org/officeDocument/2006/math" xmlns:v="urn:schemas-microsoft-com:vml" xmlns:wp="http://schemas.openxmlformats.org/drawingml/2006/wordprocessingDrawing" xmlns:w10="urn:schemas-microsoft-com:office:word" xmlns:w="http://schemas.openxmlformats.org/wordprocessingml/2006/main" xmlns:wne="http://schemas.microsoft.com/office/word/2006/wordml">
+  <w:abstractNum w:abstractNumId="0">
     <w:nsid w:val="04B82B4D"/>
     <w:multiLevelType w:val="hybridMultilevel"/>
     <w:tmpl w:val="BBCE7E80"/>
     <w:lvl w:ilvl="0" w:tplc="91F4A390">
       <w:start w:val="1"/>
       <w:numFmt w:val="decimal"/>
-      <w:pStyle w:val="Heading1"/>
+      <w:pStyle w:val="Naslov1"/>
       <w:lvlText w:val="%1."/>
       <w:lvlJc w:val="left"/>
       <w:pPr>
@@ -1773,7 +4564,7 @@
       </w:pPr>
     </w:lvl>
   </w:abstractNum>
-  <w:abstractNum w:abstractNumId="1" w15:restartNumberingAfterBreak="0">
+  <w:abstractNum w:abstractNumId="1">
     <w:nsid w:val="241A3C31"/>
     <w:multiLevelType w:val="hybridMultilevel"/>
     <w:tmpl w:val="A5BCA1DE"/>
@@ -1859,7 +4650,7 @@
       </w:pPr>
     </w:lvl>
   </w:abstractNum>
-  <w:abstractNum w:abstractNumId="2" w15:restartNumberingAfterBreak="0">
+  <w:abstractNum w:abstractNumId="2">
     <w:nsid w:val="3FE74BFA"/>
     <w:multiLevelType w:val="hybridMultilevel"/>
     <w:tmpl w:val="F65CBBA4"/>
@@ -1972,7 +4763,7 @@
       </w:rPr>
     </w:lvl>
   </w:abstractNum>
-  <w:abstractNum w:abstractNumId="3" w15:restartNumberingAfterBreak="0">
+  <w:abstractNum w:abstractNumId="3">
     <w:nsid w:val="45B32487"/>
     <w:multiLevelType w:val="hybridMultilevel"/>
     <w:tmpl w:val="9EA805F0"/>
@@ -2058,7 +4849,120 @@
       </w:pPr>
     </w:lvl>
   </w:abstractNum>
-  <w:abstractNum w:abstractNumId="4" w15:restartNumberingAfterBreak="0">
+  <w:abstractNum w:abstractNumId="4">
+    <w:nsid w:val="6459098D"/>
+    <w:multiLevelType w:val="multilevel"/>
+    <w:tmpl w:val="0BFAC36C"/>
+    <w:lvl w:ilvl="0">
+      <w:start w:val="1"/>
+      <w:numFmt w:val="bullet"/>
+      <w:lvlText w:val="●"/>
+      <w:lvlJc w:val="left"/>
+      <w:pPr>
+        <w:ind w:left="720" w:hanging="360"/>
+      </w:pPr>
+      <w:rPr>
+        <w:u w:val="none"/>
+      </w:rPr>
+    </w:lvl>
+    <w:lvl w:ilvl="1">
+      <w:start w:val="1"/>
+      <w:numFmt w:val="bullet"/>
+      <w:lvlText w:val="○"/>
+      <w:lvlJc w:val="left"/>
+      <w:pPr>
+        <w:ind w:left="1440" w:hanging="360"/>
+      </w:pPr>
+      <w:rPr>
+        <w:u w:val="none"/>
+      </w:rPr>
+    </w:lvl>
+    <w:lvl w:ilvl="2">
+      <w:start w:val="1"/>
+      <w:numFmt w:val="bullet"/>
+      <w:lvlText w:val="■"/>
+      <w:lvlJc w:val="left"/>
+      <w:pPr>
+        <w:ind w:left="2160" w:hanging="360"/>
+      </w:pPr>
+      <w:rPr>
+        <w:u w:val="none"/>
+      </w:rPr>
+    </w:lvl>
+    <w:lvl w:ilvl="3">
+      <w:start w:val="1"/>
+      <w:numFmt w:val="bullet"/>
+      <w:lvlText w:val="●"/>
+      <w:lvlJc w:val="left"/>
+      <w:pPr>
+        <w:ind w:left="2880" w:hanging="360"/>
+      </w:pPr>
+      <w:rPr>
+        <w:u w:val="none"/>
+      </w:rPr>
+    </w:lvl>
+    <w:lvl w:ilvl="4">
+      <w:start w:val="1"/>
+      <w:numFmt w:val="bullet"/>
+      <w:lvlText w:val="○"/>
+      <w:lvlJc w:val="left"/>
+      <w:pPr>
+        <w:ind w:left="3600" w:hanging="360"/>
+      </w:pPr>
+      <w:rPr>
+        <w:u w:val="none"/>
+      </w:rPr>
+    </w:lvl>
+    <w:lvl w:ilvl="5">
+      <w:start w:val="1"/>
+      <w:numFmt w:val="bullet"/>
+      <w:lvlText w:val="■"/>
+      <w:lvlJc w:val="left"/>
+      <w:pPr>
+        <w:ind w:left="4320" w:hanging="360"/>
+      </w:pPr>
+      <w:rPr>
+        <w:u w:val="none"/>
+      </w:rPr>
+    </w:lvl>
+    <w:lvl w:ilvl="6">
+      <w:start w:val="1"/>
+      <w:numFmt w:val="bullet"/>
+      <w:lvlText w:val="●"/>
+      <w:lvlJc w:val="left"/>
+      <w:pPr>
+        <w:ind w:left="5040" w:hanging="360"/>
+      </w:pPr>
+      <w:rPr>
+        <w:u w:val="none"/>
+      </w:rPr>
+    </w:lvl>
+    <w:lvl w:ilvl="7">
+      <w:start w:val="1"/>
+      <w:numFmt w:val="bullet"/>
+      <w:lvlText w:val="○"/>
+      <w:lvlJc w:val="left"/>
+      <w:pPr>
+        <w:ind w:left="5760" w:hanging="360"/>
+      </w:pPr>
+      <w:rPr>
+        <w:u w:val="none"/>
+      </w:rPr>
+    </w:lvl>
+    <w:lvl w:ilvl="8">
+      <w:start w:val="1"/>
+      <w:numFmt w:val="bullet"/>
+      <w:lvlText w:val="■"/>
+      <w:lvlJc w:val="left"/>
+      <w:pPr>
+        <w:ind w:left="6480" w:hanging="360"/>
+      </w:pPr>
+      <w:rPr>
+        <w:u w:val="none"/>
+      </w:rPr>
+    </w:lvl>
+  </w:abstractNum>
+  <w:abstractNum w:abstractNumId="5">
     <w:nsid w:val="794F293C"/>
     <w:multiLevelType w:val="hybridMultilevel"/>
     <w:tmpl w:val="3D9E4B08"/>
@@ -2157,16 +5061,19 @@
     <w:abstractNumId w:val="2"/>
   </w:num>
   <w:num w:numId="4">
-    <w:abstractNumId w:val="4"/>
+    <w:abstractNumId w:val="5"/>
   </w:num>
   <w:num w:numId="5">
     <w:abstractNumId w:val="3"/>
+  </w:num>
+  <w:num w:numId="6">
+    <w:abstractNumId w:val="4"/>
   </w:num>
 </w:numbering>
 </file>
 
 <file path=word/styles.xml><?xml version="1.0" encoding="utf-8"?>
-<w:styles xmlns:mc="http://schemas.openxmlformats.org/markup-compatibility/2006" xmlns:r="http://schemas.openxmlformats.org/officeDocument/2006/relationships" xmlns:w="http://schemas.openxmlformats.org/wordprocessingml/2006/main" xmlns:w14="http://schemas.microsoft.com/office/word/2010/wordml" xmlns:w15="http://schemas.microsoft.com/office/word/2012/wordml" mc:Ignorable="w14 w15">
+<w:styles xmlns:r="http://schemas.openxmlformats.org/officeDocument/2006/relationships" xmlns:w="http://schemas.openxmlformats.org/wordprocessingml/2006/main">
   <w:docDefaults>
     <w:rPrDefault>
       <w:rPr>
@@ -2182,378 +5089,144 @@
       </w:pPr>
     </w:pPrDefault>
   </w:docDefaults>
-  <w:latentStyles w:defLockedState="0" w:defUIPriority="99" w:defSemiHidden="0" w:defUnhideWhenUsed="0" w:defQFormat="0" w:count="371">
-    <w:lsdException w:name="Normal" w:uiPriority="0" w:qFormat="1"/>
-    <w:lsdException w:name="heading 1" w:uiPriority="9" w:qFormat="1"/>
-    <w:lsdException w:name="heading 2" w:semiHidden="1" w:uiPriority="9" w:unhideWhenUsed="1" w:qFormat="1"/>
-    <w:lsdException w:name="heading 3" w:semiHidden="1" w:uiPriority="9" w:unhideWhenUsed="1" w:qFormat="1"/>
-    <w:lsdException w:name="heading 4" w:semiHidden="1" w:uiPriority="9" w:unhideWhenUsed="1" w:qFormat="1"/>
-    <w:lsdException w:name="heading 5" w:semiHidden="1" w:uiPriority="9" w:unhideWhenUsed="1" w:qFormat="1"/>
-    <w:lsdException w:name="heading 6" w:semiHidden="1" w:uiPriority="9" w:unhideWhenUsed="1" w:qFormat="1"/>
-    <w:lsdException w:name="heading 7" w:semiHidden="1" w:uiPriority="9" w:unhideWhenUsed="1" w:qFormat="1"/>
-    <w:lsdException w:name="heading 8" w:semiHidden="1" w:uiPriority="9" w:unhideWhenUsed="1" w:qFormat="1"/>
-    <w:lsdException w:name="heading 9" w:semiHidden="1" w:uiPriority="9" w:unhideWhenUsed="1" w:qFormat="1"/>
-    <w:lsdException w:name="index 1" w:semiHidden="1" w:unhideWhenUsed="1"/>
-    <w:lsdException w:name="index 2" w:semiHidden="1" w:unhideWhenUsed="1"/>
-    <w:lsdException w:name="index 3" w:semiHidden="1" w:unhideWhenUsed="1"/>
-    <w:lsdException w:name="index 4" w:semiHidden="1" w:unhideWhenUsed="1"/>
-    <w:lsdException w:name="index 5" w:semiHidden="1" w:unhideWhenUsed="1"/>
-    <w:lsdException w:name="index 6" w:semiHidden="1" w:unhideWhenUsed="1"/>
-    <w:lsdException w:name="index 7" w:semiHidden="1" w:unhideWhenUsed="1"/>
-    <w:lsdException w:name="index 8" w:semiHidden="1" w:unhideWhenUsed="1"/>
-    <w:lsdException w:name="index 9" w:semiHidden="1" w:unhideWhenUsed="1"/>
-    <w:lsdException w:name="toc 1" w:semiHidden="1" w:uiPriority="39" w:unhideWhenUsed="1"/>
-    <w:lsdException w:name="toc 2" w:semiHidden="1" w:uiPriority="39" w:unhideWhenUsed="1"/>
-    <w:lsdException w:name="toc 3" w:semiHidden="1" w:uiPriority="39" w:unhideWhenUsed="1"/>
-    <w:lsdException w:name="toc 4" w:semiHidden="1" w:uiPriority="39" w:unhideWhenUsed="1"/>
-    <w:lsdException w:name="toc 5" w:semiHidden="1" w:uiPriority="39" w:unhideWhenUsed="1"/>
-    <w:lsdException w:name="toc 6" w:semiHidden="1" w:uiPriority="39" w:unhideWhenUsed="1"/>
-    <w:lsdException w:name="toc 7" w:semiHidden="1" w:uiPriority="39" w:unhideWhenUsed="1"/>
-    <w:lsdException w:name="toc 8" w:semiHidden="1" w:uiPriority="39" w:unhideWhenUsed="1"/>
-    <w:lsdException w:name="toc 9" w:semiHidden="1" w:uiPriority="39" w:unhideWhenUsed="1"/>
-    <w:lsdException w:name="Normal Indent" w:semiHidden="1" w:unhideWhenUsed="1"/>
-    <w:lsdException w:name="footnote text" w:semiHidden="1" w:unhideWhenUsed="1"/>
-    <w:lsdException w:name="annotation text" w:semiHidden="1" w:unhideWhenUsed="1"/>
-    <w:lsdException w:name="header" w:semiHidden="1" w:unhideWhenUsed="1"/>
-    <w:lsdException w:name="footer" w:semiHidden="1" w:unhideWhenUsed="1"/>
-    <w:lsdException w:name="index heading" w:semiHidden="1" w:unhideWhenUsed="1"/>
-    <w:lsdException w:name="caption" w:semiHidden="1" w:uiPriority="35" w:unhideWhenUsed="1" w:qFormat="1"/>
-    <w:lsdException w:name="table of figures" w:semiHidden="1" w:unhideWhenUsed="1"/>
-    <w:lsdException w:name="envelope address" w:semiHidden="1" w:unhideWhenUsed="1"/>
-    <w:lsdException w:name="envelope return" w:semiHidden="1" w:unhideWhenUsed="1"/>
-    <w:lsdException w:name="footnote reference" w:semiHidden="1" w:unhideWhenUsed="1"/>
-    <w:lsdException w:name="annotation reference" w:semiHidden="1" w:unhideWhenUsed="1"/>
-    <w:lsdException w:name="line number" w:semiHidden="1" w:unhideWhenUsed="1"/>
-    <w:lsdException w:name="page number" w:semiHidden="1" w:unhideWhenUsed="1"/>
-    <w:lsdException w:name="endnote reference" w:semiHidden="1" w:unhideWhenUsed="1"/>
-    <w:lsdException w:name="endnote text" w:semiHidden="1" w:unhideWhenUsed="1"/>
-    <w:lsdException w:name="table of authorities" w:semiHidden="1" w:unhideWhenUsed="1"/>
-    <w:lsdException w:name="macro" w:semiHidden="1" w:unhideWhenUsed="1"/>
-    <w:lsdException w:name="toa heading" w:semiHidden="1" w:unhideWhenUsed="1"/>
-    <w:lsdException w:name="List" w:semiHidden="1" w:unhideWhenUsed="1"/>
-    <w:lsdException w:name="List Bullet" w:semiHidden="1" w:unhideWhenUsed="1"/>
-    <w:lsdException w:name="List Number" w:semiHidden="1" w:unhideWhenUsed="1"/>
-    <w:lsdException w:name="List 2" w:semiHidden="1" w:unhideWhenUsed="1"/>
-    <w:lsdException w:name="List 3" w:semiHidden="1" w:unhideWhenUsed="1"/>
-    <w:lsdException w:name="List 4" w:semiHidden="1" w:unhideWhenUsed="1"/>
-    <w:lsdException w:name="List 5" w:semiHidden="1" w:unhideWhenUsed="1"/>
-    <w:lsdException w:name="List Bullet 2" w:semiHidden="1" w:unhideWhenUsed="1"/>
-    <w:lsdException w:name="List Bullet 3" w:semiHidden="1" w:unhideWhenUsed="1"/>
-    <w:lsdException w:name="List Bullet 4" w:semiHidden="1" w:unhideWhenUsed="1"/>
-    <w:lsdException w:name="List Bullet 5" w:semiHidden="1" w:unhideWhenUsed="1"/>
-    <w:lsdException w:name="List Number 2" w:semiHidden="1" w:unhideWhenUsed="1"/>
-    <w:lsdException w:name="List Number 3" w:semiHidden="1" w:unhideWhenUsed="1"/>
-    <w:lsdException w:name="List Number 4" w:semiHidden="1" w:unhideWhenUsed="1"/>
-    <w:lsdException w:name="List Number 5" w:semiHidden="1" w:unhideWhenUsed="1"/>
-    <w:lsdException w:name="Title" w:uiPriority="10" w:qFormat="1"/>
-    <w:lsdException w:name="Closing" w:semiHidden="1" w:unhideWhenUsed="1"/>
-    <w:lsdException w:name="Signature" w:semiHidden="1" w:unhideWhenUsed="1"/>
-    <w:lsdException w:name="Default Paragraph Font" w:semiHidden="1" w:uiPriority="1" w:unhideWhenUsed="1"/>
-    <w:lsdException w:name="Body Text" w:semiHidden="1" w:unhideWhenUsed="1"/>
-    <w:lsdException w:name="Body Text Indent" w:semiHidden="1" w:unhideWhenUsed="1"/>
-    <w:lsdException w:name="List Continue" w:semiHidden="1" w:unhideWhenUsed="1"/>
-    <w:lsdException w:name="List Continue 2" w:semiHidden="1" w:unhideWhenUsed="1"/>
-    <w:lsdException w:name="List Continue 3" w:semiHidden="1" w:unhideWhenUsed="1"/>
-    <w:lsdException w:name="List Continue 4" w:semiHidden="1" w:unhideWhenUsed="1"/>
-    <w:lsdException w:name="List Continue 5" w:semiHidden="1" w:unhideWhenUsed="1"/>
-    <w:lsdException w:name="Message Header" w:semiHidden="1" w:unhideWhenUsed="1"/>
-    <w:lsdException w:name="Subtitle" w:uiPriority="11" w:qFormat="1"/>
-    <w:lsdException w:name="Salutation" w:semiHidden="1" w:unhideWhenUsed="1"/>
-    <w:lsdException w:name="Date" w:semiHidden="1" w:unhideWhenUsed="1"/>
-    <w:lsdException w:name="Body Text First Indent" w:semiHidden="1" w:unhideWhenUsed="1"/>
-    <w:lsdException w:name="Body Text First Indent 2" w:semiHidden="1" w:unhideWhenUsed="1"/>
-    <w:lsdException w:name="Note Heading" w:semiHidden="1" w:unhideWhenUsed="1"/>
-    <w:lsdException w:name="Body Text 2" w:semiHidden="1" w:unhideWhenUsed="1"/>
-    <w:lsdException w:name="Body Text 3" w:semiHidden="1" w:unhideWhenUsed="1"/>
-    <w:lsdException w:name="Body Text Indent 2" w:semiHidden="1" w:unhideWhenUsed="1"/>
-    <w:lsdException w:name="Body Text Indent 3" w:semiHidden="1" w:unhideWhenUsed="1"/>
-    <w:lsdException w:name="Block Text" w:semiHidden="1" w:unhideWhenUsed="1"/>
-    <w:lsdException w:name="Hyperlink" w:semiHidden="1" w:unhideWhenUsed="1"/>
-    <w:lsdException w:name="FollowedHyperlink" w:semiHidden="1" w:unhideWhenUsed="1"/>
-    <w:lsdException w:name="Strong" w:uiPriority="22" w:qFormat="1"/>
-    <w:lsdException w:name="Emphasis" w:uiPriority="20" w:qFormat="1"/>
-    <w:lsdException w:name="Document Map" w:semiHidden="1" w:unhideWhenUsed="1"/>
-    <w:lsdException w:name="Plain Text" w:semiHidden="1" w:unhideWhenUsed="1"/>
-    <w:lsdException w:name="E-mail Signature" w:semiHidden="1" w:unhideWhenUsed="1"/>
-    <w:lsdException w:name="HTML Top of Form" w:semiHidden="1" w:unhideWhenUsed="1"/>
-    <w:lsdException w:name="HTML Bottom of Form" w:semiHidden="1" w:unhideWhenUsed="1"/>
-    <w:lsdException w:name="Normal (Web)" w:semiHidden="1" w:unhideWhenUsed="1"/>
-    <w:lsdException w:name="HTML Acronym" w:semiHidden="1" w:unhideWhenUsed="1"/>
-    <w:lsdException w:name="HTML Address" w:semiHidden="1" w:unhideWhenUsed="1"/>
-    <w:lsdException w:name="HTML Cite" w:semiHidden="1" w:unhideWhenUsed="1"/>
-    <w:lsdException w:name="HTML Code" w:semiHidden="1" w:unhideWhenUsed="1"/>
-    <w:lsdException w:name="HTML Definition" w:semiHidden="1" w:unhideWhenUsed="1"/>
-    <w:lsdException w:name="HTML Keyboard" w:semiHidden="1" w:unhideWhenUsed="1"/>
-    <w:lsdException w:name="HTML Preformatted" w:semiHidden="1" w:unhideWhenUsed="1"/>
-    <w:lsdException w:name="HTML Sample" w:semiHidden="1" w:unhideWhenUsed="1"/>
-    <w:lsdException w:name="HTML Typewriter" w:semiHidden="1" w:unhideWhenUsed="1"/>
-    <w:lsdException w:name="HTML Variable" w:semiHidden="1" w:unhideWhenUsed="1"/>
-    <w:lsdException w:name="Normal Table" w:semiHidden="1" w:unhideWhenUsed="1"/>
-    <w:lsdException w:name="annotation subject" w:semiHidden="1" w:unhideWhenUsed="1"/>
-    <w:lsdException w:name="No List" w:semiHidden="1" w:unhideWhenUsed="1"/>
-    <w:lsdException w:name="Outline List 1" w:semiHidden="1" w:unhideWhenUsed="1"/>
-    <w:lsdException w:name="Outline List 2" w:semiHidden="1" w:unhideWhenUsed="1"/>
-    <w:lsdException w:name="Outline List 3" w:semiHidden="1" w:unhideWhenUsed="1"/>
-    <w:lsdException w:name="Table Simple 1" w:semiHidden="1" w:unhideWhenUsed="1"/>
-    <w:lsdException w:name="Table Simple 2" w:semiHidden="1" w:unhideWhenUsed="1"/>
-    <w:lsdException w:name="Table Simple 3" w:semiHidden="1" w:unhideWhenUsed="1"/>
-    <w:lsdException w:name="Table Classic 1" w:semiHidden="1" w:unhideWhenUsed="1"/>
-    <w:lsdException w:name="Table Classic 2" w:semiHidden="1" w:unhideWhenUsed="1"/>
-    <w:lsdException w:name="Table Classic 3" w:semiHidden="1" w:unhideWhenUsed="1"/>
-    <w:lsdException w:name="Table Classic 4" w:semiHidden="1" w:unhideWhenUsed="1"/>
-    <w:lsdException w:name="Table Colorful 1" w:semiHidden="1" w:unhideWhenUsed="1"/>
-    <w:lsdException w:name="Table Colorful 2" w:semiHidden="1" w:unhideWhenUsed="1"/>
-    <w:lsdException w:name="Table Colorful 3" w:semiHidden="1" w:unhideWhenUsed="1"/>
-    <w:lsdException w:name="Table Columns 1" w:semiHidden="1" w:unhideWhenUsed="1"/>
-    <w:lsdException w:name="Table Columns 2" w:semiHidden="1" w:unhideWhenUsed="1"/>
-    <w:lsdException w:name="Table Columns 3" w:semiHidden="1" w:unhideWhenUsed="1"/>
-    <w:lsdException w:name="Table Columns 4" w:semiHidden="1" w:unhideWhenUsed="1"/>
-    <w:lsdException w:name="Table Columns 5" w:semiHidden="1" w:unhideWhenUsed="1"/>
-    <w:lsdException w:name="Table Grid 1" w:semiHidden="1" w:unhideWhenUsed="1"/>
-    <w:lsdException w:name="Table Grid 2" w:semiHidden="1" w:unhideWhenUsed="1"/>
-    <w:lsdException w:name="Table Grid 3" w:semiHidden="1" w:unhideWhenUsed="1"/>
-    <w:lsdException w:name="Table Grid 4" w:semiHidden="1" w:unhideWhenUsed="1"/>
-    <w:lsdException w:name="Table Grid 5" w:semiHidden="1" w:unhideWhenUsed="1"/>
-    <w:lsdException w:name="Table Grid 6" w:semiHidden="1" w:unhideWhenUsed="1"/>
-    <w:lsdException w:name="Table Grid 7" w:semiHidden="1" w:unhideWhenUsed="1"/>
-    <w:lsdException w:name="Table Grid 8" w:semiHidden="1" w:unhideWhenUsed="1"/>
-    <w:lsdException w:name="Table List 1" w:semiHidden="1" w:unhideWhenUsed="1"/>
-    <w:lsdException w:name="Table List 2" w:semiHidden="1" w:unhideWhenUsed="1"/>
-    <w:lsdException w:name="Table List 3" w:semiHidden="1" w:unhideWhenUsed="1"/>
-    <w:lsdException w:name="Table List 4" w:semiHidden="1" w:unhideWhenUsed="1"/>
-    <w:lsdException w:name="Table List 5" w:semiHidden="1" w:unhideWhenUsed="1"/>
-    <w:lsdException w:name="Table List 6" w:semiHidden="1" w:unhideWhenUsed="1"/>
-    <w:lsdException w:name="Table List 7" w:semiHidden="1" w:unhideWhenUsed="1"/>
-    <w:lsdException w:name="Table List 8" w:semiHidden="1" w:unhideWhenUsed="1"/>
-    <w:lsdException w:name="Table 3D effects 1" w:semiHidden="1" w:unhideWhenUsed="1"/>
-    <w:lsdException w:name="Table 3D effects 2" w:semiHidden="1" w:unhideWhenUsed="1"/>
-    <w:lsdException w:name="Table 3D effects 3" w:semiHidden="1" w:unhideWhenUsed="1"/>
-    <w:lsdException w:name="Table Contemporary" w:semiHidden="1" w:unhideWhenUsed="1"/>
-    <w:lsdException w:name="Table Elegant" w:semiHidden="1" w:unhideWhenUsed="1"/>
-    <w:lsdException w:name="Table Professional" w:semiHidden="1" w:unhideWhenUsed="1"/>
-    <w:lsdException w:name="Table Subtle 1" w:semiHidden="1" w:unhideWhenUsed="1"/>
-    <w:lsdException w:name="Table Subtle 2" w:semiHidden="1" w:unhideWhenUsed="1"/>
-    <w:lsdException w:name="Table Web 1" w:semiHidden="1" w:unhideWhenUsed="1"/>
-    <w:lsdException w:name="Table Web 2" w:semiHidden="1" w:unhideWhenUsed="1"/>
-    <w:lsdException w:name="Table Web 3" w:semiHidden="1" w:unhideWhenUsed="1"/>
-    <w:lsdException w:name="Balloon Text" w:semiHidden="1" w:unhideWhenUsed="1"/>
-    <w:lsdException w:name="Table Grid" w:uiPriority="39"/>
-    <w:lsdException w:name="Table Theme" w:semiHidden="1" w:unhideWhenUsed="1"/>
-    <w:lsdException w:name="Placeholder Text" w:semiHidden="1"/>
-    <w:lsdException w:name="No Spacing" w:uiPriority="1" w:qFormat="1"/>
-    <w:lsdException w:name="Light Shading" w:uiPriority="60"/>
-    <w:lsdException w:name="Light List" w:uiPriority="61"/>
-    <w:lsdException w:name="Light Grid" w:uiPriority="62"/>
-    <w:lsdException w:name="Medium Shading 1" w:uiPriority="63"/>
-    <w:lsdException w:name="Medium Shading 2" w:uiPriority="64"/>
-    <w:lsdException w:name="Medium List 1" w:uiPriority="65"/>
-    <w:lsdException w:name="Medium List 2" w:uiPriority="66"/>
-    <w:lsdException w:name="Medium Grid 1" w:uiPriority="67"/>
-    <w:lsdException w:name="Medium Grid 2" w:uiPriority="68"/>
-    <w:lsdException w:name="Medium Grid 3" w:uiPriority="69"/>
-    <w:lsdException w:name="Dark List" w:uiPriority="70"/>
-    <w:lsdException w:name="Colorful Shading" w:uiPriority="71"/>
-    <w:lsdException w:name="Colorful List" w:uiPriority="72"/>
-    <w:lsdException w:name="Colorful Grid" w:uiPriority="73"/>
-    <w:lsdException w:name="Light Shading Accent 1" w:uiPriority="60"/>
-    <w:lsdException w:name="Light List Accent 1" w:uiPriority="61"/>
-    <w:lsdException w:name="Light Grid Accent 1" w:uiPriority="62"/>
-    <w:lsdException w:name="Medium Shading 1 Accent 1" w:uiPriority="63"/>
-    <w:lsdException w:name="Medium Shading 2 Accent 1" w:uiPriority="64"/>
-    <w:lsdException w:name="Medium List 1 Accent 1" w:uiPriority="65"/>
-    <w:lsdException w:name="Revision" w:semiHidden="1"/>
-    <w:lsdException w:name="List Paragraph" w:uiPriority="34" w:qFormat="1"/>
-    <w:lsdException w:name="Quote" w:uiPriority="29" w:qFormat="1"/>
-    <w:lsdException w:name="Intense Quote" w:uiPriority="30" w:qFormat="1"/>
-    <w:lsdException w:name="Medium List 2 Accent 1" w:uiPriority="66"/>
-    <w:lsdException w:name="Medium Grid 1 Accent 1" w:uiPriority="67"/>
-    <w:lsdException w:name="Medium Grid 2 Accent 1" w:uiPriority="68"/>
-    <w:lsdException w:name="Medium Grid 3 Accent 1" w:uiPriority="69"/>
-    <w:lsdException w:name="Dark List Accent 1" w:uiPriority="70"/>
-    <w:lsdException w:name="Colorful Shading Accent 1" w:uiPriority="71"/>
-    <w:lsdException w:name="Colorful List Accent 1" w:uiPriority="72"/>
-    <w:lsdException w:name="Colorful Grid Accent 1" w:uiPriority="73"/>
-    <w:lsdException w:name="Light Shading Accent 2" w:uiPriority="60"/>
-    <w:lsdException w:name="Light List Accent 2" w:uiPriority="61"/>
-    <w:lsdException w:name="Light Grid Accent 2" w:uiPriority="62"/>
-    <w:lsdException w:name="Medium Shading 1 Accent 2" w:uiPriority="63"/>
-    <w:lsdException w:name="Medium Shading 2 Accent 2" w:uiPriority="64"/>
-    <w:lsdException w:name="Medium List 1 Accent 2" w:uiPriority="65"/>
-    <w:lsdException w:name="Medium List 2 Accent 2" w:uiPriority="66"/>
-    <w:lsdException w:name="Medium Grid 1 Accent 2" w:uiPriority="67"/>
-    <w:lsdException w:name="Medium Grid 2 Accent 2" w:uiPriority="68"/>
-    <w:lsdException w:name="Medium Grid 3 Accent 2" w:uiPriority="69"/>
-    <w:lsdException w:name="Dark List Accent 2" w:uiPriority="70"/>
-    <w:lsdException w:name="Colorful Shading Accent 2" w:uiPriority="71"/>
-    <w:lsdException w:name="Colorful List Accent 2" w:uiPriority="72"/>
-    <w:lsdException w:name="Colorful Grid Accent 2" w:uiPriority="73"/>
-    <w:lsdException w:name="Light Shading Accent 3" w:uiPriority="60"/>
-    <w:lsdException w:name="Light List Accent 3" w:uiPriority="61"/>
-    <w:lsdException w:name="Light Grid Accent 3" w:uiPriority="62"/>
-    <w:lsdException w:name="Medium Shading 1 Accent 3" w:uiPriority="63"/>
-    <w:lsdException w:name="Medium Shading 2 Accent 3" w:uiPriority="64"/>
-    <w:lsdException w:name="Medium List 1 Accent 3" w:uiPriority="65"/>
-    <w:lsdException w:name="Medium List 2 Accent 3" w:uiPriority="66"/>
-    <w:lsdException w:name="Medium Grid 1 Accent 3" w:uiPriority="67"/>
-    <w:lsdException w:name="Medium Grid 2 Accent 3" w:uiPriority="68"/>
-    <w:lsdException w:name="Medium Grid 3 Accent 3" w:uiPriority="69"/>
-    <w:lsdException w:name="Dark List Accent 3" w:uiPriority="70"/>
-    <w:lsdException w:name="Colorful Shading Accent 3" w:uiPriority="71"/>
-    <w:lsdException w:name="Colorful List Accent 3" w:uiPriority="72"/>
-    <w:lsdException w:name="Colorful Grid Accent 3" w:uiPriority="73"/>
-    <w:lsdException w:name="Light Shading Accent 4" w:uiPriority="60"/>
-    <w:lsdException w:name="Light List Accent 4" w:uiPriority="61"/>
-    <w:lsdException w:name="Light Grid Accent 4" w:uiPriority="62"/>
-    <w:lsdException w:name="Medium Shading 1 Accent 4" w:uiPriority="63"/>
-    <w:lsdException w:name="Medium Shading 2 Accent 4" w:uiPriority="64"/>
-    <w:lsdException w:name="Medium List 1 Accent 4" w:uiPriority="65"/>
-    <w:lsdException w:name="Medium List 2 Accent 4" w:uiPriority="66"/>
-    <w:lsdException w:name="Medium Grid 1 Accent 4" w:uiPriority="67"/>
-    <w:lsdException w:name="Medium Grid 2 Accent 4" w:uiPriority="68"/>
-    <w:lsdException w:name="Medium Grid 3 Accent 4" w:uiPriority="69"/>
-    <w:lsdException w:name="Dark List Accent 4" w:uiPriority="70"/>
-    <w:lsdException w:name="Colorful Shading Accent 4" w:uiPriority="71"/>
-    <w:lsdException w:name="Colorful List Accent 4" w:uiPriority="72"/>
-    <w:lsdException w:name="Colorful Grid Accent 4" w:uiPriority="73"/>
-    <w:lsdException w:name="Light Shading Accent 5" w:uiPriority="60"/>
-    <w:lsdException w:name="Light List Accent 5" w:uiPriority="61"/>
-    <w:lsdException w:name="Light Grid Accent 5" w:uiPriority="62"/>
-    <w:lsdException w:name="Medium Shading 1 Accent 5" w:uiPriority="63"/>
-    <w:lsdException w:name="Medium Shading 2 Accent 5" w:uiPriority="64"/>
-    <w:lsdException w:name="Medium List 1 Accent 5" w:uiPriority="65"/>
-    <w:lsdException w:name="Medium List 2 Accent 5" w:uiPriority="66"/>
-    <w:lsdException w:name="Medium Grid 1 Accent 5" w:uiPriority="67"/>
-    <w:lsdException w:name="Medium Grid 2 Accent 5" w:uiPriority="68"/>
-    <w:lsdException w:name="Medium Grid 3 Accent 5" w:uiPriority="69"/>
-    <w:lsdException w:name="Dark List Accent 5" w:uiPriority="70"/>
-    <w:lsdException w:name="Colorful Shading Accent 5" w:uiPriority="71"/>
-    <w:lsdException w:name="Colorful List Accent 5" w:uiPriority="72"/>
-    <w:lsdException w:name="Colorful Grid Accent 5" w:uiPriority="73"/>
-    <w:lsdException w:name="Light Shading Accent 6" w:uiPriority="60"/>
-    <w:lsdException w:name="Light List Accent 6" w:uiPriority="61"/>
-    <w:lsdException w:name="Light Grid Accent 6" w:uiPriority="62"/>
-    <w:lsdException w:name="Medium Shading 1 Accent 6" w:uiPriority="63"/>
-    <w:lsdException w:name="Medium Shading 2 Accent 6" w:uiPriority="64"/>
-    <w:lsdException w:name="Medium List 1 Accent 6" w:uiPriority="65"/>
-    <w:lsdException w:name="Medium List 2 Accent 6" w:uiPriority="66"/>
-    <w:lsdException w:name="Medium Grid 1 Accent 6" w:uiPriority="67"/>
-    <w:lsdException w:name="Medium Grid 2 Accent 6" w:uiPriority="68"/>
-    <w:lsdException w:name="Medium Grid 3 Accent 6" w:uiPriority="69"/>
-    <w:lsdException w:name="Dark List Accent 6" w:uiPriority="70"/>
-    <w:lsdException w:name="Colorful Shading Accent 6" w:uiPriority="71"/>
-    <w:lsdException w:name="Colorful List Accent 6" w:uiPriority="72"/>
-    <w:lsdException w:name="Colorful Grid Accent 6" w:uiPriority="73"/>
-    <w:lsdException w:name="Subtle Emphasis" w:uiPriority="19" w:qFormat="1"/>
-    <w:lsdException w:name="Intense Emphasis" w:uiPriority="21" w:qFormat="1"/>
-    <w:lsdException w:name="Subtle Reference" w:uiPriority="31" w:qFormat="1"/>
-    <w:lsdException w:name="Intense Reference" w:uiPriority="32" w:qFormat="1"/>
-    <w:lsdException w:name="Book Title" w:uiPriority="33" w:qFormat="1"/>
-    <w:lsdException w:name="Bibliography" w:semiHidden="1" w:uiPriority="37" w:unhideWhenUsed="1"/>
-    <w:lsdException w:name="TOC Heading" w:semiHidden="1" w:uiPriority="39" w:unhideWhenUsed="1" w:qFormat="1"/>
-    <w:lsdException w:name="Plain Table 1" w:uiPriority="41"/>
-    <w:lsdException w:name="Plain Table 2" w:uiPriority="42"/>
-    <w:lsdException w:name="Plain Table 3" w:uiPriority="43"/>
-    <w:lsdException w:name="Plain Table 4" w:uiPriority="44"/>
-    <w:lsdException w:name="Plain Table 5" w:uiPriority="45"/>
-    <w:lsdException w:name="Grid Table Light" w:uiPriority="40"/>
-    <w:lsdException w:name="Grid Table 1 Light" w:uiPriority="46"/>
-    <w:lsdException w:name="Grid Table 2" w:uiPriority="47"/>
-    <w:lsdException w:name="Grid Table 3" w:uiPriority="48"/>
-    <w:lsdException w:name="Grid Table 4" w:uiPriority="49"/>
-    <w:lsdException w:name="Grid Table 5 Dark" w:uiPriority="50"/>
-    <w:lsdException w:name="Grid Table 6 Colorful" w:uiPriority="51"/>
-    <w:lsdException w:name="Grid Table 7 Colorful" w:uiPriority="52"/>
-    <w:lsdException w:name="Grid Table 1 Light Accent 1" w:uiPriority="46"/>
-    <w:lsdException w:name="Grid Table 2 Accent 1" w:uiPriority="47"/>
-    <w:lsdException w:name="Grid Table 3 Accent 1" w:uiPriority="48"/>
-    <w:lsdException w:name="Grid Table 4 Accent 1" w:uiPriority="49"/>
-    <w:lsdException w:name="Grid Table 5 Dark Accent 1" w:uiPriority="50"/>
-    <w:lsdException w:name="Grid Table 6 Colorful Accent 1" w:uiPriority="51"/>
-    <w:lsdException w:name="Grid Table 7 Colorful Accent 1" w:uiPriority="52"/>
-    <w:lsdException w:name="Grid Table 1 Light Accent 2" w:uiPriority="46"/>
-    <w:lsdException w:name="Grid Table 2 Accent 2" w:uiPriority="47"/>
-    <w:lsdException w:name="Grid Table 3 Accent 2" w:uiPriority="48"/>
-    <w:lsdException w:name="Grid Table 4 Accent 2" w:uiPriority="49"/>
-    <w:lsdException w:name="Grid Table 5 Dark Accent 2" w:uiPriority="50"/>
-    <w:lsdException w:name="Grid Table 6 Colorful Accent 2" w:uiPriority="51"/>
-    <w:lsdException w:name="Grid Table 7 Colorful Accent 2" w:uiPriority="52"/>
-    <w:lsdException w:name="Grid Table 1 Light Accent 3" w:uiPriority="46"/>
-    <w:lsdException w:name="Grid Table 2 Accent 3" w:uiPriority="47"/>
-    <w:lsdException w:name="Grid Table 3 Accent 3" w:uiPriority="48"/>
-    <w:lsdException w:name="Grid Table 4 Accent 3" w:uiPriority="49"/>
-    <w:lsdException w:name="Grid Table 5 Dark Accent 3" w:uiPriority="50"/>
-    <w:lsdException w:name="Grid Table 6 Colorful Accent 3" w:uiPriority="51"/>
-    <w:lsdException w:name="Grid Table 7 Colorful Accent 3" w:uiPriority="52"/>
-    <w:lsdException w:name="Grid Table 1 Light Accent 4" w:uiPriority="46"/>
-    <w:lsdException w:name="Grid Table 2 Accent 4" w:uiPriority="47"/>
-    <w:lsdException w:name="Grid Table 3 Accent 4" w:uiPriority="48"/>
-    <w:lsdException w:name="Grid Table 4 Accent 4" w:uiPriority="49"/>
-    <w:lsdException w:name="Grid Table 5 Dark Accent 4" w:uiPriority="50"/>
-    <w:lsdException w:name="Grid Table 6 Colorful Accent 4" w:uiPriority="51"/>
-    <w:lsdException w:name="Grid Table 7 Colorful Accent 4" w:uiPriority="52"/>
-    <w:lsdException w:name="Grid Table 1 Light Accent 5" w:uiPriority="46"/>
-    <w:lsdException w:name="Grid Table 2 Accent 5" w:uiPriority="47"/>
-    <w:lsdException w:name="Grid Table 3 Accent 5" w:uiPriority="48"/>
-    <w:lsdException w:name="Grid Table 4 Accent 5" w:uiPriority="49"/>
-    <w:lsdException w:name="Grid Table 5 Dark Accent 5" w:uiPriority="50"/>
-    <w:lsdException w:name="Grid Table 6 Colorful Accent 5" w:uiPriority="51"/>
-    <w:lsdException w:name="Grid Table 7 Colorful Accent 5" w:uiPriority="52"/>
-    <w:lsdException w:name="Grid Table 1 Light Accent 6" w:uiPriority="46"/>
-    <w:lsdException w:name="Grid Table 2 Accent 6" w:uiPriority="47"/>
-    <w:lsdException w:name="Grid Table 3 Accent 6" w:uiPriority="48"/>
-    <w:lsdException w:name="Grid Table 4 Accent 6" w:uiPriority="49"/>
-    <w:lsdException w:name="Grid Table 5 Dark Accent 6" w:uiPriority="50"/>
-    <w:lsdException w:name="Grid Table 6 Colorful Accent 6" w:uiPriority="51"/>
-    <w:lsdException w:name="Grid Table 7 Colorful Accent 6" w:uiPriority="52"/>
-    <w:lsdException w:name="List Table 1 Light" w:uiPriority="46"/>
-    <w:lsdException w:name="List Table 2" w:uiPriority="47"/>
-    <w:lsdException w:name="List Table 3" w:uiPriority="48"/>
-    <w:lsdException w:name="List Table 4" w:uiPriority="49"/>
-    <w:lsdException w:name="List Table 5 Dark" w:uiPriority="50"/>
-    <w:lsdException w:name="List Table 6 Colorful" w:uiPriority="51"/>
-    <w:lsdException w:name="List Table 7 Colorful" w:uiPriority="52"/>
-    <w:lsdException w:name="List Table 1 Light Accent 1" w:uiPriority="46"/>
-    <w:lsdException w:name="List Table 2 Accent 1" w:uiPriority="47"/>
-    <w:lsdException w:name="List Table 3 Accent 1" w:uiPriority="48"/>
-    <w:lsdException w:name="List Table 4 Accent 1" w:uiPriority="49"/>
-    <w:lsdException w:name="List Table 5 Dark Accent 1" w:uiPriority="50"/>
-    <w:lsdException w:name="List Table 6 Colorful Accent 1" w:uiPriority="51"/>
-    <w:lsdException w:name="List Table 7 Colorful Accent 1" w:uiPriority="52"/>
-    <w:lsdException w:name="List Table 1 Light Accent 2" w:uiPriority="46"/>
-    <w:lsdException w:name="List Table 2 Accent 2" w:uiPriority="47"/>
-    <w:lsdException w:name="List Table 3 Accent 2" w:uiPriority="48"/>
-    <w:lsdException w:name="List Table 4 Accent 2" w:uiPriority="49"/>
-    <w:lsdException w:name="List Table 5 Dark Accent 2" w:uiPriority="50"/>
-    <w:lsdException w:name="List Table 6 Colorful Accent 2" w:uiPriority="51"/>
-    <w:lsdException w:name="List Table 7 Colorful Accent 2" w:uiPriority="52"/>
-    <w:lsdException w:name="List Table 1 Light Accent 3" w:uiPriority="46"/>
-    <w:lsdException w:name="List Table 2 Accent 3" w:uiPriority="47"/>
-    <w:lsdException w:name="List Table 3 Accent 3" w:uiPriority="48"/>
-    <w:lsdException w:name="List Table 4 Accent 3" w:uiPriority="49"/>
-    <w:lsdException w:name="List Table 5 Dark Accent 3" w:uiPriority="50"/>
-    <w:lsdException w:name="List Table 6 Colorful Accent 3" w:uiPriority="51"/>
-    <w:lsdException w:name="List Table 7 Colorful Accent 3" w:uiPriority="52"/>
-    <w:lsdException w:name="List Table 1 Light Accent 4" w:uiPriority="46"/>
-    <w:lsdException w:name="List Table 2 Accent 4" w:uiPriority="47"/>
-    <w:lsdException w:name="List Table 3 Accent 4" w:uiPriority="48"/>
-    <w:lsdException w:name="List Table 4 Accent 4" w:uiPriority="49"/>
-    <w:lsdException w:name="List Table 5 Dark Accent 4" w:uiPriority="50"/>
-    <w:lsdException w:name="List Table 6 Colorful Accent 4" w:uiPriority="51"/>
-    <w:lsdException w:name="List Table 7 Colorful Accent 4" w:uiPriority="52"/>
-    <w:lsdException w:name="List Table 1 Light Accent 5" w:uiPriority="46"/>
-    <w:lsdException w:name="List Table 2 Accent 5" w:uiPriority="47"/>
-    <w:lsdException w:name="List Table 3 Accent 5" w:uiPriority="48"/>
-    <w:lsdException w:name="List Table 4 Accent 5" w:uiPriority="49"/>
-    <w:lsdException w:name="List Table 5 Dark Accent 5" w:uiPriority="50"/>
-    <w:lsdException w:name="List Table 6 Colorful Accent 5" w:uiPriority="51"/>
-    <w:lsdException w:name="List Table 7 Colorful Accent 5" w:uiPriority="52"/>
-    <w:lsdException w:name="List Table 1 Light Accent 6" w:uiPriority="46"/>
-    <w:lsdException w:name="List Table 2 Accent 6" w:uiPriority="47"/>
-    <w:lsdException w:name="List Table 3 Accent 6" w:uiPriority="48"/>
-    <w:lsdException w:name="List Table 4 Accent 6" w:uiPriority="49"/>
-    <w:lsdException w:name="List Table 5 Dark Accent 6" w:uiPriority="50"/>
-    <w:lsdException w:name="List Table 6 Colorful Accent 6" w:uiPriority="51"/>
-    <w:lsdException w:name="List Table 7 Colorful Accent 6" w:uiPriority="52"/>
+  <w:latentStyles w:defLockedState="0" w:defUIPriority="99" w:defSemiHidden="1" w:defUnhideWhenUsed="1" w:defQFormat="0" w:count="267">
+    <w:lsdException w:name="Normal" w:semiHidden="0" w:uiPriority="0" w:unhideWhenUsed="0" w:qFormat="1"/>
+    <w:lsdException w:name="heading 1" w:semiHidden="0" w:uiPriority="9" w:unhideWhenUsed="0" w:qFormat="1"/>
+    <w:lsdException w:name="heading 2" w:uiPriority="9" w:qFormat="1"/>
+    <w:lsdException w:name="heading 3" w:uiPriority="9" w:qFormat="1"/>
+    <w:lsdException w:name="heading 4" w:uiPriority="9" w:qFormat="1"/>
+    <w:lsdException w:name="heading 5" w:uiPriority="9" w:qFormat="1"/>
+    <w:lsdException w:name="heading 6" w:uiPriority="9" w:qFormat="1"/>
+    <w:lsdException w:name="heading 7" w:uiPriority="9" w:qFormat="1"/>
+    <w:lsdException w:name="heading 8" w:uiPriority="9" w:qFormat="1"/>
+    <w:lsdException w:name="heading 9" w:uiPriority="9" w:qFormat="1"/>
+    <w:lsdException w:name="toc 1" w:uiPriority="39"/>
+    <w:lsdException w:name="toc 2" w:uiPriority="39"/>
+    <w:lsdException w:name="toc 3" w:uiPriority="39"/>
+    <w:lsdException w:name="toc 4" w:uiPriority="39"/>
+    <w:lsdException w:name="toc 5" w:uiPriority="39"/>
+    <w:lsdException w:name="toc 6" w:uiPriority="39"/>
+    <w:lsdException w:name="toc 7" w:uiPriority="39"/>
+    <w:lsdException w:name="toc 8" w:uiPriority="39"/>
+    <w:lsdException w:name="toc 9" w:uiPriority="39"/>
+    <w:lsdException w:name="caption" w:uiPriority="35" w:qFormat="1"/>
+    <w:lsdException w:name="Title" w:semiHidden="0" w:uiPriority="10" w:unhideWhenUsed="0" w:qFormat="1"/>
+    <w:lsdException w:name="Default Paragraph Font" w:uiPriority="1"/>
+    <w:lsdException w:name="Subtitle" w:semiHidden="0" w:uiPriority="11" w:unhideWhenUsed="0" w:qFormat="1"/>
+    <w:lsdException w:name="Strong" w:semiHidden="0" w:uiPriority="22" w:unhideWhenUsed="0" w:qFormat="1"/>
+    <w:lsdException w:name="Emphasis" w:semiHidden="0" w:uiPriority="20" w:unhideWhenUsed="0" w:qFormat="1"/>
+    <w:lsdException w:name="Table Grid" w:semiHidden="0" w:uiPriority="39" w:unhideWhenUsed="0"/>
+    <w:lsdException w:name="Placeholder Text" w:unhideWhenUsed="0"/>
+    <w:lsdException w:name="No Spacing" w:semiHidden="0" w:uiPriority="1" w:unhideWhenUsed="0" w:qFormat="1"/>
+    <w:lsdException w:name="Light Shading" w:semiHidden="0" w:uiPriority="60" w:unhideWhenUsed="0"/>
+    <w:lsdException w:name="Light List" w:semiHidden="0" w:uiPriority="61" w:unhideWhenUsed="0"/>
+    <w:lsdException w:name="Light Grid" w:semiHidden="0" w:uiPriority="62" w:unhideWhenUsed="0"/>
+    <w:lsdException w:name="Medium Shading 1" w:semiHidden="0" w:uiPriority="63" w:unhideWhenUsed="0"/>
+    <w:lsdException w:name="Medium Shading 2" w:semiHidden="0" w:uiPriority="64" w:unhideWhenUsed="0"/>
+    <w:lsdException w:name="Medium List 1" w:semiHidden="0" w:uiPriority="65" w:unhideWhenUsed="0"/>
+    <w:lsdException w:name="Medium List 2" w:semiHidden="0" w:uiPriority="66" w:unhideWhenUsed="0"/>
+    <w:lsdException w:name="Medium Grid 1" w:semiHidden="0" w:uiPriority="67" w:unhideWhenUsed="0"/>
+    <w:lsdException w:name="Medium Grid 2" w:semiHidden="0" w:uiPriority="68" w:unhideWhenUsed="0"/>
+    <w:lsdException w:name="Medium Grid 3" w:semiHidden="0" w:uiPriority="69" w:unhideWhenUsed="0"/>
+    <w:lsdException w:name="Dark List" w:semiHidden="0" w:uiPriority="70" w:unhideWhenUsed="0"/>
+    <w:lsdException w:name="Colorful Shading" w:semiHidden="0" w:uiPriority="71" w:unhideWhenUsed="0"/>
+    <w:lsdException w:name="Colorful List" w:semiHidden="0" w:uiPriority="72" w:unhideWhenUsed="0"/>
+    <w:lsdException w:name="Colorful Grid" w:semiHidden="0" w:uiPriority="73" w:unhideWhenUsed="0"/>
+    <w:lsdException w:name="Light Shading Accent 1" w:semiHidden="0" w:uiPriority="60" w:unhideWhenUsed="0"/>
+    <w:lsdException w:name="Light List Accent 1" w:semiHidden="0" w:uiPriority="61" w:unhideWhenUsed="0"/>
+    <w:lsdException w:name="Light Grid Accent 1" w:semiHidden="0" w:uiPriority="62" w:unhideWhenUsed="0"/>
+    <w:lsdException w:name="Medium Shading 1 Accent 1" w:semiHidden="0" w:uiPriority="63" w:unhideWhenUsed="0"/>
+    <w:lsdException w:name="Medium Shading 2 Accent 1" w:semiHidden="0" w:uiPriority="64" w:unhideWhenUsed="0"/>
+    <w:lsdException w:name="Medium List 1 Accent 1" w:semiHidden="0" w:uiPriority="65" w:unhideWhenUsed="0"/>
+    <w:lsdException w:name="Revision" w:unhideWhenUsed="0"/>
+    <w:lsdException w:name="List Paragraph" w:semiHidden="0" w:uiPriority="34" w:unhideWhenUsed="0" w:qFormat="1"/>
+    <w:lsdException w:name="Quote" w:semiHidden="0" w:uiPriority="29" w:unhideWhenUsed="0" w:qFormat="1"/>
+    <w:lsdException w:name="Intense Quote" w:semiHidden="0" w:uiPriority="30" w:unhideWhenUsed="0" w:qFormat="1"/>
+    <w:lsdException w:name="Medium List 2 Accent 1" w:semiHidden="0" w:uiPriority="66" w:unhideWhenUsed="0"/>
+    <w:lsdException w:name="Medium Grid 1 Accent 1" w:semiHidden="0" w:uiPriority="67" w:unhideWhenUsed="0"/>
+    <w:lsdException w:name="Medium Grid 2 Accent 1" w:semiHidden="0" w:uiPriority="68" w:unhideWhenUsed="0"/>
+    <w:lsdException w:name="Medium Grid 3 Accent 1" w:semiHidden="0" w:uiPriority="69" w:unhideWhenUsed="0"/>
+    <w:lsdException w:name="Dark List Accent 1" w:semiHidden="0" w:uiPriority="70" w:unhideWhenUsed="0"/>
+    <w:lsdException w:name="Colorful Shading Accent 1" w:semiHidden="0" w:uiPriority="71" w:unhideWhenUsed="0"/>
+    <w:lsdException w:name="Colorful List Accent 1" w:semiHidden="0" w:uiPriority="72" w:unhideWhenUsed="0"/>
+    <w:lsdException w:name="Colorful Grid Accent 1" w:semiHidden="0" w:uiPriority="73" w:unhideWhenUsed="0"/>
+    <w:lsdException w:name="Light Shading Accent 2" w:semiHidden="0" w:uiPriority="60" w:unhideWhenUsed="0"/>
+    <w:lsdException w:name="Light List Accent 2" w:semiHidden="0" w:uiPriority="61" w:unhideWhenUsed="0"/>
+    <w:lsdException w:name="Light Grid Accent 2" w:semiHidden="0" w:uiPriority="62" w:unhideWhenUsed="0"/>
+    <w:lsdException w:name="Medium Shading 1 Accent 2" w:semiHidden="0" w:uiPriority="63" w:unhideWhenUsed="0"/>
+    <w:lsdException w:name="Medium Shading 2 Accent 2" w:semiHidden="0" w:uiPriority="64" w:unhideWhenUsed="0"/>
+    <w:lsdException w:name="Medium List 1 Accent 2" w:semiHidden="0" w:uiPriority="65" w:unhideWhenUsed="0"/>
+    <w:lsdException w:name="Medium List 2 Accent 2" w:semiHidden="0" w:uiPriority="66" w:unhideWhenUsed="0"/>
+    <w:lsdException w:name="Medium Grid 1 Accent 2" w:semiHidden="0" w:uiPriority="67" w:unhideWhenUsed="0"/>
+    <w:lsdException w:name="Medium Grid 2 Accent 2" w:semiHidden="0" w:uiPriority="68" w:unhideWhenUsed="0"/>
+    <w:lsdException w:name="Medium Grid 3 Accent 2" w:semiHidden="0" w:uiPriority="69" w:unhideWhenUsed="0"/>
+    <w:lsdException w:name="Dark List Accent 2" w:semiHidden="0" w:uiPriority="70" w:unhideWhenUsed="0"/>
+    <w:lsdException w:name="Colorful Shading Accent 2" w:semiHidden="0" w:uiPriority="71" w:unhideWhenUsed="0"/>
+    <w:lsdException w:name="Colorful List Accent 2" w:semiHidden="0" w:uiPriority="72" w:unhideWhenUsed="0"/>
+    <w:lsdException w:name="Colorful Grid Accent 2" w:semiHidden="0" w:uiPriority="73" w:unhideWhenUsed="0"/>
+    <w:lsdException w:name="Light Shading Accent 3" w:semiHidden="0" w:uiPriority="60" w:unhideWhenUsed="0"/>
+    <w:lsdException w:name="Light List Accent 3" w:semiHidden="0" w:uiPriority="61" w:unhideWhenUsed="0"/>
+    <w:lsdException w:name="Light Grid Accent 3" w:semiHidden="0" w:uiPriority="62" w:unhideWhenUsed="0"/>
+    <w:lsdException w:name="Medium Shading 1 Accent 3" w:semiHidden="0" w:uiPriority="63" w:unhideWhenUsed="0"/>
+    <w:lsdException w:name="Medium Shading 2 Accent 3" w:semiHidden="0" w:uiPriority="64" w:unhideWhenUsed="0"/>
+    <w:lsdException w:name="Medium List 1 Accent 3" w:semiHidden="0" w:uiPriority="65" w:unhideWhenUsed="0"/>
+    <w:lsdException w:name="Medium List 2 Accent 3" w:semiHidden="0" w:uiPriority="66" w:unhideWhenUsed="0"/>
+    <w:lsdException w:name="Medium Grid 1 Accent 3" w:semiHidden="0" w:uiPriority="67" w:unhideWhenUsed="0"/>
+    <w:lsdException w:name="Medium Grid 2 Accent 3" w:semiHidden="0" w:uiPriority="68" w:unhideWhenUsed="0"/>
+    <w:lsdException w:name="Medium Grid 3 Accent 3" w:semiHidden="0" w:uiPriority="69" w:unhideWhenUsed="0"/>
+    <w:lsdException w:name="Dark List Accent 3" w:semiHidden="0" w:uiPriority="70" w:unhideWhenUsed="0"/>
+    <w:lsdException w:name="Colorful Shading Accent 3" w:semiHidden="0" w:uiPriority="71" w:unhideWhenUsed="0"/>
+    <w:lsdException w:name="Colorful List Accent 3" w:semiHidden="0" w:uiPriority="72" w:unhideWhenUsed="0"/>
+    <w:lsdException w:name="Colorful Grid Accent 3" w:semiHidden="0" w:uiPriority="73" w:unhideWhenUsed="0"/>
+    <w:lsdException w:name="Light Shading Accent 4" w:semiHidden="0" w:uiPriority="60" w:unhideWhenUsed="0"/>
+    <w:lsdException w:name="Light List Accent 4" w:semiHidden="0" w:uiPriority="61" w:unhideWhenUsed="0"/>
+    <w:lsdException w:name="Light Grid Accent 4" w:semiHidden="0" w:uiPriority="62" w:unhideWhenUsed="0"/>
+    <w:lsdException w:name="Medium Shading 1 Accent 4" w:semiHidden="0" w:uiPriority="63" w:unhideWhenUsed="0"/>
+    <w:lsdException w:name="Medium Shading 2 Accent 4" w:semiHidden="0" w:uiPriority="64" w:unhideWhenUsed="0"/>
+    <w:lsdException w:name="Medium List 1 Accent 4" w:semiHidden="0" w:uiPriority="65" w:unhideWhenUsed="0"/>
+    <w:lsdException w:name="Medium List 2 Accent 4" w:semiHidden="0" w:uiPriority="66" w:unhideWhenUsed="0"/>
+    <w:lsdException w:name="Medium Grid 1 Accent 4" w:semiHidden="0" w:uiPriority="67" w:unhideWhenUsed="0"/>
+    <w:lsdException w:name="Medium Grid 2 Accent 4" w:semiHidden="0" w:uiPriority="68" w:unhideWhenUsed="0"/>
+    <w:lsdException w:name="Medium Grid 3 Accent 4" w:semiHidden="0" w:uiPriority="69" w:unhideWhenUsed="0"/>
+    <w:lsdException w:name="Dark List Accent 4" w:semiHidden="0" w:uiPriority="70" w:unhideWhenUsed="0"/>
+    <w:lsdException w:name="Colorful Shading Accent 4" w:semiHidden="0" w:uiPriority="71" w:unhideWhenUsed="0"/>
+    <w:lsdException w:name="Colorful List Accent 4" w:semiHidden="0" w:uiPriority="72" w:unhideWhenUsed="0"/>
+    <w:lsdException w:name="Colorful Grid Accent 4" w:semiHidden="0" w:uiPriority="73" w:unhideWhenUsed="0"/>
+    <w:lsdException w:name="Light Shading Accent 5" w:semiHidden="0" w:uiPriority="60" w:unhideWhenUsed="0"/>
+    <w:lsdException w:name="Light List Accent 5" w:semiHidden="0" w:uiPriority="61" w:unhideWhenUsed="0"/>
+    <w:lsdException w:name="Light Grid Accent 5" w:semiHidden="0" w:uiPriority="62" w:unhideWhenUsed="0"/>
+    <w:lsdException w:name="Medium Shading 1 Accent 5" w:semiHidden="0" w:uiPriority="63" w:unhideWhenUsed="0"/>
+    <w:lsdException w:name="Medium Shading 2 Accent 5" w:semiHidden="0" w:uiPriority="64" w:unhideWhenUsed="0"/>
+    <w:lsdException w:name="Medium List 1 Accent 5" w:semiHidden="0" w:uiPriority="65" w:unhideWhenUsed="0"/>
+    <w:lsdException w:name="Medium List 2 Accent 5" w:semiHidden="0" w:uiPriority="66" w:unhideWhenUsed="0"/>
+    <w:lsdException w:name="Medium Grid 1 Accent 5" w:semiHidden="0" w:uiPriority="67" w:unhideWhenUsed="0"/>
+    <w:lsdException w:name="Medium Grid 2 Accent 5" w:semiHidden="0" w:uiPriority="68" w:unhideWhenUsed="0"/>
+    <w:lsdException w:name="Medium Grid 3 Accent 5" w:semiHidden="0" w:uiPriority="69" w:unhideWhenUsed="0"/>
+    <w:lsdException w:name="Dark List Accent 5" w:semiHidden="0" w:uiPriority="70" w:unhideWhenUsed="0"/>
+    <w:lsdException w:name="Colorful Shading Accent 5" w:semiHidden="0" w:uiPriority="71" w:unhideWhenUsed="0"/>
+    <w:lsdException w:name="Colorful List Accent 5" w:semiHidden="0" w:uiPriority="72" w:unhideWhenUsed="0"/>
+    <w:lsdException w:name="Colorful Grid Accent 5" w:semiHidden="0" w:uiPriority="73" w:unhideWhenUsed="0"/>
+    <w:lsdException w:name="Light Shading Accent 6" w:semiHidden="0" w:uiPriority="60" w:unhideWhenUsed="0"/>
+    <w:lsdException w:name="Light List Accent 6" w:semiHidden="0" w:uiPriority="61" w:unhideWhenUsed="0"/>
+    <w:lsdException w:name="Light Grid Accent 6" w:semiHidden="0" w:uiPriority="62" w:unhideWhenUsed="0"/>
+    <w:lsdException w:name="Medium Shading 1 Accent 6" w:semiHidden="0" w:uiPriority="63" w:unhideWhenUsed="0"/>
+    <w:lsdException w:name="Medium Shading 2 Accent 6" w:semiHidden="0" w:uiPriority="64" w:unhideWhenUsed="0"/>
+    <w:lsdException w:name="Medium List 1 Accent 6" w:semiHidden="0" w:uiPriority="65" w:unhideWhenUsed="0"/>
+    <w:lsdException w:name="Medium List 2 Accent 6" w:semiHidden="0" w:uiPriority="66" w:unhideWhenUsed="0"/>
+    <w:lsdException w:name="Medium Grid 1 Accent 6" w:semiHidden="0" w:uiPriority="67" w:unhideWhenUsed="0"/>
+    <w:lsdException w:name="Medium Grid 2 Accent 6" w:semiHidden="0" w:uiPriority="68" w:unhideWhenUsed="0"/>
+    <w:lsdException w:name="Medium Grid 3 Accent 6" w:semiHidden="0" w:uiPriority="69" w:unhideWhenUsed="0"/>
+    <w:lsdException w:name="Dark List Accent 6" w:semiHidden="0" w:uiPriority="70" w:unhideWhenUsed="0"/>
+    <w:lsdException w:name="Colorful Shading Accent 6" w:semiHidden="0" w:uiPriority="71" w:unhideWhenUsed="0"/>
+    <w:lsdException w:name="Colorful List Accent 6" w:semiHidden="0" w:uiPriority="72" w:unhideWhenUsed="0"/>
+    <w:lsdException w:name="Colorful Grid Accent 6" w:semiHidden="0" w:uiPriority="73" w:unhideWhenUsed="0"/>
+    <w:lsdException w:name="Subtle Emphasis" w:semiHidden="0" w:uiPriority="19" w:unhideWhenUsed="0" w:qFormat="1"/>
+    <w:lsdException w:name="Intense Emphasis" w:semiHidden="0" w:uiPriority="21" w:unhideWhenUsed="0" w:qFormat="1"/>
+    <w:lsdException w:name="Subtle Reference" w:semiHidden="0" w:uiPriority="31" w:unhideWhenUsed="0" w:qFormat="1"/>
+    <w:lsdException w:name="Intense Reference" w:semiHidden="0" w:uiPriority="32" w:unhideWhenUsed="0" w:qFormat="1"/>
+    <w:lsdException w:name="Book Title" w:semiHidden="0" w:uiPriority="33" w:unhideWhenUsed="0" w:qFormat="1"/>
+    <w:lsdException w:name="Bibliography" w:uiPriority="37"/>
+    <w:lsdException w:name="TOC Heading" w:uiPriority="39" w:qFormat="1"/>
   </w:latentStyles>
   <w:style w:type="paragraph" w:default="1" w:styleId="Normal">
     <w:name w:val="Normal"/>
@@ -2568,11 +5241,11 @@
       <w:rFonts w:ascii="Times New Roman" w:hAnsi="Times New Roman" w:cs="Times New Roman"/>
     </w:rPr>
   </w:style>
-  <w:style w:type="paragraph" w:styleId="Heading1">
+  <w:style w:type="paragraph" w:styleId="Naslov1">
     <w:name w:val="heading 1"/>
     <w:basedOn w:val="Normal"/>
     <w:next w:val="Normal"/>
-    <w:link w:val="Heading1Char"/>
+    <w:link w:val="Naslov1Char"/>
     <w:uiPriority w:val="9"/>
     <w:qFormat/>
     <w:rsid w:val="00715D66"/>
@@ -2592,11 +5265,11 @@
       <w:szCs w:val="32"/>
     </w:rPr>
   </w:style>
-  <w:style w:type="paragraph" w:styleId="Heading2">
+  <w:style w:type="paragraph" w:styleId="Naslov2">
     <w:name w:val="heading 2"/>
     <w:basedOn w:val="Normal"/>
     <w:next w:val="Normal"/>
-    <w:link w:val="Heading2Char"/>
+    <w:link w:val="Naslov2Char"/>
     <w:uiPriority w:val="9"/>
     <w:unhideWhenUsed/>
     <w:qFormat/>
@@ -2612,11 +5285,11 @@
       <w:szCs w:val="24"/>
     </w:rPr>
   </w:style>
-  <w:style w:type="paragraph" w:styleId="Heading3">
+  <w:style w:type="paragraph" w:styleId="Naslov3">
     <w:name w:val="heading 3"/>
-    <w:basedOn w:val="Heading2"/>
+    <w:basedOn w:val="Naslov2"/>
     <w:next w:val="Normal"/>
-    <w:link w:val="Heading3Char"/>
+    <w:link w:val="Naslov3Char"/>
     <w:uiPriority w:val="9"/>
     <w:unhideWhenUsed/>
     <w:qFormat/>
@@ -2625,17 +5298,18 @@
       <w:outlineLvl w:val="2"/>
     </w:pPr>
   </w:style>
-  <w:style w:type="character" w:default="1" w:styleId="DefaultParagraphFont">
+  <w:style w:type="character" w:default="1" w:styleId="Zadanifontodlomka">
     <w:name w:val="Default Paragraph Font"/>
     <w:uiPriority w:val="1"/>
     <w:semiHidden/>
     <w:unhideWhenUsed/>
   </w:style>
-  <w:style w:type="table" w:default="1" w:styleId="TableNormal">
+  <w:style w:type="table" w:default="1" w:styleId="Obinatablica">
     <w:name w:val="Normal Table"/>
     <w:uiPriority w:val="99"/>
     <w:semiHidden/>
     <w:unhideWhenUsed/>
+    <w:qFormat/>
     <w:tblPr>
       <w:tblInd w:w="0" w:type="dxa"/>
       <w:tblCellMar>
@@ -2646,16 +5320,16 @@
       </w:tblCellMar>
     </w:tblPr>
   </w:style>
-  <w:style w:type="numbering" w:default="1" w:styleId="NoList">
+  <w:style w:type="numbering" w:default="1" w:styleId="Bezpopisa">
     <w:name w:val="No List"/>
     <w:uiPriority w:val="99"/>
     <w:semiHidden/>
     <w:unhideWhenUsed/>
   </w:style>
-  <w:style w:type="character" w:customStyle="1" w:styleId="Heading1Char">
-    <w:name w:val="Heading 1 Char"/>
-    <w:basedOn w:val="DefaultParagraphFont"/>
-    <w:link w:val="Heading1"/>
+  <w:style w:type="character" w:customStyle="1" w:styleId="Naslov1Char">
+    <w:name w:val="Naslov 1 Char"/>
+    <w:basedOn w:val="Zadanifontodlomka"/>
+    <w:link w:val="Naslov1"/>
     <w:uiPriority w:val="9"/>
     <w:rsid w:val="00715D66"/>
     <w:rPr>
@@ -2665,10 +5339,10 @@
       <w:szCs w:val="32"/>
     </w:rPr>
   </w:style>
-  <w:style w:type="character" w:customStyle="1" w:styleId="Heading2Char">
-    <w:name w:val="Heading 2 Char"/>
-    <w:basedOn w:val="DefaultParagraphFont"/>
-    <w:link w:val="Heading2"/>
+  <w:style w:type="character" w:customStyle="1" w:styleId="Naslov2Char">
+    <w:name w:val="Naslov 2 Char"/>
+    <w:basedOn w:val="Zadanifontodlomka"/>
+    <w:link w:val="Naslov2"/>
     <w:uiPriority w:val="9"/>
     <w:rsid w:val="00FA01B0"/>
     <w:rPr>
@@ -2678,15 +5352,16 @@
       <w:szCs w:val="24"/>
     </w:rPr>
   </w:style>
-  <w:style w:type="table" w:styleId="TableGrid">
+  <w:style w:type="table" w:styleId="Reetkatablice">
     <w:name w:val="Table Grid"/>
-    <w:basedOn w:val="TableNormal"/>
+    <w:basedOn w:val="Obinatablica"/>
     <w:uiPriority w:val="39"/>
     <w:rsid w:val="00B53532"/>
     <w:pPr>
       <w:spacing w:after="0" w:line="240" w:lineRule="auto"/>
     </w:pPr>
     <w:tblPr>
+      <w:tblInd w:w="0" w:type="dxa"/>
       <w:tblBorders>
         <w:top w:val="single" w:sz="4" w:space="0" w:color="auto"/>
         <w:left w:val="single" w:sz="4" w:space="0" w:color="auto"/>
@@ -2695,9 +5370,15 @@
         <w:insideH w:val="single" w:sz="4" w:space="0" w:color="auto"/>
         <w:insideV w:val="single" w:sz="4" w:space="0" w:color="auto"/>
       </w:tblBorders>
+      <w:tblCellMar>
+        <w:top w:w="0" w:type="dxa"/>
+        <w:left w:w="108" w:type="dxa"/>
+        <w:bottom w:w="0" w:type="dxa"/>
+        <w:right w:w="108" w:type="dxa"/>
+      </w:tblCellMar>
     </w:tblPr>
   </w:style>
-  <w:style w:type="paragraph" w:styleId="ListParagraph">
+  <w:style w:type="paragraph" w:styleId="Odlomakpopisa">
     <w:name w:val="List Paragraph"/>
     <w:basedOn w:val="Normal"/>
     <w:uiPriority w:val="34"/>
@@ -2708,10 +5389,10 @@
       <w:contextualSpacing/>
     </w:pPr>
   </w:style>
-  <w:style w:type="paragraph" w:styleId="Header">
+  <w:style w:type="paragraph" w:styleId="Zaglavlje">
     <w:name w:val="header"/>
     <w:basedOn w:val="Normal"/>
-    <w:link w:val="HeaderChar"/>
+    <w:link w:val="ZaglavljeChar"/>
     <w:uiPriority w:val="99"/>
     <w:unhideWhenUsed/>
     <w:rsid w:val="00D43444"/>
@@ -2723,17 +5404,17 @@
       <w:spacing w:after="0" w:line="240" w:lineRule="auto"/>
     </w:pPr>
   </w:style>
-  <w:style w:type="character" w:customStyle="1" w:styleId="HeaderChar">
-    <w:name w:val="Header Char"/>
-    <w:basedOn w:val="DefaultParagraphFont"/>
-    <w:link w:val="Header"/>
+  <w:style w:type="character" w:customStyle="1" w:styleId="ZaglavljeChar">
+    <w:name w:val="Zaglavlje Char"/>
+    <w:basedOn w:val="Zadanifontodlomka"/>
+    <w:link w:val="Zaglavlje"/>
     <w:uiPriority w:val="99"/>
     <w:rsid w:val="00D43444"/>
   </w:style>
-  <w:style w:type="paragraph" w:styleId="Footer">
+  <w:style w:type="paragraph" w:styleId="Podnoje">
     <w:name w:val="footer"/>
     <w:basedOn w:val="Normal"/>
-    <w:link w:val="FooterChar"/>
+    <w:link w:val="PodnojeChar"/>
     <w:uiPriority w:val="99"/>
     <w:unhideWhenUsed/>
     <w:rsid w:val="00D43444"/>
@@ -2745,17 +5426,17 @@
       <w:spacing w:after="0" w:line="240" w:lineRule="auto"/>
     </w:pPr>
   </w:style>
-  <w:style w:type="character" w:customStyle="1" w:styleId="FooterChar">
-    <w:name w:val="Footer Char"/>
-    <w:basedOn w:val="DefaultParagraphFont"/>
-    <w:link w:val="Footer"/>
+  <w:style w:type="character" w:customStyle="1" w:styleId="PodnojeChar">
+    <w:name w:val="Podnožje Char"/>
+    <w:basedOn w:val="Zadanifontodlomka"/>
+    <w:link w:val="Podnoje"/>
     <w:uiPriority w:val="99"/>
     <w:rsid w:val="00D43444"/>
   </w:style>
-  <w:style w:type="character" w:customStyle="1" w:styleId="Heading3Char">
-    <w:name w:val="Heading 3 Char"/>
-    <w:basedOn w:val="DefaultParagraphFont"/>
-    <w:link w:val="Heading3"/>
+  <w:style w:type="character" w:customStyle="1" w:styleId="Naslov3Char">
+    <w:name w:val="Naslov 3 Char"/>
+    <w:basedOn w:val="Zadanifontodlomka"/>
+    <w:link w:val="Naslov3"/>
     <w:uiPriority w:val="9"/>
     <w:rsid w:val="00702E86"/>
     <w:rPr>
@@ -2765,7 +5446,7 @@
       <w:szCs w:val="24"/>
     </w:rPr>
   </w:style>
-  <w:style w:type="paragraph" w:styleId="NoSpacing">
+  <w:style w:type="paragraph" w:styleId="Bezproreda">
     <w:name w:val="No Spacing"/>
     <w:basedOn w:val="Normal"/>
     <w:uiPriority w:val="1"/>
@@ -2784,11 +5465,11 @@
       <w:szCs w:val="24"/>
     </w:rPr>
   </w:style>
-  <w:style w:type="paragraph" w:styleId="Subtitle">
+  <w:style w:type="paragraph" w:styleId="Podnaslov">
     <w:name w:val="Subtitle"/>
-    <w:basedOn w:val="NoSpacing"/>
+    <w:basedOn w:val="Bezproreda"/>
     <w:next w:val="Normal"/>
-    <w:link w:val="SubtitleChar"/>
+    <w:link w:val="PodnaslovChar"/>
     <w:uiPriority w:val="11"/>
     <w:qFormat/>
     <w:rsid w:val="00201295"/>
@@ -2798,10 +5479,10 @@
       <w:szCs w:val="32"/>
     </w:rPr>
   </w:style>
-  <w:style w:type="character" w:customStyle="1" w:styleId="SubtitleChar">
-    <w:name w:val="Subtitle Char"/>
-    <w:basedOn w:val="DefaultParagraphFont"/>
-    <w:link w:val="Subtitle"/>
+  <w:style w:type="character" w:customStyle="1" w:styleId="PodnaslovChar">
+    <w:name w:val="Podnaslov Char"/>
+    <w:basedOn w:val="Zadanifontodlomka"/>
+    <w:link w:val="Podnaslov"/>
     <w:uiPriority w:val="11"/>
     <w:rsid w:val="00201295"/>
     <w:rPr>
@@ -2809,6 +5490,55 @@
       <w:b/>
       <w:sz w:val="32"/>
       <w:szCs w:val="32"/>
+    </w:rPr>
+  </w:style>
+  <w:style w:type="paragraph" w:customStyle="1" w:styleId="normal0">
+    <w:name w:val="normal"/>
+    <w:rsid w:val="00C4764E"/>
+    <w:pPr>
+      <w:pBdr>
+        <w:top w:val="nil"/>
+        <w:left w:val="nil"/>
+        <w:bottom w:val="nil"/>
+        <w:right w:val="nil"/>
+        <w:between w:val="nil"/>
+      </w:pBdr>
+      <w:spacing w:after="0" w:line="276" w:lineRule="auto"/>
+    </w:pPr>
+    <w:rPr>
+      <w:rFonts w:ascii="Arial" w:eastAsia="Arial" w:hAnsi="Arial" w:cs="Arial"/>
+      <w:color w:val="000000"/>
+      <w:lang w:eastAsia="hr-HR"/>
+    </w:rPr>
+  </w:style>
+  <w:style w:type="paragraph" w:styleId="Tekstbalonia">
+    <w:name w:val="Balloon Text"/>
+    <w:basedOn w:val="Normal"/>
+    <w:link w:val="TekstbaloniaChar"/>
+    <w:uiPriority w:val="99"/>
+    <w:semiHidden/>
+    <w:unhideWhenUsed/>
+    <w:rsid w:val="00C4764E"/>
+    <w:pPr>
+      <w:spacing w:after="0" w:line="240" w:lineRule="auto"/>
+    </w:pPr>
+    <w:rPr>
+      <w:rFonts w:ascii="Tahoma" w:hAnsi="Tahoma" w:cs="Tahoma"/>
+      <w:sz w:val="16"/>
+      <w:szCs w:val="16"/>
+    </w:rPr>
+  </w:style>
+  <w:style w:type="character" w:customStyle="1" w:styleId="TekstbaloniaChar">
+    <w:name w:val="Tekst balončića Char"/>
+    <w:basedOn w:val="Zadanifontodlomka"/>
+    <w:link w:val="Tekstbalonia"/>
+    <w:uiPriority w:val="99"/>
+    <w:semiHidden/>
+    <w:rsid w:val="00C4764E"/>
+    <w:rPr>
+      <w:rFonts w:ascii="Tahoma" w:hAnsi="Tahoma" w:cs="Tahoma"/>
+      <w:sz w:val="16"/>
+      <w:szCs w:val="16"/>
     </w:rPr>
   </w:style>
 </w:styles>
@@ -2857,7 +5587,7 @@
     </a:clrScheme>
     <a:fontScheme name="Office">
       <a:majorFont>
-        <a:latin typeface="Calibri Light" panose="020F0302020204030204"/>
+        <a:latin typeface="Calibri Light"/>
         <a:ea typeface=""/>
         <a:cs typeface=""/>
         <a:font script="Jpan" typeface="ＭＳ ゴシック"/>
@@ -2892,7 +5622,7 @@
         <a:font script="Geor" typeface="Sylfaen"/>
       </a:majorFont>
       <a:minorFont>
-        <a:latin typeface="Calibri" panose="020F0502020204030204"/>
+        <a:latin typeface="Calibri"/>
         <a:ea typeface=""/>
         <a:cs typeface=""/>
         <a:font script="Jpan" typeface="ＭＳ 明朝"/>
@@ -3069,7 +5799,7 @@
   <a:extraClrSchemeLst/>
   <a:extLst>
     <a:ext uri="{05A4C25C-085E-4340-85A3-A5531E510DB2}">
-      <thm15:themeFamily xmlns:thm15="http://schemas.microsoft.com/office/thememl/2012/main" name="Office Theme" id="{62F939B6-93AF-4DB8-9C6B-D6C7DFDC589F}" vid="{4A3C46E8-61CC-4603-A589-7422A47A8E4A}"/>
+      <thm15:themeFamily xmlns="" xmlns:thm15="http://schemas.microsoft.com/office/thememl/2012/main" name="Office Theme" id="{62F939B6-93AF-4DB8-9C6B-D6C7DFDC589F}" vid="{4A3C46E8-61CC-4603-A589-7422A47A8E4A}"/>
     </a:ext>
   </a:extLst>
 </a:theme>
@@ -3080,7 +5810,7 @@
 </file>
 
 <file path=customXml/itemProps1.xml><?xml version="1.0" encoding="utf-8"?>
-<ds:datastoreItem xmlns:ds="http://schemas.openxmlformats.org/officeDocument/2006/customXml" ds:itemID="{505099D1-7860-40F6-AE7A-8F4C223D5099}">
+<ds:datastoreItem xmlns:ds="http://schemas.openxmlformats.org/officeDocument/2006/customXml" ds:itemID="{B5BAA051-1905-4F7C-9776-35F4BC8514A2}">
   <ds:schemaRefs>
     <ds:schemaRef ds:uri="http://schemas.openxmlformats.org/officeDocument/2006/bibliography"/>
   </ds:schemaRefs>
